--- a/Yhdistetty_maarittely.docx
+++ b/Yhdistetty_maarittely.docx
@@ -1,6 +1,6 @@
 
 <file path=word/document.xml><?xml version="1.0" encoding="utf-8"?>
-<w:document xmlns:wpc="http://schemas.microsoft.com/office/word/2010/wordprocessingCanvas" xmlns:cx="http://schemas.microsoft.com/office/drawing/2014/chartex" xmlns:cx1="http://schemas.microsoft.com/office/drawing/2015/9/8/chartex" xmlns:cx2="http://schemas.microsoft.com/office/drawing/2015/10/21/chartex" xmlns:cx3="http://schemas.microsoft.com/office/drawing/2016/5/9/chartex" xmlns:cx4="http://schemas.microsoft.com/office/drawing/2016/5/10/chartex" xmlns:cx5="http://schemas.microsoft.com/office/drawing/2016/5/11/chartex" xmlns:cx6="http://schemas.microsoft.com/office/drawing/2016/5/12/chartex" xmlns:cx7="http://schemas.microsoft.com/office/drawing/2016/5/13/chartex" xmlns:cx8="http://schemas.microsoft.com/office/drawing/2016/5/14/chartex" xmlns:mc="http://schemas.openxmlformats.org/markup-compatibility/2006" xmlns:aink="http://schemas.microsoft.com/office/drawing/2016/ink" xmlns:am3d="http://schemas.microsoft.com/office/drawing/2017/model3d" xmlns:o="urn:schemas-microsoft-com:office:office" xmlns:r="http://schemas.openxmlformats.org/officeDocument/2006/relationships" xmlns:m="http://schemas.openxmlformats.org/officeDocument/2006/math" xmlns:v="urn:schemas-microsoft-com:vml" xmlns:wp14="http://schemas.microsoft.com/office/word/2010/wordprocessingDrawing" xmlns:wp="http://schemas.openxmlformats.org/drawingml/2006/wordprocessingDrawing" xmlns:w10="urn:schemas-microsoft-com:office:word" xmlns:w="http://schemas.openxmlformats.org/wordprocessingml/2006/main" xmlns:w14="http://schemas.microsoft.com/office/word/2010/wordml" xmlns:w15="http://schemas.microsoft.com/office/word/2012/wordml" xmlns:w16cex="http://schemas.microsoft.com/office/word/2018/wordml/cex" xmlns:w16cid="http://schemas.microsoft.com/office/word/2016/wordml/cid" xmlns:w16="http://schemas.microsoft.com/office/word/2018/wordml" xmlns:w16se="http://schemas.microsoft.com/office/word/2015/wordml/symex" xmlns:wpg="http://schemas.microsoft.com/office/word/2010/wordprocessingGroup" xmlns:wpi="http://schemas.microsoft.com/office/word/2010/wordprocessingInk" xmlns:wne="http://schemas.microsoft.com/office/word/2006/wordml" xmlns:wps="http://schemas.microsoft.com/office/word/2010/wordprocessingShape" mc:Ignorable="w14 w15 w16se w16cid w16 w16cex wp14">
+<w:document xmlns:wpc="http://schemas.microsoft.com/office/word/2010/wordprocessingCanvas" xmlns:mc="http://schemas.openxmlformats.org/markup-compatibility/2006" xmlns:o="urn:schemas-microsoft-com:office:office" xmlns:r="http://schemas.openxmlformats.org/officeDocument/2006/relationships" xmlns:m="http://schemas.openxmlformats.org/officeDocument/2006/math" xmlns:v="urn:schemas-microsoft-com:vml" xmlns:wp14="http://schemas.microsoft.com/office/word/2010/wordprocessingDrawing" xmlns:wp="http://schemas.openxmlformats.org/drawingml/2006/wordprocessingDrawing" xmlns:w10="urn:schemas-microsoft-com:office:word" xmlns:w="http://schemas.openxmlformats.org/wordprocessingml/2006/main" xmlns:w14="http://schemas.microsoft.com/office/word/2010/wordml" xmlns:w15="http://schemas.microsoft.com/office/word/2012/wordml" xmlns:wpg="http://schemas.microsoft.com/office/word/2010/wordprocessingGroup" xmlns:wpi="http://schemas.microsoft.com/office/word/2010/wordprocessingInk" xmlns:wne="http://schemas.microsoft.com/office/word/2006/wordml" xmlns:wps="http://schemas.microsoft.com/office/word/2010/wordprocessingShape" mc:Ignorable="w14 w15 wp14">
   <w:body>
     <w:p>
       <w:pPr>
@@ -10,6 +10,11 @@
           <w:numId w:val="0"/>
         </w:numPr>
       </w:pPr>
+      <w:r>
+        <w:t>testi</w:t>
+      </w:r>
+      <w:bookmarkStart w:id="0" w:name="_GoBack"/>
+      <w:bookmarkEnd w:id="0"/>
     </w:p>
     <w:p>
       <w:pPr>
@@ -3536,11 +3541,11 @@
         <w:lastRenderedPageBreak/>
         <w:tab/>
       </w:r>
-      <w:bookmarkStart w:id="0" w:name="_Toc55243274"/>
+      <w:bookmarkStart w:id="1" w:name="_Toc55243274"/>
       <w:r>
         <w:t>JOHDANTO</w:t>
       </w:r>
-      <w:bookmarkEnd w:id="0"/>
+      <w:bookmarkEnd w:id="1"/>
     </w:p>
     <w:p>
       <w:pPr>
@@ -3554,11 +3559,11 @@
       <w:r>
         <w:tab/>
       </w:r>
-      <w:bookmarkStart w:id="1" w:name="_Toc55243275"/>
+      <w:bookmarkStart w:id="2" w:name="_Toc55243275"/>
       <w:r>
         <w:t>Tarkoitus ja kattavuus</w:t>
       </w:r>
-      <w:bookmarkEnd w:id="1"/>
+      <w:bookmarkEnd w:id="2"/>
     </w:p>
     <w:p>
       <w:pPr>
@@ -3631,13 +3636,27 @@
         <w:rPr>
           <w:lang w:val="fi-FI"/>
         </w:rPr>
-        <w:t xml:space="preserve"> mukaillen, niin toiminnallisuudet kuvataan projektin kuluessa Product </w:t>
+        <w:t xml:space="preserve"> mukaillen, niin </w:t>
       </w:r>
       <w:proofErr w:type="spellStart"/>
       <w:r>
         <w:rPr>
           <w:lang w:val="fi-FI"/>
         </w:rPr>
+        <w:t>toiminnallisuudet</w:t>
+      </w:r>
+      <w:proofErr w:type="spellEnd"/>
+      <w:r>
+        <w:rPr>
+          <w:lang w:val="fi-FI"/>
+        </w:rPr>
+        <w:t xml:space="preserve"> kuvataan projektin kuluessa Product </w:t>
+      </w:r>
+      <w:proofErr w:type="spellStart"/>
+      <w:r>
+        <w:rPr>
+          <w:lang w:val="fi-FI"/>
+        </w:rPr>
         <w:t>Backlogissa</w:t>
       </w:r>
       <w:proofErr w:type="spellEnd"/>
@@ -3663,11 +3682,11 @@
       <w:r>
         <w:tab/>
       </w:r>
-      <w:bookmarkStart w:id="2" w:name="_Toc55243276"/>
+      <w:bookmarkStart w:id="3" w:name="_Toc55243276"/>
       <w:r>
         <w:t>Tuote</w:t>
       </w:r>
-      <w:bookmarkEnd w:id="2"/>
+      <w:bookmarkEnd w:id="3"/>
       <w:r>
         <w:t xml:space="preserve"> </w:t>
       </w:r>
@@ -3710,11 +3729,11 @@
       <w:r>
         <w:tab/>
       </w:r>
-      <w:bookmarkStart w:id="3" w:name="_Toc55243277"/>
+      <w:bookmarkStart w:id="4" w:name="_Toc55243277"/>
       <w:r>
         <w:t>Määritelmät, termit ja lyhenteet</w:t>
       </w:r>
-      <w:bookmarkEnd w:id="3"/>
+      <w:bookmarkEnd w:id="4"/>
       <w:r>
         <w:t xml:space="preserve"> </w:t>
       </w:r>
@@ -3729,25 +3748,14 @@
           <w:lang w:val="fi-FI"/>
         </w:rPr>
       </w:pPr>
-      <w:proofErr w:type="gramStart"/>
-      <w:r>
-        <w:rPr>
-          <w:i/>
-          <w:iCs/>
-          <w:color w:val="FF0000"/>
-          <w:lang w:val="fi-FI"/>
-        </w:rPr>
-        <w:t>Sanat ja käsitteet</w:t>
-      </w:r>
-      <w:proofErr w:type="gramEnd"/>
-      <w:r>
-        <w:rPr>
-          <w:i/>
-          <w:iCs/>
-          <w:color w:val="FF0000"/>
-          <w:lang w:val="fi-FI"/>
-        </w:rPr>
-        <w:t xml:space="preserve"> jotka eivät ole lukijalle (tilaaja/toimittaja) tuttuja tai joiden voidaan ajatella tuottavan sekaannuksia erikoisella käytöllään tai jotka eivät yleisesti ole käytössä tai tiedossa. Nämä kannattaa esittää aakkosjärjestyksessä.</w:t>
+      <w:r>
+        <w:rPr>
+          <w:i/>
+          <w:iCs/>
+          <w:color w:val="FF0000"/>
+          <w:lang w:val="fi-FI"/>
+        </w:rPr>
+        <w:t>Sanat ja käsitteet jotka eivät ole lukijalle (tilaaja/toimittaja) tuttuja tai joiden voidaan ajatella tuottavan sekaannuksia erikoisella käytöllään tai jotka eivät yleisesti ole käytössä tai tiedossa. Nämä kannattaa esittää aakkosjärjestyksessä.</w:t>
       </w:r>
     </w:p>
     <w:p>
@@ -3758,11 +3766,11 @@
         <w:lastRenderedPageBreak/>
         <w:tab/>
       </w:r>
-      <w:bookmarkStart w:id="4" w:name="_Toc55243278"/>
+      <w:bookmarkStart w:id="5" w:name="_Toc55243278"/>
       <w:r>
         <w:t>TOTEUTETTAVA JÄRJESTELMÄ</w:t>
       </w:r>
-      <w:bookmarkEnd w:id="4"/>
+      <w:bookmarkEnd w:id="5"/>
     </w:p>
     <w:p>
       <w:pPr>
@@ -3780,11 +3788,11 @@
       <w:r>
         <w:tab/>
       </w:r>
-      <w:bookmarkStart w:id="5" w:name="_Toc55243279"/>
+      <w:bookmarkStart w:id="6" w:name="_Toc55243279"/>
       <w:r>
         <w:t>Ympäristö</w:t>
       </w:r>
-      <w:bookmarkEnd w:id="5"/>
+      <w:bookmarkEnd w:id="6"/>
       <w:r>
         <w:t xml:space="preserve"> </w:t>
       </w:r>
@@ -3833,11 +3841,11 @@
       <w:r>
         <w:tab/>
       </w:r>
-      <w:bookmarkStart w:id="6" w:name="_Toc55243280"/>
+      <w:bookmarkStart w:id="7" w:name="_Toc55243280"/>
       <w:r>
         <w:t>Toiminta</w:t>
       </w:r>
-      <w:bookmarkEnd w:id="6"/>
+      <w:bookmarkEnd w:id="7"/>
       <w:r>
         <w:t xml:space="preserve"> </w:t>
       </w:r>
@@ -3859,8 +3867,30 @@
           <w:color w:val="FF0000"/>
           <w:lang w:val="fi-FI"/>
         </w:rPr>
-        <w:t xml:space="preserve">Yleinen yhteenveto tuotteen ominaisuuksista (pääkohdat poimittuina 4. luvusta).  Yleisesti ohjelman syötteet, toiminta, tulosteet. Tässä ei saa selittää </w:t>
-      </w:r>
+        <w:t>Yleinen yhteenveto tuotteen ominaisuuksista (pääkohdat poimittuina 4. luvusta).  Yleisesti ohjelman syötteet, toiminta, tulosteet. Tässä ei saa selittää mitään jota ei ole tarkemmin selostettu 4. luvussa.</w:t>
+      </w:r>
+    </w:p>
+    <w:p>
+      <w:pPr>
+        <w:pStyle w:val="Leipteksti"/>
+        <w:rPr>
+          <w:i/>
+          <w:iCs/>
+          <w:color w:val="FF0000"/>
+          <w:lang w:val="fi-FI"/>
+        </w:rPr>
+      </w:pPr>
+    </w:p>
+    <w:p>
+      <w:pPr>
+        <w:pStyle w:val="Leipteksti"/>
+        <w:rPr>
+          <w:i/>
+          <w:iCs/>
+          <w:color w:val="FF0000"/>
+          <w:lang w:val="fi-FI"/>
+        </w:rPr>
+      </w:pPr>
       <w:proofErr w:type="gramStart"/>
       <w:r>
         <w:rPr>
@@ -3869,7 +3899,7 @@
           <w:color w:val="FF0000"/>
           <w:lang w:val="fi-FI"/>
         </w:rPr>
-        <w:t>mitään</w:t>
+        <w:t>Mikäli ohjelmassa on joitakin erikoisuuksia ne on syytä mainita jo tässä; esim. jollei ole tulostusta kirjoittimelle, jos voidaan käyttää vain hiirellä, jos näyttö on erikoisen kokoinen (taskutietokone).</w:t>
       </w:r>
       <w:proofErr w:type="gramEnd"/>
       <w:r>
@@ -3879,58 +3909,7 @@
           <w:color w:val="FF0000"/>
           <w:lang w:val="fi-FI"/>
         </w:rPr>
-        <w:t xml:space="preserve"> jota ei ole tarkemmin selostettu 4. luvussa.</w:t>
-      </w:r>
-    </w:p>
-    <w:p>
-      <w:pPr>
-        <w:pStyle w:val="Leipteksti"/>
-        <w:rPr>
-          <w:i/>
-          <w:iCs/>
-          <w:color w:val="FF0000"/>
-          <w:lang w:val="fi-FI"/>
-        </w:rPr>
-      </w:pPr>
-    </w:p>
-    <w:p>
-      <w:pPr>
-        <w:pStyle w:val="Leipteksti"/>
-        <w:rPr>
-          <w:i/>
-          <w:iCs/>
-          <w:color w:val="FF0000"/>
-          <w:lang w:val="fi-FI"/>
-        </w:rPr>
-      </w:pPr>
-      <w:r>
-        <w:rPr>
-          <w:i/>
-          <w:iCs/>
-          <w:color w:val="FF0000"/>
-          <w:lang w:val="fi-FI"/>
-        </w:rPr>
-        <w:t xml:space="preserve">Mikäli ohjelmassa </w:t>
-      </w:r>
-      <w:proofErr w:type="gramStart"/>
-      <w:r>
-        <w:rPr>
-          <w:i/>
-          <w:iCs/>
-          <w:color w:val="FF0000"/>
-          <w:lang w:val="fi-FI"/>
-        </w:rPr>
-        <w:t>on joitakin erikoisuuksia ne on</w:t>
-      </w:r>
-      <w:proofErr w:type="gramEnd"/>
-      <w:r>
-        <w:rPr>
-          <w:i/>
-          <w:iCs/>
-          <w:color w:val="FF0000"/>
-          <w:lang w:val="fi-FI"/>
-        </w:rPr>
-        <w:t xml:space="preserve"> syytä mainita jo tässä; esim. jollei ole tulostusta kirjoittimelle, jos voidaan käyttää vain hiirellä, jos näyttö on erikoisen kokoinen (taskutietokone). </w:t>
+        <w:t xml:space="preserve"> </w:t>
       </w:r>
     </w:p>
     <w:p>
@@ -3948,11 +3927,11 @@
       <w:r>
         <w:tab/>
       </w:r>
-      <w:bookmarkStart w:id="7" w:name="_Toc55243281"/>
+      <w:bookmarkStart w:id="8" w:name="_Toc55243281"/>
       <w:r>
         <w:t>Käyttäjät</w:t>
       </w:r>
-      <w:bookmarkEnd w:id="7"/>
+      <w:bookmarkEnd w:id="8"/>
     </w:p>
     <w:p>
       <w:pPr>
@@ -4009,11 +3988,11 @@
       <w:r>
         <w:tab/>
       </w:r>
-      <w:bookmarkStart w:id="8" w:name="_Toc55243282"/>
+      <w:bookmarkStart w:id="9" w:name="_Toc55243282"/>
       <w:r>
         <w:t>Yleiset rajoitteet</w:t>
       </w:r>
-      <w:bookmarkEnd w:id="8"/>
+      <w:bookmarkEnd w:id="9"/>
     </w:p>
     <w:p>
       <w:pPr>
@@ -4072,11 +4051,11 @@
         <w:lastRenderedPageBreak/>
         <w:tab/>
       </w:r>
-      <w:bookmarkStart w:id="9" w:name="_Toc55243283"/>
+      <w:bookmarkStart w:id="10" w:name="_Toc55243283"/>
       <w:r>
         <w:t>TIEDOT JA TIETOKANTA</w:t>
       </w:r>
-      <w:bookmarkEnd w:id="9"/>
+      <w:bookmarkEnd w:id="10"/>
     </w:p>
     <w:p>
       <w:pPr>
@@ -4090,11 +4069,11 @@
       <w:r>
         <w:tab/>
       </w:r>
-      <w:bookmarkStart w:id="10" w:name="_Toc55243284"/>
+      <w:bookmarkStart w:id="11" w:name="_Toc55243284"/>
       <w:r>
         <w:t>Tietosisältö</w:t>
       </w:r>
-      <w:bookmarkEnd w:id="10"/>
+      <w:bookmarkEnd w:id="11"/>
     </w:p>
     <w:p>
       <w:pPr>
@@ -4179,49 +4158,29 @@
       <w:r>
         <w:tab/>
       </w:r>
-      <w:bookmarkStart w:id="11" w:name="_Toc55243285"/>
+      <w:bookmarkStart w:id="12" w:name="_Toc55243285"/>
       <w:r>
         <w:t>Käyttöintensiteetti</w:t>
       </w:r>
-      <w:bookmarkEnd w:id="11"/>
-    </w:p>
-    <w:p>
-      <w:pPr>
-        <w:pStyle w:val="Leipteksti"/>
-        <w:rPr>
-          <w:i/>
-          <w:iCs/>
-          <w:color w:val="FF0000"/>
-        </w:rPr>
-      </w:pPr>
-      <w:r>
-        <w:rPr>
-          <w:i/>
-          <w:iCs/>
-          <w:color w:val="FF0000"/>
-          <w:lang w:val="fi-FI"/>
-        </w:rPr>
-        <w:t xml:space="preserve">Käyttötiheys arvioidaan pahimman tapauksen mukaan. Esimerkiksi “Yhtäaikaisia käyttäjiä on arkisin keskipäivällä enintään 50, muina aikoina keskimäärin 10. Kukin käyttäjä tekee hakuja enintään 10 kpl minuutissa, keskimäärin 3 </w:t>
-      </w:r>
-      <w:proofErr w:type="gramStart"/>
-      <w:r>
-        <w:rPr>
-          <w:i/>
-          <w:iCs/>
-          <w:color w:val="FF0000"/>
-          <w:lang w:val="fi-FI"/>
-        </w:rPr>
-        <w:t>kpl“</w:t>
-      </w:r>
-      <w:proofErr w:type="gramEnd"/>
-      <w:r>
-        <w:rPr>
-          <w:i/>
-          <w:iCs/>
-          <w:color w:val="FF0000"/>
-          <w:lang w:val="fi-FI"/>
-        </w:rPr>
-        <w:t xml:space="preserve">. </w:t>
+      <w:bookmarkEnd w:id="12"/>
+    </w:p>
+    <w:p>
+      <w:pPr>
+        <w:pStyle w:val="Leipteksti"/>
+        <w:rPr>
+          <w:i/>
+          <w:iCs/>
+          <w:color w:val="FF0000"/>
+        </w:rPr>
+      </w:pPr>
+      <w:r>
+        <w:rPr>
+          <w:i/>
+          <w:iCs/>
+          <w:color w:val="FF0000"/>
+          <w:lang w:val="fi-FI"/>
+        </w:rPr>
+        <w:t xml:space="preserve">Käyttötiheys arvioidaan pahimman tapauksen mukaan. Esimerkiksi “Yhtäaikaisia käyttäjiä on arkisin keskipäivällä enintään 50, muina aikoina keskimäärin 10. Kukin käyttäjä tekee hakuja enintään 10 kpl minuutissa, keskimäärin 3 kpl“. </w:t>
       </w:r>
     </w:p>
     <w:p>
@@ -4231,11 +4190,11 @@
       <w:r>
         <w:tab/>
       </w:r>
-      <w:bookmarkStart w:id="12" w:name="_Toc55243286"/>
+      <w:bookmarkStart w:id="13" w:name="_Toc55243286"/>
       <w:r>
         <w:t>Kapasiteettivaatimukset</w:t>
       </w:r>
-      <w:bookmarkEnd w:id="12"/>
+      <w:bookmarkEnd w:id="13"/>
     </w:p>
     <w:p>
       <w:pPr>
@@ -4273,17 +4232,7 @@
           <w:color w:val="FF0000"/>
           <w:lang w:val="fi-FI"/>
         </w:rPr>
-        <w:t xml:space="preserve"> Tietokanta kasvaa 1GB/vuosi </w:t>
-      </w:r>
-      <w:proofErr w:type="gramStart"/>
-      <w:r>
-        <w:rPr>
-          <w:i/>
-          <w:iCs/>
-          <w:color w:val="FF0000"/>
-          <w:lang w:val="fi-FI"/>
-        </w:rPr>
-        <w:t>jne.</w:t>
+        <w:t xml:space="preserve"> Tietokanta kasvaa 1GB/vuosi jne.</w:t>
       </w:r>
       <w:r>
         <w:rPr>
@@ -4294,7 +4243,6 @@
         </w:rPr>
         <w:t>“</w:t>
       </w:r>
-      <w:proofErr w:type="gramEnd"/>
     </w:p>
     <w:p>
       <w:pPr>
@@ -4304,11 +4252,11 @@
         <w:lastRenderedPageBreak/>
         <w:tab/>
       </w:r>
-      <w:bookmarkStart w:id="13" w:name="_Toc55243287"/>
+      <w:bookmarkStart w:id="14" w:name="_Toc55243287"/>
       <w:r>
         <w:t>TOIMINNOT</w:t>
       </w:r>
-      <w:bookmarkEnd w:id="13"/>
+      <w:bookmarkEnd w:id="14"/>
     </w:p>
     <w:p>
       <w:pPr>
@@ -4322,30 +4270,30 @@
       <w:r>
         <w:tab/>
       </w:r>
-      <w:bookmarkStart w:id="14" w:name="_Toc55243288"/>
+      <w:bookmarkStart w:id="15" w:name="_Toc55243288"/>
       <w:r>
         <w:t>Yleistä (tai joku muu sopiva otsikko)</w:t>
       </w:r>
-      <w:bookmarkEnd w:id="14"/>
-    </w:p>
-    <w:p>
-      <w:pPr>
-        <w:pStyle w:val="Leipteksti"/>
-        <w:rPr>
-          <w:i/>
-          <w:iCs/>
-          <w:color w:val="FF0000"/>
-          <w:lang w:val="fi-FI"/>
-        </w:rPr>
-      </w:pPr>
-      <w:r>
-        <w:rPr>
-          <w:i/>
-          <w:iCs/>
-          <w:color w:val="FF0000"/>
-          <w:lang w:val="fi-FI"/>
-        </w:rPr>
-        <w:t>Tässä voidaan mainita kaikille toiminnoille yhteiset asiat, esim. tietyt näppäintoiminnot (</w:t>
+      <w:bookmarkEnd w:id="15"/>
+    </w:p>
+    <w:p>
+      <w:pPr>
+        <w:pStyle w:val="Leipteksti"/>
+        <w:rPr>
+          <w:i/>
+          <w:iCs/>
+          <w:color w:val="FF0000"/>
+          <w:lang w:val="fi-FI"/>
+        </w:rPr>
+      </w:pPr>
+      <w:r>
+        <w:rPr>
+          <w:i/>
+          <w:iCs/>
+          <w:color w:val="FF0000"/>
+          <w:lang w:val="fi-FI"/>
+        </w:rPr>
+        <w:t xml:space="preserve">Tässä voidaan mainita kaikille toiminnoille yhteiset asiat, esim. </w:t>
       </w:r>
       <w:proofErr w:type="spellStart"/>
       <w:r>
@@ -4355,6 +4303,26 @@
           <w:color w:val="FF0000"/>
           <w:lang w:val="fi-FI"/>
         </w:rPr>
+        <w:t>tietyt</w:t>
+      </w:r>
+      <w:proofErr w:type="spellEnd"/>
+      <w:r>
+        <w:rPr>
+          <w:i/>
+          <w:iCs/>
+          <w:color w:val="FF0000"/>
+          <w:lang w:val="fi-FI"/>
+        </w:rPr>
+        <w:t xml:space="preserve"> näppäintoiminnot (</w:t>
+      </w:r>
+      <w:proofErr w:type="spellStart"/>
+      <w:r>
+        <w:rPr>
+          <w:i/>
+          <w:iCs/>
+          <w:color w:val="FF0000"/>
+          <w:lang w:val="fi-FI"/>
+        </w:rPr>
         <w:t>Esc</w:t>
       </w:r>
       <w:proofErr w:type="spellEnd"/>
@@ -4375,7 +4343,7 @@
           <w:color w:val="FF0000"/>
           <w:lang w:val="fi-FI"/>
         </w:rPr>
-        <w:t>, !sh</w:t>
+        <w:t>, !</w:t>
       </w:r>
       <w:proofErr w:type="gramEnd"/>
       <w:r>
@@ -4385,7 +4353,7 @@
           <w:color w:val="FF0000"/>
           <w:lang w:val="fi-FI"/>
         </w:rPr>
-        <w:t xml:space="preserve">, ^Z, F1...). Eli on otettu kantaa ovatko tuollaiset "vakionäppäimet" käytössä vai eivät. Samoin skandinaavisten merkkien tuki, onko vai ei. Ovatko isot ja pienet kirjaimet samanarvoisia. Voidaanko ohjelmaa käyttää yhtä hyvin hiirellä kuin näppäimistöllä. Tiedostonimien pituus. </w:t>
+        <w:t xml:space="preserve">sh, ^Z, F1...). Eli on otettu kantaa ovatko tuollaiset "vakionäppäimet" käytössä vai eivät. Samoin skandinaavisten merkkien tuki, onko vai ei. Ovatko isot ja pienet kirjaimet samanarvoisia. Voidaanko ohjelmaa käyttää yhtä hyvin hiirellä kuin näppäimistöllä. Tiedostonimien pituus. </w:t>
       </w:r>
     </w:p>
     <w:p>
@@ -4434,11 +4402,11 @@
       <w:r>
         <w:tab/>
       </w:r>
-      <w:bookmarkStart w:id="15" w:name="_Toc55243289"/>
+      <w:bookmarkStart w:id="16" w:name="_Toc55243289"/>
       <w:r>
         <w:t>Järjestelmän toiminnot</w:t>
       </w:r>
-      <w:bookmarkEnd w:id="15"/>
+      <w:bookmarkEnd w:id="16"/>
     </w:p>
     <w:p>
       <w:pPr>
@@ -4556,27 +4524,7 @@
           <w:lang w:val="fi-FI"/>
         </w:rPr>
         <w:softHyphen/>
-        <w:t xml:space="preserve">liittymä kuitenkin muuttuu usein suunnittelun ja toteutuksen aikana, kun käyttäjät näkevät “todellisen </w:t>
-      </w:r>
-      <w:proofErr w:type="gramStart"/>
-      <w:r>
-        <w:rPr>
-          <w:i/>
-          <w:iCs/>
-          <w:color w:val="FF0000"/>
-          <w:lang w:val="fi-FI"/>
-        </w:rPr>
-        <w:t>tilanteen“ paremmin</w:t>
-      </w:r>
-      <w:proofErr w:type="gramEnd"/>
-      <w:r>
-        <w:rPr>
-          <w:i/>
-          <w:iCs/>
-          <w:color w:val="FF0000"/>
-          <w:lang w:val="fi-FI"/>
-        </w:rPr>
-        <w:t xml:space="preserve">. Niinpä käyttöliittymä voikin olla järkevää kuvata tarkasti jossain muualla kuin tässä dokumentissa (esimerkiksi käyttöohjeessa). Tällöin tämä dokumentti painottuu nimenomaan toimintojen kuvaamiseen ja käyttöliittymästä kuvataan tässä lähinnä toimintojen kuvaamisen kannalta tärkeät osat ja periaatteet. </w:t>
+        <w:t xml:space="preserve">liittymä kuitenkin muuttuu usein suunnittelun ja toteutuksen aikana, kun käyttäjät näkevät “todellisen tilanteen“ paremmin. Niinpä käyttöliittymä voikin olla järkevää kuvata tarkasti jossain muualla kuin tässä dokumentissa (esimerkiksi käyttöohjeessa). Tällöin tämä dokumentti painottuu nimenomaan toimintojen kuvaamiseen ja käyttöliittymästä kuvataan tässä lähinnä toimintojen kuvaamisen kannalta tärkeät osat ja periaatteet. </w:t>
       </w:r>
     </w:p>
     <w:p>
@@ -4627,27 +4575,7 @@
           <w:lang w:val="fi-FI"/>
         </w:rPr>
         <w:softHyphen/>
-        <w:t xml:space="preserve">tukset ja toiminta niiden jälkeen, mahtuvatko kaikki tekstit todellakin näytölle ja kenttiin. Samoin tulostuksen </w:t>
-      </w:r>
-      <w:proofErr w:type="gramStart"/>
-      <w:r>
-        <w:rPr>
-          <w:i/>
-          <w:iCs/>
-          <w:color w:val="FF0000"/>
-          <w:lang w:val="fi-FI"/>
-        </w:rPr>
-        <w:t>kanssa</w:t>
-      </w:r>
-      <w:proofErr w:type="gramEnd"/>
-      <w:r>
-        <w:rPr>
-          <w:i/>
-          <w:iCs/>
-          <w:color w:val="FF0000"/>
-          <w:lang w:val="fi-FI"/>
-        </w:rPr>
-        <w:t xml:space="preserve"> jos sellainen ohjelmassa on.</w:t>
+        <w:t>tukset ja toiminta niiden jälkeen, mahtuvatko kaikki tekstit todellakin näytölle ja kenttiin. Samoin tulostuksen kanssa jos sellainen ohjelmassa on.</w:t>
       </w:r>
     </w:p>
     <w:p>
@@ -4865,7 +4793,9 @@
         <w:rPr>
           <w:i/>
           <w:iCs/>
-          <w:color w:val="FF0000"/>
+          <w:noProof/>
+          <w:color w:val="FF0000"/>
+          <w:lang w:val="fi-FI" w:eastAsia="zh-CN"/>
         </w:rPr>
         <w:drawing>
           <wp:inline distT="0" distB="0" distL="0" distR="0" wp14:anchorId="3666FA5A" wp14:editId="794AACF9">
@@ -4919,11 +4849,11 @@
         </w:rPr>
         <w:tab/>
       </w:r>
-      <w:bookmarkStart w:id="16" w:name="_Toc55243290"/>
+      <w:bookmarkStart w:id="17" w:name="_Toc55243290"/>
       <w:r>
         <w:t>Asiakkaiden hallinta</w:t>
       </w:r>
-      <w:bookmarkEnd w:id="16"/>
+      <w:bookmarkEnd w:id="17"/>
     </w:p>
     <w:p>
       <w:pPr>
@@ -5561,13 +5491,7 @@
               <w:rPr>
                 <w:lang w:val="fi-FI"/>
               </w:rPr>
-              <w:t xml:space="preserve">Ylläpitäjä </w:t>
-            </w:r>
-            <w:r>
-              <w:rPr>
-                <w:lang w:val="fi-FI"/>
-              </w:rPr>
-              <w:t xml:space="preserve">tai </w:t>
+              <w:t xml:space="preserve">Ylläpitäjä tai </w:t>
             </w:r>
             <w:r>
               <w:rPr>
@@ -5654,14 +5578,14 @@
       <w:r>
         <w:tab/>
       </w:r>
-      <w:bookmarkStart w:id="17" w:name="_Toc55243291"/>
+      <w:bookmarkStart w:id="18" w:name="_Toc55243291"/>
       <w:r>
         <w:t>Tuotteiden</w:t>
       </w:r>
       <w:r>
         <w:t xml:space="preserve"> hallinta</w:t>
       </w:r>
-      <w:bookmarkEnd w:id="17"/>
+      <w:bookmarkEnd w:id="18"/>
     </w:p>
     <w:tbl>
       <w:tblPr>
@@ -5817,19 +5741,7 @@
               <w:rPr>
                 <w:lang w:val="fi-FI"/>
               </w:rPr>
-              <w:t>T</w:t>
-            </w:r>
-            <w:r>
-              <w:rPr>
-                <w:lang w:val="fi-FI"/>
-              </w:rPr>
-              <w:t>2</w:t>
-            </w:r>
-            <w:r>
-              <w:rPr>
-                <w:lang w:val="fi-FI"/>
-              </w:rPr>
-              <w:t>.1</w:t>
+              <w:t>T2.1</w:t>
             </w:r>
           </w:p>
         </w:tc>
@@ -5849,13 +5761,7 @@
               <w:rPr>
                 <w:lang w:val="fi-FI"/>
               </w:rPr>
-              <w:t>Tuotteiden</w:t>
-            </w:r>
-            <w:r>
-              <w:rPr>
-                <w:lang w:val="fi-FI"/>
-              </w:rPr>
-              <w:t xml:space="preserve"> lisäys</w:t>
+              <w:t>Tuotteiden lisäys</w:t>
             </w:r>
           </w:p>
         </w:tc>
@@ -5957,19 +5863,7 @@
               <w:rPr>
                 <w:lang w:val="fi-FI"/>
               </w:rPr>
-              <w:t>T</w:t>
-            </w:r>
-            <w:r>
-              <w:rPr>
-                <w:lang w:val="fi-FI"/>
-              </w:rPr>
-              <w:t>2</w:t>
-            </w:r>
-            <w:r>
-              <w:rPr>
-                <w:lang w:val="fi-FI"/>
-              </w:rPr>
-              <w:t>.2</w:t>
+              <w:t>T2.2</w:t>
             </w:r>
           </w:p>
         </w:tc>
@@ -6091,19 +5985,7 @@
               <w:rPr>
                 <w:lang w:val="fi-FI"/>
               </w:rPr>
-              <w:t>T</w:t>
-            </w:r>
-            <w:r>
-              <w:rPr>
-                <w:lang w:val="fi-FI"/>
-              </w:rPr>
-              <w:t>2</w:t>
-            </w:r>
-            <w:r>
-              <w:rPr>
-                <w:lang w:val="fi-FI"/>
-              </w:rPr>
-              <w:t>.3</w:t>
+              <w:t>T2.3</w:t>
             </w:r>
           </w:p>
         </w:tc>
@@ -6225,19 +6107,7 @@
               <w:rPr>
                 <w:lang w:val="fi-FI"/>
               </w:rPr>
-              <w:t>T</w:t>
-            </w:r>
-            <w:r>
-              <w:rPr>
-                <w:lang w:val="fi-FI"/>
-              </w:rPr>
-              <w:t>2</w:t>
-            </w:r>
-            <w:r>
-              <w:rPr>
-                <w:lang w:val="fi-FI"/>
-              </w:rPr>
-              <w:t>.4</w:t>
+              <w:t>T2.4</w:t>
             </w:r>
           </w:p>
         </w:tc>
@@ -6367,11 +6237,11 @@
         <w:lastRenderedPageBreak/>
         <w:tab/>
       </w:r>
-      <w:bookmarkStart w:id="18" w:name="_Toc55243292"/>
+      <w:bookmarkStart w:id="19" w:name="_Toc55243292"/>
       <w:r>
         <w:t>ULKOISET LIITTYMÄT</w:t>
       </w:r>
-      <w:bookmarkEnd w:id="18"/>
+      <w:bookmarkEnd w:id="19"/>
     </w:p>
     <w:p>
       <w:pPr>
@@ -6385,11 +6255,11 @@
       <w:r>
         <w:tab/>
       </w:r>
-      <w:bookmarkStart w:id="19" w:name="_Toc55243293"/>
+      <w:bookmarkStart w:id="20" w:name="_Toc55243293"/>
       <w:r>
         <w:t>Laitteistoliittymät</w:t>
       </w:r>
-      <w:bookmarkEnd w:id="19"/>
+      <w:bookmarkEnd w:id="20"/>
     </w:p>
     <w:p>
       <w:pPr>
@@ -6444,11 +6314,11 @@
       <w:r>
         <w:tab/>
       </w:r>
-      <w:bookmarkStart w:id="20" w:name="_Toc55243294"/>
+      <w:bookmarkStart w:id="21" w:name="_Toc55243294"/>
       <w:r>
         <w:t>Ohjelmistoliittymät</w:t>
       </w:r>
-      <w:bookmarkEnd w:id="20"/>
+      <w:bookmarkEnd w:id="21"/>
     </w:p>
     <w:p>
       <w:pPr>
@@ -6503,11 +6373,11 @@
         <w:lastRenderedPageBreak/>
         <w:tab/>
       </w:r>
-      <w:bookmarkStart w:id="21" w:name="_Toc55243295"/>
+      <w:bookmarkStart w:id="22" w:name="_Toc55243295"/>
       <w:r>
         <w:t>MUUT OMINAISUUDET</w:t>
       </w:r>
-      <w:bookmarkEnd w:id="21"/>
+      <w:bookmarkEnd w:id="22"/>
     </w:p>
     <w:p>
       <w:pPr>
@@ -6555,68 +6425,15 @@
           <w:color w:val="FF0000"/>
           <w:lang w:val="fi-FI"/>
         </w:rPr>
-        <w:t xml:space="preserve"> liittyviä vaatimuksia. Ei ole järkevää kuvata </w:t>
-      </w:r>
-      <w:proofErr w:type="gramStart"/>
-      <w:r>
-        <w:rPr>
-          <w:i/>
-          <w:iCs/>
-          <w:color w:val="FF0000"/>
-          <w:lang w:val="fi-FI"/>
-        </w:rPr>
-        <w:t>vaatimuksia</w:t>
-      </w:r>
-      <w:proofErr w:type="gramEnd"/>
-      <w:r>
-        <w:rPr>
-          <w:i/>
-          <w:iCs/>
-          <w:color w:val="FF0000"/>
-          <w:lang w:val="fi-FI"/>
-        </w:rPr>
-        <w:t xml:space="preserve"> jolle ei voida kertoa testaus/todennustapaa; esimerkiksi ”Käyttöliittymän pitää olla helppokäyttöinen” ei ole sellaisenaan järkevä, mutta esimerkiksi: </w:t>
-      </w:r>
-      <w:r>
-        <w:rPr>
-          <w:i/>
-          <w:iCs/>
-          <w:color w:val="FF0000"/>
-          <w:lang w:val="fi-FI"/>
-        </w:rPr>
-        <w:t>”Käyttöliittymän pitää olla helppokäyttöinen</w:t>
-      </w:r>
-      <w:r>
-        <w:rPr>
-          <w:i/>
-          <w:iCs/>
-          <w:color w:val="FF0000"/>
-          <w:lang w:val="fi-FI"/>
-        </w:rPr>
-        <w:t>, mikä tarkoittaa että jokaiseen ohjelman päätoimintoon pitää päästä korkeintaan yhdellä klikkauksella ja jokaiseen sivutoimintoon korkeintaan kahdella lähtien päänäytöstä</w:t>
-      </w:r>
-      <w:r>
-        <w:rPr>
-          <w:i/>
-          <w:iCs/>
-          <w:color w:val="FF0000"/>
-          <w:lang w:val="fi-FI"/>
-        </w:rPr>
-        <w:t>”</w:t>
-      </w:r>
-      <w:r>
-        <w:rPr>
-          <w:i/>
-          <w:iCs/>
-          <w:color w:val="FF0000"/>
-          <w:lang w:val="fi-FI"/>
-        </w:rPr>
-        <w:t xml:space="preserve"> on jo testattavissa.</w:t>
-      </w:r>
-    </w:p>
-    <w:p>
-      <w:pPr>
-        <w:pStyle w:val="Leipteksti"/>
+        <w:t xml:space="preserve"> liittyviä vaatimuksia. Ei ole järkevää kuvata vaatimuksia jolle ei voida kertoa testaus/todennustapaa; esimerkiksi ”Käyttöliittymän pitää olla helppokäyttöinen” ei ole sellaisenaan järkevä, mutta esimerkiksi: ”Käyttöliittymän pitää olla helppokäyttöinen, mikä tarkoittaa että jokaiseen ohjelman päätoimintoon pitää päästä korkeintaan yhdellä klikkauksella ja jokaiseen sivutoimintoon korkeintaan kahdella lähtien päänäytöstä” on jo testattavissa.</w:t>
+      </w:r>
+    </w:p>
+    <w:p>
+      <w:pPr>
+        <w:pStyle w:val="Leipteksti"/>
+        <w:rPr>
+          <w:lang w:val="fi-FI"/>
+        </w:rPr>
       </w:pPr>
     </w:p>
     <w:p>
@@ -6627,11 +6444,11 @@
         <w:lastRenderedPageBreak/>
         <w:tab/>
       </w:r>
-      <w:bookmarkStart w:id="22" w:name="_Toc55243296"/>
+      <w:bookmarkStart w:id="23" w:name="_Toc55243296"/>
       <w:r>
         <w:t>SUUNNITTELURAJOITTEET</w:t>
       </w:r>
-      <w:bookmarkEnd w:id="22"/>
+      <w:bookmarkEnd w:id="23"/>
     </w:p>
     <w:p>
       <w:pPr>
@@ -6700,7 +6517,7 @@
 </file>
 
 <file path=word/endnotes.xml><?xml version="1.0" encoding="utf-8"?>
-<w:endnotes xmlns:wpc="http://schemas.microsoft.com/office/word/2010/wordprocessingCanvas" xmlns:cx="http://schemas.microsoft.com/office/drawing/2014/chartex" xmlns:cx1="http://schemas.microsoft.com/office/drawing/2015/9/8/chartex" xmlns:cx2="http://schemas.microsoft.com/office/drawing/2015/10/21/chartex" xmlns:cx3="http://schemas.microsoft.com/office/drawing/2016/5/9/chartex" xmlns:cx4="http://schemas.microsoft.com/office/drawing/2016/5/10/chartex" xmlns:cx5="http://schemas.microsoft.com/office/drawing/2016/5/11/chartex" xmlns:cx6="http://schemas.microsoft.com/office/drawing/2016/5/12/chartex" xmlns:cx7="http://schemas.microsoft.com/office/drawing/2016/5/13/chartex" xmlns:cx8="http://schemas.microsoft.com/office/drawing/2016/5/14/chartex" xmlns:mc="http://schemas.openxmlformats.org/markup-compatibility/2006" xmlns:aink="http://schemas.microsoft.com/office/drawing/2016/ink" xmlns:am3d="http://schemas.microsoft.com/office/drawing/2017/model3d" xmlns:o="urn:schemas-microsoft-com:office:office" xmlns:r="http://schemas.openxmlformats.org/officeDocument/2006/relationships" xmlns:m="http://schemas.openxmlformats.org/officeDocument/2006/math" xmlns:v="urn:schemas-microsoft-com:vml" xmlns:wp14="http://schemas.microsoft.com/office/word/2010/wordprocessingDrawing" xmlns:wp="http://schemas.openxmlformats.org/drawingml/2006/wordprocessingDrawing" xmlns:w10="urn:schemas-microsoft-com:office:word" xmlns:w="http://schemas.openxmlformats.org/wordprocessingml/2006/main" xmlns:w14="http://schemas.microsoft.com/office/word/2010/wordml" xmlns:w15="http://schemas.microsoft.com/office/word/2012/wordml" xmlns:w16cex="http://schemas.microsoft.com/office/word/2018/wordml/cex" xmlns:w16cid="http://schemas.microsoft.com/office/word/2016/wordml/cid" xmlns:w16="http://schemas.microsoft.com/office/word/2018/wordml" xmlns:w16se="http://schemas.microsoft.com/office/word/2015/wordml/symex" xmlns:wpg="http://schemas.microsoft.com/office/word/2010/wordprocessingGroup" xmlns:wpi="http://schemas.microsoft.com/office/word/2010/wordprocessingInk" xmlns:wne="http://schemas.microsoft.com/office/word/2006/wordml" xmlns:wps="http://schemas.microsoft.com/office/word/2010/wordprocessingShape" mc:Ignorable="w14 w15 w16se w16cid w16 w16cex wp14">
+<w:endnotes xmlns:wpc="http://schemas.microsoft.com/office/word/2010/wordprocessingCanvas" xmlns:mc="http://schemas.openxmlformats.org/markup-compatibility/2006" xmlns:o="urn:schemas-microsoft-com:office:office" xmlns:r="http://schemas.openxmlformats.org/officeDocument/2006/relationships" xmlns:m="http://schemas.openxmlformats.org/officeDocument/2006/math" xmlns:v="urn:schemas-microsoft-com:vml" xmlns:wp14="http://schemas.microsoft.com/office/word/2010/wordprocessingDrawing" xmlns:wp="http://schemas.openxmlformats.org/drawingml/2006/wordprocessingDrawing" xmlns:w10="urn:schemas-microsoft-com:office:word" xmlns:w="http://schemas.openxmlformats.org/wordprocessingml/2006/main" xmlns:w14="http://schemas.microsoft.com/office/word/2010/wordml" xmlns:w15="http://schemas.microsoft.com/office/word/2012/wordml" xmlns:wpg="http://schemas.microsoft.com/office/word/2010/wordprocessingGroup" xmlns:wpi="http://schemas.microsoft.com/office/word/2010/wordprocessingInk" xmlns:wne="http://schemas.microsoft.com/office/word/2006/wordml" xmlns:wps="http://schemas.microsoft.com/office/word/2010/wordprocessingShape" mc:Ignorable="w14 w15 wp14">
   <w:endnote w:type="separator" w:id="-1">
     <w:p>
       <w:r>
@@ -6719,7 +6536,7 @@
 </file>
 
 <file path=word/footer1.xml><?xml version="1.0" encoding="utf-8"?>
-<w:ftr xmlns:wpc="http://schemas.microsoft.com/office/word/2010/wordprocessingCanvas" xmlns:cx="http://schemas.microsoft.com/office/drawing/2014/chartex" xmlns:cx1="http://schemas.microsoft.com/office/drawing/2015/9/8/chartex" xmlns:cx2="http://schemas.microsoft.com/office/drawing/2015/10/21/chartex" xmlns:cx3="http://schemas.microsoft.com/office/drawing/2016/5/9/chartex" xmlns:cx4="http://schemas.microsoft.com/office/drawing/2016/5/10/chartex" xmlns:cx5="http://schemas.microsoft.com/office/drawing/2016/5/11/chartex" xmlns:cx6="http://schemas.microsoft.com/office/drawing/2016/5/12/chartex" xmlns:cx7="http://schemas.microsoft.com/office/drawing/2016/5/13/chartex" xmlns:cx8="http://schemas.microsoft.com/office/drawing/2016/5/14/chartex" xmlns:mc="http://schemas.openxmlformats.org/markup-compatibility/2006" xmlns:aink="http://schemas.microsoft.com/office/drawing/2016/ink" xmlns:am3d="http://schemas.microsoft.com/office/drawing/2017/model3d" xmlns:o="urn:schemas-microsoft-com:office:office" xmlns:r="http://schemas.openxmlformats.org/officeDocument/2006/relationships" xmlns:m="http://schemas.openxmlformats.org/officeDocument/2006/math" xmlns:v="urn:schemas-microsoft-com:vml" xmlns:wp14="http://schemas.microsoft.com/office/word/2010/wordprocessingDrawing" xmlns:wp="http://schemas.openxmlformats.org/drawingml/2006/wordprocessingDrawing" xmlns:w10="urn:schemas-microsoft-com:office:word" xmlns:w="http://schemas.openxmlformats.org/wordprocessingml/2006/main" xmlns:w14="http://schemas.microsoft.com/office/word/2010/wordml" xmlns:w15="http://schemas.microsoft.com/office/word/2012/wordml" xmlns:w16cex="http://schemas.microsoft.com/office/word/2018/wordml/cex" xmlns:w16cid="http://schemas.microsoft.com/office/word/2016/wordml/cid" xmlns:w16="http://schemas.microsoft.com/office/word/2018/wordml" xmlns:w16se="http://schemas.microsoft.com/office/word/2015/wordml/symex" xmlns:wpg="http://schemas.microsoft.com/office/word/2010/wordprocessingGroup" xmlns:wpi="http://schemas.microsoft.com/office/word/2010/wordprocessingInk" xmlns:wne="http://schemas.microsoft.com/office/word/2006/wordml" xmlns:wps="http://schemas.microsoft.com/office/word/2010/wordprocessingShape" mc:Ignorable="w14 w15 w16se w16cid w16 w16cex wp14">
+<w:ftr xmlns:wpc="http://schemas.microsoft.com/office/word/2010/wordprocessingCanvas" xmlns:mc="http://schemas.openxmlformats.org/markup-compatibility/2006" xmlns:o="urn:schemas-microsoft-com:office:office" xmlns:r="http://schemas.openxmlformats.org/officeDocument/2006/relationships" xmlns:m="http://schemas.openxmlformats.org/officeDocument/2006/math" xmlns:v="urn:schemas-microsoft-com:vml" xmlns:wp14="http://schemas.microsoft.com/office/word/2010/wordprocessingDrawing" xmlns:wp="http://schemas.openxmlformats.org/drawingml/2006/wordprocessingDrawing" xmlns:w10="urn:schemas-microsoft-com:office:word" xmlns:w="http://schemas.openxmlformats.org/wordprocessingml/2006/main" xmlns:w14="http://schemas.microsoft.com/office/word/2010/wordml" xmlns:w15="http://schemas.microsoft.com/office/word/2012/wordml" xmlns:wpg="http://schemas.microsoft.com/office/word/2010/wordprocessingGroup" xmlns:wpi="http://schemas.microsoft.com/office/word/2010/wordprocessingInk" xmlns:wne="http://schemas.microsoft.com/office/word/2006/wordml" xmlns:wps="http://schemas.microsoft.com/office/word/2010/wordprocessingShape" mc:Ignorable="w14 w15 wp14">
   <w:p>
     <w:pPr>
       <w:pStyle w:val="Alatunniste"/>
@@ -6737,7 +6554,7 @@
       <w:rPr>
         <w:noProof/>
       </w:rPr>
-      <w:t>02.11.20</w:t>
+      <w:t>16.11.21</w:t>
     </w:r>
     <w:r>
       <w:fldChar w:fldCharType="end"/>
@@ -6761,7 +6578,7 @@
       <w:rPr>
         <w:noProof/>
       </w:rPr>
-      <w:t>18</w:t>
+      <w:t>12</w:t>
     </w:r>
     <w:r>
       <w:fldChar w:fldCharType="end"/>
@@ -6769,20 +6586,42 @@
     <w:r>
       <w:t>/</w:t>
     </w:r>
-    <w:fldSimple w:instr=" NUMPAGES  \* MERGEFORMAT ">
-      <w:r>
-        <w:rPr>
-          <w:noProof/>
-        </w:rPr>
-        <w:t>18</w:t>
-      </w:r>
-    </w:fldSimple>
+    <w:r>
+      <w:rPr>
+        <w:noProof/>
+      </w:rPr>
+      <w:fldChar w:fldCharType="begin"/>
+    </w:r>
+    <w:r>
+      <w:rPr>
+        <w:noProof/>
+      </w:rPr>
+      <w:instrText xml:space="preserve"> NUMPAGES  \* MERGEFORMAT </w:instrText>
+    </w:r>
+    <w:r>
+      <w:rPr>
+        <w:noProof/>
+      </w:rPr>
+      <w:fldChar w:fldCharType="separate"/>
+    </w:r>
+    <w:r>
+      <w:rPr>
+        <w:noProof/>
+      </w:rPr>
+      <w:t>12</w:t>
+    </w:r>
+    <w:r>
+      <w:rPr>
+        <w:noProof/>
+      </w:rPr>
+      <w:fldChar w:fldCharType="end"/>
+    </w:r>
   </w:p>
 </w:ftr>
 </file>
 
 <file path=word/footnotes.xml><?xml version="1.0" encoding="utf-8"?>
-<w:footnotes xmlns:wpc="http://schemas.microsoft.com/office/word/2010/wordprocessingCanvas" xmlns:cx="http://schemas.microsoft.com/office/drawing/2014/chartex" xmlns:cx1="http://schemas.microsoft.com/office/drawing/2015/9/8/chartex" xmlns:cx2="http://schemas.microsoft.com/office/drawing/2015/10/21/chartex" xmlns:cx3="http://schemas.microsoft.com/office/drawing/2016/5/9/chartex" xmlns:cx4="http://schemas.microsoft.com/office/drawing/2016/5/10/chartex" xmlns:cx5="http://schemas.microsoft.com/office/drawing/2016/5/11/chartex" xmlns:cx6="http://schemas.microsoft.com/office/drawing/2016/5/12/chartex" xmlns:cx7="http://schemas.microsoft.com/office/drawing/2016/5/13/chartex" xmlns:cx8="http://schemas.microsoft.com/office/drawing/2016/5/14/chartex" xmlns:mc="http://schemas.openxmlformats.org/markup-compatibility/2006" xmlns:aink="http://schemas.microsoft.com/office/drawing/2016/ink" xmlns:am3d="http://schemas.microsoft.com/office/drawing/2017/model3d" xmlns:o="urn:schemas-microsoft-com:office:office" xmlns:r="http://schemas.openxmlformats.org/officeDocument/2006/relationships" xmlns:m="http://schemas.openxmlformats.org/officeDocument/2006/math" xmlns:v="urn:schemas-microsoft-com:vml" xmlns:wp14="http://schemas.microsoft.com/office/word/2010/wordprocessingDrawing" xmlns:wp="http://schemas.openxmlformats.org/drawingml/2006/wordprocessingDrawing" xmlns:w10="urn:schemas-microsoft-com:office:word" xmlns:w="http://schemas.openxmlformats.org/wordprocessingml/2006/main" xmlns:w14="http://schemas.microsoft.com/office/word/2010/wordml" xmlns:w15="http://schemas.microsoft.com/office/word/2012/wordml" xmlns:w16cex="http://schemas.microsoft.com/office/word/2018/wordml/cex" xmlns:w16cid="http://schemas.microsoft.com/office/word/2016/wordml/cid" xmlns:w16="http://schemas.microsoft.com/office/word/2018/wordml" xmlns:w16se="http://schemas.microsoft.com/office/word/2015/wordml/symex" xmlns:wpg="http://schemas.microsoft.com/office/word/2010/wordprocessingGroup" xmlns:wpi="http://schemas.microsoft.com/office/word/2010/wordprocessingInk" xmlns:wne="http://schemas.microsoft.com/office/word/2006/wordml" xmlns:wps="http://schemas.microsoft.com/office/word/2010/wordprocessingShape" mc:Ignorable="w14 w15 w16se w16cid w16 w16cex wp14">
+<w:footnotes xmlns:wpc="http://schemas.microsoft.com/office/word/2010/wordprocessingCanvas" xmlns:mc="http://schemas.openxmlformats.org/markup-compatibility/2006" xmlns:o="urn:schemas-microsoft-com:office:office" xmlns:r="http://schemas.openxmlformats.org/officeDocument/2006/relationships" xmlns:m="http://schemas.openxmlformats.org/officeDocument/2006/math" xmlns:v="urn:schemas-microsoft-com:vml" xmlns:wp14="http://schemas.microsoft.com/office/word/2010/wordprocessingDrawing" xmlns:wp="http://schemas.openxmlformats.org/drawingml/2006/wordprocessingDrawing" xmlns:w10="urn:schemas-microsoft-com:office:word" xmlns:w="http://schemas.openxmlformats.org/wordprocessingml/2006/main" xmlns:w14="http://schemas.microsoft.com/office/word/2010/wordml" xmlns:w15="http://schemas.microsoft.com/office/word/2012/wordml" xmlns:wpg="http://schemas.microsoft.com/office/word/2010/wordprocessingGroup" xmlns:wpi="http://schemas.microsoft.com/office/word/2010/wordprocessingInk" xmlns:wne="http://schemas.microsoft.com/office/word/2006/wordml" xmlns:wps="http://schemas.microsoft.com/office/word/2010/wordprocessingShape" mc:Ignorable="w14 w15 wp14">
   <w:footnote w:type="separator" w:id="-1">
     <w:p>
       <w:r>
@@ -6801,7 +6640,7 @@
 </file>
 
 <file path=word/header1.xml><?xml version="1.0" encoding="utf-8"?>
-<w:hdr xmlns:wpc="http://schemas.microsoft.com/office/word/2010/wordprocessingCanvas" xmlns:cx="http://schemas.microsoft.com/office/drawing/2014/chartex" xmlns:cx1="http://schemas.microsoft.com/office/drawing/2015/9/8/chartex" xmlns:cx2="http://schemas.microsoft.com/office/drawing/2015/10/21/chartex" xmlns:cx3="http://schemas.microsoft.com/office/drawing/2016/5/9/chartex" xmlns:cx4="http://schemas.microsoft.com/office/drawing/2016/5/10/chartex" xmlns:cx5="http://schemas.microsoft.com/office/drawing/2016/5/11/chartex" xmlns:cx6="http://schemas.microsoft.com/office/drawing/2016/5/12/chartex" xmlns:cx7="http://schemas.microsoft.com/office/drawing/2016/5/13/chartex" xmlns:cx8="http://schemas.microsoft.com/office/drawing/2016/5/14/chartex" xmlns:mc="http://schemas.openxmlformats.org/markup-compatibility/2006" xmlns:aink="http://schemas.microsoft.com/office/drawing/2016/ink" xmlns:am3d="http://schemas.microsoft.com/office/drawing/2017/model3d" xmlns:o="urn:schemas-microsoft-com:office:office" xmlns:r="http://schemas.openxmlformats.org/officeDocument/2006/relationships" xmlns:m="http://schemas.openxmlformats.org/officeDocument/2006/math" xmlns:v="urn:schemas-microsoft-com:vml" xmlns:wp14="http://schemas.microsoft.com/office/word/2010/wordprocessingDrawing" xmlns:wp="http://schemas.openxmlformats.org/drawingml/2006/wordprocessingDrawing" xmlns:w10="urn:schemas-microsoft-com:office:word" xmlns:w="http://schemas.openxmlformats.org/wordprocessingml/2006/main" xmlns:w14="http://schemas.microsoft.com/office/word/2010/wordml" xmlns:w15="http://schemas.microsoft.com/office/word/2012/wordml" xmlns:w16cex="http://schemas.microsoft.com/office/word/2018/wordml/cex" xmlns:w16cid="http://schemas.microsoft.com/office/word/2016/wordml/cid" xmlns:w16="http://schemas.microsoft.com/office/word/2018/wordml" xmlns:w16se="http://schemas.microsoft.com/office/word/2015/wordml/symex" xmlns:wpg="http://schemas.microsoft.com/office/word/2010/wordprocessingGroup" xmlns:wpi="http://schemas.microsoft.com/office/word/2010/wordprocessingInk" xmlns:wne="http://schemas.microsoft.com/office/word/2006/wordml" xmlns:wps="http://schemas.microsoft.com/office/word/2010/wordprocessingShape" mc:Ignorable="w14 w15 w16se w16cid w16 w16cex wp14">
+<w:hdr xmlns:wpc="http://schemas.microsoft.com/office/word/2010/wordprocessingCanvas" xmlns:mc="http://schemas.openxmlformats.org/markup-compatibility/2006" xmlns:o="urn:schemas-microsoft-com:office:office" xmlns:r="http://schemas.openxmlformats.org/officeDocument/2006/relationships" xmlns:m="http://schemas.openxmlformats.org/officeDocument/2006/math" xmlns:v="urn:schemas-microsoft-com:vml" xmlns:wp14="http://schemas.microsoft.com/office/word/2010/wordprocessingDrawing" xmlns:wp="http://schemas.openxmlformats.org/drawingml/2006/wordprocessingDrawing" xmlns:w10="urn:schemas-microsoft-com:office:word" xmlns:w="http://schemas.openxmlformats.org/wordprocessingml/2006/main" xmlns:w14="http://schemas.microsoft.com/office/word/2010/wordml" xmlns:w15="http://schemas.microsoft.com/office/word/2012/wordml" xmlns:wpg="http://schemas.microsoft.com/office/word/2010/wordprocessingGroup" xmlns:wpi="http://schemas.microsoft.com/office/word/2010/wordprocessingInk" xmlns:wne="http://schemas.microsoft.com/office/word/2006/wordml" xmlns:wps="http://schemas.microsoft.com/office/word/2010/wordprocessingShape" mc:Ignorable="w14 w15 wp14">
   <w:p>
     <w:pPr>
       <w:pStyle w:val="Yltunniste"/>
@@ -6829,7 +6668,7 @@
 </file>
 
 <file path=word/numbering.xml><?xml version="1.0" encoding="utf-8"?>
-<w:numbering xmlns:wpc="http://schemas.microsoft.com/office/word/2010/wordprocessingCanvas" xmlns:cx="http://schemas.microsoft.com/office/drawing/2014/chartex" xmlns:cx1="http://schemas.microsoft.com/office/drawing/2015/9/8/chartex" xmlns:cx2="http://schemas.microsoft.com/office/drawing/2015/10/21/chartex" xmlns:cx3="http://schemas.microsoft.com/office/drawing/2016/5/9/chartex" xmlns:cx4="http://schemas.microsoft.com/office/drawing/2016/5/10/chartex" xmlns:cx5="http://schemas.microsoft.com/office/drawing/2016/5/11/chartex" xmlns:cx6="http://schemas.microsoft.com/office/drawing/2016/5/12/chartex" xmlns:cx7="http://schemas.microsoft.com/office/drawing/2016/5/13/chartex" xmlns:cx8="http://schemas.microsoft.com/office/drawing/2016/5/14/chartex" xmlns:mc="http://schemas.openxmlformats.org/markup-compatibility/2006" xmlns:aink="http://schemas.microsoft.com/office/drawing/2016/ink" xmlns:am3d="http://schemas.microsoft.com/office/drawing/2017/model3d" xmlns:o="urn:schemas-microsoft-com:office:office" xmlns:r="http://schemas.openxmlformats.org/officeDocument/2006/relationships" xmlns:m="http://schemas.openxmlformats.org/officeDocument/2006/math" xmlns:v="urn:schemas-microsoft-com:vml" xmlns:wp14="http://schemas.microsoft.com/office/word/2010/wordprocessingDrawing" xmlns:wp="http://schemas.openxmlformats.org/drawingml/2006/wordprocessingDrawing" xmlns:w10="urn:schemas-microsoft-com:office:word" xmlns:w="http://schemas.openxmlformats.org/wordprocessingml/2006/main" xmlns:w14="http://schemas.microsoft.com/office/word/2010/wordml" xmlns:w15="http://schemas.microsoft.com/office/word/2012/wordml" xmlns:w16cex="http://schemas.microsoft.com/office/word/2018/wordml/cex" xmlns:w16cid="http://schemas.microsoft.com/office/word/2016/wordml/cid" xmlns:w16="http://schemas.microsoft.com/office/word/2018/wordml" xmlns:w16se="http://schemas.microsoft.com/office/word/2015/wordml/symex" xmlns:wpg="http://schemas.microsoft.com/office/word/2010/wordprocessingGroup" xmlns:wpi="http://schemas.microsoft.com/office/word/2010/wordprocessingInk" xmlns:wne="http://schemas.microsoft.com/office/word/2006/wordml" xmlns:wps="http://schemas.microsoft.com/office/word/2010/wordprocessingShape" mc:Ignorable="w14 w15 w16se w16cid w16 w16cex wp14">
+<w:numbering xmlns:wpc="http://schemas.microsoft.com/office/word/2010/wordprocessingCanvas" xmlns:mc="http://schemas.openxmlformats.org/markup-compatibility/2006" xmlns:o="urn:schemas-microsoft-com:office:office" xmlns:r="http://schemas.openxmlformats.org/officeDocument/2006/relationships" xmlns:m="http://schemas.openxmlformats.org/officeDocument/2006/math" xmlns:v="urn:schemas-microsoft-com:vml" xmlns:wp14="http://schemas.microsoft.com/office/word/2010/wordprocessingDrawing" xmlns:wp="http://schemas.openxmlformats.org/drawingml/2006/wordprocessingDrawing" xmlns:w10="urn:schemas-microsoft-com:office:word" xmlns:w="http://schemas.openxmlformats.org/wordprocessingml/2006/main" xmlns:w14="http://schemas.microsoft.com/office/word/2010/wordml" xmlns:w15="http://schemas.microsoft.com/office/word/2012/wordml" xmlns:wpg="http://schemas.microsoft.com/office/word/2010/wordprocessingGroup" xmlns:wpi="http://schemas.microsoft.com/office/word/2010/wordprocessingInk" xmlns:wne="http://schemas.microsoft.com/office/word/2006/wordml" xmlns:wps="http://schemas.microsoft.com/office/word/2010/wordprocessingShape" mc:Ignorable="w14 w15 wp14">
   <w:abstractNum w:abstractNumId="0" w15:restartNumberingAfterBreak="0">
     <w:nsid w:val="FFFFFFFB"/>
     <w:multiLevelType w:val="multilevel"/>
@@ -6942,7 +6781,7 @@
 </file>
 
 <file path=word/styles.xml><?xml version="1.0" encoding="utf-8"?>
-<w:styles xmlns:mc="http://schemas.openxmlformats.org/markup-compatibility/2006" xmlns:r="http://schemas.openxmlformats.org/officeDocument/2006/relationships" xmlns:w="http://schemas.openxmlformats.org/wordprocessingml/2006/main" xmlns:w14="http://schemas.microsoft.com/office/word/2010/wordml" xmlns:w15="http://schemas.microsoft.com/office/word/2012/wordml" xmlns:w16cex="http://schemas.microsoft.com/office/word/2018/wordml/cex" xmlns:w16cid="http://schemas.microsoft.com/office/word/2016/wordml/cid" xmlns:w16="http://schemas.microsoft.com/office/word/2018/wordml" xmlns:w16se="http://schemas.microsoft.com/office/word/2015/wordml/symex" mc:Ignorable="w14 w15 w16se w16cid w16 w16cex">
+<w:styles xmlns:mc="http://schemas.openxmlformats.org/markup-compatibility/2006" xmlns:r="http://schemas.openxmlformats.org/officeDocument/2006/relationships" xmlns:w="http://schemas.openxmlformats.org/wordprocessingml/2006/main" xmlns:w14="http://schemas.microsoft.com/office/word/2010/wordml" xmlns:w15="http://schemas.microsoft.com/office/word/2012/wordml" mc:Ignorable="w14 w15">
   <w:docDefaults>
     <w:rPrDefault>
       <w:rPr>
@@ -6952,7 +6791,7 @@
     </w:rPrDefault>
     <w:pPrDefault/>
   </w:docDefaults>
-  <w:latentStyles w:defLockedState="0" w:defUIPriority="0" w:defSemiHidden="0" w:defUnhideWhenUsed="0" w:defQFormat="0" w:count="376">
+  <w:latentStyles w:defLockedState="0" w:defUIPriority="0" w:defSemiHidden="0" w:defUnhideWhenUsed="0" w:defQFormat="0" w:count="371">
     <w:lsdException w:name="Normal" w:qFormat="1"/>
     <w:lsdException w:name="heading 1" w:qFormat="1"/>
     <w:lsdException w:name="heading 2" w:qFormat="1"/>
@@ -7052,6 +6891,7 @@
     <w:lsdException w:name="HTML Sample" w:semiHidden="1" w:unhideWhenUsed="1"/>
     <w:lsdException w:name="HTML Typewriter" w:semiHidden="1" w:unhideWhenUsed="1"/>
     <w:lsdException w:name="HTML Variable" w:semiHidden="1" w:unhideWhenUsed="1"/>
+    <w:lsdException w:name="Normal Table" w:semiHidden="1" w:unhideWhenUsed="1"/>
     <w:lsdException w:name="annotation subject" w:semiHidden="1" w:unhideWhenUsed="1"/>
     <w:lsdException w:name="No List" w:semiHidden="1" w:unhideWhenUsed="1"/>
     <w:lsdException w:name="Outline List 1" w:semiHidden="1" w:unhideWhenUsed="1"/>
@@ -7094,8 +6934,11 @@
     <w:lsdException w:name="Table Contemporary" w:semiHidden="1" w:unhideWhenUsed="1"/>
     <w:lsdException w:name="Table Elegant" w:semiHidden="1" w:unhideWhenUsed="1"/>
     <w:lsdException w:name="Table Professional" w:semiHidden="1" w:unhideWhenUsed="1"/>
+    <w:lsdException w:name="Table Subtle 1" w:semiHidden="1" w:unhideWhenUsed="1"/>
     <w:lsdException w:name="Table Subtle 2" w:semiHidden="1" w:unhideWhenUsed="1"/>
     <w:lsdException w:name="Table Web 1" w:semiHidden="1" w:unhideWhenUsed="1"/>
+    <w:lsdException w:name="Table Web 2" w:semiHidden="1" w:unhideWhenUsed="1"/>
+    <w:lsdException w:name="Table Web 3" w:semiHidden="1" w:unhideWhenUsed="1"/>
     <w:lsdException w:name="Balloon Text" w:semiHidden="1" w:unhideWhenUsed="1"/>
     <w:lsdException w:name="Table Theme" w:semiHidden="1" w:unhideWhenUsed="1"/>
     <w:lsdException w:name="Placeholder Text" w:semiHidden="1" w:uiPriority="99"/>
@@ -7313,11 +7156,6 @@
     <w:lsdException w:name="List Table 5 Dark Accent 6" w:uiPriority="50"/>
     <w:lsdException w:name="List Table 6 Colorful Accent 6" w:uiPriority="51"/>
     <w:lsdException w:name="List Table 7 Colorful Accent 6" w:uiPriority="52"/>
-    <w:lsdException w:name="Mention" w:semiHidden="1" w:uiPriority="99" w:unhideWhenUsed="1"/>
-    <w:lsdException w:name="Smart Hyperlink" w:semiHidden="1" w:uiPriority="99" w:unhideWhenUsed="1"/>
-    <w:lsdException w:name="Hashtag" w:semiHidden="1" w:uiPriority="99" w:unhideWhenUsed="1"/>
-    <w:lsdException w:name="Unresolved Mention" w:semiHidden="1" w:uiPriority="99" w:unhideWhenUsed="1"/>
-    <w:lsdException w:name="Smart Link" w:semiHidden="1" w:uiPriority="99" w:unhideWhenUsed="1"/>
   </w:latentStyles>
   <w:style w:type="paragraph" w:default="1" w:styleId="Normaali">
     <w:name w:val="Normal"/>
@@ -8135,7 +7973,7 @@
 </file>
 
 <file path=customXml/itemProps1.xml><?xml version="1.0" encoding="utf-8"?>
-<ds:datastoreItem xmlns:ds="http://schemas.openxmlformats.org/officeDocument/2006/customXml" ds:itemID="{A4DD3E4B-9974-B640-B3E9-FCBF1BE52615}">
+<ds:datastoreItem xmlns:ds="http://schemas.openxmlformats.org/officeDocument/2006/customXml" ds:itemID="{069ACB39-35E4-4AE3-8FCC-1BB0F0C2AE15}">
   <ds:schemaRefs>
     <ds:schemaRef ds:uri="http://schemas.openxmlformats.org/officeDocument/2006/bibliography"/>
   </ds:schemaRefs>

--- a/Yhdistetty_maarittely.docx
+++ b/Yhdistetty_maarittely.docx
@@ -1,6 +1,6 @@
 
 <file path=word/document.xml><?xml version="1.0" encoding="utf-8"?>
-<w:document xmlns:wpc="http://schemas.microsoft.com/office/word/2010/wordprocessingCanvas" xmlns:mc="http://schemas.openxmlformats.org/markup-compatibility/2006" xmlns:o="urn:schemas-microsoft-com:office:office" xmlns:r="http://schemas.openxmlformats.org/officeDocument/2006/relationships" xmlns:m="http://schemas.openxmlformats.org/officeDocument/2006/math" xmlns:v="urn:schemas-microsoft-com:vml" xmlns:wp14="http://schemas.microsoft.com/office/word/2010/wordprocessingDrawing" xmlns:wp="http://schemas.openxmlformats.org/drawingml/2006/wordprocessingDrawing" xmlns:w10="urn:schemas-microsoft-com:office:word" xmlns:w="http://schemas.openxmlformats.org/wordprocessingml/2006/main" xmlns:w14="http://schemas.microsoft.com/office/word/2010/wordml" xmlns:w15="http://schemas.microsoft.com/office/word/2012/wordml" xmlns:wpg="http://schemas.microsoft.com/office/word/2010/wordprocessingGroup" xmlns:wpi="http://schemas.microsoft.com/office/word/2010/wordprocessingInk" xmlns:wne="http://schemas.microsoft.com/office/word/2006/wordml" xmlns:wps="http://schemas.microsoft.com/office/word/2010/wordprocessingShape" mc:Ignorable="w14 w15 wp14">
+<w:document xmlns:wpc="http://schemas.microsoft.com/office/word/2010/wordprocessingCanvas" xmlns:cx="http://schemas.microsoft.com/office/drawing/2014/chartex" xmlns:cx1="http://schemas.microsoft.com/office/drawing/2015/9/8/chartex" xmlns:cx2="http://schemas.microsoft.com/office/drawing/2015/10/21/chartex" xmlns:cx3="http://schemas.microsoft.com/office/drawing/2016/5/9/chartex" xmlns:cx4="http://schemas.microsoft.com/office/drawing/2016/5/10/chartex" xmlns:cx5="http://schemas.microsoft.com/office/drawing/2016/5/11/chartex" xmlns:cx6="http://schemas.microsoft.com/office/drawing/2016/5/12/chartex" xmlns:cx7="http://schemas.microsoft.com/office/drawing/2016/5/13/chartex" xmlns:cx8="http://schemas.microsoft.com/office/drawing/2016/5/14/chartex" xmlns:mc="http://schemas.openxmlformats.org/markup-compatibility/2006" xmlns:aink="http://schemas.microsoft.com/office/drawing/2016/ink" xmlns:am3d="http://schemas.microsoft.com/office/drawing/2017/model3d" xmlns:o="urn:schemas-microsoft-com:office:office" xmlns:r="http://schemas.openxmlformats.org/officeDocument/2006/relationships" xmlns:m="http://schemas.openxmlformats.org/officeDocument/2006/math" xmlns:v="urn:schemas-microsoft-com:vml" xmlns:wp14="http://schemas.microsoft.com/office/word/2010/wordprocessingDrawing" xmlns:wp="http://schemas.openxmlformats.org/drawingml/2006/wordprocessingDrawing" xmlns:w10="urn:schemas-microsoft-com:office:word" xmlns:w="http://schemas.openxmlformats.org/wordprocessingml/2006/main" xmlns:w14="http://schemas.microsoft.com/office/word/2010/wordml" xmlns:w15="http://schemas.microsoft.com/office/word/2012/wordml" xmlns:w16cex="http://schemas.microsoft.com/office/word/2018/wordml/cex" xmlns:w16cid="http://schemas.microsoft.com/office/word/2016/wordml/cid" xmlns:w16="http://schemas.microsoft.com/office/word/2018/wordml" xmlns:w16sdtdh="http://schemas.microsoft.com/office/word/2020/wordml/sdtdatahash" xmlns:w16se="http://schemas.microsoft.com/office/word/2015/wordml/symex" xmlns:wpg="http://schemas.microsoft.com/office/word/2010/wordprocessingGroup" xmlns:wpi="http://schemas.microsoft.com/office/word/2010/wordprocessingInk" xmlns:wne="http://schemas.microsoft.com/office/word/2006/wordml" xmlns:wps="http://schemas.microsoft.com/office/word/2010/wordprocessingShape" mc:Ignorable="w14 w15 w16se w16cid w16 w16cex w16sdtdh wp14">
   <w:body>
     <w:p>
       <w:pPr>
@@ -10,11 +10,6 @@
           <w:numId w:val="0"/>
         </w:numPr>
       </w:pPr>
-      <w:r>
-        <w:t>testi</w:t>
-      </w:r>
-      <w:bookmarkStart w:id="0" w:name="_GoBack"/>
-      <w:bookmarkEnd w:id="0"/>
     </w:p>
     <w:p>
       <w:pPr>
@@ -1635,8 +1630,8 @@
           <w:bCs w:val="0"/>
           <w:caps w:val="0"/>
           <w:noProof/>
-          <w:sz w:val="24"/>
-          <w:szCs w:val="24"/>
+          <w:sz w:val="22"/>
+          <w:szCs w:val="22"/>
           <w:lang w:eastAsia="fi-FI"/>
         </w:rPr>
       </w:pPr>
@@ -1677,8 +1672,8 @@
           <w:bCs w:val="0"/>
           <w:caps w:val="0"/>
           <w:noProof/>
-          <w:sz w:val="24"/>
-          <w:szCs w:val="24"/>
+          <w:sz w:val="22"/>
+          <w:szCs w:val="22"/>
           <w:lang w:eastAsia="fi-FI"/>
         </w:rPr>
         <w:tab/>
@@ -1705,7 +1700,7 @@
         <w:rPr>
           <w:noProof/>
         </w:rPr>
-        <w:instrText xml:space="preserve"> PAGEREF _Toc55243274 \h </w:instrText>
+        <w:instrText xml:space="preserve"> PAGEREF _Toc88912729 \h </w:instrText>
       </w:r>
       <w:r>
         <w:rPr>
@@ -1735,14 +1730,14 @@
       <w:pPr>
         <w:pStyle w:val="Sisluet2"/>
         <w:tabs>
-          <w:tab w:val="left" w:pos="960"/>
+          <w:tab w:val="left" w:pos="720"/>
         </w:tabs>
         <w:rPr>
           <w:rFonts w:asciiTheme="minorHAnsi" w:eastAsiaTheme="minorEastAsia" w:hAnsiTheme="minorHAnsi" w:cstheme="minorBidi"/>
           <w:smallCaps w:val="0"/>
           <w:noProof/>
-          <w:sz w:val="24"/>
-          <w:szCs w:val="24"/>
+          <w:sz w:val="22"/>
+          <w:szCs w:val="22"/>
           <w:lang w:eastAsia="fi-FI"/>
         </w:rPr>
       </w:pPr>
@@ -1757,8 +1752,8 @@
           <w:rFonts w:asciiTheme="minorHAnsi" w:eastAsiaTheme="minorEastAsia" w:hAnsiTheme="minorHAnsi" w:cstheme="minorBidi"/>
           <w:smallCaps w:val="0"/>
           <w:noProof/>
-          <w:sz w:val="24"/>
-          <w:szCs w:val="24"/>
+          <w:sz w:val="22"/>
+          <w:szCs w:val="22"/>
           <w:lang w:eastAsia="fi-FI"/>
         </w:rPr>
         <w:tab/>
@@ -1785,7 +1780,7 @@
         <w:rPr>
           <w:noProof/>
         </w:rPr>
-        <w:instrText xml:space="preserve"> PAGEREF _Toc55243275 \h </w:instrText>
+        <w:instrText xml:space="preserve"> PAGEREF _Toc88912730 \h </w:instrText>
       </w:r>
       <w:r>
         <w:rPr>
@@ -1815,14 +1810,14 @@
       <w:pPr>
         <w:pStyle w:val="Sisluet2"/>
         <w:tabs>
-          <w:tab w:val="left" w:pos="960"/>
+          <w:tab w:val="left" w:pos="720"/>
         </w:tabs>
         <w:rPr>
           <w:rFonts w:asciiTheme="minorHAnsi" w:eastAsiaTheme="minorEastAsia" w:hAnsiTheme="minorHAnsi" w:cstheme="minorBidi"/>
           <w:smallCaps w:val="0"/>
           <w:noProof/>
-          <w:sz w:val="24"/>
-          <w:szCs w:val="24"/>
+          <w:sz w:val="22"/>
+          <w:szCs w:val="22"/>
           <w:lang w:eastAsia="fi-FI"/>
         </w:rPr>
       </w:pPr>
@@ -1837,8 +1832,8 @@
           <w:rFonts w:asciiTheme="minorHAnsi" w:eastAsiaTheme="minorEastAsia" w:hAnsiTheme="minorHAnsi" w:cstheme="minorBidi"/>
           <w:smallCaps w:val="0"/>
           <w:noProof/>
-          <w:sz w:val="24"/>
-          <w:szCs w:val="24"/>
+          <w:sz w:val="22"/>
+          <w:szCs w:val="22"/>
           <w:lang w:eastAsia="fi-FI"/>
         </w:rPr>
         <w:tab/>
@@ -1865,7 +1860,7 @@
         <w:rPr>
           <w:noProof/>
         </w:rPr>
-        <w:instrText xml:space="preserve"> PAGEREF _Toc55243276 \h </w:instrText>
+        <w:instrText xml:space="preserve"> PAGEREF _Toc88912731 \h </w:instrText>
       </w:r>
       <w:r>
         <w:rPr>
@@ -1895,14 +1890,14 @@
       <w:pPr>
         <w:pStyle w:val="Sisluet2"/>
         <w:tabs>
-          <w:tab w:val="left" w:pos="960"/>
+          <w:tab w:val="left" w:pos="720"/>
         </w:tabs>
         <w:rPr>
           <w:rFonts w:asciiTheme="minorHAnsi" w:eastAsiaTheme="minorEastAsia" w:hAnsiTheme="minorHAnsi" w:cstheme="minorBidi"/>
           <w:smallCaps w:val="0"/>
           <w:noProof/>
-          <w:sz w:val="24"/>
-          <w:szCs w:val="24"/>
+          <w:sz w:val="22"/>
+          <w:szCs w:val="22"/>
           <w:lang w:eastAsia="fi-FI"/>
         </w:rPr>
       </w:pPr>
@@ -1918,8 +1913,8 @@
           <w:rFonts w:asciiTheme="minorHAnsi" w:eastAsiaTheme="minorEastAsia" w:hAnsiTheme="minorHAnsi" w:cstheme="minorBidi"/>
           <w:smallCaps w:val="0"/>
           <w:noProof/>
-          <w:sz w:val="24"/>
-          <w:szCs w:val="24"/>
+          <w:sz w:val="22"/>
+          <w:szCs w:val="22"/>
           <w:lang w:eastAsia="fi-FI"/>
         </w:rPr>
         <w:tab/>
@@ -1946,7 +1941,7 @@
         <w:rPr>
           <w:noProof/>
         </w:rPr>
-        <w:instrText xml:space="preserve"> PAGEREF _Toc55243277 \h </w:instrText>
+        <w:instrText xml:space="preserve"> PAGEREF _Toc88912732 \h </w:instrText>
       </w:r>
       <w:r>
         <w:rPr>
@@ -1984,8 +1979,8 @@
           <w:bCs w:val="0"/>
           <w:caps w:val="0"/>
           <w:noProof/>
-          <w:sz w:val="24"/>
-          <w:szCs w:val="24"/>
+          <w:sz w:val="22"/>
+          <w:szCs w:val="22"/>
           <w:lang w:eastAsia="fi-FI"/>
         </w:rPr>
       </w:pPr>
@@ -2002,8 +1997,8 @@
           <w:bCs w:val="0"/>
           <w:caps w:val="0"/>
           <w:noProof/>
-          <w:sz w:val="24"/>
-          <w:szCs w:val="24"/>
+          <w:sz w:val="22"/>
+          <w:szCs w:val="22"/>
           <w:lang w:eastAsia="fi-FI"/>
         </w:rPr>
         <w:tab/>
@@ -2030,7 +2025,7 @@
         <w:rPr>
           <w:noProof/>
         </w:rPr>
-        <w:instrText xml:space="preserve"> PAGEREF _Toc55243278 \h </w:instrText>
+        <w:instrText xml:space="preserve"> PAGEREF _Toc88912733 \h </w:instrText>
       </w:r>
       <w:r>
         <w:rPr>
@@ -2060,14 +2055,14 @@
       <w:pPr>
         <w:pStyle w:val="Sisluet2"/>
         <w:tabs>
-          <w:tab w:val="left" w:pos="960"/>
+          <w:tab w:val="left" w:pos="720"/>
         </w:tabs>
         <w:rPr>
           <w:rFonts w:asciiTheme="minorHAnsi" w:eastAsiaTheme="minorEastAsia" w:hAnsiTheme="minorHAnsi" w:cstheme="minorBidi"/>
           <w:smallCaps w:val="0"/>
           <w:noProof/>
-          <w:sz w:val="24"/>
-          <w:szCs w:val="24"/>
+          <w:sz w:val="22"/>
+          <w:szCs w:val="22"/>
           <w:lang w:eastAsia="fi-FI"/>
         </w:rPr>
       </w:pPr>
@@ -2082,8 +2077,8 @@
           <w:rFonts w:asciiTheme="minorHAnsi" w:eastAsiaTheme="minorEastAsia" w:hAnsiTheme="minorHAnsi" w:cstheme="minorBidi"/>
           <w:smallCaps w:val="0"/>
           <w:noProof/>
-          <w:sz w:val="24"/>
-          <w:szCs w:val="24"/>
+          <w:sz w:val="22"/>
+          <w:szCs w:val="22"/>
           <w:lang w:eastAsia="fi-FI"/>
         </w:rPr>
         <w:tab/>
@@ -2110,7 +2105,7 @@
         <w:rPr>
           <w:noProof/>
         </w:rPr>
-        <w:instrText xml:space="preserve"> PAGEREF _Toc55243279 \h </w:instrText>
+        <w:instrText xml:space="preserve"> PAGEREF _Toc88912734 \h </w:instrText>
       </w:r>
       <w:r>
         <w:rPr>
@@ -2140,14 +2135,14 @@
       <w:pPr>
         <w:pStyle w:val="Sisluet2"/>
         <w:tabs>
-          <w:tab w:val="left" w:pos="960"/>
+          <w:tab w:val="left" w:pos="720"/>
         </w:tabs>
         <w:rPr>
           <w:rFonts w:asciiTheme="minorHAnsi" w:eastAsiaTheme="minorEastAsia" w:hAnsiTheme="minorHAnsi" w:cstheme="minorBidi"/>
           <w:smallCaps w:val="0"/>
           <w:noProof/>
-          <w:sz w:val="24"/>
-          <w:szCs w:val="24"/>
+          <w:sz w:val="22"/>
+          <w:szCs w:val="22"/>
           <w:lang w:eastAsia="fi-FI"/>
         </w:rPr>
       </w:pPr>
@@ -2162,8 +2157,8 @@
           <w:rFonts w:asciiTheme="minorHAnsi" w:eastAsiaTheme="minorEastAsia" w:hAnsiTheme="minorHAnsi" w:cstheme="minorBidi"/>
           <w:smallCaps w:val="0"/>
           <w:noProof/>
-          <w:sz w:val="24"/>
-          <w:szCs w:val="24"/>
+          <w:sz w:val="22"/>
+          <w:szCs w:val="22"/>
           <w:lang w:eastAsia="fi-FI"/>
         </w:rPr>
         <w:tab/>
@@ -2190,7 +2185,7 @@
         <w:rPr>
           <w:noProof/>
         </w:rPr>
-        <w:instrText xml:space="preserve"> PAGEREF _Toc55243280 \h </w:instrText>
+        <w:instrText xml:space="preserve"> PAGEREF _Toc88912735 \h </w:instrText>
       </w:r>
       <w:r>
         <w:rPr>
@@ -2220,14 +2215,14 @@
       <w:pPr>
         <w:pStyle w:val="Sisluet2"/>
         <w:tabs>
-          <w:tab w:val="left" w:pos="960"/>
+          <w:tab w:val="left" w:pos="720"/>
         </w:tabs>
         <w:rPr>
           <w:rFonts w:asciiTheme="minorHAnsi" w:eastAsiaTheme="minorEastAsia" w:hAnsiTheme="minorHAnsi" w:cstheme="minorBidi"/>
           <w:smallCaps w:val="0"/>
           <w:noProof/>
-          <w:sz w:val="24"/>
-          <w:szCs w:val="24"/>
+          <w:sz w:val="22"/>
+          <w:szCs w:val="22"/>
           <w:lang w:eastAsia="fi-FI"/>
         </w:rPr>
       </w:pPr>
@@ -2242,8 +2237,8 @@
           <w:rFonts w:asciiTheme="minorHAnsi" w:eastAsiaTheme="minorEastAsia" w:hAnsiTheme="minorHAnsi" w:cstheme="minorBidi"/>
           <w:smallCaps w:val="0"/>
           <w:noProof/>
-          <w:sz w:val="24"/>
-          <w:szCs w:val="24"/>
+          <w:sz w:val="22"/>
+          <w:szCs w:val="22"/>
           <w:lang w:eastAsia="fi-FI"/>
         </w:rPr>
         <w:tab/>
@@ -2270,7 +2265,7 @@
         <w:rPr>
           <w:noProof/>
         </w:rPr>
-        <w:instrText xml:space="preserve"> PAGEREF _Toc55243281 \h </w:instrText>
+        <w:instrText xml:space="preserve"> PAGEREF _Toc88912736 \h </w:instrText>
       </w:r>
       <w:r>
         <w:rPr>
@@ -2300,14 +2295,14 @@
       <w:pPr>
         <w:pStyle w:val="Sisluet2"/>
         <w:tabs>
-          <w:tab w:val="left" w:pos="960"/>
+          <w:tab w:val="left" w:pos="720"/>
         </w:tabs>
         <w:rPr>
           <w:rFonts w:asciiTheme="minorHAnsi" w:eastAsiaTheme="minorEastAsia" w:hAnsiTheme="minorHAnsi" w:cstheme="minorBidi"/>
           <w:smallCaps w:val="0"/>
           <w:noProof/>
-          <w:sz w:val="24"/>
-          <w:szCs w:val="24"/>
+          <w:sz w:val="22"/>
+          <w:szCs w:val="22"/>
           <w:lang w:eastAsia="fi-FI"/>
         </w:rPr>
       </w:pPr>
@@ -2322,8 +2317,8 @@
           <w:rFonts w:asciiTheme="minorHAnsi" w:eastAsiaTheme="minorEastAsia" w:hAnsiTheme="minorHAnsi" w:cstheme="minorBidi"/>
           <w:smallCaps w:val="0"/>
           <w:noProof/>
-          <w:sz w:val="24"/>
-          <w:szCs w:val="24"/>
+          <w:sz w:val="22"/>
+          <w:szCs w:val="22"/>
           <w:lang w:eastAsia="fi-FI"/>
         </w:rPr>
         <w:tab/>
@@ -2350,7 +2345,7 @@
         <w:rPr>
           <w:noProof/>
         </w:rPr>
-        <w:instrText xml:space="preserve"> PAGEREF _Toc55243282 \h </w:instrText>
+        <w:instrText xml:space="preserve"> PAGEREF _Toc88912737 \h </w:instrText>
       </w:r>
       <w:r>
         <w:rPr>
@@ -2388,8 +2383,8 @@
           <w:bCs w:val="0"/>
           <w:caps w:val="0"/>
           <w:noProof/>
-          <w:sz w:val="24"/>
-          <w:szCs w:val="24"/>
+          <w:sz w:val="22"/>
+          <w:szCs w:val="22"/>
           <w:lang w:eastAsia="fi-FI"/>
         </w:rPr>
       </w:pPr>
@@ -2406,8 +2401,8 @@
           <w:bCs w:val="0"/>
           <w:caps w:val="0"/>
           <w:noProof/>
-          <w:sz w:val="24"/>
-          <w:szCs w:val="24"/>
+          <w:sz w:val="22"/>
+          <w:szCs w:val="22"/>
           <w:lang w:eastAsia="fi-FI"/>
         </w:rPr>
         <w:tab/>
@@ -2434,7 +2429,7 @@
         <w:rPr>
           <w:noProof/>
         </w:rPr>
-        <w:instrText xml:space="preserve"> PAGEREF _Toc55243283 \h </w:instrText>
+        <w:instrText xml:space="preserve"> PAGEREF _Toc88912738 \h </w:instrText>
       </w:r>
       <w:r>
         <w:rPr>
@@ -2464,14 +2459,14 @@
       <w:pPr>
         <w:pStyle w:val="Sisluet2"/>
         <w:tabs>
-          <w:tab w:val="left" w:pos="960"/>
+          <w:tab w:val="left" w:pos="720"/>
         </w:tabs>
         <w:rPr>
           <w:rFonts w:asciiTheme="minorHAnsi" w:eastAsiaTheme="minorEastAsia" w:hAnsiTheme="minorHAnsi" w:cstheme="minorBidi"/>
           <w:smallCaps w:val="0"/>
           <w:noProof/>
-          <w:sz w:val="24"/>
-          <w:szCs w:val="24"/>
+          <w:sz w:val="22"/>
+          <w:szCs w:val="22"/>
           <w:lang w:eastAsia="fi-FI"/>
         </w:rPr>
       </w:pPr>
@@ -2486,8 +2481,8 @@
           <w:rFonts w:asciiTheme="minorHAnsi" w:eastAsiaTheme="minorEastAsia" w:hAnsiTheme="minorHAnsi" w:cstheme="minorBidi"/>
           <w:smallCaps w:val="0"/>
           <w:noProof/>
-          <w:sz w:val="24"/>
-          <w:szCs w:val="24"/>
+          <w:sz w:val="22"/>
+          <w:szCs w:val="22"/>
           <w:lang w:eastAsia="fi-FI"/>
         </w:rPr>
         <w:tab/>
@@ -2514,7 +2509,7 @@
         <w:rPr>
           <w:noProof/>
         </w:rPr>
-        <w:instrText xml:space="preserve"> PAGEREF _Toc55243284 \h </w:instrText>
+        <w:instrText xml:space="preserve"> PAGEREF _Toc88912739 \h </w:instrText>
       </w:r>
       <w:r>
         <w:rPr>
@@ -2544,14 +2539,14 @@
       <w:pPr>
         <w:pStyle w:val="Sisluet2"/>
         <w:tabs>
-          <w:tab w:val="left" w:pos="960"/>
+          <w:tab w:val="left" w:pos="720"/>
         </w:tabs>
         <w:rPr>
           <w:rFonts w:asciiTheme="minorHAnsi" w:eastAsiaTheme="minorEastAsia" w:hAnsiTheme="minorHAnsi" w:cstheme="minorBidi"/>
           <w:smallCaps w:val="0"/>
           <w:noProof/>
-          <w:sz w:val="24"/>
-          <w:szCs w:val="24"/>
+          <w:sz w:val="22"/>
+          <w:szCs w:val="22"/>
           <w:lang w:eastAsia="fi-FI"/>
         </w:rPr>
       </w:pPr>
@@ -2566,8 +2561,8 @@
           <w:rFonts w:asciiTheme="minorHAnsi" w:eastAsiaTheme="minorEastAsia" w:hAnsiTheme="minorHAnsi" w:cstheme="minorBidi"/>
           <w:smallCaps w:val="0"/>
           <w:noProof/>
-          <w:sz w:val="24"/>
-          <w:szCs w:val="24"/>
+          <w:sz w:val="22"/>
+          <w:szCs w:val="22"/>
           <w:lang w:eastAsia="fi-FI"/>
         </w:rPr>
         <w:tab/>
@@ -2594,7 +2589,7 @@
         <w:rPr>
           <w:noProof/>
         </w:rPr>
-        <w:instrText xml:space="preserve"> PAGEREF _Toc55243285 \h </w:instrText>
+        <w:instrText xml:space="preserve"> PAGEREF _Toc88912740 \h </w:instrText>
       </w:r>
       <w:r>
         <w:rPr>
@@ -2624,14 +2619,14 @@
       <w:pPr>
         <w:pStyle w:val="Sisluet2"/>
         <w:tabs>
-          <w:tab w:val="left" w:pos="960"/>
+          <w:tab w:val="left" w:pos="720"/>
         </w:tabs>
         <w:rPr>
           <w:rFonts w:asciiTheme="minorHAnsi" w:eastAsiaTheme="minorEastAsia" w:hAnsiTheme="minorHAnsi" w:cstheme="minorBidi"/>
           <w:smallCaps w:val="0"/>
           <w:noProof/>
-          <w:sz w:val="24"/>
-          <w:szCs w:val="24"/>
+          <w:sz w:val="22"/>
+          <w:szCs w:val="22"/>
           <w:lang w:eastAsia="fi-FI"/>
         </w:rPr>
       </w:pPr>
@@ -2646,8 +2641,8 @@
           <w:rFonts w:asciiTheme="minorHAnsi" w:eastAsiaTheme="minorEastAsia" w:hAnsiTheme="minorHAnsi" w:cstheme="minorBidi"/>
           <w:smallCaps w:val="0"/>
           <w:noProof/>
-          <w:sz w:val="24"/>
-          <w:szCs w:val="24"/>
+          <w:sz w:val="22"/>
+          <w:szCs w:val="22"/>
           <w:lang w:eastAsia="fi-FI"/>
         </w:rPr>
         <w:tab/>
@@ -2674,7 +2669,7 @@
         <w:rPr>
           <w:noProof/>
         </w:rPr>
-        <w:instrText xml:space="preserve"> PAGEREF _Toc55243286 \h </w:instrText>
+        <w:instrText xml:space="preserve"> PAGEREF _Toc88912741 \h </w:instrText>
       </w:r>
       <w:r>
         <w:rPr>
@@ -2712,8 +2707,8 @@
           <w:bCs w:val="0"/>
           <w:caps w:val="0"/>
           <w:noProof/>
-          <w:sz w:val="24"/>
-          <w:szCs w:val="24"/>
+          <w:sz w:val="22"/>
+          <w:szCs w:val="22"/>
           <w:lang w:eastAsia="fi-FI"/>
         </w:rPr>
       </w:pPr>
@@ -2730,8 +2725,8 @@
           <w:bCs w:val="0"/>
           <w:caps w:val="0"/>
           <w:noProof/>
-          <w:sz w:val="24"/>
-          <w:szCs w:val="24"/>
+          <w:sz w:val="22"/>
+          <w:szCs w:val="22"/>
           <w:lang w:eastAsia="fi-FI"/>
         </w:rPr>
         <w:tab/>
@@ -2758,7 +2753,7 @@
         <w:rPr>
           <w:noProof/>
         </w:rPr>
-        <w:instrText xml:space="preserve"> PAGEREF _Toc55243287 \h </w:instrText>
+        <w:instrText xml:space="preserve"> PAGEREF _Toc88912742 \h </w:instrText>
       </w:r>
       <w:r>
         <w:rPr>
@@ -2788,14 +2783,14 @@
       <w:pPr>
         <w:pStyle w:val="Sisluet2"/>
         <w:tabs>
-          <w:tab w:val="left" w:pos="960"/>
+          <w:tab w:val="left" w:pos="720"/>
         </w:tabs>
         <w:rPr>
           <w:rFonts w:asciiTheme="minorHAnsi" w:eastAsiaTheme="minorEastAsia" w:hAnsiTheme="minorHAnsi" w:cstheme="minorBidi"/>
           <w:smallCaps w:val="0"/>
           <w:noProof/>
-          <w:sz w:val="24"/>
-          <w:szCs w:val="24"/>
+          <w:sz w:val="22"/>
+          <w:szCs w:val="22"/>
           <w:lang w:eastAsia="fi-FI"/>
         </w:rPr>
       </w:pPr>
@@ -2810,8 +2805,8 @@
           <w:rFonts w:asciiTheme="minorHAnsi" w:eastAsiaTheme="minorEastAsia" w:hAnsiTheme="minorHAnsi" w:cstheme="minorBidi"/>
           <w:smallCaps w:val="0"/>
           <w:noProof/>
-          <w:sz w:val="24"/>
-          <w:szCs w:val="24"/>
+          <w:sz w:val="22"/>
+          <w:szCs w:val="22"/>
           <w:lang w:eastAsia="fi-FI"/>
         </w:rPr>
         <w:tab/>
@@ -2838,7 +2833,7 @@
         <w:rPr>
           <w:noProof/>
         </w:rPr>
-        <w:instrText xml:space="preserve"> PAGEREF _Toc55243288 \h </w:instrText>
+        <w:instrText xml:space="preserve"> PAGEREF _Toc88912743 \h </w:instrText>
       </w:r>
       <w:r>
         <w:rPr>
@@ -2868,14 +2863,14 @@
       <w:pPr>
         <w:pStyle w:val="Sisluet2"/>
         <w:tabs>
-          <w:tab w:val="left" w:pos="960"/>
+          <w:tab w:val="left" w:pos="720"/>
         </w:tabs>
         <w:rPr>
           <w:rFonts w:asciiTheme="minorHAnsi" w:eastAsiaTheme="minorEastAsia" w:hAnsiTheme="minorHAnsi" w:cstheme="minorBidi"/>
           <w:smallCaps w:val="0"/>
           <w:noProof/>
-          <w:sz w:val="24"/>
-          <w:szCs w:val="24"/>
+          <w:sz w:val="22"/>
+          <w:szCs w:val="22"/>
           <w:lang w:eastAsia="fi-FI"/>
         </w:rPr>
       </w:pPr>
@@ -2890,8 +2885,8 @@
           <w:rFonts w:asciiTheme="minorHAnsi" w:eastAsiaTheme="minorEastAsia" w:hAnsiTheme="minorHAnsi" w:cstheme="minorBidi"/>
           <w:smallCaps w:val="0"/>
           <w:noProof/>
-          <w:sz w:val="24"/>
-          <w:szCs w:val="24"/>
+          <w:sz w:val="22"/>
+          <w:szCs w:val="22"/>
           <w:lang w:eastAsia="fi-FI"/>
         </w:rPr>
         <w:tab/>
@@ -2918,7 +2913,7 @@
         <w:rPr>
           <w:noProof/>
         </w:rPr>
-        <w:instrText xml:space="preserve"> PAGEREF _Toc55243289 \h </w:instrText>
+        <w:instrText xml:space="preserve"> PAGEREF _Toc88912744 \h </w:instrText>
       </w:r>
       <w:r>
         <w:rPr>
@@ -2955,8 +2950,8 @@
           <w:i w:val="0"/>
           <w:iCs w:val="0"/>
           <w:noProof/>
-          <w:sz w:val="24"/>
-          <w:szCs w:val="24"/>
+          <w:sz w:val="22"/>
+          <w:szCs w:val="22"/>
           <w:lang w:eastAsia="fi-FI"/>
         </w:rPr>
       </w:pPr>
@@ -2972,8 +2967,8 @@
           <w:i w:val="0"/>
           <w:iCs w:val="0"/>
           <w:noProof/>
-          <w:sz w:val="24"/>
-          <w:szCs w:val="24"/>
+          <w:sz w:val="22"/>
+          <w:szCs w:val="22"/>
           <w:lang w:eastAsia="fi-FI"/>
         </w:rPr>
         <w:tab/>
@@ -3000,7 +2995,7 @@
         <w:rPr>
           <w:noProof/>
         </w:rPr>
-        <w:instrText xml:space="preserve"> PAGEREF _Toc55243290 \h </w:instrText>
+        <w:instrText xml:space="preserve"> PAGEREF _Toc88912745 \h </w:instrText>
       </w:r>
       <w:r>
         <w:rPr>
@@ -3037,8 +3032,8 @@
           <w:i w:val="0"/>
           <w:iCs w:val="0"/>
           <w:noProof/>
-          <w:sz w:val="24"/>
-          <w:szCs w:val="24"/>
+          <w:sz w:val="22"/>
+          <w:szCs w:val="22"/>
           <w:lang w:eastAsia="fi-FI"/>
         </w:rPr>
       </w:pPr>
@@ -3054,8 +3049,8 @@
           <w:i w:val="0"/>
           <w:iCs w:val="0"/>
           <w:noProof/>
-          <w:sz w:val="24"/>
-          <w:szCs w:val="24"/>
+          <w:sz w:val="22"/>
+          <w:szCs w:val="22"/>
           <w:lang w:eastAsia="fi-FI"/>
         </w:rPr>
         <w:tab/>
@@ -3082,7 +3077,7 @@
         <w:rPr>
           <w:noProof/>
         </w:rPr>
-        <w:instrText xml:space="preserve"> PAGEREF _Toc55243291 \h </w:instrText>
+        <w:instrText xml:space="preserve"> PAGEREF _Toc88912746 \h </w:instrText>
       </w:r>
       <w:r>
         <w:rPr>
@@ -3120,8 +3115,8 @@
           <w:bCs w:val="0"/>
           <w:caps w:val="0"/>
           <w:noProof/>
-          <w:sz w:val="24"/>
-          <w:szCs w:val="24"/>
+          <w:sz w:val="22"/>
+          <w:szCs w:val="22"/>
           <w:lang w:eastAsia="fi-FI"/>
         </w:rPr>
       </w:pPr>
@@ -3138,8 +3133,8 @@
           <w:bCs w:val="0"/>
           <w:caps w:val="0"/>
           <w:noProof/>
-          <w:sz w:val="24"/>
-          <w:szCs w:val="24"/>
+          <w:sz w:val="22"/>
+          <w:szCs w:val="22"/>
           <w:lang w:eastAsia="fi-FI"/>
         </w:rPr>
         <w:tab/>
@@ -3166,7 +3161,7 @@
         <w:rPr>
           <w:noProof/>
         </w:rPr>
-        <w:instrText xml:space="preserve"> PAGEREF _Toc55243292 \h </w:instrText>
+        <w:instrText xml:space="preserve"> PAGEREF _Toc88912747 \h </w:instrText>
       </w:r>
       <w:r>
         <w:rPr>
@@ -3196,14 +3191,14 @@
       <w:pPr>
         <w:pStyle w:val="Sisluet2"/>
         <w:tabs>
-          <w:tab w:val="left" w:pos="960"/>
+          <w:tab w:val="left" w:pos="720"/>
         </w:tabs>
         <w:rPr>
           <w:rFonts w:asciiTheme="minorHAnsi" w:eastAsiaTheme="minorEastAsia" w:hAnsiTheme="minorHAnsi" w:cstheme="minorBidi"/>
           <w:smallCaps w:val="0"/>
           <w:noProof/>
-          <w:sz w:val="24"/>
-          <w:szCs w:val="24"/>
+          <w:sz w:val="22"/>
+          <w:szCs w:val="22"/>
           <w:lang w:eastAsia="fi-FI"/>
         </w:rPr>
       </w:pPr>
@@ -3218,8 +3213,8 @@
           <w:rFonts w:asciiTheme="minorHAnsi" w:eastAsiaTheme="minorEastAsia" w:hAnsiTheme="minorHAnsi" w:cstheme="minorBidi"/>
           <w:smallCaps w:val="0"/>
           <w:noProof/>
-          <w:sz w:val="24"/>
-          <w:szCs w:val="24"/>
+          <w:sz w:val="22"/>
+          <w:szCs w:val="22"/>
           <w:lang w:eastAsia="fi-FI"/>
         </w:rPr>
         <w:tab/>
@@ -3246,87 +3241,7 @@
         <w:rPr>
           <w:noProof/>
         </w:rPr>
-        <w:instrText xml:space="preserve"> PAGEREF _Toc55243293 \h </w:instrText>
-      </w:r>
-      <w:r>
-        <w:rPr>
-          <w:noProof/>
-        </w:rPr>
-      </w:r>
-      <w:r>
-        <w:rPr>
-          <w:noProof/>
-        </w:rPr>
-        <w:fldChar w:fldCharType="separate"/>
-      </w:r>
-      <w:r>
-        <w:rPr>
-          <w:noProof/>
-        </w:rPr>
-        <w:t>10</w:t>
-      </w:r>
-      <w:r>
-        <w:rPr>
-          <w:noProof/>
-        </w:rPr>
-        <w:fldChar w:fldCharType="end"/>
-      </w:r>
-    </w:p>
-    <w:p>
-      <w:pPr>
-        <w:pStyle w:val="Sisluet2"/>
-        <w:tabs>
-          <w:tab w:val="left" w:pos="960"/>
-        </w:tabs>
-        <w:rPr>
-          <w:rFonts w:asciiTheme="minorHAnsi" w:eastAsiaTheme="minorEastAsia" w:hAnsiTheme="minorHAnsi" w:cstheme="minorBidi"/>
-          <w:smallCaps w:val="0"/>
-          <w:noProof/>
-          <w:sz w:val="24"/>
-          <w:szCs w:val="24"/>
-          <w:lang w:eastAsia="fi-FI"/>
-        </w:rPr>
-      </w:pPr>
-      <w:r>
-        <w:rPr>
-          <w:noProof/>
-        </w:rPr>
-        <w:t>5.2</w:t>
-      </w:r>
-      <w:r>
-        <w:rPr>
-          <w:rFonts w:asciiTheme="minorHAnsi" w:eastAsiaTheme="minorEastAsia" w:hAnsiTheme="minorHAnsi" w:cstheme="minorBidi"/>
-          <w:smallCaps w:val="0"/>
-          <w:noProof/>
-          <w:sz w:val="24"/>
-          <w:szCs w:val="24"/>
-          <w:lang w:eastAsia="fi-FI"/>
-        </w:rPr>
-        <w:tab/>
-      </w:r>
-      <w:r>
-        <w:rPr>
-          <w:noProof/>
-        </w:rPr>
-        <w:t>Ohjelmistoliittymät</w:t>
-      </w:r>
-      <w:r>
-        <w:rPr>
-          <w:noProof/>
-        </w:rPr>
-        <w:tab/>
-      </w:r>
-      <w:r>
-        <w:rPr>
-          <w:noProof/>
-        </w:rPr>
-        <w:fldChar w:fldCharType="begin"/>
-      </w:r>
-      <w:r>
-        <w:rPr>
-          <w:noProof/>
-        </w:rPr>
-        <w:instrText xml:space="preserve"> PAGEREF _Toc55243294 \h </w:instrText>
+        <w:instrText xml:space="preserve"> PAGEREF _Toc88912748 \h </w:instrText>
       </w:r>
       <w:r>
         <w:rPr>
@@ -3364,8 +3279,8 @@
           <w:bCs w:val="0"/>
           <w:caps w:val="0"/>
           <w:noProof/>
-          <w:sz w:val="24"/>
-          <w:szCs w:val="24"/>
+          <w:sz w:val="22"/>
+          <w:szCs w:val="22"/>
           <w:lang w:eastAsia="fi-FI"/>
         </w:rPr>
       </w:pPr>
@@ -3382,8 +3297,8 @@
           <w:bCs w:val="0"/>
           <w:caps w:val="0"/>
           <w:noProof/>
-          <w:sz w:val="24"/>
-          <w:szCs w:val="24"/>
+          <w:sz w:val="22"/>
+          <w:szCs w:val="22"/>
           <w:lang w:eastAsia="fi-FI"/>
         </w:rPr>
         <w:tab/>
@@ -3410,7 +3325,7 @@
         <w:rPr>
           <w:noProof/>
         </w:rPr>
-        <w:instrText xml:space="preserve"> PAGEREF _Toc55243295 \h </w:instrText>
+        <w:instrText xml:space="preserve"> PAGEREF _Toc88912749 \h </w:instrText>
       </w:r>
       <w:r>
         <w:rPr>
@@ -3448,8 +3363,8 @@
           <w:bCs w:val="0"/>
           <w:caps w:val="0"/>
           <w:noProof/>
-          <w:sz w:val="24"/>
-          <w:szCs w:val="24"/>
+          <w:sz w:val="22"/>
+          <w:szCs w:val="22"/>
           <w:lang w:eastAsia="fi-FI"/>
         </w:rPr>
       </w:pPr>
@@ -3466,8 +3381,8 @@
           <w:bCs w:val="0"/>
           <w:caps w:val="0"/>
           <w:noProof/>
-          <w:sz w:val="24"/>
-          <w:szCs w:val="24"/>
+          <w:sz w:val="22"/>
+          <w:szCs w:val="22"/>
           <w:lang w:eastAsia="fi-FI"/>
         </w:rPr>
         <w:tab/>
@@ -3494,7 +3409,7 @@
         <w:rPr>
           <w:noProof/>
         </w:rPr>
-        <w:instrText xml:space="preserve"> PAGEREF _Toc55243296 \h </w:instrText>
+        <w:instrText xml:space="preserve"> PAGEREF _Toc88912750 \h </w:instrText>
       </w:r>
       <w:r>
         <w:rPr>
@@ -3541,29 +3456,29 @@
         <w:lastRenderedPageBreak/>
         <w:tab/>
       </w:r>
-      <w:bookmarkStart w:id="1" w:name="_Toc55243274"/>
+      <w:bookmarkStart w:id="0" w:name="_Toc88912729"/>
       <w:r>
         <w:t>JOHDANTO</w:t>
       </w:r>
+      <w:bookmarkEnd w:id="0"/>
+    </w:p>
+    <w:p>
+      <w:pPr>
+        <w:pStyle w:val="Leipteksti"/>
+      </w:pPr>
+    </w:p>
+    <w:p>
+      <w:pPr>
+        <w:pStyle w:val="Otsikko2"/>
+      </w:pPr>
+      <w:r>
+        <w:tab/>
+      </w:r>
+      <w:bookmarkStart w:id="1" w:name="_Toc88912730"/>
+      <w:r>
+        <w:t>Tarkoitus ja kattavuus</w:t>
+      </w:r>
       <w:bookmarkEnd w:id="1"/>
-    </w:p>
-    <w:p>
-      <w:pPr>
-        <w:pStyle w:val="Leipteksti"/>
-      </w:pPr>
-    </w:p>
-    <w:p>
-      <w:pPr>
-        <w:pStyle w:val="Otsikko2"/>
-      </w:pPr>
-      <w:r>
-        <w:tab/>
-      </w:r>
-      <w:bookmarkStart w:id="2" w:name="_Toc55243275"/>
-      <w:r>
-        <w:t>Tarkoitus ja kattavuus</w:t>
-      </w:r>
-      <w:bookmarkEnd w:id="2"/>
     </w:p>
     <w:p>
       <w:pPr>
@@ -3636,35 +3551,126 @@
         <w:rPr>
           <w:lang w:val="fi-FI"/>
         </w:rPr>
-        <w:t xml:space="preserve"> mukaillen, niin </w:t>
+        <w:t xml:space="preserve"> mukaillen, niin toiminnallisuudet kuvataan projektin kuluessa Product </w:t>
       </w:r>
       <w:proofErr w:type="spellStart"/>
       <w:r>
         <w:rPr>
           <w:lang w:val="fi-FI"/>
         </w:rPr>
-        <w:t>toiminnallisuudet</w:t>
+        <w:t>Backlogissa</w:t>
       </w:r>
       <w:proofErr w:type="spellEnd"/>
       <w:r>
         <w:rPr>
           <w:lang w:val="fi-FI"/>
         </w:rPr>
-        <w:t xml:space="preserve"> kuvataan projektin kuluessa Product </w:t>
+        <w:t>.</w:t>
+      </w:r>
+    </w:p>
+    <w:p>
+      <w:pPr>
+        <w:pStyle w:val="Leipteksti"/>
+        <w:rPr>
+          <w:lang w:val="fi-FI"/>
+        </w:rPr>
+      </w:pPr>
+    </w:p>
+    <w:p>
+      <w:pPr>
+        <w:pStyle w:val="Otsikko2"/>
+      </w:pPr>
+      <w:r>
+        <w:tab/>
+      </w:r>
+      <w:bookmarkStart w:id="2" w:name="_Toc88912731"/>
+      <w:r>
+        <w:t>Tuote</w:t>
+      </w:r>
+      <w:bookmarkEnd w:id="2"/>
+      <w:r>
+        <w:t xml:space="preserve"> </w:t>
+      </w:r>
+    </w:p>
+    <w:p>
+      <w:pPr>
+        <w:pStyle w:val="Leipteksti"/>
+        <w:rPr>
+          <w:color w:val="auto"/>
+          <w:lang w:val="fi-FI"/>
+        </w:rPr>
+      </w:pPr>
+      <w:r>
+        <w:rPr>
+          <w:color w:val="auto"/>
+          <w:lang w:val="fi-FI"/>
+        </w:rPr>
+        <w:t xml:space="preserve">Rakennettavan sovelluksen nimi on </w:t>
       </w:r>
       <w:proofErr w:type="spellStart"/>
       <w:r>
         <w:rPr>
-          <w:lang w:val="fi-FI"/>
-        </w:rPr>
-        <w:t>Backlogissa</w:t>
+          <w:color w:val="FF0000"/>
+          <w:lang w:val="fi-FI"/>
+        </w:rPr>
+        <w:t>SairaalaSofta</w:t>
       </w:r>
       <w:proofErr w:type="spellEnd"/>
       <w:r>
         <w:rPr>
-          <w:lang w:val="fi-FI"/>
-        </w:rPr>
-        <w:t>.</w:t>
+          <w:color w:val="auto"/>
+          <w:lang w:val="fi-FI"/>
+        </w:rPr>
+        <w:t>, ja sen tarkoitus on vastata asiakkaan henkilöstöhallinnon sekä työvuorosuunnittelun haasteisiin ja tarpeisiin. Sovelluksen tavoitteena on uudistaa ja korvata asiakkaan jo olemassa oleva Excel-pohjainen hallintojärjestelmä</w:t>
+      </w:r>
+      <w:r>
+        <w:rPr>
+          <w:color w:val="auto"/>
+          <w:lang w:val="fi-FI"/>
+        </w:rPr>
+        <w:t xml:space="preserve"> nykyaikaisella ja paremmin tarpeisiinsa räätälöidyllä paketilla. Yksi sovellus sisältää niin henkilöstöhallinnon </w:t>
+      </w:r>
+      <w:r>
+        <w:rPr>
+          <w:color w:val="auto"/>
+          <w:lang w:val="fi-FI"/>
+        </w:rPr>
+        <w:t>tietokannan</w:t>
+      </w:r>
+      <w:r>
+        <w:rPr>
+          <w:color w:val="auto"/>
+          <w:lang w:val="fi-FI"/>
+        </w:rPr>
+        <w:t xml:space="preserve"> sekä mahdollistaa näiden tietojen ylläpidon ,</w:t>
+      </w:r>
+      <w:r>
+        <w:rPr>
+          <w:color w:val="auto"/>
+          <w:lang w:val="fi-FI"/>
+        </w:rPr>
+        <w:t xml:space="preserve"> </w:t>
+      </w:r>
+      <w:r>
+        <w:rPr>
+          <w:color w:val="auto"/>
+          <w:lang w:val="fi-FI"/>
+        </w:rPr>
+        <w:t>kuin myös työvuorosuunnittelun työkalut, joiden avulla henkilöstötarpeiden suunnittelu sekä tarvittavien työntekijöiden kiinnittäminen henkilöstöhallinnon tietokannasta</w:t>
+      </w:r>
+      <w:r>
+        <w:rPr>
+          <w:color w:val="auto"/>
+          <w:lang w:val="fi-FI"/>
+        </w:rPr>
+        <w:t xml:space="preserve"> eri työtehtäviin</w:t>
+      </w:r>
+      <w:r>
+        <w:rPr>
+          <w:color w:val="auto"/>
+          <w:lang w:val="fi-FI"/>
+        </w:rPr>
+        <w:t xml:space="preserve"> onnistuu entistä helpommin ja nopeammin. </w:t>
       </w:r>
     </w:p>
     <w:p>
@@ -3678,13 +3684,16 @@
     <w:p>
       <w:pPr>
         <w:pStyle w:val="Otsikko2"/>
+        <w:rPr>
+          <w:lang w:val="en-US"/>
+        </w:rPr>
       </w:pPr>
       <w:r>
         <w:tab/>
       </w:r>
-      <w:bookmarkStart w:id="3" w:name="_Toc55243276"/>
-      <w:r>
-        <w:t>Tuote</w:t>
+      <w:bookmarkStart w:id="3" w:name="_Toc88912732"/>
+      <w:r>
+        <w:t>Määritelmät, termit ja lyhenteet</w:t>
       </w:r>
       <w:bookmarkEnd w:id="3"/>
       <w:r>
@@ -3708,46 +3717,19 @@
           <w:color w:val="FF0000"/>
           <w:lang w:val="fi-FI"/>
         </w:rPr>
-        <w:t>Rakennettavan tuotteen nimi, tarkoitus ja tavoitteet (hyödyt käyttäjälle).</w:t>
-      </w:r>
-    </w:p>
-    <w:p>
-      <w:pPr>
-        <w:pStyle w:val="Leipteksti"/>
-        <w:rPr>
-          <w:lang w:val="fi-FI"/>
-        </w:rPr>
-      </w:pPr>
-    </w:p>
-    <w:p>
-      <w:pPr>
-        <w:pStyle w:val="Otsikko2"/>
-        <w:rPr>
-          <w:lang w:val="en-US"/>
-        </w:rPr>
-      </w:pPr>
-      <w:r>
-        <w:tab/>
-      </w:r>
-      <w:bookmarkStart w:id="4" w:name="_Toc55243277"/>
-      <w:r>
-        <w:t>Määritelmät, termit ja lyhenteet</w:t>
-      </w:r>
-      <w:bookmarkEnd w:id="4"/>
-      <w:r>
-        <w:t xml:space="preserve"> </w:t>
-      </w:r>
-    </w:p>
-    <w:p>
-      <w:pPr>
-        <w:pStyle w:val="Leipteksti"/>
+        <w:t xml:space="preserve">Sanat ja </w:t>
+      </w:r>
+      <w:proofErr w:type="gramStart"/>
+      <w:r>
         <w:rPr>
           <w:i/>
           <w:iCs/>
           <w:color w:val="FF0000"/>
           <w:lang w:val="fi-FI"/>
         </w:rPr>
-      </w:pPr>
+        <w:t>käsitteet</w:t>
+      </w:r>
+      <w:proofErr w:type="gramEnd"/>
       <w:r>
         <w:rPr>
           <w:i/>
@@ -3755,7 +3737,46 @@
           <w:color w:val="FF0000"/>
           <w:lang w:val="fi-FI"/>
         </w:rPr>
-        <w:t>Sanat ja käsitteet jotka eivät ole lukijalle (tilaaja/toimittaja) tuttuja tai joiden voidaan ajatella tuottavan sekaannuksia erikoisella käytöllään tai jotka eivät yleisesti ole käytössä tai tiedossa. Nämä kannattaa esittää aakkosjärjestyksessä.</w:t>
+        <w:t xml:space="preserve"> jotka eivät ole lukijalle (tilaaja/toimittaja) tuttuja tai joiden voidaan ajatella tuottavan sekaannuksia erikoisella käytöllään tai jotka eivät yleisesti ole käytössä tai tiedossa. Nämä kannattaa esittää aakkosjärjestyksessä.</w:t>
+      </w:r>
+    </w:p>
+    <w:p>
+      <w:pPr>
+        <w:pStyle w:val="Leipteksti"/>
+        <w:rPr>
+          <w:color w:val="auto"/>
+          <w:lang w:val="fi-FI"/>
+        </w:rPr>
+      </w:pPr>
+      <w:r>
+        <w:rPr>
+          <w:color w:val="auto"/>
+          <w:lang w:val="fi-FI"/>
+        </w:rPr>
+        <w:t>ER-kaavio on entiteettien suhteita kuvaava malli</w:t>
+      </w:r>
+      <w:r>
+        <w:rPr>
+          <w:color w:val="auto"/>
+          <w:lang w:val="fi-FI"/>
+        </w:rPr>
+        <w:t>, ja sen tehtävä on kuvata tietorakenteita graafisessa muodossa.</w:t>
+      </w:r>
+    </w:p>
+    <w:p>
+      <w:pPr>
+        <w:pStyle w:val="Leipteksti"/>
+        <w:rPr>
+          <w:color w:val="auto"/>
+          <w:lang w:val="fi-FI"/>
+        </w:rPr>
+      </w:pPr>
+      <w:r>
+        <w:rPr>
+          <w:color w:val="auto"/>
+          <w:lang w:val="fi-FI"/>
+        </w:rPr>
+        <w:t>MySQL on ruotsalaisen MySQL AB:n kehittämä relaatiotietokantaohjelmisto. Relaatiomalliin pohjautuva tietokanta määrittelee tietokantatyypin peruskäsitteet, kuten taulut ja näiden taulujen välillä luodaan erilaisia yhteyksiä. Tietojen yhdistämistä toisiinsa tehdään taulujen avainten avulla.</w:t>
       </w:r>
     </w:p>
     <w:p>
@@ -3766,33 +3787,33 @@
         <w:lastRenderedPageBreak/>
         <w:tab/>
       </w:r>
-      <w:bookmarkStart w:id="5" w:name="_Toc55243278"/>
+      <w:bookmarkStart w:id="4" w:name="_Toc88912733"/>
       <w:r>
         <w:t>TOTEUTETTAVA JÄRJESTELMÄ</w:t>
       </w:r>
+      <w:bookmarkEnd w:id="4"/>
+    </w:p>
+    <w:p>
+      <w:pPr>
+        <w:pStyle w:val="Leipteksti"/>
+        <w:ind w:left="0"/>
+        <w:rPr>
+          <w:lang w:val="fi-FI"/>
+        </w:rPr>
+      </w:pPr>
+    </w:p>
+    <w:p>
+      <w:pPr>
+        <w:pStyle w:val="Otsikko2"/>
+      </w:pPr>
+      <w:r>
+        <w:tab/>
+      </w:r>
+      <w:bookmarkStart w:id="5" w:name="_Toc88912734"/>
+      <w:r>
+        <w:t>Ympäristö</w:t>
+      </w:r>
       <w:bookmarkEnd w:id="5"/>
-    </w:p>
-    <w:p>
-      <w:pPr>
-        <w:pStyle w:val="Leipteksti"/>
-        <w:ind w:left="0"/>
-        <w:rPr>
-          <w:lang w:val="fi-FI"/>
-        </w:rPr>
-      </w:pPr>
-    </w:p>
-    <w:p>
-      <w:pPr>
-        <w:pStyle w:val="Otsikko2"/>
-      </w:pPr>
-      <w:r>
-        <w:tab/>
-      </w:r>
-      <w:bookmarkStart w:id="6" w:name="_Toc55243279"/>
-      <w:r>
-        <w:t>Ympäristö</w:t>
-      </w:r>
-      <w:bookmarkEnd w:id="6"/>
       <w:r>
         <w:t xml:space="preserve"> </w:t>
       </w:r>
@@ -3841,11 +3862,11 @@
       <w:r>
         <w:tab/>
       </w:r>
-      <w:bookmarkStart w:id="7" w:name="_Toc55243280"/>
+      <w:bookmarkStart w:id="6" w:name="_Toc88912735"/>
       <w:r>
         <w:t>Toiminta</w:t>
       </w:r>
-      <w:bookmarkEnd w:id="7"/>
+      <w:bookmarkEnd w:id="6"/>
       <w:r>
         <w:t xml:space="preserve"> </w:t>
       </w:r>
@@ -3867,82 +3888,60 @@
           <w:color w:val="FF0000"/>
           <w:lang w:val="fi-FI"/>
         </w:rPr>
-        <w:t>Yleinen yhteenveto tuotteen ominaisuuksista (pääkohdat poimittuina 4. luvusta).  Yleisesti ohjelman syötteet, toiminta, tulosteet. Tässä ei saa selittää mitään jota ei ole tarkemmin selostettu 4. luvussa.</w:t>
-      </w:r>
-    </w:p>
-    <w:p>
-      <w:pPr>
-        <w:pStyle w:val="Leipteksti"/>
+        <w:t xml:space="preserve">Yleinen yhteenveto tuotteen ominaisuuksista (pääkohdat poimittuina 4. luvusta).  Yleisesti ohjelman syötteet, toiminta, tulosteet. Tässä ei saa selittää </w:t>
+      </w:r>
+      <w:proofErr w:type="gramStart"/>
+      <w:r>
         <w:rPr>
           <w:i/>
           <w:iCs/>
           <w:color w:val="FF0000"/>
           <w:lang w:val="fi-FI"/>
         </w:rPr>
-      </w:pPr>
-    </w:p>
-    <w:p>
-      <w:pPr>
-        <w:pStyle w:val="Leipteksti"/>
+        <w:t>mitään</w:t>
+      </w:r>
+      <w:proofErr w:type="gramEnd"/>
+      <w:r>
         <w:rPr>
           <w:i/>
           <w:iCs/>
           <w:color w:val="FF0000"/>
           <w:lang w:val="fi-FI"/>
         </w:rPr>
-      </w:pPr>
-      <w:proofErr w:type="gramStart"/>
-      <w:r>
+        <w:t xml:space="preserve"> jota ei ole tarkemmin selostettu 4. luvussa.</w:t>
+      </w:r>
+    </w:p>
+    <w:p>
+      <w:pPr>
+        <w:pStyle w:val="Leipteksti"/>
         <w:rPr>
           <w:i/>
           <w:iCs/>
           <w:color w:val="FF0000"/>
           <w:lang w:val="fi-FI"/>
         </w:rPr>
-        <w:t>Mikäli ohjelmassa on joitakin erikoisuuksia ne on syytä mainita jo tässä; esim. jollei ole tulostusta kirjoittimelle, jos voidaan käyttää vain hiirellä, jos näyttö on erikoisen kokoinen (taskutietokone).</w:t>
-      </w:r>
-      <w:proofErr w:type="gramEnd"/>
-      <w:r>
+      </w:pPr>
+    </w:p>
+    <w:p>
+      <w:pPr>
+        <w:pStyle w:val="Leipteksti"/>
         <w:rPr>
           <w:i/>
           <w:iCs/>
           <w:color w:val="FF0000"/>
           <w:lang w:val="fi-FI"/>
         </w:rPr>
-        <w:t xml:space="preserve"> </w:t>
-      </w:r>
-    </w:p>
-    <w:p>
-      <w:pPr>
-        <w:pStyle w:val="Leipteksti"/>
-        <w:rPr>
-          <w:lang w:val="fi-FI"/>
-        </w:rPr>
-      </w:pPr>
-    </w:p>
-    <w:p>
-      <w:pPr>
-        <w:pStyle w:val="Otsikko2"/>
-      </w:pPr>
-      <w:r>
-        <w:tab/>
-      </w:r>
-      <w:bookmarkStart w:id="8" w:name="_Toc55243281"/>
-      <w:r>
-        <w:t>Käyttäjät</w:t>
-      </w:r>
-      <w:bookmarkEnd w:id="8"/>
-    </w:p>
-    <w:p>
-      <w:pPr>
-        <w:pStyle w:val="Leipteksti"/>
+      </w:pPr>
+      <w:r>
         <w:rPr>
           <w:i/>
           <w:iCs/>
           <w:color w:val="FF0000"/>
           <w:lang w:val="fi-FI"/>
         </w:rPr>
-      </w:pPr>
+        <w:t xml:space="preserve">Mikäli ohjelmassa </w:t>
+      </w:r>
+      <w:proofErr w:type="gramStart"/>
       <w:r>
         <w:rPr>
           <w:i/>
@@ -3950,9 +3949,9 @@
           <w:color w:val="FF0000"/>
           <w:lang w:val="fi-FI"/>
         </w:rPr>
-        <w:t xml:space="preserve">Käyttäjien (varastomiehet vai myyntipäällikkö vai työnjohtaja vai...) ja käyttöympäristön kuvaus. Ylläpitäjä, onko sellaista? Käyttäjien asema organisaatiossa, koulutus (varsinkin mitä pitää osata, jotta voi käyttää tätä järjestelmää), käyttö (päivittäin vai </w:t>
-      </w:r>
-      <w:proofErr w:type="spellStart"/>
+        <w:t>on joitakin erikoisuuksia ne on</w:t>
+      </w:r>
+      <w:proofErr w:type="gramEnd"/>
       <w:r>
         <w:rPr>
           <w:i/>
@@ -3960,46 +3959,39 @@
           <w:color w:val="FF0000"/>
           <w:lang w:val="fi-FI"/>
         </w:rPr>
-        <w:t>viikottain</w:t>
-      </w:r>
-      <w:proofErr w:type="spellEnd"/>
-      <w:r>
+        <w:t xml:space="preserve"> syytä mainita jo tässä; esim. jollei ole tulostusta kirjoittimelle, jos voidaan käyttää vain hiirellä, jos näyttö on erikoisen kokoinen (taskutietokone). </w:t>
+      </w:r>
+    </w:p>
+    <w:p>
+      <w:pPr>
+        <w:pStyle w:val="Leipteksti"/>
+        <w:rPr>
+          <w:lang w:val="fi-FI"/>
+        </w:rPr>
+      </w:pPr>
+    </w:p>
+    <w:p>
+      <w:pPr>
+        <w:pStyle w:val="Otsikko2"/>
+      </w:pPr>
+      <w:r>
+        <w:tab/>
+      </w:r>
+      <w:bookmarkStart w:id="7" w:name="_Toc88912736"/>
+      <w:r>
+        <w:t>Käyttäjät</w:t>
+      </w:r>
+      <w:bookmarkEnd w:id="7"/>
+    </w:p>
+    <w:p>
+      <w:pPr>
+        <w:pStyle w:val="Leipteksti"/>
         <w:rPr>
           <w:i/>
           <w:iCs/>
           <w:color w:val="FF0000"/>
           <w:lang w:val="fi-FI"/>
         </w:rPr>
-        <w:t xml:space="preserve"> vai...).</w:t>
-      </w:r>
-    </w:p>
-    <w:p>
-      <w:pPr>
-        <w:pStyle w:val="Leipteksti"/>
-        <w:rPr>
-          <w:lang w:val="fi-FI"/>
-        </w:rPr>
-      </w:pPr>
-    </w:p>
-    <w:p>
-      <w:pPr>
-        <w:pStyle w:val="Otsikko2"/>
-      </w:pPr>
-      <w:r>
-        <w:tab/>
-      </w:r>
-      <w:bookmarkStart w:id="9" w:name="_Toc55243282"/>
-      <w:r>
-        <w:t>Yleiset rajoitteet</w:t>
-      </w:r>
-      <w:bookmarkEnd w:id="9"/>
-    </w:p>
-    <w:p>
-      <w:pPr>
-        <w:pStyle w:val="Leipteksti"/>
-        <w:rPr>
-          <w:lang w:val="fi-FI"/>
-        </w:rPr>
       </w:pPr>
       <w:r>
         <w:rPr>
@@ -4008,8 +4000,9 @@
           <w:color w:val="FF0000"/>
           <w:lang w:val="fi-FI"/>
         </w:rPr>
-        <w:t>Määrittelyä ja suunnittelua koskevat yleiset rajoitteet (lainsäädäntö, sovelluksen kriittisyys, suojaus- ja turvallisuusvaatimukset, liittymät muihin järjestelmiin) koottuina 6. ja 7. luvuista</w:t>
-      </w:r>
+        <w:t xml:space="preserve">Käyttäjien (varastomiehet vai myyntipäällikkö vai työnjohtaja vai...) ja käyttöympäristön kuvaus. Ylläpitäjä, onko sellaista? Käyttäjien asema organisaatiossa, koulutus (varsinkin mitä pitää osata, jotta voi käyttää tätä järjestelmää), käyttö (päivittäin vai </w:t>
+      </w:r>
+      <w:proofErr w:type="spellStart"/>
       <w:r>
         <w:rPr>
           <w:i/>
@@ -4017,8 +4010,9 @@
           <w:color w:val="FF0000"/>
           <w:lang w:val="fi-FI"/>
         </w:rPr>
-        <w:t>. Jos ei ole erityisiä rajoitteita, niin jätetään pois</w:t>
-      </w:r>
+        <w:t>viikottain</w:t>
+      </w:r>
+      <w:proofErr w:type="spellEnd"/>
       <w:r>
         <w:rPr>
           <w:i/>
@@ -4026,6 +4020,62 @@
           <w:color w:val="FF0000"/>
           <w:lang w:val="fi-FI"/>
         </w:rPr>
+        <w:t xml:space="preserve"> vai...).</w:t>
+      </w:r>
+    </w:p>
+    <w:p>
+      <w:pPr>
+        <w:pStyle w:val="Leipteksti"/>
+        <w:rPr>
+          <w:lang w:val="fi-FI"/>
+        </w:rPr>
+      </w:pPr>
+    </w:p>
+    <w:p>
+      <w:pPr>
+        <w:pStyle w:val="Otsikko2"/>
+      </w:pPr>
+      <w:r>
+        <w:tab/>
+      </w:r>
+      <w:bookmarkStart w:id="8" w:name="_Toc88912737"/>
+      <w:r>
+        <w:t>Yleiset rajoitteet</w:t>
+      </w:r>
+      <w:bookmarkEnd w:id="8"/>
+    </w:p>
+    <w:p>
+      <w:pPr>
+        <w:pStyle w:val="Leipteksti"/>
+        <w:rPr>
+          <w:lang w:val="fi-FI"/>
+        </w:rPr>
+      </w:pPr>
+      <w:r>
+        <w:rPr>
+          <w:i/>
+          <w:iCs/>
+          <w:color w:val="FF0000"/>
+          <w:lang w:val="fi-FI"/>
+        </w:rPr>
+        <w:t>Määrittelyä ja suunnittelua koskevat yleiset rajoitteet (lainsäädäntö, sovelluksen kriittisyys, suojaus- ja turvallisuusvaatimukset, liittymät muihin järjestelmiin) koottuina 6. ja 7. luvuista</w:t>
+      </w:r>
+      <w:r>
+        <w:rPr>
+          <w:i/>
+          <w:iCs/>
+          <w:color w:val="FF0000"/>
+          <w:lang w:val="fi-FI"/>
+        </w:rPr>
+        <w:t>. Jos ei ole erityisiä rajoitteita, niin jätetään pois</w:t>
+      </w:r>
+      <w:r>
+        <w:rPr>
+          <w:i/>
+          <w:iCs/>
+          <w:color w:val="FF0000"/>
+          <w:lang w:val="fi-FI"/>
+        </w:rPr>
         <w:t>.</w:t>
       </w:r>
       <w:r>
@@ -4051,33 +4101,34 @@
         <w:lastRenderedPageBreak/>
         <w:tab/>
       </w:r>
-      <w:bookmarkStart w:id="10" w:name="_Toc55243283"/>
+      <w:bookmarkStart w:id="9" w:name="_Toc88912738"/>
       <w:r>
         <w:t>TIEDOT JA TIETOKANTA</w:t>
       </w:r>
+      <w:bookmarkEnd w:id="9"/>
+    </w:p>
+    <w:p>
+      <w:pPr>
+        <w:pStyle w:val="Leipteksti"/>
+      </w:pPr>
+    </w:p>
+    <w:p>
+      <w:pPr>
+        <w:pStyle w:val="Otsikko2"/>
+      </w:pPr>
+      <w:r>
+        <w:tab/>
+      </w:r>
+      <w:bookmarkStart w:id="10" w:name="_Toc88912739"/>
+      <w:r>
+        <w:t>Tietosisältö</w:t>
+      </w:r>
       <w:bookmarkEnd w:id="10"/>
     </w:p>
     <w:p>
       <w:pPr>
         <w:pStyle w:val="Leipteksti"/>
-      </w:pPr>
-    </w:p>
-    <w:p>
-      <w:pPr>
-        <w:pStyle w:val="Otsikko2"/>
-      </w:pPr>
-      <w:r>
-        <w:tab/>
-      </w:r>
-      <w:bookmarkStart w:id="11" w:name="_Toc55243284"/>
-      <w:r>
-        <w:t>Tietosisältö</w:t>
-      </w:r>
-      <w:bookmarkEnd w:id="11"/>
-    </w:p>
-    <w:p>
-      <w:pPr>
-        <w:pStyle w:val="Leipteksti"/>
+        <w:jc w:val="left"/>
         <w:rPr>
           <w:i/>
           <w:iCs/>
@@ -4089,22 +4140,207 @@
         <w:rPr>
           <w:i/>
           <w:iCs/>
-          <w:color w:val="FF0000"/>
-          <w:lang w:val="fi-FI"/>
-        </w:rPr>
-        <w:t xml:space="preserve">Kuvataan sovelluksen tietokanta ER-kaaviona. Lisäksi mitä </w:t>
-      </w:r>
-      <w:proofErr w:type="spellStart"/>
-      <w:r>
+          <w:noProof/>
+          <w:color w:val="FF0000"/>
+          <w:lang w:val="fi-FI"/>
+        </w:rPr>
+        <w:drawing>
+          <wp:inline distT="0" distB="0" distL="0" distR="0" wp14:anchorId="2C458F8B" wp14:editId="43AF2E6F">
+            <wp:extent cx="4391530" cy="2227820"/>
+            <wp:effectExtent l="0" t="0" r="9525" b="1270"/>
+            <wp:docPr id="2" name="Kuva 2"/>
+            <wp:cNvGraphicFramePr>
+              <a:graphicFrameLocks xmlns:a="http://schemas.openxmlformats.org/drawingml/2006/main" noChangeAspect="1"/>
+            </wp:cNvGraphicFramePr>
+            <a:graphic xmlns:a="http://schemas.openxmlformats.org/drawingml/2006/main">
+              <a:graphicData uri="http://schemas.openxmlformats.org/drawingml/2006/picture">
+                <pic:pic xmlns:pic="http://schemas.openxmlformats.org/drawingml/2006/picture">
+                  <pic:nvPicPr>
+                    <pic:cNvPr id="0" name="Picture 1"/>
+                    <pic:cNvPicPr>
+                      <a:picLocks noChangeAspect="1" noChangeArrowheads="1"/>
+                    </pic:cNvPicPr>
+                  </pic:nvPicPr>
+                  <pic:blipFill>
+                    <a:blip r:embed="rId8">
+                      <a:extLst>
+                        <a:ext uri="{28A0092B-C50C-407E-A947-70E740481C1C}">
+                          <a14:useLocalDpi xmlns:a14="http://schemas.microsoft.com/office/drawing/2010/main" val="0"/>
+                        </a:ext>
+                      </a:extLst>
+                    </a:blip>
+                    <a:srcRect/>
+                    <a:stretch>
+                      <a:fillRect/>
+                    </a:stretch>
+                  </pic:blipFill>
+                  <pic:spPr bwMode="auto">
+                    <a:xfrm>
+                      <a:off x="0" y="0"/>
+                      <a:ext cx="4434740" cy="2249740"/>
+                    </a:xfrm>
+                    <a:prstGeom prst="rect">
+                      <a:avLst/>
+                    </a:prstGeom>
+                    <a:noFill/>
+                    <a:ln>
+                      <a:noFill/>
+                    </a:ln>
+                  </pic:spPr>
+                </pic:pic>
+              </a:graphicData>
+            </a:graphic>
+          </wp:inline>
+        </w:drawing>
+      </w:r>
+    </w:p>
+    <w:p>
+      <w:pPr>
+        <w:pStyle w:val="Leipteksti"/>
+        <w:jc w:val="left"/>
+        <w:rPr>
+          <w:color w:val="auto"/>
+          <w:lang w:val="fi-FI"/>
+        </w:rPr>
+      </w:pPr>
+      <w:r>
+        <w:rPr>
+          <w:color w:val="auto"/>
+          <w:lang w:val="fi-FI"/>
+        </w:rPr>
+        <w:t>Kuvassa on sovelluksen tietokanta ER-kaaviona, tietokantaympäristönä käytössä on MyS</w:t>
+      </w:r>
+      <w:r>
+        <w:rPr>
+          <w:color w:val="auto"/>
+          <w:lang w:val="fi-FI"/>
+        </w:rPr>
+        <w:t>QL</w:t>
+      </w:r>
+      <w:r>
+        <w:rPr>
+          <w:color w:val="auto"/>
+          <w:lang w:val="fi-FI"/>
+        </w:rPr>
+        <w:t xml:space="preserve">. Tietokannassa tauluiksi valikoituivat Tyontekija, Tyonimike, Tyovuoro, Tyotehtava, Tarve sekä Kiinnitys. Tyontekija-taululla voidaan hallita henkilöstö-dataa, kun taas Tyovuoro, Tyotehtava, Tarve sekä Kiinnitys -taulut ovat työvuorosuunnittelun </w:t>
+      </w:r>
+      <w:r>
+        <w:rPr>
+          <w:color w:val="auto"/>
+          <w:lang w:val="fi-FI"/>
+        </w:rPr>
+        <w:t>hallintaan. Tyonimike-taulun avulla Tyotehtava-taulussa tarvittavaan työtehtävään voidaan yhdistää oikean ammattinimikkeen omaava työntekijä Tyontekija-taulusta. Tietokannassa on myös 3 erilaista näkymää: Työvuorolista, työntekijän vuorolista, sekä vapaalista.</w:t>
+      </w:r>
+    </w:p>
+    <w:p>
+      <w:pPr>
+        <w:pStyle w:val="Leipteksti"/>
+        <w:ind w:left="0"/>
+        <w:rPr>
+          <w:lang w:val="fi-FI"/>
+        </w:rPr>
+      </w:pPr>
+    </w:p>
+    <w:p>
+      <w:pPr>
+        <w:pStyle w:val="Otsikko2"/>
+      </w:pPr>
+      <w:r>
+        <w:tab/>
+      </w:r>
+      <w:bookmarkStart w:id="11" w:name="_Toc88912740"/>
+      <w:r>
+        <w:t>Käyttöintensiteetti</w:t>
+      </w:r>
+      <w:bookmarkEnd w:id="11"/>
+    </w:p>
+    <w:p>
+      <w:pPr>
+        <w:pStyle w:val="Leipteksti"/>
+        <w:rPr>
+          <w:color w:val="auto"/>
+          <w:lang w:val="fi-FI"/>
+        </w:rPr>
+      </w:pPr>
+      <w:r>
+        <w:rPr>
+          <w:color w:val="auto"/>
+          <w:lang w:val="fi-FI"/>
+        </w:rPr>
+        <w:t>Yhtäaikaisia käyttäjiä sovelluksella on eniten arkisin keskipäivällä, enintään 25, muina aikoina keskimäärin 5. Kukin käyttäjä tekee hakuja enintään 10 kpl minuutissa, keskimäärin 3 kpl.</w:t>
+      </w:r>
+    </w:p>
+    <w:p>
+      <w:pPr>
+        <w:pStyle w:val="Otsikko2"/>
+      </w:pPr>
+      <w:r>
+        <w:tab/>
+      </w:r>
+      <w:bookmarkStart w:id="12" w:name="_Toc88912741"/>
+      <w:r>
+        <w:t>Kapasiteettivaatimukset</w:t>
+      </w:r>
+      <w:bookmarkEnd w:id="12"/>
+    </w:p>
+    <w:p>
+      <w:pPr>
+        <w:pStyle w:val="Leipteksti"/>
+        <w:rPr>
+          <w:color w:val="auto"/>
+          <w:lang w:val="fi-FI"/>
+        </w:rPr>
+      </w:pPr>
+      <w:r>
+        <w:rPr>
+          <w:color w:val="auto"/>
+          <w:lang w:val="fi-FI"/>
+        </w:rPr>
+        <w:t>Järjestelmään voi tallentaa maksimissaan 500 työntekijän tiedot sekä 1500 erilaista työvuoroa. Tietokanta kasvaa keskimäärin noin 1GB:n vuodessa.</w:t>
+      </w:r>
+    </w:p>
+    <w:p>
+      <w:pPr>
+        <w:pStyle w:val="Otsikko1"/>
+      </w:pPr>
+      <w:r>
+        <w:lastRenderedPageBreak/>
+        <w:tab/>
+      </w:r>
+      <w:bookmarkStart w:id="13" w:name="_Toc88912742"/>
+      <w:r>
+        <w:t>TOIMINNOT</w:t>
+      </w:r>
+      <w:bookmarkEnd w:id="13"/>
+    </w:p>
+    <w:p>
+      <w:pPr>
+        <w:pStyle w:val="Leipteksti"/>
+      </w:pPr>
+    </w:p>
+    <w:p>
+      <w:pPr>
+        <w:pStyle w:val="Otsikko2"/>
+      </w:pPr>
+      <w:r>
+        <w:tab/>
+      </w:r>
+      <w:bookmarkStart w:id="14" w:name="_Toc88912743"/>
+      <w:r>
+        <w:t>Yleistä (tai joku muu sopiva otsikko)</w:t>
+      </w:r>
+      <w:bookmarkEnd w:id="14"/>
+    </w:p>
+    <w:p>
+      <w:pPr>
+        <w:pStyle w:val="Leipteksti"/>
         <w:rPr>
           <w:i/>
           <w:iCs/>
           <w:color w:val="FF0000"/>
           <w:lang w:val="fi-FI"/>
         </w:rPr>
-        <w:t>tietokantaympärisötä</w:t>
-      </w:r>
-      <w:proofErr w:type="spellEnd"/>
+      </w:pPr>
       <w:r>
         <w:rPr>
           <w:i/>
@@ -4112,8 +4348,9 @@
           <w:color w:val="FF0000"/>
           <w:lang w:val="fi-FI"/>
         </w:rPr>
-        <w:t xml:space="preserve"> käytetään sekä </w:t>
-      </w:r>
+        <w:t>Tässä voidaan mainita kaikille toiminnoille yhteiset asiat, esim. tietyt näppäintoiminnot (</w:t>
+      </w:r>
+      <w:proofErr w:type="spellStart"/>
       <w:r>
         <w:rPr>
           <w:i/>
@@ -4121,8 +4358,9 @@
           <w:color w:val="FF0000"/>
           <w:lang w:val="fi-FI"/>
         </w:rPr>
-        <w:t>ylläpito-, varmistus- ja suojausnäkökohdat</w:t>
-      </w:r>
+        <w:t>Esc</w:t>
+      </w:r>
+      <w:proofErr w:type="spellEnd"/>
       <w:r>
         <w:rPr>
           <w:i/>
@@ -4130,39 +4368,19 @@
           <w:color w:val="FF0000"/>
           <w:lang w:val="fi-FI"/>
         </w:rPr>
-        <w:t>.</w:t>
-      </w:r>
-      <w:r>
+        <w:t xml:space="preserve">, Alt-F4, ^C (CTRL-C), !sh, ^Z, F1...). Eli on otettu kantaa ovatko tuollaiset "vakionäppäimet" käytössä vai eivät. Samoin skandinaavisten merkkien tuki, onko vai ei. Ovatko isot ja pienet kirjaimet samanarvoisia. Voidaanko ohjelmaa käyttää yhtä hyvin hiirellä kuin näppäimistöllä. Tiedostonimien pituus. </w:t>
+      </w:r>
+    </w:p>
+    <w:p>
+      <w:pPr>
+        <w:pStyle w:val="Leipteksti"/>
         <w:rPr>
           <w:i/>
           <w:iCs/>
           <w:color w:val="FF0000"/>
           <w:lang w:val="fi-FI"/>
         </w:rPr>
-        <w:t xml:space="preserve"> ER-kaavion käsitteitä voi purkaa tarvittaessa auki sanallisesti.</w:t>
-      </w:r>
-    </w:p>
-    <w:p>
-      <w:pPr>
-        <w:pStyle w:val="Leipteksti"/>
-        <w:ind w:left="0"/>
-        <w:rPr>
-          <w:lang w:val="fi-FI"/>
-        </w:rPr>
-      </w:pPr>
-    </w:p>
-    <w:p>
-      <w:pPr>
-        <w:pStyle w:val="Otsikko2"/>
-      </w:pPr>
-      <w:r>
-        <w:tab/>
-      </w:r>
-      <w:bookmarkStart w:id="12" w:name="_Toc55243285"/>
-      <w:r>
-        <w:t>Käyttöintensiteetti</w:t>
-      </w:r>
-      <w:bookmarkEnd w:id="12"/>
+      </w:pPr>
     </w:p>
     <w:p>
       <w:pPr>
@@ -4171,6 +4389,7 @@
           <w:i/>
           <w:iCs/>
           <w:color w:val="FF0000"/>
+          <w:lang w:val="fi-FI"/>
         </w:rPr>
       </w:pPr>
       <w:r>
@@ -4180,8 +4399,16 @@
           <w:color w:val="FF0000"/>
           <w:lang w:val="fi-FI"/>
         </w:rPr>
-        <w:t xml:space="preserve">Käyttötiheys arvioidaan pahimman tapauksen mukaan. Esimerkiksi “Yhtäaikaisia käyttäjiä on arkisin keskipäivällä enintään 50, muina aikoina keskimäärin 10. Kukin käyttäjä tekee hakuja enintään 10 kpl minuutissa, keskimäärin 3 kpl“. </w:t>
-      </w:r>
+        <w:t>Yleisesti voi jo tässä alussa ottaa kantaa (tai kullakin kohtaa myöhemmin. pääasia että nekin tulevat mainittua) mm. seuraaviin seikkoihin; ikkunan koon muutos, ikkunan siirto, oletusarvopainonapit, rivinsiirtoko kuittaa, ylipitkän tekstin syöttö tekstikenttään. Sopivassa kohdassa otetaan myös kantaa ohjelman kielisyyteen (dokumentit, koodin kommentit, käyttöliittymä).</w:t>
+      </w:r>
+    </w:p>
+    <w:p>
+      <w:pPr>
+        <w:pStyle w:val="Leipteksti"/>
+        <w:rPr>
+          <w:lang w:val="fi-FI"/>
+        </w:rPr>
+      </w:pPr>
     </w:p>
     <w:p>
       <w:pPr>
@@ -4190,11 +4417,11 @@
       <w:r>
         <w:tab/>
       </w:r>
-      <w:bookmarkStart w:id="13" w:name="_Toc55243286"/>
-      <w:r>
-        <w:t>Kapasiteettivaatimukset</w:t>
-      </w:r>
-      <w:bookmarkEnd w:id="13"/>
+      <w:bookmarkStart w:id="15" w:name="_Toc88912744"/>
+      <w:r>
+        <w:t>Järjestelmän toiminnot</w:t>
+      </w:r>
+      <w:bookmarkEnd w:id="15"/>
     </w:p>
     <w:p>
       <w:pPr>
@@ -4213,7 +4440,7 @@
           <w:color w:val="FF0000"/>
           <w:lang w:val="fi-FI"/>
         </w:rPr>
-        <w:t>Kapasiteetti eli tiedonkäsittelykyky. Mm. minkälaisista tietomääristä järjestelmän tulee selvitä. Esimerkiksi: “Järjestelmässä on tallen</w:t>
+        <w:t xml:space="preserve">Ohjelman toiminnot voidaan kuvata esimerkiksi </w:t>
       </w:r>
       <w:r>
         <w:rPr>
@@ -4222,9 +4449,9 @@
           <w:color w:val="FF0000"/>
           <w:lang w:val="fi-FI"/>
         </w:rPr>
-        <w:softHyphen/>
-        <w:t>nettuna maksimissaan 3000 hakijan tiedot.</w:t>
-      </w:r>
+        <w:t>käyttötapauskuvausten avulla (</w:t>
+      </w:r>
+      <w:proofErr w:type="spellStart"/>
       <w:r>
         <w:rPr>
           <w:i/>
@@ -4232,8 +4459,9 @@
           <w:color w:val="FF0000"/>
           <w:lang w:val="fi-FI"/>
         </w:rPr>
-        <w:t xml:space="preserve"> Tietokanta kasvaa 1GB/vuosi jne.</w:t>
-      </w:r>
+        <w:t>Use</w:t>
+      </w:r>
+      <w:proofErr w:type="spellEnd"/>
       <w:r>
         <w:rPr>
           <w:i/>
@@ -4241,51 +4469,19 @@
           <w:color w:val="FF0000"/>
           <w:lang w:val="fi-FI"/>
         </w:rPr>
-        <w:t>“</w:t>
-      </w:r>
-    </w:p>
-    <w:p>
-      <w:pPr>
-        <w:pStyle w:val="Otsikko1"/>
-      </w:pPr>
-      <w:r>
-        <w:lastRenderedPageBreak/>
-        <w:tab/>
-      </w:r>
-      <w:bookmarkStart w:id="14" w:name="_Toc55243287"/>
-      <w:r>
-        <w:t>TOIMINNOT</w:t>
-      </w:r>
-      <w:bookmarkEnd w:id="14"/>
-    </w:p>
-    <w:p>
-      <w:pPr>
-        <w:pStyle w:val="Leipteksti"/>
-      </w:pPr>
-    </w:p>
-    <w:p>
-      <w:pPr>
-        <w:pStyle w:val="Otsikko2"/>
-      </w:pPr>
-      <w:r>
-        <w:tab/>
-      </w:r>
-      <w:bookmarkStart w:id="15" w:name="_Toc55243288"/>
-      <w:r>
-        <w:t>Yleistä (tai joku muu sopiva otsikko)</w:t>
-      </w:r>
-      <w:bookmarkEnd w:id="15"/>
-    </w:p>
-    <w:p>
-      <w:pPr>
-        <w:pStyle w:val="Leipteksti"/>
+        <w:t xml:space="preserve"> Case-kaavio tai User </w:t>
+      </w:r>
+      <w:proofErr w:type="spellStart"/>
+      <w:r>
         <w:rPr>
           <w:i/>
           <w:iCs/>
           <w:color w:val="FF0000"/>
           <w:lang w:val="fi-FI"/>
         </w:rPr>
-      </w:pPr>
+        <w:t>Storyt</w:t>
+      </w:r>
+      <w:proofErr w:type="spellEnd"/>
       <w:r>
         <w:rPr>
           <w:i/>
@@ -4293,9 +4489,8 @@
           <w:color w:val="FF0000"/>
           <w:lang w:val="fi-FI"/>
         </w:rPr>
-        <w:t xml:space="preserve">Tässä voidaan mainita kaikille toiminnoille yhteiset asiat, esim. </w:t>
-      </w:r>
-      <w:proofErr w:type="spellStart"/>
+        <w:t xml:space="preserve">). </w:t>
+      </w:r>
       <w:r>
         <w:rPr>
           <w:i/>
@@ -4303,29 +4498,30 @@
           <w:color w:val="FF0000"/>
           <w:lang w:val="fi-FI"/>
         </w:rPr>
-        <w:t>tietyt</w:t>
-      </w:r>
-      <w:proofErr w:type="spellEnd"/>
-      <w:r>
+        <w:t>Myös esimerkiksi näyttökartta (valikkohierarkia, navigointikaavio) on hyvä apu ohjelman toiminnallisuuden hahmottamisessa.</w:t>
+      </w:r>
+    </w:p>
+    <w:p>
+      <w:pPr>
+        <w:pStyle w:val="Leipteksti"/>
         <w:rPr>
           <w:i/>
           <w:iCs/>
           <w:color w:val="FF0000"/>
           <w:lang w:val="fi-FI"/>
         </w:rPr>
-        <w:t xml:space="preserve"> näppäintoiminnot (</w:t>
-      </w:r>
-      <w:proofErr w:type="spellStart"/>
-      <w:r>
+      </w:pPr>
+    </w:p>
+    <w:p>
+      <w:pPr>
+        <w:pStyle w:val="Leipteksti"/>
         <w:rPr>
           <w:i/>
           <w:iCs/>
           <w:color w:val="FF0000"/>
           <w:lang w:val="fi-FI"/>
         </w:rPr>
-        <w:t>Esc</w:t>
-      </w:r>
-      <w:proofErr w:type="spellEnd"/>
+      </w:pPr>
       <w:r>
         <w:rPr>
           <w:i/>
@@ -4333,9 +4529,8 @@
           <w:color w:val="FF0000"/>
           <w:lang w:val="fi-FI"/>
         </w:rPr>
-        <w:t>, Alt-F4, ^C (CTRL-C)</w:t>
-      </w:r>
-      <w:proofErr w:type="gramStart"/>
+        <w:t>Määrittelyvaiheessa kiinnitetään myös käyttöliittymä, jotta se olisi suunnittelussa ja toteutuksessa selvillä. Käytännössä juuri käyttö</w:t>
+      </w:r>
       <w:r>
         <w:rPr>
           <w:i/>
@@ -4343,18 +4538,20 @@
           <w:color w:val="FF0000"/>
           <w:lang w:val="fi-FI"/>
         </w:rPr>
-        <w:t>, !</w:t>
-      </w:r>
-      <w:proofErr w:type="gramEnd"/>
-      <w:r>
+        <w:softHyphen/>
+        <w:t xml:space="preserve">liittymä kuitenkin muuttuu usein suunnittelun ja toteutuksen aikana, kun käyttäjät näkevät “todellisen tilanteen“ paremmin. Niinpä käyttöliittymä voikin olla järkevää kuvata tarkasti jossain muualla kuin tässä dokumentissa (esimerkiksi käyttöohjeessa). Tällöin tämä dokumentti painottuu nimenomaan toimintojen kuvaamiseen ja käyttöliittymästä kuvataan tässä lähinnä toimintojen kuvaamisen kannalta tärkeät osat ja periaatteet. </w:t>
+      </w:r>
+    </w:p>
+    <w:p>
+      <w:pPr>
+        <w:pStyle w:val="Leipteksti"/>
         <w:rPr>
           <w:i/>
           <w:iCs/>
           <w:color w:val="FF0000"/>
           <w:lang w:val="fi-FI"/>
         </w:rPr>
-        <w:t xml:space="preserve">sh, ^Z, F1...). Eli on otettu kantaa ovatko tuollaiset "vakionäppäimet" käytössä vai eivät. Samoin skandinaavisten merkkien tuki, onko vai ei. Ovatko isot ja pienet kirjaimet samanarvoisia. Voidaanko ohjelmaa käyttää yhtä hyvin hiirellä kuin näppäimistöllä. Tiedostonimien pituus. </w:t>
-      </w:r>
+      </w:pPr>
     </w:p>
     <w:p>
       <w:pPr>
@@ -4366,17 +4563,15 @@
           <w:lang w:val="fi-FI"/>
         </w:rPr>
       </w:pPr>
-    </w:p>
-    <w:p>
-      <w:pPr>
-        <w:pStyle w:val="Leipteksti"/>
+      <w:r>
         <w:rPr>
           <w:i/>
           <w:iCs/>
           <w:color w:val="FF0000"/>
           <w:lang w:val="fi-FI"/>
         </w:rPr>
-      </w:pPr>
+        <w:t>Mikäli käyttöliittymä kuvataan tässä dokumentissa, niin olennaisia asioita ovat mm. näytöt, ikkunointi, grafiikka, komennot, näppäimistö, raportit. Huomioitavaa näytöllä ovat mm. miten mahdollinen vieritys toimii, miten käyttäjä tietää onko tietoja näytön ulkopuolella (eli onko vieritystarvetta), onko minkäänlaisia opasteita, entä virhe</w:t>
+      </w:r>
       <w:r>
         <w:rPr>
           <w:i/>
@@ -4384,40 +4579,20 @@
           <w:color w:val="FF0000"/>
           <w:lang w:val="fi-FI"/>
         </w:rPr>
-        <w:t>Yleisesti voi jo tässä alussa ottaa kantaa (tai kullakin kohtaa myöhemmin. pääasia että nekin tulevat mainittua) mm. seuraaviin seikkoihin; ikkunan koon muutos, ikkunan siirto, oletusarvopainonapit, rivinsiirtoko kuittaa, ylipitkän tekstin syöttö tekstikenttään. Sopivassa kohdassa otetaan myös kantaa ohjelman kielisyyteen (dokumentit, koodin kommentit, käyttöliittymä).</w:t>
-      </w:r>
-    </w:p>
-    <w:p>
-      <w:pPr>
-        <w:pStyle w:val="Leipteksti"/>
-        <w:rPr>
-          <w:lang w:val="fi-FI"/>
-        </w:rPr>
-      </w:pPr>
-    </w:p>
-    <w:p>
-      <w:pPr>
-        <w:pStyle w:val="Otsikko2"/>
-      </w:pPr>
-      <w:r>
-        <w:tab/>
-      </w:r>
-      <w:bookmarkStart w:id="16" w:name="_Toc55243289"/>
-      <w:r>
-        <w:t>Järjestelmän toiminnot</w:t>
-      </w:r>
-      <w:bookmarkEnd w:id="16"/>
-    </w:p>
-    <w:p>
-      <w:pPr>
-        <w:pStyle w:val="Leipteksti"/>
+        <w:softHyphen/>
+        <w:t>ilmoi</w:t>
+      </w:r>
+      <w:r>
         <w:rPr>
           <w:i/>
           <w:iCs/>
           <w:color w:val="FF0000"/>
           <w:lang w:val="fi-FI"/>
         </w:rPr>
-      </w:pPr>
+        <w:softHyphen/>
+        <w:t xml:space="preserve">tukset ja toiminta niiden jälkeen, mahtuvatko kaikki tekstit todellakin näytölle ja kenttiin. Samoin tulostuksen </w:t>
+      </w:r>
+      <w:proofErr w:type="gramStart"/>
       <w:r>
         <w:rPr>
           <w:i/>
@@ -4425,8 +4600,9 @@
           <w:color w:val="FF0000"/>
           <w:lang w:val="fi-FI"/>
         </w:rPr>
-        <w:t xml:space="preserve">Ohjelman toiminnot voidaan kuvata esimerkiksi </w:t>
-      </w:r>
+        <w:t>kanssa</w:t>
+      </w:r>
+      <w:proofErr w:type="gramEnd"/>
       <w:r>
         <w:rPr>
           <w:i/>
@@ -4434,29 +4610,30 @@
           <w:color w:val="FF0000"/>
           <w:lang w:val="fi-FI"/>
         </w:rPr>
-        <w:t>käyttötapauskuvausten avulla (</w:t>
-      </w:r>
-      <w:proofErr w:type="spellStart"/>
-      <w:r>
+        <w:t xml:space="preserve"> jos sellainen ohjelmassa on.</w:t>
+      </w:r>
+    </w:p>
+    <w:p>
+      <w:pPr>
+        <w:pStyle w:val="Leipteksti"/>
         <w:rPr>
           <w:i/>
           <w:iCs/>
           <w:color w:val="FF0000"/>
           <w:lang w:val="fi-FI"/>
         </w:rPr>
-        <w:t>Use</w:t>
-      </w:r>
-      <w:proofErr w:type="spellEnd"/>
-      <w:r>
+      </w:pPr>
+    </w:p>
+    <w:p>
+      <w:pPr>
+        <w:pStyle w:val="Leipteksti"/>
         <w:rPr>
           <w:i/>
           <w:iCs/>
           <w:color w:val="FF0000"/>
           <w:lang w:val="fi-FI"/>
         </w:rPr>
-        <w:t xml:space="preserve"> Case-kaavio tai User </w:t>
-      </w:r>
-      <w:proofErr w:type="spellStart"/>
+      </w:pPr>
       <w:r>
         <w:rPr>
           <w:i/>
@@ -4464,9 +4641,8 @@
           <w:color w:val="FF0000"/>
           <w:lang w:val="fi-FI"/>
         </w:rPr>
-        <w:t>Storyt</w:t>
-      </w:r>
-      <w:proofErr w:type="spellEnd"/>
+        <w:t>Käyttöliittymäkuvien ei tietenkään tarvitse olla millään piirros</w:t>
+      </w:r>
       <w:r>
         <w:rPr>
           <w:i/>
@@ -4474,7 +4650,8 @@
           <w:color w:val="FF0000"/>
           <w:lang w:val="fi-FI"/>
         </w:rPr>
-        <w:t xml:space="preserve">). </w:t>
+        <w:softHyphen/>
+        <w:t xml:space="preserve">ohjelmalla tehtyjä vaan voi ne kuvata erinäköisenä tekstinäkin, koska onhan valikoissa ja graafisissa näytöissä tekstikenttiä. Kuviin </w:t>
       </w:r>
       <w:r>
         <w:rPr>
@@ -4483,7 +4660,8 @@
           <w:color w:val="FF0000"/>
           <w:lang w:val="fi-FI"/>
         </w:rPr>
-        <w:t>Myös esimerkiksi näyttökartta (valikkohierarkia, navigointikaavio) on hyvä apu ohjelman toiminnallisuuden hahmottamisessa.</w:t>
+        <w:lastRenderedPageBreak/>
+        <w:t>kannattaa sijoittaa esimerkkitekstejä mahdollisimman todellisista tilanteista.</w:t>
       </w:r>
     </w:p>
     <w:p>
@@ -4514,7 +4692,7 @@
           <w:color w:val="FF0000"/>
           <w:lang w:val="fi-FI"/>
         </w:rPr>
-        <w:t>Määrittelyvaiheessa kiinnitetään myös käyttöliittymä, jotta se olisi suunnittelussa ja toteutuksessa selvillä. Käytännössä juuri käyttö</w:t>
+        <w:t>Ohjelman toiminnot tulee käydä läpi yksityiskohtaisesti yksi kerrallaan siten että jokainen toiminto esitetään omassa alaluvussaan. Tämä helpottaa viittaamista ja antaa asiakkaalle mahdollisuuden tarkistaa ovatko kaikki vaaditut ominaisuudet  määritelty.</w:t>
       </w:r>
       <w:r>
         <w:rPr>
@@ -4523,8 +4701,7 @@
           <w:color w:val="FF0000"/>
           <w:lang w:val="fi-FI"/>
         </w:rPr>
-        <w:softHyphen/>
-        <w:t xml:space="preserve">liittymä kuitenkin muuttuu usein suunnittelun ja toteutuksen aikana, kun käyttäjät näkevät “todellisen tilanteen“ paremmin. Niinpä käyttöliittymä voikin olla järkevää kuvata tarkasti jossain muualla kuin tässä dokumentissa (esimerkiksi käyttöohjeessa). Tällöin tämä dokumentti painottuu nimenomaan toimintojen kuvaamiseen ja käyttöliittymästä kuvataan tässä lähinnä toimintojen kuvaamisen kannalta tärkeät osat ja periaatteet. </w:t>
+        <w:t xml:space="preserve"> </w:t>
       </w:r>
     </w:p>
     <w:p>
@@ -4555,8 +4732,9 @@
           <w:color w:val="FF0000"/>
           <w:lang w:val="fi-FI"/>
         </w:rPr>
-        <w:t>Mikäli käyttöliittymä kuvataan tässä dokumentissa, niin olennaisia asioita ovat mm. näytöt, ikkunointi, grafiikka, komennot, näppäimistö, raportit. Huomioitavaa näytöllä ovat mm. miten mahdollinen vieritys toimii, miten käyttäjä tietää onko tietoja näytön ulkopuolella (eli onko vieritystarvetta), onko minkäänlaisia opasteita, entä virhe</w:t>
-      </w:r>
+        <w:t xml:space="preserve">Tätä toimintojen kuvaustapaa käytetään perinteisessä projektimallissa, Scrumissa toimintokuvausten tilalla käytetään yleensä tuotteiden ominaisuuksien kuvausta Product </w:t>
+      </w:r>
+      <w:proofErr w:type="spellStart"/>
       <w:r>
         <w:rPr>
           <w:i/>
@@ -4564,9 +4742,9 @@
           <w:color w:val="FF0000"/>
           <w:lang w:val="fi-FI"/>
         </w:rPr>
-        <w:softHyphen/>
-        <w:t>ilmoi</w:t>
-      </w:r>
+        <w:t>Backlogissa</w:t>
+      </w:r>
+      <w:proofErr w:type="spellEnd"/>
       <w:r>
         <w:rPr>
           <w:i/>
@@ -4574,8 +4752,7 @@
           <w:color w:val="FF0000"/>
           <w:lang w:val="fi-FI"/>
         </w:rPr>
-        <w:softHyphen/>
-        <w:t>tukset ja toiminta niiden jälkeen, mahtuvatko kaikki tekstit todellakin näytölle ja kenttiin. Samoin tulostuksen kanssa jos sellainen ohjelmassa on.</w:t>
+        <w:t>. Tuotteen ominaisuus (Scrum) == ohjelman toiminto (”perinteinen mallinnus”).</w:t>
       </w:r>
     </w:p>
     <w:p>
@@ -4585,220 +4762,17 @@
           <w:i/>
           <w:iCs/>
           <w:color w:val="FF0000"/>
-          <w:lang w:val="fi-FI"/>
-        </w:rPr>
-      </w:pPr>
-    </w:p>
-    <w:p>
-      <w:pPr>
-        <w:pStyle w:val="Leipteksti"/>
+        </w:rPr>
+      </w:pPr>
+      <w:r>
         <w:rPr>
           <w:i/>
           <w:iCs/>
-          <w:color w:val="FF0000"/>
-          <w:lang w:val="fi-FI"/>
-        </w:rPr>
-      </w:pPr>
-      <w:r>
-        <w:rPr>
-          <w:i/>
-          <w:iCs/>
-          <w:color w:val="FF0000"/>
-          <w:lang w:val="fi-FI"/>
-        </w:rPr>
-        <w:t>Käyttöliittymäkuvien ei tietenkään tarvitse olla millään piirros</w:t>
-      </w:r>
-      <w:r>
-        <w:rPr>
-          <w:i/>
-          <w:iCs/>
-          <w:color w:val="FF0000"/>
-          <w:lang w:val="fi-FI"/>
-        </w:rPr>
-        <w:softHyphen/>
-        <w:t xml:space="preserve">ohjelmalla tehtyjä vaan voi ne kuvata erinäköisenä tekstinäkin, koska onhan valikoissa ja graafisissa näytöissä tekstikenttiä. Kuviin </w:t>
-      </w:r>
-      <w:r>
-        <w:rPr>
-          <w:i/>
-          <w:iCs/>
-          <w:color w:val="FF0000"/>
-          <w:lang w:val="fi-FI"/>
-        </w:rPr>
-        <w:lastRenderedPageBreak/>
-        <w:t>kannattaa sijoittaa esimerkkitekstejä mahdollisimman todellisista tilanteista.</w:t>
-      </w:r>
-    </w:p>
-    <w:p>
-      <w:pPr>
-        <w:pStyle w:val="Leipteksti"/>
-        <w:rPr>
-          <w:i/>
-          <w:iCs/>
-          <w:color w:val="FF0000"/>
-          <w:lang w:val="fi-FI"/>
-        </w:rPr>
-      </w:pPr>
-    </w:p>
-    <w:p>
-      <w:pPr>
-        <w:pStyle w:val="Leipteksti"/>
-        <w:rPr>
-          <w:i/>
-          <w:iCs/>
-          <w:color w:val="FF0000"/>
-          <w:lang w:val="fi-FI"/>
-        </w:rPr>
-      </w:pPr>
-      <w:r>
-        <w:rPr>
-          <w:i/>
-          <w:iCs/>
-          <w:color w:val="FF0000"/>
-          <w:lang w:val="fi-FI"/>
-        </w:rPr>
-        <w:t xml:space="preserve">Ohjelman toiminnot tulee käydä läpi yksityiskohtaisesti yksi kerrallaan siten että jokainen toiminto esitetään omassa alaluvussaan. Tämä helpottaa viittaamista ja antaa asiakkaalle mahdollisuuden tarkistaa ovatko kaikki vaaditut </w:t>
-      </w:r>
-      <w:proofErr w:type="gramStart"/>
-      <w:r>
-        <w:rPr>
-          <w:i/>
-          <w:iCs/>
-          <w:color w:val="FF0000"/>
-          <w:lang w:val="fi-FI"/>
-        </w:rPr>
-        <w:t>ominaisuudet  määritelty</w:t>
-      </w:r>
-      <w:proofErr w:type="gramEnd"/>
-      <w:r>
-        <w:rPr>
-          <w:i/>
-          <w:iCs/>
-          <w:color w:val="FF0000"/>
-          <w:lang w:val="fi-FI"/>
-        </w:rPr>
-        <w:t>.</w:t>
-      </w:r>
-      <w:r>
-        <w:rPr>
-          <w:i/>
-          <w:iCs/>
-          <w:color w:val="FF0000"/>
-          <w:lang w:val="fi-FI"/>
-        </w:rPr>
-        <w:t xml:space="preserve"> </w:t>
-      </w:r>
-    </w:p>
-    <w:p>
-      <w:pPr>
-        <w:pStyle w:val="Leipteksti"/>
-        <w:rPr>
-          <w:i/>
-          <w:iCs/>
-          <w:color w:val="FF0000"/>
-          <w:lang w:val="fi-FI"/>
-        </w:rPr>
-      </w:pPr>
-    </w:p>
-    <w:p>
-      <w:pPr>
-        <w:pStyle w:val="Leipteksti"/>
-        <w:rPr>
-          <w:i/>
-          <w:iCs/>
-          <w:color w:val="FF0000"/>
-          <w:lang w:val="fi-FI"/>
-        </w:rPr>
-      </w:pPr>
-      <w:r>
-        <w:rPr>
-          <w:i/>
-          <w:iCs/>
-          <w:color w:val="FF0000"/>
-          <w:lang w:val="fi-FI"/>
-        </w:rPr>
-        <w:t xml:space="preserve">Tätä toimintojen kuvaustapaa käytetään perinteisessä projektimallissa, </w:t>
-      </w:r>
-      <w:proofErr w:type="spellStart"/>
-      <w:r>
-        <w:rPr>
-          <w:i/>
-          <w:iCs/>
-          <w:color w:val="FF0000"/>
-          <w:lang w:val="fi-FI"/>
-        </w:rPr>
-        <w:t>Scrumissa</w:t>
-      </w:r>
-      <w:proofErr w:type="spellEnd"/>
-      <w:r>
-        <w:rPr>
-          <w:i/>
-          <w:iCs/>
-          <w:color w:val="FF0000"/>
-          <w:lang w:val="fi-FI"/>
-        </w:rPr>
-        <w:t xml:space="preserve"> toimintokuvausten tilalla käytetään yleensä tuotteiden ominaisuuksien kuvausta Product </w:t>
-      </w:r>
-      <w:proofErr w:type="spellStart"/>
-      <w:r>
-        <w:rPr>
-          <w:i/>
-          <w:iCs/>
-          <w:color w:val="FF0000"/>
-          <w:lang w:val="fi-FI"/>
-        </w:rPr>
-        <w:t>Backlogissa</w:t>
-      </w:r>
-      <w:proofErr w:type="spellEnd"/>
-      <w:r>
-        <w:rPr>
-          <w:i/>
-          <w:iCs/>
-          <w:color w:val="FF0000"/>
-          <w:lang w:val="fi-FI"/>
-        </w:rPr>
-        <w:t>. Tuotteen ominaisuus (</w:t>
-      </w:r>
-      <w:proofErr w:type="spellStart"/>
-      <w:r>
-        <w:rPr>
-          <w:i/>
-          <w:iCs/>
-          <w:color w:val="FF0000"/>
-          <w:lang w:val="fi-FI"/>
-        </w:rPr>
-        <w:t>Scrum</w:t>
-      </w:r>
-      <w:proofErr w:type="spellEnd"/>
-      <w:r>
-        <w:rPr>
-          <w:i/>
-          <w:iCs/>
-          <w:color w:val="FF0000"/>
-          <w:lang w:val="fi-FI"/>
-        </w:rPr>
-        <w:t>) == ohjelman toiminto (”perinteinen mallinnus”).</w:t>
-      </w:r>
-    </w:p>
-    <w:p>
-      <w:pPr>
-        <w:pStyle w:val="Leipteksti"/>
-        <w:rPr>
-          <w:i/>
-          <w:iCs/>
-          <w:color w:val="FF0000"/>
-        </w:rPr>
-      </w:pPr>
-      <w:r>
-        <w:rPr>
-          <w:i/>
-          <w:iCs/>
-          <w:noProof/>
-          <w:color w:val="FF0000"/>
-          <w:lang w:val="fi-FI" w:eastAsia="zh-CN"/>
+          <w:noProof/>
+          <w:color w:val="FF0000"/>
         </w:rPr>
         <w:drawing>
-          <wp:inline distT="0" distB="0" distL="0" distR="0" wp14:anchorId="3666FA5A" wp14:editId="794AACF9">
+          <wp:inline distT="0" distB="0" distL="0" distR="0" wp14:anchorId="1420C228" wp14:editId="47C531B4">
             <wp:extent cx="5219700" cy="3276600"/>
             <wp:effectExtent l="0" t="0" r="0" b="0"/>
             <wp:docPr id="1" name="Kuva 1"/>
@@ -4813,7 +4787,7 @@
                     <pic:cNvPicPr/>
                   </pic:nvPicPr>
                   <pic:blipFill>
-                    <a:blip r:embed="rId8"/>
+                    <a:blip r:embed="rId9"/>
                     <a:stretch>
                       <a:fillRect/>
                     </a:stretch>
@@ -4849,11 +4823,11 @@
         </w:rPr>
         <w:tab/>
       </w:r>
-      <w:bookmarkStart w:id="17" w:name="_Toc55243290"/>
+      <w:bookmarkStart w:id="16" w:name="_Toc88912745"/>
       <w:r>
         <w:t>Asiakkaiden hallinta</w:t>
       </w:r>
-      <w:bookmarkEnd w:id="17"/>
+      <w:bookmarkEnd w:id="16"/>
     </w:p>
     <w:p>
       <w:pPr>
@@ -5578,14 +5552,14 @@
       <w:r>
         <w:tab/>
       </w:r>
-      <w:bookmarkStart w:id="18" w:name="_Toc55243291"/>
+      <w:bookmarkStart w:id="17" w:name="_Toc88912746"/>
       <w:r>
         <w:t>Tuotteiden</w:t>
       </w:r>
       <w:r>
         <w:t xml:space="preserve"> hallinta</w:t>
       </w:r>
-      <w:bookmarkEnd w:id="18"/>
+      <w:bookmarkEnd w:id="17"/>
     </w:p>
     <w:tbl>
       <w:tblPr>
@@ -6237,124 +6211,53 @@
         <w:lastRenderedPageBreak/>
         <w:tab/>
       </w:r>
-      <w:bookmarkStart w:id="19" w:name="_Toc55243292"/>
+      <w:bookmarkStart w:id="18" w:name="_Toc88912747"/>
       <w:r>
         <w:t>ULKOISET LIITTYMÄT</w:t>
       </w:r>
+      <w:bookmarkEnd w:id="18"/>
+    </w:p>
+    <w:p>
+      <w:pPr>
+        <w:pStyle w:val="Leipteksti"/>
+      </w:pPr>
+    </w:p>
+    <w:p>
+      <w:pPr>
+        <w:pStyle w:val="Otsikko2"/>
+      </w:pPr>
+      <w:r>
+        <w:tab/>
+      </w:r>
+      <w:bookmarkStart w:id="19" w:name="_Toc88912748"/>
+      <w:r>
+        <w:t>Laitteistoliittymät</w:t>
+      </w:r>
       <w:bookmarkEnd w:id="19"/>
     </w:p>
     <w:p>
       <w:pPr>
         <w:pStyle w:val="Leipteksti"/>
-      </w:pPr>
-    </w:p>
-    <w:p>
-      <w:pPr>
-        <w:pStyle w:val="Otsikko2"/>
-      </w:pPr>
-      <w:r>
-        <w:tab/>
-      </w:r>
-      <w:bookmarkStart w:id="20" w:name="_Toc55243293"/>
-      <w:r>
-        <w:t>Laitteistoliittymät</w:t>
-      </w:r>
-      <w:bookmarkEnd w:id="20"/>
-    </w:p>
-    <w:p>
-      <w:pPr>
-        <w:pStyle w:val="Leipteksti"/>
-        <w:rPr>
-          <w:i/>
-          <w:iCs/>
-          <w:color w:val="FF0000"/>
-          <w:lang w:val="fi-FI"/>
-        </w:rPr>
-      </w:pPr>
-      <w:r>
-        <w:rPr>
-          <w:i/>
-          <w:iCs/>
-          <w:color w:val="FF0000"/>
-          <w:lang w:val="fi-FI"/>
-        </w:rPr>
-        <w:t xml:space="preserve">Käyttääkö järjestelmä ulkoisia laitteistoja, esim. tulostin. </w:t>
-      </w:r>
-      <w:r>
-        <w:rPr>
-          <w:i/>
-          <w:iCs/>
-          <w:color w:val="FF0000"/>
-          <w:lang w:val="fi-FI"/>
-        </w:rPr>
-        <w:t>Jos ei ole, niin voidaan jättää pois</w:t>
-      </w:r>
-      <w:r>
-        <w:rPr>
-          <w:i/>
-          <w:iCs/>
-          <w:color w:val="FF0000"/>
-          <w:lang w:val="fi-FI"/>
-        </w:rPr>
-        <w:t xml:space="preserve">. </w:t>
-      </w:r>
-    </w:p>
-    <w:p>
-      <w:pPr>
-        <w:pStyle w:val="Leipteksti"/>
-        <w:rPr>
-          <w:lang w:val="fi-FI"/>
-        </w:rPr>
-      </w:pPr>
-    </w:p>
-    <w:p>
-      <w:pPr>
-        <w:pStyle w:val="Otsikko2"/>
-      </w:pPr>
-      <w:r>
-        <w:tab/>
-      </w:r>
-      <w:bookmarkStart w:id="21" w:name="_Toc55243294"/>
-      <w:r>
-        <w:t>Ohjelmistoliittymät</w:t>
-      </w:r>
-      <w:bookmarkEnd w:id="21"/>
-    </w:p>
-    <w:p>
-      <w:pPr>
-        <w:pStyle w:val="Leipteksti"/>
-        <w:rPr>
-          <w:i/>
-          <w:iCs/>
-          <w:color w:val="FF0000"/>
-          <w:lang w:val="fi-FI"/>
-        </w:rPr>
-      </w:pPr>
-      <w:r>
-        <w:rPr>
-          <w:i/>
-          <w:iCs/>
-          <w:color w:val="FF0000"/>
-          <w:lang w:val="fi-FI"/>
-        </w:rPr>
-        <w:t>Käyttääkö järjestelmä tai liittyykö se muihin ohjelmiin/ohjelmistoihin (esim. ulkopuoliset tietovarastot).</w:t>
-      </w:r>
-      <w:r>
-        <w:rPr>
-          <w:color w:val="FF0000"/>
-          <w:lang w:val="fi-FI"/>
-        </w:rPr>
-        <w:t xml:space="preserve"> </w:t>
-      </w:r>
-      <w:r>
-        <w:rPr>
-          <w:i/>
-          <w:iCs/>
-          <w:color w:val="FF0000"/>
-          <w:lang w:val="fi-FI"/>
-        </w:rPr>
-        <w:t xml:space="preserve">Jos ei ole, niin voidaan jättää pois. </w:t>
-      </w:r>
+        <w:rPr>
+          <w:color w:val="auto"/>
+          <w:lang w:val="fi-FI"/>
+        </w:rPr>
+      </w:pPr>
+      <w:r>
+        <w:rPr>
+          <w:color w:val="auto"/>
+          <w:lang w:val="fi-FI"/>
+        </w:rPr>
+        <w:t>Järjestelmä käyttää ulkoisista laitteistoista ainoastaan tulostinta, jotta työvuorolistat voidaan tarvittaessa tulostaa myös fyysisesti.</w:t>
+      </w:r>
+    </w:p>
+    <w:p>
+      <w:pPr>
+        <w:pStyle w:val="Leipteksti"/>
+        <w:rPr>
+          <w:lang w:val="fi-FI"/>
+        </w:rPr>
+      </w:pPr>
     </w:p>
     <w:p>
       <w:pPr>
@@ -6373,11 +6276,11 @@
         <w:lastRenderedPageBreak/>
         <w:tab/>
       </w:r>
-      <w:bookmarkStart w:id="22" w:name="_Toc55243295"/>
+      <w:bookmarkStart w:id="20" w:name="_Toc88912749"/>
       <w:r>
         <w:t>MUUT OMINAISUUDET</w:t>
       </w:r>
-      <w:bookmarkEnd w:id="22"/>
+      <w:bookmarkEnd w:id="20"/>
     </w:p>
     <w:p>
       <w:pPr>
@@ -6425,7 +6328,27 @@
           <w:color w:val="FF0000"/>
           <w:lang w:val="fi-FI"/>
         </w:rPr>
-        <w:t xml:space="preserve"> liittyviä vaatimuksia. Ei ole järkevää kuvata vaatimuksia jolle ei voida kertoa testaus/todennustapaa; esimerkiksi ”Käyttöliittymän pitää olla helppokäyttöinen” ei ole sellaisenaan järkevä, mutta esimerkiksi: ”Käyttöliittymän pitää olla helppokäyttöinen, mikä tarkoittaa että jokaiseen ohjelman päätoimintoon pitää päästä korkeintaan yhdellä klikkauksella ja jokaiseen sivutoimintoon korkeintaan kahdella lähtien päänäytöstä” on jo testattavissa.</w:t>
+        <w:t xml:space="preserve"> liittyviä vaatimuksia. Ei ole järkevää kuvata </w:t>
+      </w:r>
+      <w:proofErr w:type="gramStart"/>
+      <w:r>
+        <w:rPr>
+          <w:i/>
+          <w:iCs/>
+          <w:color w:val="FF0000"/>
+          <w:lang w:val="fi-FI"/>
+        </w:rPr>
+        <w:t>vaatimuksia</w:t>
+      </w:r>
+      <w:proofErr w:type="gramEnd"/>
+      <w:r>
+        <w:rPr>
+          <w:i/>
+          <w:iCs/>
+          <w:color w:val="FF0000"/>
+          <w:lang w:val="fi-FI"/>
+        </w:rPr>
+        <w:t xml:space="preserve"> jolle ei voida kertoa testaus/todennustapaa; esimerkiksi ”Käyttöliittymän pitää olla helppokäyttöinen” ei ole sellaisenaan järkevä, mutta esimerkiksi: ”Käyttöliittymän pitää olla helppokäyttöinen, mikä tarkoittaa että jokaiseen ohjelman päätoimintoon pitää päästä korkeintaan yhdellä klikkauksella ja jokaiseen sivutoimintoon korkeintaan kahdella lähtien päänäytöstä” on jo testattavissa.</w:t>
       </w:r>
     </w:p>
     <w:p>
@@ -6444,11 +6367,11 @@
         <w:lastRenderedPageBreak/>
         <w:tab/>
       </w:r>
-      <w:bookmarkStart w:id="23" w:name="_Toc55243296"/>
+      <w:bookmarkStart w:id="21" w:name="_Toc88912750"/>
       <w:r>
         <w:t>SUUNNITTELURAJOITTEET</w:t>
       </w:r>
-      <w:bookmarkEnd w:id="23"/>
+      <w:bookmarkEnd w:id="21"/>
     </w:p>
     <w:p>
       <w:pPr>
@@ -6504,8 +6427,8 @@
       </w:pPr>
     </w:p>
     <w:sectPr>
-      <w:headerReference w:type="default" r:id="rId9"/>
-      <w:footerReference w:type="default" r:id="rId10"/>
+      <w:headerReference w:type="default" r:id="rId10"/>
+      <w:footerReference w:type="default" r:id="rId11"/>
       <w:pgSz w:w="11906" w:h="16838"/>
       <w:pgMar w:top="1985" w:right="1134" w:bottom="1418" w:left="2552" w:header="851" w:footer="709" w:gutter="0"/>
       <w:cols w:space="709"/>
@@ -6517,7 +6440,7 @@
 </file>
 
 <file path=word/endnotes.xml><?xml version="1.0" encoding="utf-8"?>
-<w:endnotes xmlns:wpc="http://schemas.microsoft.com/office/word/2010/wordprocessingCanvas" xmlns:mc="http://schemas.openxmlformats.org/markup-compatibility/2006" xmlns:o="urn:schemas-microsoft-com:office:office" xmlns:r="http://schemas.openxmlformats.org/officeDocument/2006/relationships" xmlns:m="http://schemas.openxmlformats.org/officeDocument/2006/math" xmlns:v="urn:schemas-microsoft-com:vml" xmlns:wp14="http://schemas.microsoft.com/office/word/2010/wordprocessingDrawing" xmlns:wp="http://schemas.openxmlformats.org/drawingml/2006/wordprocessingDrawing" xmlns:w10="urn:schemas-microsoft-com:office:word" xmlns:w="http://schemas.openxmlformats.org/wordprocessingml/2006/main" xmlns:w14="http://schemas.microsoft.com/office/word/2010/wordml" xmlns:w15="http://schemas.microsoft.com/office/word/2012/wordml" xmlns:wpg="http://schemas.microsoft.com/office/word/2010/wordprocessingGroup" xmlns:wpi="http://schemas.microsoft.com/office/word/2010/wordprocessingInk" xmlns:wne="http://schemas.microsoft.com/office/word/2006/wordml" xmlns:wps="http://schemas.microsoft.com/office/word/2010/wordprocessingShape" mc:Ignorable="w14 w15 wp14">
+<w:endnotes xmlns:wpc="http://schemas.microsoft.com/office/word/2010/wordprocessingCanvas" xmlns:cx="http://schemas.microsoft.com/office/drawing/2014/chartex" xmlns:cx1="http://schemas.microsoft.com/office/drawing/2015/9/8/chartex" xmlns:cx2="http://schemas.microsoft.com/office/drawing/2015/10/21/chartex" xmlns:cx3="http://schemas.microsoft.com/office/drawing/2016/5/9/chartex" xmlns:cx4="http://schemas.microsoft.com/office/drawing/2016/5/10/chartex" xmlns:cx5="http://schemas.microsoft.com/office/drawing/2016/5/11/chartex" xmlns:cx6="http://schemas.microsoft.com/office/drawing/2016/5/12/chartex" xmlns:cx7="http://schemas.microsoft.com/office/drawing/2016/5/13/chartex" xmlns:cx8="http://schemas.microsoft.com/office/drawing/2016/5/14/chartex" xmlns:mc="http://schemas.openxmlformats.org/markup-compatibility/2006" xmlns:aink="http://schemas.microsoft.com/office/drawing/2016/ink" xmlns:am3d="http://schemas.microsoft.com/office/drawing/2017/model3d" xmlns:o="urn:schemas-microsoft-com:office:office" xmlns:r="http://schemas.openxmlformats.org/officeDocument/2006/relationships" xmlns:m="http://schemas.openxmlformats.org/officeDocument/2006/math" xmlns:v="urn:schemas-microsoft-com:vml" xmlns:wp14="http://schemas.microsoft.com/office/word/2010/wordprocessingDrawing" xmlns:wp="http://schemas.openxmlformats.org/drawingml/2006/wordprocessingDrawing" xmlns:w10="urn:schemas-microsoft-com:office:word" xmlns:w="http://schemas.openxmlformats.org/wordprocessingml/2006/main" xmlns:w14="http://schemas.microsoft.com/office/word/2010/wordml" xmlns:w15="http://schemas.microsoft.com/office/word/2012/wordml" xmlns:w16cex="http://schemas.microsoft.com/office/word/2018/wordml/cex" xmlns:w16cid="http://schemas.microsoft.com/office/word/2016/wordml/cid" xmlns:w16="http://schemas.microsoft.com/office/word/2018/wordml" xmlns:w16sdtdh="http://schemas.microsoft.com/office/word/2020/wordml/sdtdatahash" xmlns:w16se="http://schemas.microsoft.com/office/word/2015/wordml/symex" xmlns:wpg="http://schemas.microsoft.com/office/word/2010/wordprocessingGroup" xmlns:wpi="http://schemas.microsoft.com/office/word/2010/wordprocessingInk" xmlns:wne="http://schemas.microsoft.com/office/word/2006/wordml" xmlns:wps="http://schemas.microsoft.com/office/word/2010/wordprocessingShape" mc:Ignorable="w14 w15 w16se w16cid w16 w16cex w16sdtdh wp14">
   <w:endnote w:type="separator" w:id="-1">
     <w:p>
       <w:r>
@@ -6536,7 +6459,7 @@
 </file>
 
 <file path=word/footer1.xml><?xml version="1.0" encoding="utf-8"?>
-<w:ftr xmlns:wpc="http://schemas.microsoft.com/office/word/2010/wordprocessingCanvas" xmlns:mc="http://schemas.openxmlformats.org/markup-compatibility/2006" xmlns:o="urn:schemas-microsoft-com:office:office" xmlns:r="http://schemas.openxmlformats.org/officeDocument/2006/relationships" xmlns:m="http://schemas.openxmlformats.org/officeDocument/2006/math" xmlns:v="urn:schemas-microsoft-com:vml" xmlns:wp14="http://schemas.microsoft.com/office/word/2010/wordprocessingDrawing" xmlns:wp="http://schemas.openxmlformats.org/drawingml/2006/wordprocessingDrawing" xmlns:w10="urn:schemas-microsoft-com:office:word" xmlns:w="http://schemas.openxmlformats.org/wordprocessingml/2006/main" xmlns:w14="http://schemas.microsoft.com/office/word/2010/wordml" xmlns:w15="http://schemas.microsoft.com/office/word/2012/wordml" xmlns:wpg="http://schemas.microsoft.com/office/word/2010/wordprocessingGroup" xmlns:wpi="http://schemas.microsoft.com/office/word/2010/wordprocessingInk" xmlns:wne="http://schemas.microsoft.com/office/word/2006/wordml" xmlns:wps="http://schemas.microsoft.com/office/word/2010/wordprocessingShape" mc:Ignorable="w14 w15 wp14">
+<w:ftr xmlns:wpc="http://schemas.microsoft.com/office/word/2010/wordprocessingCanvas" xmlns:cx="http://schemas.microsoft.com/office/drawing/2014/chartex" xmlns:cx1="http://schemas.microsoft.com/office/drawing/2015/9/8/chartex" xmlns:cx2="http://schemas.microsoft.com/office/drawing/2015/10/21/chartex" xmlns:cx3="http://schemas.microsoft.com/office/drawing/2016/5/9/chartex" xmlns:cx4="http://schemas.microsoft.com/office/drawing/2016/5/10/chartex" xmlns:cx5="http://schemas.microsoft.com/office/drawing/2016/5/11/chartex" xmlns:cx6="http://schemas.microsoft.com/office/drawing/2016/5/12/chartex" xmlns:cx7="http://schemas.microsoft.com/office/drawing/2016/5/13/chartex" xmlns:cx8="http://schemas.microsoft.com/office/drawing/2016/5/14/chartex" xmlns:mc="http://schemas.openxmlformats.org/markup-compatibility/2006" xmlns:aink="http://schemas.microsoft.com/office/drawing/2016/ink" xmlns:am3d="http://schemas.microsoft.com/office/drawing/2017/model3d" xmlns:o="urn:schemas-microsoft-com:office:office" xmlns:r="http://schemas.openxmlformats.org/officeDocument/2006/relationships" xmlns:m="http://schemas.openxmlformats.org/officeDocument/2006/math" xmlns:v="urn:schemas-microsoft-com:vml" xmlns:wp14="http://schemas.microsoft.com/office/word/2010/wordprocessingDrawing" xmlns:wp="http://schemas.openxmlformats.org/drawingml/2006/wordprocessingDrawing" xmlns:w10="urn:schemas-microsoft-com:office:word" xmlns:w="http://schemas.openxmlformats.org/wordprocessingml/2006/main" xmlns:w14="http://schemas.microsoft.com/office/word/2010/wordml" xmlns:w15="http://schemas.microsoft.com/office/word/2012/wordml" xmlns:w16cex="http://schemas.microsoft.com/office/word/2018/wordml/cex" xmlns:w16cid="http://schemas.microsoft.com/office/word/2016/wordml/cid" xmlns:w16="http://schemas.microsoft.com/office/word/2018/wordml" xmlns:w16sdtdh="http://schemas.microsoft.com/office/word/2020/wordml/sdtdatahash" xmlns:w16se="http://schemas.microsoft.com/office/word/2015/wordml/symex" xmlns:wpg="http://schemas.microsoft.com/office/word/2010/wordprocessingGroup" xmlns:wpi="http://schemas.microsoft.com/office/word/2010/wordprocessingInk" xmlns:wne="http://schemas.microsoft.com/office/word/2006/wordml" xmlns:wps="http://schemas.microsoft.com/office/word/2010/wordprocessingShape" mc:Ignorable="w14 w15 w16se w16cid w16 w16cex w16sdtdh wp14">
   <w:p>
     <w:pPr>
       <w:pStyle w:val="Alatunniste"/>
@@ -6554,7 +6477,7 @@
       <w:rPr>
         <w:noProof/>
       </w:rPr>
-      <w:t>16.11.21</w:t>
+      <w:t>27.11.21</w:t>
     </w:r>
     <w:r>
       <w:fldChar w:fldCharType="end"/>
@@ -6578,7 +6501,7 @@
       <w:rPr>
         <w:noProof/>
       </w:rPr>
-      <w:t>12</w:t>
+      <w:t>18</w:t>
     </w:r>
     <w:r>
       <w:fldChar w:fldCharType="end"/>
@@ -6586,42 +6509,20 @@
     <w:r>
       <w:t>/</w:t>
     </w:r>
-    <w:r>
-      <w:rPr>
-        <w:noProof/>
-      </w:rPr>
-      <w:fldChar w:fldCharType="begin"/>
-    </w:r>
-    <w:r>
-      <w:rPr>
-        <w:noProof/>
-      </w:rPr>
-      <w:instrText xml:space="preserve"> NUMPAGES  \* MERGEFORMAT </w:instrText>
-    </w:r>
-    <w:r>
-      <w:rPr>
-        <w:noProof/>
-      </w:rPr>
-      <w:fldChar w:fldCharType="separate"/>
-    </w:r>
-    <w:r>
-      <w:rPr>
-        <w:noProof/>
-      </w:rPr>
-      <w:t>12</w:t>
-    </w:r>
-    <w:r>
-      <w:rPr>
-        <w:noProof/>
-      </w:rPr>
-      <w:fldChar w:fldCharType="end"/>
-    </w:r>
+    <w:fldSimple w:instr=" NUMPAGES  \* MERGEFORMAT ">
+      <w:r>
+        <w:rPr>
+          <w:noProof/>
+        </w:rPr>
+        <w:t>18</w:t>
+      </w:r>
+    </w:fldSimple>
   </w:p>
 </w:ftr>
 </file>
 
 <file path=word/footnotes.xml><?xml version="1.0" encoding="utf-8"?>
-<w:footnotes xmlns:wpc="http://schemas.microsoft.com/office/word/2010/wordprocessingCanvas" xmlns:mc="http://schemas.openxmlformats.org/markup-compatibility/2006" xmlns:o="urn:schemas-microsoft-com:office:office" xmlns:r="http://schemas.openxmlformats.org/officeDocument/2006/relationships" xmlns:m="http://schemas.openxmlformats.org/officeDocument/2006/math" xmlns:v="urn:schemas-microsoft-com:vml" xmlns:wp14="http://schemas.microsoft.com/office/word/2010/wordprocessingDrawing" xmlns:wp="http://schemas.openxmlformats.org/drawingml/2006/wordprocessingDrawing" xmlns:w10="urn:schemas-microsoft-com:office:word" xmlns:w="http://schemas.openxmlformats.org/wordprocessingml/2006/main" xmlns:w14="http://schemas.microsoft.com/office/word/2010/wordml" xmlns:w15="http://schemas.microsoft.com/office/word/2012/wordml" xmlns:wpg="http://schemas.microsoft.com/office/word/2010/wordprocessingGroup" xmlns:wpi="http://schemas.microsoft.com/office/word/2010/wordprocessingInk" xmlns:wne="http://schemas.microsoft.com/office/word/2006/wordml" xmlns:wps="http://schemas.microsoft.com/office/word/2010/wordprocessingShape" mc:Ignorable="w14 w15 wp14">
+<w:footnotes xmlns:wpc="http://schemas.microsoft.com/office/word/2010/wordprocessingCanvas" xmlns:cx="http://schemas.microsoft.com/office/drawing/2014/chartex" xmlns:cx1="http://schemas.microsoft.com/office/drawing/2015/9/8/chartex" xmlns:cx2="http://schemas.microsoft.com/office/drawing/2015/10/21/chartex" xmlns:cx3="http://schemas.microsoft.com/office/drawing/2016/5/9/chartex" xmlns:cx4="http://schemas.microsoft.com/office/drawing/2016/5/10/chartex" xmlns:cx5="http://schemas.microsoft.com/office/drawing/2016/5/11/chartex" xmlns:cx6="http://schemas.microsoft.com/office/drawing/2016/5/12/chartex" xmlns:cx7="http://schemas.microsoft.com/office/drawing/2016/5/13/chartex" xmlns:cx8="http://schemas.microsoft.com/office/drawing/2016/5/14/chartex" xmlns:mc="http://schemas.openxmlformats.org/markup-compatibility/2006" xmlns:aink="http://schemas.microsoft.com/office/drawing/2016/ink" xmlns:am3d="http://schemas.microsoft.com/office/drawing/2017/model3d" xmlns:o="urn:schemas-microsoft-com:office:office" xmlns:r="http://schemas.openxmlformats.org/officeDocument/2006/relationships" xmlns:m="http://schemas.openxmlformats.org/officeDocument/2006/math" xmlns:v="urn:schemas-microsoft-com:vml" xmlns:wp14="http://schemas.microsoft.com/office/word/2010/wordprocessingDrawing" xmlns:wp="http://schemas.openxmlformats.org/drawingml/2006/wordprocessingDrawing" xmlns:w10="urn:schemas-microsoft-com:office:word" xmlns:w="http://schemas.openxmlformats.org/wordprocessingml/2006/main" xmlns:w14="http://schemas.microsoft.com/office/word/2010/wordml" xmlns:w15="http://schemas.microsoft.com/office/word/2012/wordml" xmlns:w16cex="http://schemas.microsoft.com/office/word/2018/wordml/cex" xmlns:w16cid="http://schemas.microsoft.com/office/word/2016/wordml/cid" xmlns:w16="http://schemas.microsoft.com/office/word/2018/wordml" xmlns:w16sdtdh="http://schemas.microsoft.com/office/word/2020/wordml/sdtdatahash" xmlns:w16se="http://schemas.microsoft.com/office/word/2015/wordml/symex" xmlns:wpg="http://schemas.microsoft.com/office/word/2010/wordprocessingGroup" xmlns:wpi="http://schemas.microsoft.com/office/word/2010/wordprocessingInk" xmlns:wne="http://schemas.microsoft.com/office/word/2006/wordml" xmlns:wps="http://schemas.microsoft.com/office/word/2010/wordprocessingShape" mc:Ignorable="w14 w15 w16se w16cid w16 w16cex w16sdtdh wp14">
   <w:footnote w:type="separator" w:id="-1">
     <w:p>
       <w:r>
@@ -6640,7 +6541,7 @@
 </file>
 
 <file path=word/header1.xml><?xml version="1.0" encoding="utf-8"?>
-<w:hdr xmlns:wpc="http://schemas.microsoft.com/office/word/2010/wordprocessingCanvas" xmlns:mc="http://schemas.openxmlformats.org/markup-compatibility/2006" xmlns:o="urn:schemas-microsoft-com:office:office" xmlns:r="http://schemas.openxmlformats.org/officeDocument/2006/relationships" xmlns:m="http://schemas.openxmlformats.org/officeDocument/2006/math" xmlns:v="urn:schemas-microsoft-com:vml" xmlns:wp14="http://schemas.microsoft.com/office/word/2010/wordprocessingDrawing" xmlns:wp="http://schemas.openxmlformats.org/drawingml/2006/wordprocessingDrawing" xmlns:w10="urn:schemas-microsoft-com:office:word" xmlns:w="http://schemas.openxmlformats.org/wordprocessingml/2006/main" xmlns:w14="http://schemas.microsoft.com/office/word/2010/wordml" xmlns:w15="http://schemas.microsoft.com/office/word/2012/wordml" xmlns:wpg="http://schemas.microsoft.com/office/word/2010/wordprocessingGroup" xmlns:wpi="http://schemas.microsoft.com/office/word/2010/wordprocessingInk" xmlns:wne="http://schemas.microsoft.com/office/word/2006/wordml" xmlns:wps="http://schemas.microsoft.com/office/word/2010/wordprocessingShape" mc:Ignorable="w14 w15 wp14">
+<w:hdr xmlns:wpc="http://schemas.microsoft.com/office/word/2010/wordprocessingCanvas" xmlns:cx="http://schemas.microsoft.com/office/drawing/2014/chartex" xmlns:cx1="http://schemas.microsoft.com/office/drawing/2015/9/8/chartex" xmlns:cx2="http://schemas.microsoft.com/office/drawing/2015/10/21/chartex" xmlns:cx3="http://schemas.microsoft.com/office/drawing/2016/5/9/chartex" xmlns:cx4="http://schemas.microsoft.com/office/drawing/2016/5/10/chartex" xmlns:cx5="http://schemas.microsoft.com/office/drawing/2016/5/11/chartex" xmlns:cx6="http://schemas.microsoft.com/office/drawing/2016/5/12/chartex" xmlns:cx7="http://schemas.microsoft.com/office/drawing/2016/5/13/chartex" xmlns:cx8="http://schemas.microsoft.com/office/drawing/2016/5/14/chartex" xmlns:mc="http://schemas.openxmlformats.org/markup-compatibility/2006" xmlns:aink="http://schemas.microsoft.com/office/drawing/2016/ink" xmlns:am3d="http://schemas.microsoft.com/office/drawing/2017/model3d" xmlns:o="urn:schemas-microsoft-com:office:office" xmlns:r="http://schemas.openxmlformats.org/officeDocument/2006/relationships" xmlns:m="http://schemas.openxmlformats.org/officeDocument/2006/math" xmlns:v="urn:schemas-microsoft-com:vml" xmlns:wp14="http://schemas.microsoft.com/office/word/2010/wordprocessingDrawing" xmlns:wp="http://schemas.openxmlformats.org/drawingml/2006/wordprocessingDrawing" xmlns:w10="urn:schemas-microsoft-com:office:word" xmlns:w="http://schemas.openxmlformats.org/wordprocessingml/2006/main" xmlns:w14="http://schemas.microsoft.com/office/word/2010/wordml" xmlns:w15="http://schemas.microsoft.com/office/word/2012/wordml" xmlns:w16cex="http://schemas.microsoft.com/office/word/2018/wordml/cex" xmlns:w16cid="http://schemas.microsoft.com/office/word/2016/wordml/cid" xmlns:w16="http://schemas.microsoft.com/office/word/2018/wordml" xmlns:w16sdtdh="http://schemas.microsoft.com/office/word/2020/wordml/sdtdatahash" xmlns:w16se="http://schemas.microsoft.com/office/word/2015/wordml/symex" xmlns:wpg="http://schemas.microsoft.com/office/word/2010/wordprocessingGroup" xmlns:wpi="http://schemas.microsoft.com/office/word/2010/wordprocessingInk" xmlns:wne="http://schemas.microsoft.com/office/word/2006/wordml" xmlns:wps="http://schemas.microsoft.com/office/word/2010/wordprocessingShape" mc:Ignorable="w14 w15 w16se w16cid w16 w16cex w16sdtdh wp14">
   <w:p>
     <w:pPr>
       <w:pStyle w:val="Yltunniste"/>
@@ -6668,7 +6569,7 @@
 </file>
 
 <file path=word/numbering.xml><?xml version="1.0" encoding="utf-8"?>
-<w:numbering xmlns:wpc="http://schemas.microsoft.com/office/word/2010/wordprocessingCanvas" xmlns:mc="http://schemas.openxmlformats.org/markup-compatibility/2006" xmlns:o="urn:schemas-microsoft-com:office:office" xmlns:r="http://schemas.openxmlformats.org/officeDocument/2006/relationships" xmlns:m="http://schemas.openxmlformats.org/officeDocument/2006/math" xmlns:v="urn:schemas-microsoft-com:vml" xmlns:wp14="http://schemas.microsoft.com/office/word/2010/wordprocessingDrawing" xmlns:wp="http://schemas.openxmlformats.org/drawingml/2006/wordprocessingDrawing" xmlns:w10="urn:schemas-microsoft-com:office:word" xmlns:w="http://schemas.openxmlformats.org/wordprocessingml/2006/main" xmlns:w14="http://schemas.microsoft.com/office/word/2010/wordml" xmlns:w15="http://schemas.microsoft.com/office/word/2012/wordml" xmlns:wpg="http://schemas.microsoft.com/office/word/2010/wordprocessingGroup" xmlns:wpi="http://schemas.microsoft.com/office/word/2010/wordprocessingInk" xmlns:wne="http://schemas.microsoft.com/office/word/2006/wordml" xmlns:wps="http://schemas.microsoft.com/office/word/2010/wordprocessingShape" mc:Ignorable="w14 w15 wp14">
+<w:numbering xmlns:wpc="http://schemas.microsoft.com/office/word/2010/wordprocessingCanvas" xmlns:cx="http://schemas.microsoft.com/office/drawing/2014/chartex" xmlns:cx1="http://schemas.microsoft.com/office/drawing/2015/9/8/chartex" xmlns:cx2="http://schemas.microsoft.com/office/drawing/2015/10/21/chartex" xmlns:cx3="http://schemas.microsoft.com/office/drawing/2016/5/9/chartex" xmlns:cx4="http://schemas.microsoft.com/office/drawing/2016/5/10/chartex" xmlns:cx5="http://schemas.microsoft.com/office/drawing/2016/5/11/chartex" xmlns:cx6="http://schemas.microsoft.com/office/drawing/2016/5/12/chartex" xmlns:cx7="http://schemas.microsoft.com/office/drawing/2016/5/13/chartex" xmlns:cx8="http://schemas.microsoft.com/office/drawing/2016/5/14/chartex" xmlns:mc="http://schemas.openxmlformats.org/markup-compatibility/2006" xmlns:aink="http://schemas.microsoft.com/office/drawing/2016/ink" xmlns:am3d="http://schemas.microsoft.com/office/drawing/2017/model3d" xmlns:o="urn:schemas-microsoft-com:office:office" xmlns:r="http://schemas.openxmlformats.org/officeDocument/2006/relationships" xmlns:m="http://schemas.openxmlformats.org/officeDocument/2006/math" xmlns:v="urn:schemas-microsoft-com:vml" xmlns:wp14="http://schemas.microsoft.com/office/word/2010/wordprocessingDrawing" xmlns:wp="http://schemas.openxmlformats.org/drawingml/2006/wordprocessingDrawing" xmlns:w10="urn:schemas-microsoft-com:office:word" xmlns:w="http://schemas.openxmlformats.org/wordprocessingml/2006/main" xmlns:w14="http://schemas.microsoft.com/office/word/2010/wordml" xmlns:w15="http://schemas.microsoft.com/office/word/2012/wordml" xmlns:w16cex="http://schemas.microsoft.com/office/word/2018/wordml/cex" xmlns:w16cid="http://schemas.microsoft.com/office/word/2016/wordml/cid" xmlns:w16="http://schemas.microsoft.com/office/word/2018/wordml" xmlns:w16sdtdh="http://schemas.microsoft.com/office/word/2020/wordml/sdtdatahash" xmlns:w16se="http://schemas.microsoft.com/office/word/2015/wordml/symex" xmlns:wpg="http://schemas.microsoft.com/office/word/2010/wordprocessingGroup" xmlns:wpi="http://schemas.microsoft.com/office/word/2010/wordprocessingInk" xmlns:wne="http://schemas.microsoft.com/office/word/2006/wordml" xmlns:wps="http://schemas.microsoft.com/office/word/2010/wordprocessingShape" mc:Ignorable="w14 w15 w16se w16cid w16 w16cex w16sdtdh wp14">
   <w:abstractNum w:abstractNumId="0" w15:restartNumberingAfterBreak="0">
     <w:nsid w:val="FFFFFFFB"/>
     <w:multiLevelType w:val="multilevel"/>
@@ -6781,7 +6682,7 @@
 </file>
 
 <file path=word/styles.xml><?xml version="1.0" encoding="utf-8"?>
-<w:styles xmlns:mc="http://schemas.openxmlformats.org/markup-compatibility/2006" xmlns:r="http://schemas.openxmlformats.org/officeDocument/2006/relationships" xmlns:w="http://schemas.openxmlformats.org/wordprocessingml/2006/main" xmlns:w14="http://schemas.microsoft.com/office/word/2010/wordml" xmlns:w15="http://schemas.microsoft.com/office/word/2012/wordml" mc:Ignorable="w14 w15">
+<w:styles xmlns:mc="http://schemas.openxmlformats.org/markup-compatibility/2006" xmlns:r="http://schemas.openxmlformats.org/officeDocument/2006/relationships" xmlns:w="http://schemas.openxmlformats.org/wordprocessingml/2006/main" xmlns:w14="http://schemas.microsoft.com/office/word/2010/wordml" xmlns:w15="http://schemas.microsoft.com/office/word/2012/wordml" xmlns:w16cex="http://schemas.microsoft.com/office/word/2018/wordml/cex" xmlns:w16cid="http://schemas.microsoft.com/office/word/2016/wordml/cid" xmlns:w16="http://schemas.microsoft.com/office/word/2018/wordml" xmlns:w16sdtdh="http://schemas.microsoft.com/office/word/2020/wordml/sdtdatahash" xmlns:w16se="http://schemas.microsoft.com/office/word/2015/wordml/symex" mc:Ignorable="w14 w15 w16se w16cid w16 w16cex w16sdtdh">
   <w:docDefaults>
     <w:rPrDefault>
       <w:rPr>
@@ -6791,7 +6692,7 @@
     </w:rPrDefault>
     <w:pPrDefault/>
   </w:docDefaults>
-  <w:latentStyles w:defLockedState="0" w:defUIPriority="0" w:defSemiHidden="0" w:defUnhideWhenUsed="0" w:defQFormat="0" w:count="371">
+  <w:latentStyles w:defLockedState="0" w:defUIPriority="0" w:defSemiHidden="0" w:defUnhideWhenUsed="0" w:defQFormat="0" w:count="376">
     <w:lsdException w:name="Normal" w:qFormat="1"/>
     <w:lsdException w:name="heading 1" w:qFormat="1"/>
     <w:lsdException w:name="heading 2" w:qFormat="1"/>
@@ -7156,6 +7057,11 @@
     <w:lsdException w:name="List Table 5 Dark Accent 6" w:uiPriority="50"/>
     <w:lsdException w:name="List Table 6 Colorful Accent 6" w:uiPriority="51"/>
     <w:lsdException w:name="List Table 7 Colorful Accent 6" w:uiPriority="52"/>
+    <w:lsdException w:name="Mention" w:semiHidden="1" w:uiPriority="99" w:unhideWhenUsed="1"/>
+    <w:lsdException w:name="Smart Hyperlink" w:semiHidden="1" w:uiPriority="99" w:unhideWhenUsed="1"/>
+    <w:lsdException w:name="Hashtag" w:semiHidden="1" w:uiPriority="99" w:unhideWhenUsed="1"/>
+    <w:lsdException w:name="Unresolved Mention" w:semiHidden="1" w:uiPriority="99" w:unhideWhenUsed="1"/>
+    <w:lsdException w:name="Smart Link" w:semiHidden="1" w:uiPriority="99" w:unhideWhenUsed="1"/>
   </w:latentStyles>
   <w:style w:type="paragraph" w:default="1" w:styleId="Normaali">
     <w:name w:val="Normal"/>
@@ -7973,7 +7879,7 @@
 </file>
 
 <file path=customXml/itemProps1.xml><?xml version="1.0" encoding="utf-8"?>
-<ds:datastoreItem xmlns:ds="http://schemas.openxmlformats.org/officeDocument/2006/customXml" ds:itemID="{069ACB39-35E4-4AE3-8FCC-1BB0F0C2AE15}">
+<ds:datastoreItem xmlns:ds="http://schemas.openxmlformats.org/officeDocument/2006/customXml" ds:itemID="{A4DD3E4B-9974-B640-B3E9-FCBF1BE52615}">
   <ds:schemaRefs>
     <ds:schemaRef ds:uri="http://schemas.openxmlformats.org/officeDocument/2006/bibliography"/>
   </ds:schemaRefs>

--- a/Yhdistetty_maarittely.docx
+++ b/Yhdistetty_maarittely.docx
@@ -115,6 +115,9 @@
       </w:pPr>
       <w:r>
         <w:t>PROJEKTI</w:t>
+      </w:r>
+      <w:r>
+        <w:t xml:space="preserve"> 1</w:t>
       </w:r>
     </w:p>
     <w:p>
@@ -537,25 +540,7 @@
               <w:rPr>
                 <w:lang w:val="fi-FI"/>
               </w:rPr>
-              <w:t>1.</w:t>
-            </w:r>
-            <w:r>
-              <w:rPr>
-                <w:lang w:val="fi-FI"/>
-              </w:rPr>
-              <w:t>11</w:t>
-            </w:r>
-            <w:r>
-              <w:rPr>
-                <w:lang w:val="fi-FI"/>
-              </w:rPr>
-              <w:t>.20</w:t>
-            </w:r>
-            <w:r>
-              <w:rPr>
-                <w:lang w:val="fi-FI"/>
-              </w:rPr>
-              <w:t>20</w:t>
+              <w:t>29.11.2021</w:t>
             </w:r>
           </w:p>
         </w:tc>
@@ -577,11 +562,19 @@
                 <w:lang w:val="fi-FI"/>
               </w:rPr>
             </w:pPr>
-            <w:r>
-              <w:rPr>
-                <w:lang w:val="fi-FI"/>
-              </w:rPr>
-              <w:t>Keijo Kuosmanen</w:t>
+            <w:proofErr w:type="spellStart"/>
+            <w:r>
+              <w:rPr>
+                <w:lang w:val="fi-FI"/>
+              </w:rPr>
+              <w:t>Sinna</w:t>
+            </w:r>
+            <w:proofErr w:type="spellEnd"/>
+            <w:r>
+              <w:rPr>
+                <w:lang w:val="fi-FI"/>
+              </w:rPr>
+              <w:t xml:space="preserve"> Hujanen, Simo Lyytinen, Ville Paasonen</w:t>
             </w:r>
           </w:p>
         </w:tc>
@@ -1700,7 +1693,7 @@
         <w:rPr>
           <w:noProof/>
         </w:rPr>
-        <w:instrText xml:space="preserve"> PAGEREF _Toc88912729 \h </w:instrText>
+        <w:instrText xml:space="preserve"> PAGEREF _Toc89098271 \h </w:instrText>
       </w:r>
       <w:r>
         <w:rPr>
@@ -1780,7 +1773,7 @@
         <w:rPr>
           <w:noProof/>
         </w:rPr>
-        <w:instrText xml:space="preserve"> PAGEREF _Toc88912730 \h </w:instrText>
+        <w:instrText xml:space="preserve"> PAGEREF _Toc89098272 \h </w:instrText>
       </w:r>
       <w:r>
         <w:rPr>
@@ -1860,7 +1853,7 @@
         <w:rPr>
           <w:noProof/>
         </w:rPr>
-        <w:instrText xml:space="preserve"> PAGEREF _Toc88912731 \h </w:instrText>
+        <w:instrText xml:space="preserve"> PAGEREF _Toc89098273 \h </w:instrText>
       </w:r>
       <w:r>
         <w:rPr>
@@ -1941,7 +1934,7 @@
         <w:rPr>
           <w:noProof/>
         </w:rPr>
-        <w:instrText xml:space="preserve"> PAGEREF _Toc88912732 \h </w:instrText>
+        <w:instrText xml:space="preserve"> PAGEREF _Toc89098274 \h </w:instrText>
       </w:r>
       <w:r>
         <w:rPr>
@@ -2025,7 +2018,7 @@
         <w:rPr>
           <w:noProof/>
         </w:rPr>
-        <w:instrText xml:space="preserve"> PAGEREF _Toc88912733 \h </w:instrText>
+        <w:instrText xml:space="preserve"> PAGEREF _Toc89098275 \h </w:instrText>
       </w:r>
       <w:r>
         <w:rPr>
@@ -2105,7 +2098,7 @@
         <w:rPr>
           <w:noProof/>
         </w:rPr>
-        <w:instrText xml:space="preserve"> PAGEREF _Toc88912734 \h </w:instrText>
+        <w:instrText xml:space="preserve"> PAGEREF _Toc89098276 \h </w:instrText>
       </w:r>
       <w:r>
         <w:rPr>
@@ -2185,7 +2178,7 @@
         <w:rPr>
           <w:noProof/>
         </w:rPr>
-        <w:instrText xml:space="preserve"> PAGEREF _Toc88912735 \h </w:instrText>
+        <w:instrText xml:space="preserve"> PAGEREF _Toc89098277 \h </w:instrText>
       </w:r>
       <w:r>
         <w:rPr>
@@ -2265,7 +2258,7 @@
         <w:rPr>
           <w:noProof/>
         </w:rPr>
-        <w:instrText xml:space="preserve"> PAGEREF _Toc88912736 \h </w:instrText>
+        <w:instrText xml:space="preserve"> PAGEREF _Toc89098278 \h </w:instrText>
       </w:r>
       <w:r>
         <w:rPr>
@@ -2345,7 +2338,7 @@
         <w:rPr>
           <w:noProof/>
         </w:rPr>
-        <w:instrText xml:space="preserve"> PAGEREF _Toc88912737 \h </w:instrText>
+        <w:instrText xml:space="preserve"> PAGEREF _Toc89098279 \h </w:instrText>
       </w:r>
       <w:r>
         <w:rPr>
@@ -2429,7 +2422,7 @@
         <w:rPr>
           <w:noProof/>
         </w:rPr>
-        <w:instrText xml:space="preserve"> PAGEREF _Toc88912738 \h </w:instrText>
+        <w:instrText xml:space="preserve"> PAGEREF _Toc89098280 \h </w:instrText>
       </w:r>
       <w:r>
         <w:rPr>
@@ -2509,7 +2502,7 @@
         <w:rPr>
           <w:noProof/>
         </w:rPr>
-        <w:instrText xml:space="preserve"> PAGEREF _Toc88912739 \h </w:instrText>
+        <w:instrText xml:space="preserve"> PAGEREF _Toc89098281 \h </w:instrText>
       </w:r>
       <w:r>
         <w:rPr>
@@ -2589,7 +2582,7 @@
         <w:rPr>
           <w:noProof/>
         </w:rPr>
-        <w:instrText xml:space="preserve"> PAGEREF _Toc88912740 \h </w:instrText>
+        <w:instrText xml:space="preserve"> PAGEREF _Toc89098282 \h </w:instrText>
       </w:r>
       <w:r>
         <w:rPr>
@@ -2669,7 +2662,7 @@
         <w:rPr>
           <w:noProof/>
         </w:rPr>
-        <w:instrText xml:space="preserve"> PAGEREF _Toc88912741 \h </w:instrText>
+        <w:instrText xml:space="preserve"> PAGEREF _Toc89098283 \h </w:instrText>
       </w:r>
       <w:r>
         <w:rPr>
@@ -2753,7 +2746,7 @@
         <w:rPr>
           <w:noProof/>
         </w:rPr>
-        <w:instrText xml:space="preserve"> PAGEREF _Toc88912742 \h </w:instrText>
+        <w:instrText xml:space="preserve"> PAGEREF _Toc89098284 \h </w:instrText>
       </w:r>
       <w:r>
         <w:rPr>
@@ -2815,7 +2808,7 @@
         <w:rPr>
           <w:noProof/>
         </w:rPr>
-        <w:t>Yleistä (tai joku muu sopiva otsikko)</w:t>
+        <w:t>Yleistä</w:t>
       </w:r>
       <w:r>
         <w:rPr>
@@ -2833,7 +2826,7 @@
         <w:rPr>
           <w:noProof/>
         </w:rPr>
-        <w:instrText xml:space="preserve"> PAGEREF _Toc88912743 \h </w:instrText>
+        <w:instrText xml:space="preserve"> PAGEREF _Toc89098285 \h </w:instrText>
       </w:r>
       <w:r>
         <w:rPr>
@@ -2913,7 +2906,7 @@
         <w:rPr>
           <w:noProof/>
         </w:rPr>
-        <w:instrText xml:space="preserve"> PAGEREF _Toc88912744 \h </w:instrText>
+        <w:instrText xml:space="preserve"> PAGEREF _Toc89098286 \h </w:instrText>
       </w:r>
       <w:r>
         <w:rPr>
@@ -2977,7 +2970,7 @@
         <w:rPr>
           <w:noProof/>
         </w:rPr>
-        <w:t>Asiakkaiden hallinta</w:t>
+        <w:t>Työntekijöiden hallinta</w:t>
       </w:r>
       <w:r>
         <w:rPr>
@@ -2995,7 +2988,7 @@
         <w:rPr>
           <w:noProof/>
         </w:rPr>
-        <w:instrText xml:space="preserve"> PAGEREF _Toc88912745 \h </w:instrText>
+        <w:instrText xml:space="preserve"> PAGEREF _Toc89098287 \h </w:instrText>
       </w:r>
       <w:r>
         <w:rPr>
@@ -3059,7 +3052,7 @@
         <w:rPr>
           <w:noProof/>
         </w:rPr>
-        <w:t>Tuotteiden hallinta</w:t>
+        <w:t>Työvuorojen hallinta</w:t>
       </w:r>
       <w:r>
         <w:rPr>
@@ -3077,7 +3070,7 @@
         <w:rPr>
           <w:noProof/>
         </w:rPr>
-        <w:instrText xml:space="preserve"> PAGEREF _Toc88912746 \h </w:instrText>
+        <w:instrText xml:space="preserve"> PAGEREF _Toc89098288 \h </w:instrText>
       </w:r>
       <w:r>
         <w:rPr>
@@ -3095,6 +3088,334 @@
           <w:noProof/>
         </w:rPr>
         <w:t>9</w:t>
+      </w:r>
+      <w:r>
+        <w:rPr>
+          <w:noProof/>
+        </w:rPr>
+        <w:fldChar w:fldCharType="end"/>
+      </w:r>
+    </w:p>
+    <w:p>
+      <w:pPr>
+        <w:pStyle w:val="Sisluet3"/>
+        <w:tabs>
+          <w:tab w:val="left" w:pos="1200"/>
+        </w:tabs>
+        <w:rPr>
+          <w:rFonts w:asciiTheme="minorHAnsi" w:eastAsiaTheme="minorEastAsia" w:hAnsiTheme="minorHAnsi" w:cstheme="minorBidi"/>
+          <w:i w:val="0"/>
+          <w:iCs w:val="0"/>
+          <w:noProof/>
+          <w:sz w:val="22"/>
+          <w:szCs w:val="22"/>
+          <w:lang w:eastAsia="fi-FI"/>
+        </w:rPr>
+      </w:pPr>
+      <w:r>
+        <w:rPr>
+          <w:noProof/>
+        </w:rPr>
+        <w:t>4.2.3</w:t>
+      </w:r>
+      <w:r>
+        <w:rPr>
+          <w:rFonts w:asciiTheme="minorHAnsi" w:eastAsiaTheme="minorEastAsia" w:hAnsiTheme="minorHAnsi" w:cstheme="minorBidi"/>
+          <w:i w:val="0"/>
+          <w:iCs w:val="0"/>
+          <w:noProof/>
+          <w:sz w:val="22"/>
+          <w:szCs w:val="22"/>
+          <w:lang w:eastAsia="fi-FI"/>
+        </w:rPr>
+        <w:tab/>
+      </w:r>
+      <w:r>
+        <w:rPr>
+          <w:noProof/>
+        </w:rPr>
+        <w:t>Työntekijöiden kiinnitys työvuoroon</w:t>
+      </w:r>
+      <w:r>
+        <w:rPr>
+          <w:noProof/>
+        </w:rPr>
+        <w:tab/>
+      </w:r>
+      <w:r>
+        <w:rPr>
+          <w:noProof/>
+        </w:rPr>
+        <w:fldChar w:fldCharType="begin"/>
+      </w:r>
+      <w:r>
+        <w:rPr>
+          <w:noProof/>
+        </w:rPr>
+        <w:instrText xml:space="preserve"> PAGEREF _Toc89098289 \h </w:instrText>
+      </w:r>
+      <w:r>
+        <w:rPr>
+          <w:noProof/>
+        </w:rPr>
+      </w:r>
+      <w:r>
+        <w:rPr>
+          <w:noProof/>
+        </w:rPr>
+        <w:fldChar w:fldCharType="separate"/>
+      </w:r>
+      <w:r>
+        <w:rPr>
+          <w:noProof/>
+        </w:rPr>
+        <w:t>10</w:t>
+      </w:r>
+      <w:r>
+        <w:rPr>
+          <w:noProof/>
+        </w:rPr>
+        <w:fldChar w:fldCharType="end"/>
+      </w:r>
+    </w:p>
+    <w:p>
+      <w:pPr>
+        <w:pStyle w:val="Sisluet3"/>
+        <w:tabs>
+          <w:tab w:val="left" w:pos="1200"/>
+        </w:tabs>
+        <w:rPr>
+          <w:rFonts w:asciiTheme="minorHAnsi" w:eastAsiaTheme="minorEastAsia" w:hAnsiTheme="minorHAnsi" w:cstheme="minorBidi"/>
+          <w:i w:val="0"/>
+          <w:iCs w:val="0"/>
+          <w:noProof/>
+          <w:sz w:val="22"/>
+          <w:szCs w:val="22"/>
+          <w:lang w:eastAsia="fi-FI"/>
+        </w:rPr>
+      </w:pPr>
+      <w:r>
+        <w:rPr>
+          <w:noProof/>
+        </w:rPr>
+        <w:t>4.2.4</w:t>
+      </w:r>
+      <w:r>
+        <w:rPr>
+          <w:rFonts w:asciiTheme="minorHAnsi" w:eastAsiaTheme="minorEastAsia" w:hAnsiTheme="minorHAnsi" w:cstheme="minorBidi"/>
+          <w:i w:val="0"/>
+          <w:iCs w:val="0"/>
+          <w:noProof/>
+          <w:sz w:val="22"/>
+          <w:szCs w:val="22"/>
+          <w:lang w:eastAsia="fi-FI"/>
+        </w:rPr>
+        <w:tab/>
+      </w:r>
+      <w:r>
+        <w:rPr>
+          <w:noProof/>
+        </w:rPr>
+        <w:t>Työvuororaportin tulostaminen</w:t>
+      </w:r>
+      <w:r>
+        <w:rPr>
+          <w:noProof/>
+        </w:rPr>
+        <w:tab/>
+      </w:r>
+      <w:r>
+        <w:rPr>
+          <w:noProof/>
+        </w:rPr>
+        <w:fldChar w:fldCharType="begin"/>
+      </w:r>
+      <w:r>
+        <w:rPr>
+          <w:noProof/>
+        </w:rPr>
+        <w:instrText xml:space="preserve"> PAGEREF _Toc89098290 \h </w:instrText>
+      </w:r>
+      <w:r>
+        <w:rPr>
+          <w:noProof/>
+        </w:rPr>
+      </w:r>
+      <w:r>
+        <w:rPr>
+          <w:noProof/>
+        </w:rPr>
+        <w:fldChar w:fldCharType="separate"/>
+      </w:r>
+      <w:r>
+        <w:rPr>
+          <w:noProof/>
+        </w:rPr>
+        <w:t>11</w:t>
+      </w:r>
+      <w:r>
+        <w:rPr>
+          <w:noProof/>
+        </w:rPr>
+        <w:fldChar w:fldCharType="end"/>
+      </w:r>
+    </w:p>
+    <w:p>
+      <w:pPr>
+        <w:pStyle w:val="Sisluet3"/>
+        <w:tabs>
+          <w:tab w:val="left" w:pos="1200"/>
+        </w:tabs>
+        <w:rPr>
+          <w:rFonts w:asciiTheme="minorHAnsi" w:eastAsiaTheme="minorEastAsia" w:hAnsiTheme="minorHAnsi" w:cstheme="minorBidi"/>
+          <w:i w:val="0"/>
+          <w:iCs w:val="0"/>
+          <w:noProof/>
+          <w:sz w:val="22"/>
+          <w:szCs w:val="22"/>
+          <w:lang w:eastAsia="fi-FI"/>
+        </w:rPr>
+      </w:pPr>
+      <w:r>
+        <w:rPr>
+          <w:noProof/>
+        </w:rPr>
+        <w:t>4.2.5</w:t>
+      </w:r>
+      <w:r>
+        <w:rPr>
+          <w:rFonts w:asciiTheme="minorHAnsi" w:eastAsiaTheme="minorEastAsia" w:hAnsiTheme="minorHAnsi" w:cstheme="minorBidi"/>
+          <w:i w:val="0"/>
+          <w:iCs w:val="0"/>
+          <w:noProof/>
+          <w:sz w:val="22"/>
+          <w:szCs w:val="22"/>
+          <w:lang w:eastAsia="fi-FI"/>
+        </w:rPr>
+        <w:tab/>
+      </w:r>
+      <w:r>
+        <w:rPr>
+          <w:noProof/>
+        </w:rPr>
+        <w:t>Työntekijän työvuororaportin tulostaminen</w:t>
+      </w:r>
+      <w:r>
+        <w:rPr>
+          <w:noProof/>
+        </w:rPr>
+        <w:tab/>
+      </w:r>
+      <w:r>
+        <w:rPr>
+          <w:noProof/>
+        </w:rPr>
+        <w:fldChar w:fldCharType="begin"/>
+      </w:r>
+      <w:r>
+        <w:rPr>
+          <w:noProof/>
+        </w:rPr>
+        <w:instrText xml:space="preserve"> PAGEREF _Toc89098291 \h </w:instrText>
+      </w:r>
+      <w:r>
+        <w:rPr>
+          <w:noProof/>
+        </w:rPr>
+      </w:r>
+      <w:r>
+        <w:rPr>
+          <w:noProof/>
+        </w:rPr>
+        <w:fldChar w:fldCharType="separate"/>
+      </w:r>
+      <w:r>
+        <w:rPr>
+          <w:noProof/>
+        </w:rPr>
+        <w:t>11</w:t>
+      </w:r>
+      <w:r>
+        <w:rPr>
+          <w:noProof/>
+        </w:rPr>
+        <w:fldChar w:fldCharType="end"/>
+      </w:r>
+    </w:p>
+    <w:p>
+      <w:pPr>
+        <w:pStyle w:val="Sisluet3"/>
+        <w:tabs>
+          <w:tab w:val="left" w:pos="1200"/>
+        </w:tabs>
+        <w:rPr>
+          <w:rFonts w:asciiTheme="minorHAnsi" w:eastAsiaTheme="minorEastAsia" w:hAnsiTheme="minorHAnsi" w:cstheme="minorBidi"/>
+          <w:i w:val="0"/>
+          <w:iCs w:val="0"/>
+          <w:noProof/>
+          <w:sz w:val="22"/>
+          <w:szCs w:val="22"/>
+          <w:lang w:eastAsia="fi-FI"/>
+        </w:rPr>
+      </w:pPr>
+      <w:r>
+        <w:rPr>
+          <w:noProof/>
+        </w:rPr>
+        <w:t>4.2.6</w:t>
+      </w:r>
+      <w:r>
+        <w:rPr>
+          <w:rFonts w:asciiTheme="minorHAnsi" w:eastAsiaTheme="minorEastAsia" w:hAnsiTheme="minorHAnsi" w:cstheme="minorBidi"/>
+          <w:i w:val="0"/>
+          <w:iCs w:val="0"/>
+          <w:noProof/>
+          <w:sz w:val="22"/>
+          <w:szCs w:val="22"/>
+          <w:lang w:eastAsia="fi-FI"/>
+        </w:rPr>
+        <w:tab/>
+      </w:r>
+      <w:r>
+        <w:rPr>
+          <w:noProof/>
+        </w:rPr>
+        <w:t>Vapaiden työntekijöiden raportin tulostaminen</w:t>
+      </w:r>
+      <w:r>
+        <w:rPr>
+          <w:noProof/>
+        </w:rPr>
+        <w:tab/>
+      </w:r>
+      <w:r>
+        <w:rPr>
+          <w:noProof/>
+        </w:rPr>
+        <w:fldChar w:fldCharType="begin"/>
+      </w:r>
+      <w:r>
+        <w:rPr>
+          <w:noProof/>
+        </w:rPr>
+        <w:instrText xml:space="preserve"> PAGEREF _Toc89098292 \h </w:instrText>
+      </w:r>
+      <w:r>
+        <w:rPr>
+          <w:noProof/>
+        </w:rPr>
+      </w:r>
+      <w:r>
+        <w:rPr>
+          <w:noProof/>
+        </w:rPr>
+        <w:fldChar w:fldCharType="separate"/>
+      </w:r>
+      <w:r>
+        <w:rPr>
+          <w:noProof/>
+        </w:rPr>
+        <w:t>11</w:t>
       </w:r>
       <w:r>
         <w:rPr>
@@ -3161,7 +3482,7 @@
         <w:rPr>
           <w:noProof/>
         </w:rPr>
-        <w:instrText xml:space="preserve"> PAGEREF _Toc88912747 \h </w:instrText>
+        <w:instrText xml:space="preserve"> PAGEREF _Toc89098293 \h </w:instrText>
       </w:r>
       <w:r>
         <w:rPr>
@@ -3178,7 +3499,7 @@
         <w:rPr>
           <w:noProof/>
         </w:rPr>
-        <w:t>10</w:t>
+        <w:t>12</w:t>
       </w:r>
       <w:r>
         <w:rPr>
@@ -3241,7 +3562,7 @@
         <w:rPr>
           <w:noProof/>
         </w:rPr>
-        <w:instrText xml:space="preserve"> PAGEREF _Toc88912748 \h </w:instrText>
+        <w:instrText xml:space="preserve"> PAGEREF _Toc89098294 \h </w:instrText>
       </w:r>
       <w:r>
         <w:rPr>
@@ -3258,7 +3579,7 @@
         <w:rPr>
           <w:noProof/>
         </w:rPr>
-        <w:t>10</w:t>
+        <w:t>12</w:t>
       </w:r>
       <w:r>
         <w:rPr>
@@ -3325,7 +3646,7 @@
         <w:rPr>
           <w:noProof/>
         </w:rPr>
-        <w:instrText xml:space="preserve"> PAGEREF _Toc88912749 \h </w:instrText>
+        <w:instrText xml:space="preserve"> PAGEREF _Toc89098295 \h </w:instrText>
       </w:r>
       <w:r>
         <w:rPr>
@@ -3342,7 +3663,7 @@
         <w:rPr>
           <w:noProof/>
         </w:rPr>
-        <w:t>11</w:t>
+        <w:t>13</w:t>
       </w:r>
       <w:r>
         <w:rPr>
@@ -3409,7 +3730,7 @@
         <w:rPr>
           <w:noProof/>
         </w:rPr>
-        <w:instrText xml:space="preserve"> PAGEREF _Toc88912750 \h </w:instrText>
+        <w:instrText xml:space="preserve"> PAGEREF _Toc89098296 \h </w:instrText>
       </w:r>
       <w:r>
         <w:rPr>
@@ -3426,7 +3747,7 @@
         <w:rPr>
           <w:noProof/>
         </w:rPr>
-        <w:t>12</w:t>
+        <w:t>14</w:t>
       </w:r>
       <w:r>
         <w:rPr>
@@ -3456,7 +3777,7 @@
         <w:lastRenderedPageBreak/>
         <w:tab/>
       </w:r>
-      <w:bookmarkStart w:id="0" w:name="_Toc88912729"/>
+      <w:bookmarkStart w:id="0" w:name="_Toc89098271"/>
       <w:r>
         <w:t>JOHDANTO</w:t>
       </w:r>
@@ -3474,7 +3795,7 @@
       <w:r>
         <w:tab/>
       </w:r>
-      <w:bookmarkStart w:id="1" w:name="_Toc88912730"/>
+      <w:bookmarkStart w:id="1" w:name="_Toc89098272"/>
       <w:r>
         <w:t>Tarkoitus ja kattavuus</w:t>
       </w:r>
@@ -3583,7 +3904,7 @@
       <w:r>
         <w:tab/>
       </w:r>
-      <w:bookmarkStart w:id="2" w:name="_Toc88912731"/>
+      <w:bookmarkStart w:id="2" w:name="_Toc89098273"/>
       <w:r>
         <w:t>Tuote</w:t>
       </w:r>
@@ -3610,7 +3931,9 @@
       <w:proofErr w:type="spellStart"/>
       <w:r>
         <w:rPr>
-          <w:color w:val="FF0000"/>
+          <w:b/>
+          <w:bCs/>
+          <w:color w:val="auto"/>
           <w:lang w:val="fi-FI"/>
         </w:rPr>
         <w:t>SairaalaSofta</w:t>
@@ -3621,13 +3944,20 @@
           <w:color w:val="auto"/>
           <w:lang w:val="fi-FI"/>
         </w:rPr>
-        <w:t>, ja sen tarkoitus on vastata asiakkaan henkilöstöhallinnon sekä työvuorosuunnittelun haasteisiin ja tarpeisiin. Sovelluksen tavoitteena on uudistaa ja korvata asiakkaan jo olemassa oleva Excel-pohjainen hallintojärjestelmä</w:t>
+        <w:t xml:space="preserve">, </w:t>
       </w:r>
       <w:r>
         <w:rPr>
           <w:color w:val="auto"/>
           <w:lang w:val="fi-FI"/>
         </w:rPr>
+        <w:t>ja sen tarkoitus on vastata asiakkaan henkilöstöhallinnon sekä työvuorosuunnittelun haasteisiin ja tarpeisiin. Sovelluksen tavoitteena on uudistaa ja korvata asiakkaan jo olemassa oleva Excel-pohjainen hallintojärjestelmä</w:t>
+      </w:r>
+      <w:r>
+        <w:rPr>
+          <w:color w:val="auto"/>
+          <w:lang w:val="fi-FI"/>
+        </w:rPr>
         <w:t xml:space="preserve"> nykyaikaisella ja paremmin tarpeisiinsa räätälöidyllä paketilla. Yksi sovellus sisältää niin henkilöstöhallinnon </w:t>
       </w:r>
       <w:r>
@@ -3642,7 +3972,7 @@
           <w:color w:val="auto"/>
           <w:lang w:val="fi-FI"/>
         </w:rPr>
-        <w:t xml:space="preserve"> sekä mahdollistaa näiden tietojen ylläpidon ,</w:t>
+        <w:t xml:space="preserve"> sekä mahdollistaa näiden tietojen ylläpidon,</w:t>
       </w:r>
       <w:r>
         <w:rPr>
@@ -3691,7 +4021,7 @@
       <w:r>
         <w:tab/>
       </w:r>
-      <w:bookmarkStart w:id="3" w:name="_Toc88912732"/>
+      <w:bookmarkStart w:id="3" w:name="_Toc89098274"/>
       <w:r>
         <w:t>Määritelmät, termit ja lyhenteet</w:t>
       </w:r>
@@ -3787,7 +4117,7 @@
         <w:lastRenderedPageBreak/>
         <w:tab/>
       </w:r>
-      <w:bookmarkStart w:id="4" w:name="_Toc88912733"/>
+      <w:bookmarkStart w:id="4" w:name="_Toc89098275"/>
       <w:r>
         <w:t>TOTEUTETTAVA JÄRJESTELMÄ</w:t>
       </w:r>
@@ -3809,7 +4139,7 @@
       <w:r>
         <w:tab/>
       </w:r>
-      <w:bookmarkStart w:id="5" w:name="_Toc88912734"/>
+      <w:bookmarkStart w:id="5" w:name="_Toc89098276"/>
       <w:r>
         <w:t>Ympäristö</w:t>
       </w:r>
@@ -3862,7 +4192,7 @@
       <w:r>
         <w:tab/>
       </w:r>
-      <w:bookmarkStart w:id="6" w:name="_Toc88912735"/>
+      <w:bookmarkStart w:id="6" w:name="_Toc89098277"/>
       <w:r>
         <w:t>Toiminta</w:t>
       </w:r>
@@ -3977,7 +4307,7 @@
       <w:r>
         <w:tab/>
       </w:r>
-      <w:bookmarkStart w:id="7" w:name="_Toc88912736"/>
+      <w:bookmarkStart w:id="7" w:name="_Toc89098278"/>
       <w:r>
         <w:t>Käyttäjät</w:t>
       </w:r>
@@ -4038,7 +4368,7 @@
       <w:r>
         <w:tab/>
       </w:r>
-      <w:bookmarkStart w:id="8" w:name="_Toc88912737"/>
+      <w:bookmarkStart w:id="8" w:name="_Toc89098279"/>
       <w:r>
         <w:t>Yleiset rajoitteet</w:t>
       </w:r>
@@ -4101,7 +4431,7 @@
         <w:lastRenderedPageBreak/>
         <w:tab/>
       </w:r>
-      <w:bookmarkStart w:id="9" w:name="_Toc88912738"/>
+      <w:bookmarkStart w:id="9" w:name="_Toc89098280"/>
       <w:r>
         <w:t>TIEDOT JA TIETOKANTA</w:t>
       </w:r>
@@ -4119,7 +4449,7 @@
       <w:r>
         <w:tab/>
       </w:r>
-      <w:bookmarkStart w:id="10" w:name="_Toc88912739"/>
+      <w:bookmarkStart w:id="10" w:name="_Toc89098281"/>
       <w:r>
         <w:t>Tietosisältö</w:t>
       </w:r>
@@ -4222,14 +4552,190 @@
           <w:color w:val="auto"/>
           <w:lang w:val="fi-FI"/>
         </w:rPr>
-        <w:t xml:space="preserve">. Tietokannassa tauluiksi valikoituivat Tyontekija, Tyonimike, Tyovuoro, Tyotehtava, Tarve sekä Kiinnitys. Tyontekija-taululla voidaan hallita henkilöstö-dataa, kun taas Tyovuoro, Tyotehtava, Tarve sekä Kiinnitys -taulut ovat työvuorosuunnittelun </w:t>
-      </w:r>
+        <w:t xml:space="preserve">. Tietokannassa tauluiksi valikoituivat </w:t>
+      </w:r>
+      <w:proofErr w:type="spellStart"/>
       <w:r>
         <w:rPr>
           <w:color w:val="auto"/>
           <w:lang w:val="fi-FI"/>
         </w:rPr>
-        <w:t>hallintaan. Tyonimike-taulun avulla Tyotehtava-taulussa tarvittavaan työtehtävään voidaan yhdistää oikean ammattinimikkeen omaava työntekijä Tyontekija-taulusta. Tietokannassa on myös 3 erilaista näkymää: Työvuorolista, työntekijän vuorolista, sekä vapaalista.</w:t>
+        <w:t>Tyontekija</w:t>
+      </w:r>
+      <w:proofErr w:type="spellEnd"/>
+      <w:r>
+        <w:rPr>
+          <w:color w:val="auto"/>
+          <w:lang w:val="fi-FI"/>
+        </w:rPr>
+        <w:t xml:space="preserve">, </w:t>
+      </w:r>
+      <w:proofErr w:type="spellStart"/>
+      <w:r>
+        <w:rPr>
+          <w:color w:val="auto"/>
+          <w:lang w:val="fi-FI"/>
+        </w:rPr>
+        <w:t>Tyonimike</w:t>
+      </w:r>
+      <w:proofErr w:type="spellEnd"/>
+      <w:r>
+        <w:rPr>
+          <w:color w:val="auto"/>
+          <w:lang w:val="fi-FI"/>
+        </w:rPr>
+        <w:t xml:space="preserve">, </w:t>
+      </w:r>
+      <w:proofErr w:type="spellStart"/>
+      <w:r>
+        <w:rPr>
+          <w:color w:val="auto"/>
+          <w:lang w:val="fi-FI"/>
+        </w:rPr>
+        <w:t>Tyovuoro</w:t>
+      </w:r>
+      <w:proofErr w:type="spellEnd"/>
+      <w:r>
+        <w:rPr>
+          <w:color w:val="auto"/>
+          <w:lang w:val="fi-FI"/>
+        </w:rPr>
+        <w:t xml:space="preserve">, </w:t>
+      </w:r>
+      <w:proofErr w:type="spellStart"/>
+      <w:r>
+        <w:rPr>
+          <w:color w:val="auto"/>
+          <w:lang w:val="fi-FI"/>
+        </w:rPr>
+        <w:t>Tyotehtava</w:t>
+      </w:r>
+      <w:proofErr w:type="spellEnd"/>
+      <w:r>
+        <w:rPr>
+          <w:color w:val="auto"/>
+          <w:lang w:val="fi-FI"/>
+        </w:rPr>
+        <w:t xml:space="preserve">, Tarve sekä Kiinnitys. </w:t>
+      </w:r>
+      <w:proofErr w:type="spellStart"/>
+      <w:r>
+        <w:rPr>
+          <w:color w:val="auto"/>
+          <w:lang w:val="fi-FI"/>
+        </w:rPr>
+        <w:t>Tyontekija</w:t>
+      </w:r>
+      <w:proofErr w:type="spellEnd"/>
+      <w:r>
+        <w:rPr>
+          <w:color w:val="auto"/>
+          <w:lang w:val="fi-FI"/>
+        </w:rPr>
+        <w:t xml:space="preserve">-taululla voidaan hallita </w:t>
+      </w:r>
+      <w:proofErr w:type="gramStart"/>
+      <w:r>
+        <w:rPr>
+          <w:color w:val="auto"/>
+          <w:lang w:val="fi-FI"/>
+        </w:rPr>
+        <w:t>henkilöstö-dataa</w:t>
+      </w:r>
+      <w:proofErr w:type="gramEnd"/>
+      <w:r>
+        <w:rPr>
+          <w:color w:val="auto"/>
+          <w:lang w:val="fi-FI"/>
+        </w:rPr>
+        <w:t xml:space="preserve">, kun taas </w:t>
+      </w:r>
+      <w:proofErr w:type="spellStart"/>
+      <w:r>
+        <w:rPr>
+          <w:color w:val="auto"/>
+          <w:lang w:val="fi-FI"/>
+        </w:rPr>
+        <w:t>Tyovuoro</w:t>
+      </w:r>
+      <w:proofErr w:type="spellEnd"/>
+      <w:r>
+        <w:rPr>
+          <w:color w:val="auto"/>
+          <w:lang w:val="fi-FI"/>
+        </w:rPr>
+        <w:t xml:space="preserve">, </w:t>
+      </w:r>
+      <w:proofErr w:type="spellStart"/>
+      <w:r>
+        <w:rPr>
+          <w:color w:val="auto"/>
+          <w:lang w:val="fi-FI"/>
+        </w:rPr>
+        <w:t>Tyotehtava</w:t>
+      </w:r>
+      <w:proofErr w:type="spellEnd"/>
+      <w:r>
+        <w:rPr>
+          <w:color w:val="auto"/>
+          <w:lang w:val="fi-FI"/>
+        </w:rPr>
+        <w:t xml:space="preserve">, Tarve sekä Kiinnitys -taulut ovat työvuorosuunnittelun </w:t>
+      </w:r>
+      <w:r>
+        <w:rPr>
+          <w:color w:val="auto"/>
+          <w:lang w:val="fi-FI"/>
+        </w:rPr>
+        <w:t xml:space="preserve">hallintaan. </w:t>
+      </w:r>
+      <w:proofErr w:type="spellStart"/>
+      <w:r>
+        <w:rPr>
+          <w:color w:val="auto"/>
+          <w:lang w:val="fi-FI"/>
+        </w:rPr>
+        <w:t>Tyonimike</w:t>
+      </w:r>
+      <w:proofErr w:type="spellEnd"/>
+      <w:r>
+        <w:rPr>
+          <w:color w:val="auto"/>
+          <w:lang w:val="fi-FI"/>
+        </w:rPr>
+        <w:t xml:space="preserve">-taulun avulla </w:t>
+      </w:r>
+      <w:proofErr w:type="spellStart"/>
+      <w:r>
+        <w:rPr>
+          <w:color w:val="auto"/>
+          <w:lang w:val="fi-FI"/>
+        </w:rPr>
+        <w:t>Tyotehtava</w:t>
+      </w:r>
+      <w:proofErr w:type="spellEnd"/>
+      <w:r>
+        <w:rPr>
+          <w:color w:val="auto"/>
+          <w:lang w:val="fi-FI"/>
+        </w:rPr>
+        <w:t xml:space="preserve">-taulussa tarvittavaan työtehtävään voidaan yhdistää oikean ammattinimikkeen omaava työntekijä </w:t>
+      </w:r>
+      <w:proofErr w:type="spellStart"/>
+      <w:r>
+        <w:rPr>
+          <w:color w:val="auto"/>
+          <w:lang w:val="fi-FI"/>
+        </w:rPr>
+        <w:t>Tyontekija</w:t>
+      </w:r>
+      <w:proofErr w:type="spellEnd"/>
+      <w:r>
+        <w:rPr>
+          <w:color w:val="auto"/>
+          <w:lang w:val="fi-FI"/>
+        </w:rPr>
+        <w:t>-taulusta. Tietokannassa on myös 3 erilaista näkymää: Työvuorolista, työntekijän vuorolista, sekä vapaalista.</w:t>
       </w:r>
     </w:p>
     <w:p>
@@ -4248,7 +4754,7 @@
       <w:r>
         <w:tab/>
       </w:r>
-      <w:bookmarkStart w:id="11" w:name="_Toc88912740"/>
+      <w:bookmarkStart w:id="11" w:name="_Toc89098282"/>
       <w:r>
         <w:t>Käyttöintensiteetti</w:t>
       </w:r>
@@ -4277,7 +4783,7 @@
       <w:r>
         <w:tab/>
       </w:r>
-      <w:bookmarkStart w:id="12" w:name="_Toc88912741"/>
+      <w:bookmarkStart w:id="12" w:name="_Toc89098283"/>
       <w:r>
         <w:t>Kapasiteettivaatimukset</w:t>
       </w:r>
@@ -4307,7 +4813,7 @@
         <w:lastRenderedPageBreak/>
         <w:tab/>
       </w:r>
-      <w:bookmarkStart w:id="13" w:name="_Toc88912742"/>
+      <w:bookmarkStart w:id="13" w:name="_Toc89098284"/>
       <w:r>
         <w:t>TOIMINNOT</w:t>
       </w:r>
@@ -4325,59 +4831,35 @@
       <w:r>
         <w:tab/>
       </w:r>
-      <w:bookmarkStart w:id="14" w:name="_Toc88912743"/>
-      <w:r>
-        <w:t>Yleistä (tai joku muu sopiva otsikko)</w:t>
+      <w:bookmarkStart w:id="14" w:name="_Toc89098285"/>
+      <w:r>
+        <w:t>Yleist</w:t>
+      </w:r>
+      <w:r>
+        <w:t>ä</w:t>
       </w:r>
       <w:bookmarkEnd w:id="14"/>
     </w:p>
     <w:p>
       <w:pPr>
         <w:pStyle w:val="Leipteksti"/>
-        <w:rPr>
-          <w:i/>
-          <w:iCs/>
-          <w:color w:val="FF0000"/>
-          <w:lang w:val="fi-FI"/>
-        </w:rPr>
-      </w:pPr>
-      <w:r>
-        <w:rPr>
-          <w:i/>
-          <w:iCs/>
-          <w:color w:val="FF0000"/>
-          <w:lang w:val="fi-FI"/>
-        </w:rPr>
-        <w:t>Tässä voidaan mainita kaikille toiminnoille yhteiset asiat, esim. tietyt näppäintoiminnot (</w:t>
-      </w:r>
-      <w:proofErr w:type="spellStart"/>
-      <w:r>
-        <w:rPr>
-          <w:i/>
-          <w:iCs/>
-          <w:color w:val="FF0000"/>
-          <w:lang w:val="fi-FI"/>
-        </w:rPr>
-        <w:t>Esc</w:t>
-      </w:r>
-      <w:proofErr w:type="spellEnd"/>
-      <w:r>
-        <w:rPr>
-          <w:i/>
-          <w:iCs/>
-          <w:color w:val="FF0000"/>
-          <w:lang w:val="fi-FI"/>
-        </w:rPr>
-        <w:t xml:space="preserve">, Alt-F4, ^C (CTRL-C), !sh, ^Z, F1...). Eli on otettu kantaa ovatko tuollaiset "vakionäppäimet" käytössä vai eivät. Samoin skandinaavisten merkkien tuki, onko vai ei. Ovatko isot ja pienet kirjaimet samanarvoisia. Voidaanko ohjelmaa käyttää yhtä hyvin hiirellä kuin näppäimistöllä. Tiedostonimien pituus. </w:t>
+        <w:jc w:val="left"/>
+        <w:rPr>
+          <w:lang w:val="fi-FI"/>
+        </w:rPr>
+      </w:pPr>
+      <w:r>
+        <w:rPr>
+          <w:lang w:val="fi-FI"/>
+        </w:rPr>
+        <w:t>Ohjelman dokumentaatio, koodin kommentit sekä käyttöliittymä toimitetaan ainoastaan suomenkielisenä. Skandinaaviset merkit ovat käytössä. Ohjelman toiminnan kannalta isot ja pienet kirjaimet eivät ole samanarvoisia.</w:t>
       </w:r>
     </w:p>
     <w:p>
       <w:pPr>
         <w:pStyle w:val="Leipteksti"/>
-        <w:rPr>
-          <w:i/>
-          <w:iCs/>
-          <w:color w:val="FF0000"/>
+        <w:jc w:val="left"/>
+        <w:rPr>
           <w:lang w:val="fi-FI"/>
         </w:rPr>
       </w:pPr>
@@ -4385,26 +4867,76 @@
     <w:p>
       <w:pPr>
         <w:pStyle w:val="Leipteksti"/>
-        <w:rPr>
-          <w:i/>
-          <w:iCs/>
-          <w:color w:val="FF0000"/>
-          <w:lang w:val="fi-FI"/>
-        </w:rPr>
-      </w:pPr>
-      <w:r>
-        <w:rPr>
-          <w:i/>
-          <w:iCs/>
-          <w:color w:val="FF0000"/>
-          <w:lang w:val="fi-FI"/>
-        </w:rPr>
-        <w:t>Yleisesti voi jo tässä alussa ottaa kantaa (tai kullakin kohtaa myöhemmin. pääasia että nekin tulevat mainittua) mm. seuraaviin seikkoihin; ikkunan koon muutos, ikkunan siirto, oletusarvopainonapit, rivinsiirtoko kuittaa, ylipitkän tekstin syöttö tekstikenttään. Sopivassa kohdassa otetaan myös kantaa ohjelman kielisyyteen (dokumentit, koodin kommentit, käyttöliittymä).</w:t>
+        <w:jc w:val="left"/>
+        <w:rPr>
+          <w:lang w:val="fi-FI"/>
+        </w:rPr>
+      </w:pPr>
+      <w:r>
+        <w:rPr>
+          <w:lang w:val="fi-FI"/>
+        </w:rPr>
+        <w:t>Käyttäjä voi navigoida käyttöliittymän listoissa sekä kenttien välillä, joko hiirellä tai näppäimistön avulla. Käyttöliittymän napit toimivat ainoastaan hiirellä painettuna.</w:t>
       </w:r>
     </w:p>
     <w:p>
       <w:pPr>
         <w:pStyle w:val="Leipteksti"/>
+        <w:jc w:val="left"/>
+        <w:rPr>
+          <w:lang w:val="fi-FI"/>
+        </w:rPr>
+      </w:pPr>
+    </w:p>
+    <w:p>
+      <w:pPr>
+        <w:pStyle w:val="Leipteksti"/>
+        <w:jc w:val="left"/>
+        <w:rPr>
+          <w:lang w:val="fi-FI"/>
+        </w:rPr>
+      </w:pPr>
+      <w:r>
+        <w:rPr>
+          <w:lang w:val="fi-FI"/>
+        </w:rPr>
+        <w:t>Syötettäviä arvoja sekä kenttien arvoja pystyy kopioimaan normaaleilla komennoilla (CTRL-C / CTRL-V).</w:t>
+      </w:r>
+    </w:p>
+    <w:p>
+      <w:pPr>
+        <w:pStyle w:val="Leipteksti"/>
+        <w:jc w:val="left"/>
+        <w:rPr>
+          <w:lang w:val="fi-FI"/>
+        </w:rPr>
+      </w:pPr>
+    </w:p>
+    <w:p>
+      <w:pPr>
+        <w:pStyle w:val="Leipteksti"/>
+        <w:jc w:val="left"/>
+        <w:rPr>
+          <w:lang w:val="fi-FI"/>
+        </w:rPr>
+      </w:pPr>
+      <w:r>
+        <w:rPr>
+          <w:lang w:val="fi-FI"/>
+        </w:rPr>
+        <w:t xml:space="preserve">Ohjelman ikkunan minimikoko on rajoitettu. Ikkunan kokoa pystyy muuttamaan, oletusarvoisesti se toimii täysikokoisena. </w:t>
+      </w:r>
+      <w:r>
+        <w:rPr>
+          <w:lang w:val="fi-FI"/>
+        </w:rPr>
+        <w:t>Jos listanäkymistä jää tietoja piiloon, vierityspalkit tulevat näkyviin.</w:t>
+      </w:r>
+    </w:p>
+    <w:p>
+      <w:pPr>
+        <w:pStyle w:val="Leipteksti"/>
+        <w:jc w:val="left"/>
         <w:rPr>
           <w:lang w:val="fi-FI"/>
         </w:rPr>
@@ -4417,7 +4949,7 @@
       <w:r>
         <w:tab/>
       </w:r>
-      <w:bookmarkStart w:id="15" w:name="_Toc88912744"/>
+      <w:bookmarkStart w:id="15" w:name="_Toc89098286"/>
       <w:r>
         <w:t>Järjestelmän toiminnot</w:t>
       </w:r>
@@ -4426,88 +4958,29 @@
     <w:p>
       <w:pPr>
         <w:pStyle w:val="Leipteksti"/>
-        <w:rPr>
-          <w:i/>
-          <w:iCs/>
-          <w:color w:val="FF0000"/>
-          <w:lang w:val="fi-FI"/>
-        </w:rPr>
-      </w:pPr>
-      <w:r>
-        <w:rPr>
-          <w:i/>
-          <w:iCs/>
-          <w:color w:val="FF0000"/>
-          <w:lang w:val="fi-FI"/>
-        </w:rPr>
-        <w:t xml:space="preserve">Ohjelman toiminnot voidaan kuvata esimerkiksi </w:t>
-      </w:r>
-      <w:r>
-        <w:rPr>
-          <w:i/>
-          <w:iCs/>
-          <w:color w:val="FF0000"/>
-          <w:lang w:val="fi-FI"/>
-        </w:rPr>
-        <w:t>käyttötapauskuvausten avulla (</w:t>
-      </w:r>
-      <w:proofErr w:type="spellStart"/>
-      <w:r>
-        <w:rPr>
-          <w:i/>
-          <w:iCs/>
-          <w:color w:val="FF0000"/>
-          <w:lang w:val="fi-FI"/>
-        </w:rPr>
-        <w:t>Use</w:t>
-      </w:r>
-      <w:proofErr w:type="spellEnd"/>
-      <w:r>
-        <w:rPr>
-          <w:i/>
-          <w:iCs/>
-          <w:color w:val="FF0000"/>
-          <w:lang w:val="fi-FI"/>
-        </w:rPr>
-        <w:t xml:space="preserve"> Case-kaavio tai User </w:t>
-      </w:r>
-      <w:proofErr w:type="spellStart"/>
-      <w:r>
-        <w:rPr>
-          <w:i/>
-          <w:iCs/>
-          <w:color w:val="FF0000"/>
-          <w:lang w:val="fi-FI"/>
-        </w:rPr>
-        <w:t>Storyt</w:t>
-      </w:r>
-      <w:proofErr w:type="spellEnd"/>
-      <w:r>
-        <w:rPr>
-          <w:i/>
-          <w:iCs/>
-          <w:color w:val="FF0000"/>
-          <w:lang w:val="fi-FI"/>
-        </w:rPr>
-        <w:t xml:space="preserve">). </w:t>
-      </w:r>
-      <w:r>
-        <w:rPr>
-          <w:i/>
-          <w:iCs/>
-          <w:color w:val="FF0000"/>
-          <w:lang w:val="fi-FI"/>
-        </w:rPr>
-        <w:t>Myös esimerkiksi näyttökartta (valikkohierarkia, navigointikaavio) on hyvä apu ohjelman toiminnallisuuden hahmottamisessa.</w:t>
+        <w:jc w:val="left"/>
+        <w:rPr>
+          <w:lang w:val="fi-FI"/>
+        </w:rPr>
+      </w:pPr>
+      <w:r>
+        <w:rPr>
+          <w:lang w:val="fi-FI"/>
+        </w:rPr>
+        <w:t>Ohjelman käyttöliittymä koostuu useasta eri toiminnoille kuuluvasta välilehdestä.</w:t>
+      </w:r>
+      <w:r>
+        <w:rPr>
+          <w:lang w:val="fi-FI"/>
+        </w:rPr>
+        <w:t xml:space="preserve"> Käynnistyessä avataan aloitussivu, jossa on painonapit eri toiminnoille. Nappia painamalla päästään siirtymään suoraan haluttuun toiminnallisuuteen, esimerkiksi työntekijöiden hallintaan. Välilehdeltä toiselle voidaan siirtyä käyttöliittymän yläreunassa olevien välilehtien nimien avulla.</w:t>
       </w:r>
     </w:p>
     <w:p>
       <w:pPr>
         <w:pStyle w:val="Leipteksti"/>
-        <w:rPr>
-          <w:i/>
-          <w:iCs/>
-          <w:color w:val="FF0000"/>
+        <w:jc w:val="left"/>
+        <w:rPr>
           <w:lang w:val="fi-FI"/>
         </w:rPr>
       </w:pPr>
@@ -4515,317 +4988,46 @@
     <w:p>
       <w:pPr>
         <w:pStyle w:val="Leipteksti"/>
-        <w:rPr>
-          <w:i/>
-          <w:iCs/>
-          <w:color w:val="FF0000"/>
-          <w:lang w:val="fi-FI"/>
-        </w:rPr>
-      </w:pPr>
-      <w:r>
-        <w:rPr>
-          <w:i/>
-          <w:iCs/>
-          <w:color w:val="FF0000"/>
-          <w:lang w:val="fi-FI"/>
-        </w:rPr>
-        <w:t>Määrittelyvaiheessa kiinnitetään myös käyttöliittymä, jotta se olisi suunnittelussa ja toteutuksessa selvillä. Käytännössä juuri käyttö</w:t>
-      </w:r>
-      <w:r>
-        <w:rPr>
-          <w:i/>
-          <w:iCs/>
-          <w:color w:val="FF0000"/>
-          <w:lang w:val="fi-FI"/>
-        </w:rPr>
-        <w:softHyphen/>
-        <w:t xml:space="preserve">liittymä kuitenkin muuttuu usein suunnittelun ja toteutuksen aikana, kun käyttäjät näkevät “todellisen tilanteen“ paremmin. Niinpä käyttöliittymä voikin olla järkevää kuvata tarkasti jossain muualla kuin tässä dokumentissa (esimerkiksi käyttöohjeessa). Tällöin tämä dokumentti painottuu nimenomaan toimintojen kuvaamiseen ja käyttöliittymästä kuvataan tässä lähinnä toimintojen kuvaamisen kannalta tärkeät osat ja periaatteet. </w:t>
-      </w:r>
-    </w:p>
-    <w:p>
-      <w:pPr>
-        <w:pStyle w:val="Leipteksti"/>
-        <w:rPr>
-          <w:i/>
-          <w:iCs/>
-          <w:color w:val="FF0000"/>
-          <w:lang w:val="fi-FI"/>
-        </w:rPr>
-      </w:pPr>
-    </w:p>
-    <w:p>
-      <w:pPr>
-        <w:pStyle w:val="Leipteksti"/>
-        <w:rPr>
-          <w:i/>
-          <w:iCs/>
-          <w:color w:val="FF0000"/>
-          <w:lang w:val="fi-FI"/>
-        </w:rPr>
-      </w:pPr>
-      <w:r>
-        <w:rPr>
-          <w:i/>
-          <w:iCs/>
-          <w:color w:val="FF0000"/>
-          <w:lang w:val="fi-FI"/>
-        </w:rPr>
-        <w:t>Mikäli käyttöliittymä kuvataan tässä dokumentissa, niin olennaisia asioita ovat mm. näytöt, ikkunointi, grafiikka, komennot, näppäimistö, raportit. Huomioitavaa näytöllä ovat mm. miten mahdollinen vieritys toimii, miten käyttäjä tietää onko tietoja näytön ulkopuolella (eli onko vieritystarvetta), onko minkäänlaisia opasteita, entä virhe</w:t>
-      </w:r>
-      <w:r>
-        <w:rPr>
-          <w:i/>
-          <w:iCs/>
-          <w:color w:val="FF0000"/>
-          <w:lang w:val="fi-FI"/>
-        </w:rPr>
-        <w:softHyphen/>
-        <w:t>ilmoi</w:t>
-      </w:r>
-      <w:r>
-        <w:rPr>
-          <w:i/>
-          <w:iCs/>
-          <w:color w:val="FF0000"/>
-          <w:lang w:val="fi-FI"/>
-        </w:rPr>
-        <w:softHyphen/>
-        <w:t xml:space="preserve">tukset ja toiminta niiden jälkeen, mahtuvatko kaikki tekstit todellakin näytölle ja kenttiin. Samoin tulostuksen </w:t>
-      </w:r>
-      <w:proofErr w:type="gramStart"/>
-      <w:r>
-        <w:rPr>
-          <w:i/>
-          <w:iCs/>
-          <w:color w:val="FF0000"/>
-          <w:lang w:val="fi-FI"/>
-        </w:rPr>
-        <w:t>kanssa</w:t>
-      </w:r>
-      <w:proofErr w:type="gramEnd"/>
-      <w:r>
-        <w:rPr>
-          <w:i/>
-          <w:iCs/>
-          <w:color w:val="FF0000"/>
-          <w:lang w:val="fi-FI"/>
-        </w:rPr>
-        <w:t xml:space="preserve"> jos sellainen ohjelmassa on.</w:t>
-      </w:r>
-    </w:p>
-    <w:p>
-      <w:pPr>
-        <w:pStyle w:val="Leipteksti"/>
-        <w:rPr>
-          <w:i/>
-          <w:iCs/>
-          <w:color w:val="FF0000"/>
-          <w:lang w:val="fi-FI"/>
-        </w:rPr>
-      </w:pPr>
-    </w:p>
-    <w:p>
-      <w:pPr>
-        <w:pStyle w:val="Leipteksti"/>
-        <w:rPr>
-          <w:i/>
-          <w:iCs/>
-          <w:color w:val="FF0000"/>
-          <w:lang w:val="fi-FI"/>
-        </w:rPr>
-      </w:pPr>
-      <w:r>
-        <w:rPr>
-          <w:i/>
-          <w:iCs/>
-          <w:color w:val="FF0000"/>
-          <w:lang w:val="fi-FI"/>
-        </w:rPr>
-        <w:t>Käyttöliittymäkuvien ei tietenkään tarvitse olla millään piirros</w:t>
-      </w:r>
-      <w:r>
-        <w:rPr>
-          <w:i/>
-          <w:iCs/>
-          <w:color w:val="FF0000"/>
-          <w:lang w:val="fi-FI"/>
-        </w:rPr>
-        <w:softHyphen/>
-        <w:t xml:space="preserve">ohjelmalla tehtyjä vaan voi ne kuvata erinäköisenä tekstinäkin, koska onhan valikoissa ja graafisissa näytöissä tekstikenttiä. Kuviin </w:t>
-      </w:r>
-      <w:r>
-        <w:rPr>
-          <w:i/>
-          <w:iCs/>
-          <w:color w:val="FF0000"/>
-          <w:lang w:val="fi-FI"/>
+        <w:jc w:val="left"/>
+        <w:rPr>
+          <w:lang w:val="fi-FI"/>
+        </w:rPr>
+      </w:pPr>
+      <w:r>
+        <w:rPr>
+          <w:lang w:val="fi-FI"/>
+        </w:rPr>
+        <w:t>Järjestelmä sisältää kuusi (6) päätoiminnallisuutta. Päätoiminnallisuudet perustuvat asiakkaan kokemukseen nykyisten työvuorojen suunnittelun menetelmien käytöstä.</w:t>
+      </w:r>
+    </w:p>
+    <w:p>
+      <w:pPr>
+        <w:autoSpaceDE/>
+        <w:autoSpaceDN/>
+        <w:spacing w:line="240" w:lineRule="auto"/>
+        <w:jc w:val="left"/>
+        <w:rPr>
+          <w:color w:val="000000"/>
+        </w:rPr>
+      </w:pPr>
+      <w:r>
+        <w:br w:type="page"/>
+      </w:r>
+    </w:p>
+    <w:p>
+      <w:pPr>
+        <w:pStyle w:val="Otsikko3"/>
+      </w:pPr>
+      <w:r>
+        <w:rPr>
+          <w:lang w:val="en-US"/>
         </w:rPr>
         <w:lastRenderedPageBreak/>
-        <w:t>kannattaa sijoittaa esimerkkitekstejä mahdollisimman todellisista tilanteista.</w:t>
-      </w:r>
-    </w:p>
-    <w:p>
-      <w:pPr>
-        <w:pStyle w:val="Leipteksti"/>
-        <w:rPr>
-          <w:i/>
-          <w:iCs/>
-          <w:color w:val="FF0000"/>
-          <w:lang w:val="fi-FI"/>
-        </w:rPr>
-      </w:pPr>
-    </w:p>
-    <w:p>
-      <w:pPr>
-        <w:pStyle w:val="Leipteksti"/>
-        <w:rPr>
-          <w:i/>
-          <w:iCs/>
-          <w:color w:val="FF0000"/>
-          <w:lang w:val="fi-FI"/>
-        </w:rPr>
-      </w:pPr>
-      <w:r>
-        <w:rPr>
-          <w:i/>
-          <w:iCs/>
-          <w:color w:val="FF0000"/>
-          <w:lang w:val="fi-FI"/>
-        </w:rPr>
-        <w:t>Ohjelman toiminnot tulee käydä läpi yksityiskohtaisesti yksi kerrallaan siten että jokainen toiminto esitetään omassa alaluvussaan. Tämä helpottaa viittaamista ja antaa asiakkaalle mahdollisuuden tarkistaa ovatko kaikki vaaditut ominaisuudet  määritelty.</w:t>
-      </w:r>
-      <w:r>
-        <w:rPr>
-          <w:i/>
-          <w:iCs/>
-          <w:color w:val="FF0000"/>
-          <w:lang w:val="fi-FI"/>
-        </w:rPr>
-        <w:t xml:space="preserve"> </w:t>
-      </w:r>
-    </w:p>
-    <w:p>
-      <w:pPr>
-        <w:pStyle w:val="Leipteksti"/>
-        <w:rPr>
-          <w:i/>
-          <w:iCs/>
-          <w:color w:val="FF0000"/>
-          <w:lang w:val="fi-FI"/>
-        </w:rPr>
-      </w:pPr>
-    </w:p>
-    <w:p>
-      <w:pPr>
-        <w:pStyle w:val="Leipteksti"/>
-        <w:rPr>
-          <w:i/>
-          <w:iCs/>
-          <w:color w:val="FF0000"/>
-          <w:lang w:val="fi-FI"/>
-        </w:rPr>
-      </w:pPr>
-      <w:r>
-        <w:rPr>
-          <w:i/>
-          <w:iCs/>
-          <w:color w:val="FF0000"/>
-          <w:lang w:val="fi-FI"/>
-        </w:rPr>
-        <w:t xml:space="preserve">Tätä toimintojen kuvaustapaa käytetään perinteisessä projektimallissa, Scrumissa toimintokuvausten tilalla käytetään yleensä tuotteiden ominaisuuksien kuvausta Product </w:t>
-      </w:r>
-      <w:proofErr w:type="spellStart"/>
-      <w:r>
-        <w:rPr>
-          <w:i/>
-          <w:iCs/>
-          <w:color w:val="FF0000"/>
-          <w:lang w:val="fi-FI"/>
-        </w:rPr>
-        <w:t>Backlogissa</w:t>
-      </w:r>
-      <w:proofErr w:type="spellEnd"/>
-      <w:r>
-        <w:rPr>
-          <w:i/>
-          <w:iCs/>
-          <w:color w:val="FF0000"/>
-          <w:lang w:val="fi-FI"/>
-        </w:rPr>
-        <w:t>. Tuotteen ominaisuus (Scrum) == ohjelman toiminto (”perinteinen mallinnus”).</w:t>
-      </w:r>
-    </w:p>
-    <w:p>
-      <w:pPr>
-        <w:pStyle w:val="Leipteksti"/>
-        <w:rPr>
-          <w:i/>
-          <w:iCs/>
-          <w:color w:val="FF0000"/>
-        </w:rPr>
-      </w:pPr>
-      <w:r>
-        <w:rPr>
-          <w:i/>
-          <w:iCs/>
-          <w:noProof/>
-          <w:color w:val="FF0000"/>
-        </w:rPr>
-        <w:drawing>
-          <wp:inline distT="0" distB="0" distL="0" distR="0" wp14:anchorId="1420C228" wp14:editId="47C531B4">
-            <wp:extent cx="5219700" cy="3276600"/>
-            <wp:effectExtent l="0" t="0" r="0" b="0"/>
-            <wp:docPr id="1" name="Kuva 1"/>
-            <wp:cNvGraphicFramePr>
-              <a:graphicFrameLocks xmlns:a="http://schemas.openxmlformats.org/drawingml/2006/main" noChangeAspect="1"/>
-            </wp:cNvGraphicFramePr>
-            <a:graphic xmlns:a="http://schemas.openxmlformats.org/drawingml/2006/main">
-              <a:graphicData uri="http://schemas.openxmlformats.org/drawingml/2006/picture">
-                <pic:pic xmlns:pic="http://schemas.openxmlformats.org/drawingml/2006/picture">
-                  <pic:nvPicPr>
-                    <pic:cNvPr id="1" name=""/>
-                    <pic:cNvPicPr/>
-                  </pic:nvPicPr>
-                  <pic:blipFill>
-                    <a:blip r:embed="rId9"/>
-                    <a:stretch>
-                      <a:fillRect/>
-                    </a:stretch>
-                  </pic:blipFill>
-                  <pic:spPr>
-                    <a:xfrm>
-                      <a:off x="0" y="0"/>
-                      <a:ext cx="5219700" cy="3276600"/>
-                    </a:xfrm>
-                    <a:prstGeom prst="rect">
-                      <a:avLst/>
-                    </a:prstGeom>
-                  </pic:spPr>
-                </pic:pic>
-              </a:graphicData>
-            </a:graphic>
-          </wp:inline>
-        </w:drawing>
-      </w:r>
-    </w:p>
-    <w:p>
-      <w:pPr>
-        <w:pStyle w:val="Leipteksti"/>
-      </w:pPr>
-    </w:p>
-    <w:p>
-      <w:pPr>
-        <w:pStyle w:val="Otsikko3"/>
-      </w:pPr>
-      <w:r>
-        <w:rPr>
-          <w:lang w:val="en-US"/>
-        </w:rPr>
         <w:tab/>
       </w:r>
-      <w:bookmarkStart w:id="16" w:name="_Toc88912745"/>
-      <w:r>
-        <w:t>Asiakkaiden hallinta</w:t>
+      <w:bookmarkStart w:id="16" w:name="_Toc89098287"/>
+      <w:r>
+        <w:t>Työntekijöiden hallinta</w:t>
       </w:r>
       <w:bookmarkEnd w:id="16"/>
     </w:p>
@@ -4841,21 +5043,25 @@
       <w:tblPr>
         <w:tblStyle w:val="TaulukkoRuudukko"/>
         <w:tblW w:w="0" w:type="auto"/>
-        <w:tblInd w:w="1418" w:type="dxa"/>
+        <w:tblInd w:w="-5" w:type="dxa"/>
+        <w:tblLayout w:type="fixed"/>
         <w:tblLook w:val="04A0" w:firstRow="1" w:lastRow="0" w:firstColumn="1" w:lastColumn="0" w:noHBand="0" w:noVBand="1"/>
       </w:tblPr>
       <w:tblGrid>
-        <w:gridCol w:w="849"/>
-        <w:gridCol w:w="1066"/>
-        <w:gridCol w:w="1330"/>
-        <w:gridCol w:w="1226"/>
-        <w:gridCol w:w="1156"/>
-        <w:gridCol w:w="1165"/>
+        <w:gridCol w:w="1134"/>
+        <w:gridCol w:w="993"/>
+        <w:gridCol w:w="1417"/>
+        <w:gridCol w:w="1559"/>
+        <w:gridCol w:w="1418"/>
+        <w:gridCol w:w="1694"/>
       </w:tblGrid>
       <w:tr>
-        <w:tc>
-          <w:tcPr>
-            <w:tcW w:w="0" w:type="auto"/>
+        <w:trPr>
+          <w:cantSplit/>
+        </w:trPr>
+        <w:tc>
+          <w:tcPr>
+            <w:tcW w:w="1134" w:type="dxa"/>
           </w:tcPr>
           <w:p>
             <w:pPr>
@@ -4875,7 +5081,7 @@
         </w:tc>
         <w:tc>
           <w:tcPr>
-            <w:tcW w:w="0" w:type="auto"/>
+            <w:tcW w:w="993" w:type="dxa"/>
           </w:tcPr>
           <w:p>
             <w:pPr>
@@ -4895,7 +5101,7 @@
         </w:tc>
         <w:tc>
           <w:tcPr>
-            <w:tcW w:w="0" w:type="auto"/>
+            <w:tcW w:w="1417" w:type="dxa"/>
           </w:tcPr>
           <w:p>
             <w:pPr>
@@ -4915,7 +5121,7 @@
         </w:tc>
         <w:tc>
           <w:tcPr>
-            <w:tcW w:w="0" w:type="auto"/>
+            <w:tcW w:w="1559" w:type="dxa"/>
           </w:tcPr>
           <w:p>
             <w:pPr>
@@ -4935,7 +5141,7 @@
         </w:tc>
         <w:tc>
           <w:tcPr>
-            <w:tcW w:w="0" w:type="auto"/>
+            <w:tcW w:w="1418" w:type="dxa"/>
           </w:tcPr>
           <w:p>
             <w:pPr>
@@ -4955,7 +5161,7 @@
         </w:tc>
         <w:tc>
           <w:tcPr>
-            <w:tcW w:w="0" w:type="auto"/>
+            <w:tcW w:w="1694" w:type="dxa"/>
           </w:tcPr>
           <w:p>
             <w:pPr>
@@ -4975,9 +5181,12 @@
         </w:tc>
       </w:tr>
       <w:tr>
-        <w:tc>
-          <w:tcPr>
-            <w:tcW w:w="0" w:type="auto"/>
+        <w:trPr>
+          <w:cantSplit/>
+        </w:trPr>
+        <w:tc>
+          <w:tcPr>
+            <w:tcW w:w="1134" w:type="dxa"/>
           </w:tcPr>
           <w:p>
             <w:pPr>
@@ -4997,27 +5206,33 @@
         </w:tc>
         <w:tc>
           <w:tcPr>
-            <w:tcW w:w="0" w:type="auto"/>
-          </w:tcPr>
-          <w:p>
-            <w:pPr>
-              <w:pStyle w:val="Leipteksti"/>
-              <w:ind w:left="0"/>
-              <w:rPr>
-                <w:lang w:val="fi-FI"/>
-              </w:rPr>
-            </w:pPr>
-            <w:r>
-              <w:rPr>
-                <w:lang w:val="fi-FI"/>
-              </w:rPr>
-              <w:t>Asiakkaiden lisäys</w:t>
-            </w:r>
-          </w:p>
-        </w:tc>
-        <w:tc>
-          <w:tcPr>
-            <w:tcW w:w="0" w:type="auto"/>
+            <w:tcW w:w="993" w:type="dxa"/>
+          </w:tcPr>
+          <w:p>
+            <w:pPr>
+              <w:pStyle w:val="Leipteksti"/>
+              <w:ind w:left="0"/>
+              <w:rPr>
+                <w:lang w:val="fi-FI"/>
+              </w:rPr>
+            </w:pPr>
+            <w:r>
+              <w:rPr>
+                <w:lang w:val="fi-FI"/>
+              </w:rPr>
+              <w:t>Työn-tekijän</w:t>
+            </w:r>
+            <w:r>
+              <w:rPr>
+                <w:lang w:val="fi-FI"/>
+              </w:rPr>
+              <w:t xml:space="preserve"> lisäys</w:t>
+            </w:r>
+          </w:p>
+        </w:tc>
+        <w:tc>
+          <w:tcPr>
+            <w:tcW w:w="1417" w:type="dxa"/>
           </w:tcPr>
           <w:p>
             <w:pPr>
@@ -5037,27 +5252,78 @@
               <w:rPr>
                 <w:lang w:val="fi-FI"/>
               </w:rPr>
-              <w:t>äjä voi lisätä uuden asiakkaan.</w:t>
-            </w:r>
-          </w:p>
-        </w:tc>
-        <w:tc>
-          <w:tcPr>
-            <w:tcW w:w="0" w:type="auto"/>
-          </w:tcPr>
-          <w:p>
-            <w:pPr>
-              <w:pStyle w:val="Leipteksti"/>
-              <w:ind w:left="0"/>
-              <w:rPr>
-                <w:lang w:val="fi-FI"/>
-              </w:rPr>
-            </w:pPr>
-            <w:r>
-              <w:rPr>
-                <w:lang w:val="fi-FI"/>
-              </w:rPr>
-              <w:t xml:space="preserve">Painetaan ”Uusi asiakas”. Asiakkaasta kysytään nimi, osoite, puhelin ja </w:t>
+              <w:t>äjä</w:t>
+            </w:r>
+            <w:r>
+              <w:rPr>
+                <w:lang w:val="fi-FI"/>
+              </w:rPr>
+              <w:t>/</w:t>
+            </w:r>
+          </w:p>
+          <w:p>
+            <w:pPr>
+              <w:pStyle w:val="Leipteksti"/>
+              <w:ind w:left="0"/>
+              <w:rPr>
+                <w:lang w:val="fi-FI"/>
+              </w:rPr>
+            </w:pPr>
+            <w:r>
+              <w:rPr>
+                <w:lang w:val="fi-FI"/>
+              </w:rPr>
+              <w:t>käyttäjä</w:t>
+            </w:r>
+            <w:r>
+              <w:rPr>
+                <w:lang w:val="fi-FI"/>
+              </w:rPr>
+              <w:t xml:space="preserve"> voi lisätä uuden </w:t>
+            </w:r>
+            <w:r>
+              <w:rPr>
+                <w:lang w:val="fi-FI"/>
+              </w:rPr>
+              <w:t>työntekijän</w:t>
+            </w:r>
+            <w:r>
+              <w:rPr>
+                <w:lang w:val="fi-FI"/>
+              </w:rPr>
+              <w:t>.</w:t>
+            </w:r>
+          </w:p>
+        </w:tc>
+        <w:tc>
+          <w:tcPr>
+            <w:tcW w:w="1559" w:type="dxa"/>
+          </w:tcPr>
+          <w:p>
+            <w:pPr>
+              <w:pStyle w:val="Leipteksti"/>
+              <w:ind w:left="0"/>
+              <w:rPr>
+                <w:lang w:val="fi-FI"/>
+              </w:rPr>
+            </w:pPr>
+            <w:r>
+              <w:rPr>
+                <w:lang w:val="fi-FI"/>
+              </w:rPr>
+              <w:t>Työntekijästä</w:t>
+            </w:r>
+            <w:r>
+              <w:rPr>
+                <w:lang w:val="fi-FI"/>
+              </w:rPr>
+              <w:t xml:space="preserve"> kysytään nimi, </w:t>
+            </w:r>
+            <w:r>
+              <w:rPr>
+                <w:lang w:val="fi-FI"/>
+              </w:rPr>
+              <w:t xml:space="preserve">puhelin, </w:t>
             </w:r>
             <w:proofErr w:type="spellStart"/>
             <w:r>
@@ -5071,13 +5337,25 @@
               <w:rPr>
                 <w:lang w:val="fi-FI"/>
               </w:rPr>
+              <w:t xml:space="preserve"> ja työnimike</w:t>
+            </w:r>
+            <w:r>
+              <w:rPr>
+                <w:lang w:val="fi-FI"/>
+              </w:rPr>
               <w:t>.</w:t>
             </w:r>
-          </w:p>
-        </w:tc>
-        <w:tc>
-          <w:tcPr>
-            <w:tcW w:w="0" w:type="auto"/>
+            <w:r>
+              <w:rPr>
+                <w:lang w:val="fi-FI"/>
+              </w:rPr>
+              <w:t xml:space="preserve"> Painetaan nappia ”Lisää”.</w:t>
+            </w:r>
+          </w:p>
+        </w:tc>
+        <w:tc>
+          <w:tcPr>
+            <w:tcW w:w="1418" w:type="dxa"/>
           </w:tcPr>
           <w:p>
             <w:pPr>
@@ -5105,44 +5383,64 @@
               <w:rPr>
                 <w:lang w:val="fi-FI"/>
               </w:rPr>
-              <w:t xml:space="preserve"> on oikean muotoista. Talletetaan asiakas </w:t>
-            </w:r>
-            <w:r>
-              <w:rPr>
-                <w:lang w:val="fi-FI"/>
-              </w:rPr>
-              <w:lastRenderedPageBreak/>
-              <w:t>tietokantaan.</w:t>
-            </w:r>
-          </w:p>
-        </w:tc>
-        <w:tc>
-          <w:tcPr>
-            <w:tcW w:w="0" w:type="auto"/>
-          </w:tcPr>
-          <w:p>
-            <w:pPr>
-              <w:pStyle w:val="Leipteksti"/>
-              <w:ind w:left="0"/>
-              <w:rPr>
-                <w:lang w:val="fi-FI"/>
-              </w:rPr>
-            </w:pPr>
-            <w:r>
-              <w:rPr>
-                <w:lang w:val="fi-FI"/>
-              </w:rPr>
-              <w:lastRenderedPageBreak/>
+              <w:t xml:space="preserve"> on oikean muotoista. Talletetaan </w:t>
+            </w:r>
+            <w:r>
+              <w:rPr>
+                <w:lang w:val="fi-FI"/>
+              </w:rPr>
+              <w:t>työntekijä</w:t>
+            </w:r>
+            <w:r>
+              <w:rPr>
+                <w:lang w:val="fi-FI"/>
+              </w:rPr>
+              <w:t xml:space="preserve"> tietokantaa.</w:t>
+            </w:r>
+            <w:r>
+              <w:rPr>
+                <w:lang w:val="fi-FI"/>
+              </w:rPr>
+              <w:t xml:space="preserve"> Päivitetään </w:t>
+            </w:r>
+            <w:r>
+              <w:rPr>
+                <w:lang w:val="fi-FI"/>
+              </w:rPr>
+              <w:t>näkymä</w:t>
+            </w:r>
+            <w:r>
+              <w:rPr>
+                <w:lang w:val="fi-FI"/>
+              </w:rPr>
+              <w:t>.</w:t>
+            </w:r>
+          </w:p>
+        </w:tc>
+        <w:tc>
+          <w:tcPr>
+            <w:tcW w:w="1694" w:type="dxa"/>
+          </w:tcPr>
+          <w:p>
+            <w:pPr>
+              <w:pStyle w:val="Leipteksti"/>
+              <w:ind w:left="0"/>
+              <w:rPr>
+                <w:lang w:val="fi-FI"/>
+              </w:rPr>
+            </w:pPr>
+            <w:r>
+              <w:rPr>
+                <w:lang w:val="fi-FI"/>
+              </w:rPr>
               <w:t xml:space="preserve">Näytetään virheilmoitus, siirretään kohdistin </w:t>
             </w:r>
-            <w:proofErr w:type="spellStart"/>
-            <w:r>
-              <w:rPr>
-                <w:lang w:val="fi-FI"/>
-              </w:rPr>
-              <w:t>ensimäiseen</w:t>
-            </w:r>
-            <w:proofErr w:type="spellEnd"/>
+            <w:r>
+              <w:rPr>
+                <w:lang w:val="fi-FI"/>
+              </w:rPr>
+              <w:t>ensimmäiseen</w:t>
+            </w:r>
             <w:r>
               <w:rPr>
                 <w:lang w:val="fi-FI"/>
@@ -5153,9 +5451,12 @@
         </w:tc>
       </w:tr>
       <w:tr>
-        <w:tc>
-          <w:tcPr>
-            <w:tcW w:w="0" w:type="auto"/>
+        <w:trPr>
+          <w:cantSplit/>
+        </w:trPr>
+        <w:tc>
+          <w:tcPr>
+            <w:tcW w:w="1134" w:type="dxa"/>
           </w:tcPr>
           <w:p>
             <w:pPr>
@@ -5175,93 +5476,168 @@
         </w:tc>
         <w:tc>
           <w:tcPr>
-            <w:tcW w:w="0" w:type="auto"/>
-          </w:tcPr>
-          <w:p>
-            <w:pPr>
-              <w:pStyle w:val="Leipteksti"/>
-              <w:ind w:left="0"/>
-              <w:rPr>
-                <w:lang w:val="fi-FI"/>
-              </w:rPr>
-            </w:pPr>
-            <w:r>
-              <w:rPr>
-                <w:lang w:val="fi-FI"/>
-              </w:rPr>
-              <w:t>Asiakkaiden poisto</w:t>
-            </w:r>
-          </w:p>
-        </w:tc>
-        <w:tc>
-          <w:tcPr>
-            <w:tcW w:w="0" w:type="auto"/>
-          </w:tcPr>
-          <w:p>
-            <w:pPr>
-              <w:pStyle w:val="Leipteksti"/>
-              <w:ind w:left="0"/>
-              <w:rPr>
-                <w:lang w:val="fi-FI"/>
-              </w:rPr>
-            </w:pPr>
-            <w:r>
-              <w:rPr>
-                <w:lang w:val="fi-FI"/>
-              </w:rPr>
-              <w:t xml:space="preserve">Ylläpitäjä </w:t>
-            </w:r>
-            <w:r>
-              <w:rPr>
-                <w:lang w:val="fi-FI"/>
-              </w:rPr>
-              <w:t>voi poistaa asiakkaan</w:t>
-            </w:r>
-          </w:p>
-        </w:tc>
-        <w:tc>
-          <w:tcPr>
-            <w:tcW w:w="0" w:type="auto"/>
-          </w:tcPr>
-          <w:p>
-            <w:pPr>
-              <w:pStyle w:val="Leipteksti"/>
-              <w:ind w:left="0"/>
-              <w:rPr>
-                <w:lang w:val="fi-FI"/>
-              </w:rPr>
-            </w:pPr>
-            <w:r>
-              <w:rPr>
-                <w:lang w:val="fi-FI"/>
-              </w:rPr>
-              <w:t>Valitaan asiakas Asiakaslistasta ja painetaan ”Poista”</w:t>
-            </w:r>
-          </w:p>
-        </w:tc>
-        <w:tc>
-          <w:tcPr>
-            <w:tcW w:w="0" w:type="auto"/>
-          </w:tcPr>
-          <w:p>
-            <w:pPr>
-              <w:pStyle w:val="Leipteksti"/>
-              <w:ind w:left="0"/>
-              <w:rPr>
-                <w:lang w:val="fi-FI"/>
-              </w:rPr>
-            </w:pPr>
-            <w:r>
-              <w:rPr>
-                <w:lang w:val="fi-FI"/>
-              </w:rPr>
-              <w:t>Poistetaan asiakas tietokannasta. Päivitetään näyttö.</w:t>
-            </w:r>
-          </w:p>
-        </w:tc>
-        <w:tc>
-          <w:tcPr>
-            <w:tcW w:w="0" w:type="auto"/>
+            <w:tcW w:w="993" w:type="dxa"/>
+          </w:tcPr>
+          <w:p>
+            <w:pPr>
+              <w:pStyle w:val="Leipteksti"/>
+              <w:ind w:left="0"/>
+              <w:rPr>
+                <w:lang w:val="fi-FI"/>
+              </w:rPr>
+            </w:pPr>
+            <w:r>
+              <w:rPr>
+                <w:lang w:val="fi-FI"/>
+              </w:rPr>
+              <w:t>Työn-tekijän</w:t>
+            </w:r>
+            <w:r>
+              <w:rPr>
+                <w:lang w:val="fi-FI"/>
+              </w:rPr>
+              <w:t xml:space="preserve"> poisto</w:t>
+            </w:r>
+          </w:p>
+        </w:tc>
+        <w:tc>
+          <w:tcPr>
+            <w:tcW w:w="1417" w:type="dxa"/>
+          </w:tcPr>
+          <w:p>
+            <w:pPr>
+              <w:pStyle w:val="Leipteksti"/>
+              <w:ind w:left="0"/>
+              <w:rPr>
+                <w:lang w:val="fi-FI"/>
+              </w:rPr>
+            </w:pPr>
+            <w:r>
+              <w:rPr>
+                <w:lang w:val="fi-FI"/>
+              </w:rPr>
+              <w:t>Ylläpitäjä/</w:t>
+            </w:r>
+          </w:p>
+          <w:p>
+            <w:pPr>
+              <w:pStyle w:val="Leipteksti"/>
+              <w:ind w:left="0"/>
+              <w:rPr>
+                <w:lang w:val="fi-FI"/>
+              </w:rPr>
+            </w:pPr>
+            <w:r>
+              <w:rPr>
+                <w:lang w:val="fi-FI"/>
+              </w:rPr>
+              <w:t xml:space="preserve">käyttäjä </w:t>
+            </w:r>
+            <w:r>
+              <w:rPr>
+                <w:lang w:val="fi-FI"/>
+              </w:rPr>
+              <w:t xml:space="preserve">voi poistaa </w:t>
+            </w:r>
+            <w:r>
+              <w:rPr>
+                <w:lang w:val="fi-FI"/>
+              </w:rPr>
+              <w:t>työntekijän.</w:t>
+            </w:r>
+          </w:p>
+        </w:tc>
+        <w:tc>
+          <w:tcPr>
+            <w:tcW w:w="1559" w:type="dxa"/>
+          </w:tcPr>
+          <w:p>
+            <w:pPr>
+              <w:pStyle w:val="Leipteksti"/>
+              <w:ind w:left="0"/>
+              <w:rPr>
+                <w:lang w:val="fi-FI"/>
+              </w:rPr>
+            </w:pPr>
+            <w:r>
+              <w:rPr>
+                <w:lang w:val="fi-FI"/>
+              </w:rPr>
+              <w:t xml:space="preserve">Valitaan </w:t>
+            </w:r>
+            <w:r>
+              <w:rPr>
+                <w:lang w:val="fi-FI"/>
+              </w:rPr>
+              <w:t>työntekijä</w:t>
+            </w:r>
+            <w:r>
+              <w:rPr>
+                <w:lang w:val="fi-FI"/>
+              </w:rPr>
+              <w:t xml:space="preserve"> </w:t>
+            </w:r>
+            <w:r>
+              <w:rPr>
+                <w:lang w:val="fi-FI"/>
+              </w:rPr>
+              <w:t>listasta</w:t>
+            </w:r>
+            <w:r>
+              <w:rPr>
+                <w:lang w:val="fi-FI"/>
+              </w:rPr>
+              <w:t xml:space="preserve"> ja painetaan ”Poista”</w:t>
+            </w:r>
+          </w:p>
+        </w:tc>
+        <w:tc>
+          <w:tcPr>
+            <w:tcW w:w="1418" w:type="dxa"/>
+          </w:tcPr>
+          <w:p>
+            <w:pPr>
+              <w:pStyle w:val="Leipteksti"/>
+              <w:ind w:left="0"/>
+              <w:rPr>
+                <w:lang w:val="fi-FI"/>
+              </w:rPr>
+            </w:pPr>
+            <w:r>
+              <w:rPr>
+                <w:lang w:val="fi-FI"/>
+              </w:rPr>
+              <w:t xml:space="preserve">Poistetaan </w:t>
+            </w:r>
+            <w:r>
+              <w:rPr>
+                <w:lang w:val="fi-FI"/>
+              </w:rPr>
+              <w:t>työntekijä</w:t>
+            </w:r>
+            <w:r>
+              <w:rPr>
+                <w:lang w:val="fi-FI"/>
+              </w:rPr>
+              <w:t xml:space="preserve"> tietokannasta. Päivitetään </w:t>
+            </w:r>
+            <w:r>
+              <w:rPr>
+                <w:lang w:val="fi-FI"/>
+              </w:rPr>
+              <w:t>näkymä</w:t>
+            </w:r>
+            <w:r>
+              <w:rPr>
+                <w:lang w:val="fi-FI"/>
+              </w:rPr>
+              <w:t>.</w:t>
+            </w:r>
+          </w:p>
+        </w:tc>
+        <w:tc>
+          <w:tcPr>
+            <w:tcW w:w="1694" w:type="dxa"/>
           </w:tcPr>
           <w:p>
             <w:pPr>
@@ -5281,9 +5657,12 @@
         </w:tc>
       </w:tr>
       <w:tr>
-        <w:tc>
-          <w:tcPr>
-            <w:tcW w:w="0" w:type="auto"/>
+        <w:trPr>
+          <w:cantSplit/>
+        </w:trPr>
+        <w:tc>
+          <w:tcPr>
+            <w:tcW w:w="1134" w:type="dxa"/>
           </w:tcPr>
           <w:p>
             <w:pPr>
@@ -5303,41 +5682,62 @@
         </w:tc>
         <w:tc>
           <w:tcPr>
-            <w:tcW w:w="0" w:type="auto"/>
-          </w:tcPr>
-          <w:p>
-            <w:pPr>
-              <w:pStyle w:val="Leipteksti"/>
-              <w:ind w:left="0"/>
-              <w:rPr>
-                <w:lang w:val="fi-FI"/>
-              </w:rPr>
-            </w:pPr>
-            <w:r>
-              <w:rPr>
-                <w:lang w:val="fi-FI"/>
-              </w:rPr>
-              <w:t>Asiakkaiden muokkaus</w:t>
-            </w:r>
-          </w:p>
-        </w:tc>
-        <w:tc>
-          <w:tcPr>
-            <w:tcW w:w="0" w:type="auto"/>
-          </w:tcPr>
-          <w:p>
-            <w:pPr>
-              <w:pStyle w:val="Leipteksti"/>
-              <w:ind w:left="0"/>
-              <w:rPr>
-                <w:lang w:val="fi-FI"/>
-              </w:rPr>
-            </w:pPr>
-            <w:r>
-              <w:rPr>
-                <w:lang w:val="fi-FI"/>
-              </w:rPr>
-              <w:t xml:space="preserve">Ylläpitäjä </w:t>
+            <w:tcW w:w="993" w:type="dxa"/>
+          </w:tcPr>
+          <w:p>
+            <w:pPr>
+              <w:pStyle w:val="Leipteksti"/>
+              <w:ind w:left="0"/>
+              <w:rPr>
+                <w:lang w:val="fi-FI"/>
+              </w:rPr>
+            </w:pPr>
+            <w:r>
+              <w:rPr>
+                <w:lang w:val="fi-FI"/>
+              </w:rPr>
+              <w:t>Työn-tekijän</w:t>
+            </w:r>
+            <w:r>
+              <w:rPr>
+                <w:lang w:val="fi-FI"/>
+              </w:rPr>
+              <w:t xml:space="preserve"> muokkaus</w:t>
+            </w:r>
+          </w:p>
+        </w:tc>
+        <w:tc>
+          <w:tcPr>
+            <w:tcW w:w="1417" w:type="dxa"/>
+          </w:tcPr>
+          <w:p>
+            <w:pPr>
+              <w:pStyle w:val="Leipteksti"/>
+              <w:ind w:left="0"/>
+              <w:rPr>
+                <w:lang w:val="fi-FI"/>
+              </w:rPr>
+            </w:pPr>
+            <w:r>
+              <w:rPr>
+                <w:lang w:val="fi-FI"/>
+              </w:rPr>
+              <w:t>Ylläpitäjä/</w:t>
+            </w:r>
+          </w:p>
+          <w:p>
+            <w:pPr>
+              <w:pStyle w:val="Leipteksti"/>
+              <w:ind w:left="0"/>
+              <w:rPr>
+                <w:lang w:val="fi-FI"/>
+              </w:rPr>
+            </w:pPr>
+            <w:r>
+              <w:rPr>
+                <w:lang w:val="fi-FI"/>
+              </w:rPr>
+              <w:t xml:space="preserve">käyttäjä </w:t>
             </w:r>
             <w:r>
               <w:rPr>
@@ -5349,189 +5749,87 @@
         </w:tc>
         <w:tc>
           <w:tcPr>
-            <w:tcW w:w="0" w:type="auto"/>
-          </w:tcPr>
-          <w:p>
-            <w:pPr>
-              <w:pStyle w:val="Leipteksti"/>
-              <w:ind w:left="0"/>
-              <w:rPr>
-                <w:lang w:val="fi-FI"/>
-              </w:rPr>
-            </w:pPr>
-            <w:r>
-              <w:rPr>
-                <w:lang w:val="fi-FI"/>
-              </w:rPr>
-              <w:t>jne.</w:t>
-            </w:r>
-          </w:p>
-        </w:tc>
-        <w:tc>
-          <w:tcPr>
-            <w:tcW w:w="0" w:type="auto"/>
-          </w:tcPr>
-          <w:p>
-            <w:pPr>
-              <w:pStyle w:val="Leipteksti"/>
-              <w:ind w:left="0"/>
-              <w:rPr>
-                <w:lang w:val="fi-FI"/>
-              </w:rPr>
-            </w:pPr>
-            <w:r>
-              <w:rPr>
-                <w:lang w:val="fi-FI"/>
-              </w:rPr>
-              <w:t>jne.</w:t>
-            </w:r>
-          </w:p>
-        </w:tc>
-        <w:tc>
-          <w:tcPr>
-            <w:tcW w:w="0" w:type="auto"/>
-          </w:tcPr>
-          <w:p>
-            <w:pPr>
-              <w:pStyle w:val="Leipteksti"/>
-              <w:ind w:left="0"/>
-              <w:rPr>
-                <w:lang w:val="fi-FI"/>
-              </w:rPr>
-            </w:pPr>
-            <w:r>
-              <w:rPr>
-                <w:lang w:val="fi-FI"/>
-              </w:rPr>
-              <w:t>jne.</w:t>
-            </w:r>
-          </w:p>
-        </w:tc>
-      </w:tr>
-      <w:tr>
-        <w:tc>
-          <w:tcPr>
-            <w:tcW w:w="0" w:type="auto"/>
-          </w:tcPr>
-          <w:p>
-            <w:pPr>
-              <w:pStyle w:val="Leipteksti"/>
-              <w:ind w:left="0"/>
-              <w:rPr>
-                <w:lang w:val="fi-FI"/>
-              </w:rPr>
-            </w:pPr>
-            <w:r>
-              <w:rPr>
-                <w:lang w:val="fi-FI"/>
-              </w:rPr>
-              <w:t>T1.4</w:t>
-            </w:r>
-          </w:p>
-        </w:tc>
-        <w:tc>
-          <w:tcPr>
-            <w:tcW w:w="0" w:type="auto"/>
-          </w:tcPr>
-          <w:p>
-            <w:pPr>
-              <w:pStyle w:val="Leipteksti"/>
-              <w:ind w:left="0"/>
-              <w:rPr>
-                <w:lang w:val="fi-FI"/>
-              </w:rPr>
-            </w:pPr>
-            <w:r>
-              <w:rPr>
-                <w:lang w:val="fi-FI"/>
-              </w:rPr>
-              <w:t>Asiakkaiden haku</w:t>
-            </w:r>
-          </w:p>
-        </w:tc>
-        <w:tc>
-          <w:tcPr>
-            <w:tcW w:w="0" w:type="auto"/>
-          </w:tcPr>
-          <w:p>
-            <w:pPr>
-              <w:pStyle w:val="Leipteksti"/>
-              <w:ind w:left="0"/>
-              <w:rPr>
-                <w:lang w:val="fi-FI"/>
-              </w:rPr>
-            </w:pPr>
-            <w:r>
-              <w:rPr>
-                <w:lang w:val="fi-FI"/>
-              </w:rPr>
-              <w:t xml:space="preserve">Ylläpitäjä tai </w:t>
-            </w:r>
-            <w:r>
-              <w:rPr>
-                <w:lang w:val="fi-FI"/>
-              </w:rPr>
-              <w:t>Käyttäjä voi hakea asiakkaita nimen tai puhelinnumeron perusteella</w:t>
-            </w:r>
-          </w:p>
-        </w:tc>
-        <w:tc>
-          <w:tcPr>
-            <w:tcW w:w="0" w:type="auto"/>
-          </w:tcPr>
-          <w:p>
-            <w:pPr>
-              <w:pStyle w:val="Leipteksti"/>
-              <w:ind w:left="0"/>
-              <w:rPr>
-                <w:lang w:val="fi-FI"/>
-              </w:rPr>
-            </w:pPr>
-            <w:r>
-              <w:rPr>
-                <w:lang w:val="fi-FI"/>
-              </w:rPr>
-              <w:t>jne.</w:t>
-            </w:r>
-          </w:p>
-        </w:tc>
-        <w:tc>
-          <w:tcPr>
-            <w:tcW w:w="0" w:type="auto"/>
-          </w:tcPr>
-          <w:p>
-            <w:pPr>
-              <w:pStyle w:val="Leipteksti"/>
-              <w:ind w:left="0"/>
-              <w:rPr>
-                <w:lang w:val="fi-FI"/>
-              </w:rPr>
-            </w:pPr>
-            <w:r>
-              <w:rPr>
-                <w:lang w:val="fi-FI"/>
-              </w:rPr>
-              <w:t>jne.</w:t>
-            </w:r>
-          </w:p>
-        </w:tc>
-        <w:tc>
-          <w:tcPr>
-            <w:tcW w:w="0" w:type="auto"/>
-          </w:tcPr>
-          <w:p>
-            <w:pPr>
-              <w:pStyle w:val="Leipteksti"/>
-              <w:ind w:left="0"/>
-              <w:rPr>
-                <w:lang w:val="fi-FI"/>
-              </w:rPr>
-            </w:pPr>
-            <w:r>
-              <w:rPr>
-                <w:lang w:val="fi-FI"/>
-              </w:rPr>
-              <w:t>jne.</w:t>
+            <w:tcW w:w="1559" w:type="dxa"/>
+          </w:tcPr>
+          <w:p>
+            <w:pPr>
+              <w:pStyle w:val="Leipteksti"/>
+              <w:ind w:left="0"/>
+              <w:rPr>
+                <w:lang w:val="fi-FI"/>
+              </w:rPr>
+            </w:pPr>
+            <w:r>
+              <w:rPr>
+                <w:lang w:val="fi-FI"/>
+              </w:rPr>
+              <w:t>Valitaan työntekijä listasta ja painetaan ”Muokkaa”. Muokataan halutut kentät ja painetaan ”Tallenna”.</w:t>
+            </w:r>
+          </w:p>
+        </w:tc>
+        <w:tc>
+          <w:tcPr>
+            <w:tcW w:w="1418" w:type="dxa"/>
+          </w:tcPr>
+          <w:p>
+            <w:pPr>
+              <w:pStyle w:val="Leipteksti"/>
+              <w:ind w:left="0"/>
+              <w:rPr>
+                <w:lang w:val="fi-FI"/>
+              </w:rPr>
+            </w:pPr>
+            <w:r>
+              <w:rPr>
+                <w:lang w:val="fi-FI"/>
+              </w:rPr>
+              <w:t xml:space="preserve">Tarkistetaan että tiedot on annettu ja </w:t>
+            </w:r>
+            <w:proofErr w:type="spellStart"/>
+            <w:r>
+              <w:rPr>
+                <w:lang w:val="fi-FI"/>
+              </w:rPr>
+              <w:t>email</w:t>
+            </w:r>
+            <w:proofErr w:type="spellEnd"/>
+            <w:r>
+              <w:rPr>
+                <w:lang w:val="fi-FI"/>
+              </w:rPr>
+              <w:t xml:space="preserve"> on oikean muotoista. Talletetaan työntekijä tietokantaan. Päivitetään </w:t>
+            </w:r>
+            <w:r>
+              <w:rPr>
+                <w:lang w:val="fi-FI"/>
+              </w:rPr>
+              <w:t>näkymä</w:t>
+            </w:r>
+            <w:r>
+              <w:rPr>
+                <w:lang w:val="fi-FI"/>
+              </w:rPr>
+              <w:t>.</w:t>
+            </w:r>
+          </w:p>
+        </w:tc>
+        <w:tc>
+          <w:tcPr>
+            <w:tcW w:w="1694" w:type="dxa"/>
+          </w:tcPr>
+          <w:p>
+            <w:pPr>
+              <w:pStyle w:val="Leipteksti"/>
+              <w:ind w:left="0"/>
+              <w:rPr>
+                <w:lang w:val="fi-FI"/>
+              </w:rPr>
+            </w:pPr>
+            <w:r>
+              <w:rPr>
+                <w:lang w:val="fi-FI"/>
+              </w:rPr>
+              <w:t>Näytetään virheilmoitus, siirretään kohdistin ensimmäiseen virheelliseen kenttään.</w:t>
             </w:r>
           </w:p>
         </w:tc>
@@ -5547,39 +5845,57 @@
     </w:p>
     <w:p>
       <w:pPr>
+        <w:autoSpaceDE/>
+        <w:autoSpaceDN/>
+        <w:spacing w:line="240" w:lineRule="auto"/>
+        <w:jc w:val="left"/>
+        <w:rPr>
+          <w:color w:val="000000"/>
+        </w:rPr>
+      </w:pPr>
+      <w:r>
+        <w:br w:type="page"/>
+      </w:r>
+    </w:p>
+    <w:p>
+      <w:pPr>
         <w:pStyle w:val="Otsikko3"/>
       </w:pPr>
-      <w:r>
-        <w:tab/>
-      </w:r>
-      <w:bookmarkStart w:id="17" w:name="_Toc88912746"/>
-      <w:r>
-        <w:t>Tuotteiden</w:t>
-      </w:r>
-      <w:r>
-        <w:t xml:space="preserve"> hallinta</w:t>
+      <w:bookmarkStart w:id="17" w:name="_Toc89098288"/>
+      <w:r>
+        <w:lastRenderedPageBreak/>
+        <w:t>Työvuorojen hallinta</w:t>
       </w:r>
       <w:bookmarkEnd w:id="17"/>
+    </w:p>
+    <w:p>
+      <w:pPr>
+        <w:pStyle w:val="Leipteksti"/>
+        <w:rPr>
+          <w:lang w:val="fi-FI"/>
+        </w:rPr>
+      </w:pPr>
     </w:p>
     <w:tbl>
       <w:tblPr>
         <w:tblStyle w:val="TaulukkoRuudukko"/>
         <w:tblW w:w="0" w:type="auto"/>
-        <w:tblInd w:w="1418" w:type="dxa"/>
+        <w:tblInd w:w="-5" w:type="dxa"/>
+        <w:tblLayout w:type="fixed"/>
         <w:tblLook w:val="04A0" w:firstRow="1" w:lastRow="0" w:firstColumn="1" w:lastColumn="0" w:noHBand="0" w:noVBand="1"/>
       </w:tblPr>
       <w:tblGrid>
-        <w:gridCol w:w="1095"/>
-        <w:gridCol w:w="1239"/>
-        <w:gridCol w:w="1121"/>
-        <w:gridCol w:w="754"/>
-        <w:gridCol w:w="1069"/>
-        <w:gridCol w:w="1514"/>
+        <w:gridCol w:w="1134"/>
+        <w:gridCol w:w="993"/>
+        <w:gridCol w:w="1417"/>
+        <w:gridCol w:w="1559"/>
+        <w:gridCol w:w="1418"/>
+        <w:gridCol w:w="1694"/>
       </w:tblGrid>
       <w:tr>
         <w:tc>
           <w:tcPr>
-            <w:tcW w:w="0" w:type="auto"/>
+            <w:tcW w:w="1134" w:type="dxa"/>
           </w:tcPr>
           <w:p>
             <w:pPr>
@@ -5599,7 +5915,7 @@
         </w:tc>
         <w:tc>
           <w:tcPr>
-            <w:tcW w:w="0" w:type="auto"/>
+            <w:tcW w:w="993" w:type="dxa"/>
           </w:tcPr>
           <w:p>
             <w:pPr>
@@ -5619,7 +5935,7 @@
         </w:tc>
         <w:tc>
           <w:tcPr>
-            <w:tcW w:w="0" w:type="auto"/>
+            <w:tcW w:w="1417" w:type="dxa"/>
           </w:tcPr>
           <w:p>
             <w:pPr>
@@ -5639,7 +5955,7 @@
         </w:tc>
         <w:tc>
           <w:tcPr>
-            <w:tcW w:w="0" w:type="auto"/>
+            <w:tcW w:w="1559" w:type="dxa"/>
           </w:tcPr>
           <w:p>
             <w:pPr>
@@ -5659,7 +5975,7 @@
         </w:tc>
         <w:tc>
           <w:tcPr>
-            <w:tcW w:w="0" w:type="auto"/>
+            <w:tcW w:w="1418" w:type="dxa"/>
           </w:tcPr>
           <w:p>
             <w:pPr>
@@ -5679,7 +5995,7 @@
         </w:tc>
         <w:tc>
           <w:tcPr>
-            <w:tcW w:w="0" w:type="auto"/>
+            <w:tcW w:w="1694" w:type="dxa"/>
           </w:tcPr>
           <w:p>
             <w:pPr>
@@ -5701,121 +6017,208 @@
       <w:tr>
         <w:tc>
           <w:tcPr>
-            <w:tcW w:w="0" w:type="auto"/>
-          </w:tcPr>
-          <w:p>
-            <w:pPr>
-              <w:pStyle w:val="Leipteksti"/>
-              <w:ind w:left="0"/>
-              <w:rPr>
-                <w:lang w:val="fi-FI"/>
-              </w:rPr>
-            </w:pPr>
-            <w:r>
-              <w:rPr>
-                <w:lang w:val="fi-FI"/>
-              </w:rPr>
-              <w:t>T2.1</w:t>
-            </w:r>
-          </w:p>
-        </w:tc>
-        <w:tc>
-          <w:tcPr>
-            <w:tcW w:w="0" w:type="auto"/>
-          </w:tcPr>
-          <w:p>
-            <w:pPr>
-              <w:pStyle w:val="Leipteksti"/>
-              <w:ind w:left="0"/>
-              <w:rPr>
-                <w:lang w:val="fi-FI"/>
-              </w:rPr>
-            </w:pPr>
-            <w:r>
-              <w:rPr>
-                <w:lang w:val="fi-FI"/>
-              </w:rPr>
-              <w:t>Tuotteiden lisäys</w:t>
-            </w:r>
-          </w:p>
-        </w:tc>
-        <w:tc>
-          <w:tcPr>
-            <w:tcW w:w="0" w:type="auto"/>
-          </w:tcPr>
-          <w:p>
-            <w:pPr>
-              <w:pStyle w:val="Leipteksti"/>
-              <w:ind w:left="0"/>
-              <w:rPr>
-                <w:lang w:val="fi-FI"/>
-              </w:rPr>
-            </w:pPr>
-            <w:r>
-              <w:rPr>
-                <w:lang w:val="fi-FI"/>
-              </w:rPr>
-              <w:t>jne.</w:t>
-            </w:r>
-          </w:p>
-        </w:tc>
-        <w:tc>
-          <w:tcPr>
-            <w:tcW w:w="0" w:type="auto"/>
-          </w:tcPr>
-          <w:p>
-            <w:pPr>
-              <w:pStyle w:val="Leipteksti"/>
-              <w:ind w:left="0"/>
-              <w:rPr>
-                <w:lang w:val="fi-FI"/>
-              </w:rPr>
-            </w:pPr>
-            <w:r>
-              <w:rPr>
-                <w:lang w:val="fi-FI"/>
-              </w:rPr>
-              <w:t>jne.</w:t>
-            </w:r>
-          </w:p>
-        </w:tc>
-        <w:tc>
-          <w:tcPr>
-            <w:tcW w:w="0" w:type="auto"/>
-          </w:tcPr>
-          <w:p>
-            <w:pPr>
-              <w:pStyle w:val="Leipteksti"/>
-              <w:ind w:left="0"/>
-              <w:rPr>
-                <w:lang w:val="fi-FI"/>
-              </w:rPr>
-            </w:pPr>
-            <w:r>
-              <w:rPr>
-                <w:lang w:val="fi-FI"/>
-              </w:rPr>
-              <w:t>jne.</w:t>
-            </w:r>
-          </w:p>
-        </w:tc>
-        <w:tc>
-          <w:tcPr>
-            <w:tcW w:w="0" w:type="auto"/>
-          </w:tcPr>
-          <w:p>
-            <w:pPr>
-              <w:pStyle w:val="Leipteksti"/>
-              <w:ind w:left="0"/>
-              <w:rPr>
-                <w:lang w:val="fi-FI"/>
-              </w:rPr>
-            </w:pPr>
-            <w:r>
-              <w:rPr>
-                <w:lang w:val="fi-FI"/>
-              </w:rPr>
-              <w:t>jne.</w:t>
+            <w:tcW w:w="1134" w:type="dxa"/>
+          </w:tcPr>
+          <w:p>
+            <w:pPr>
+              <w:pStyle w:val="Leipteksti"/>
+              <w:ind w:left="0"/>
+              <w:rPr>
+                <w:lang w:val="fi-FI"/>
+              </w:rPr>
+            </w:pPr>
+            <w:r>
+              <w:rPr>
+                <w:lang w:val="fi-FI"/>
+              </w:rPr>
+              <w:t>T</w:t>
+            </w:r>
+            <w:r>
+              <w:rPr>
+                <w:lang w:val="fi-FI"/>
+              </w:rPr>
+              <w:t>2</w:t>
+            </w:r>
+            <w:r>
+              <w:rPr>
+                <w:lang w:val="fi-FI"/>
+              </w:rPr>
+              <w:t>.1</w:t>
+            </w:r>
+          </w:p>
+        </w:tc>
+        <w:tc>
+          <w:tcPr>
+            <w:tcW w:w="993" w:type="dxa"/>
+          </w:tcPr>
+          <w:p>
+            <w:pPr>
+              <w:pStyle w:val="Leipteksti"/>
+              <w:ind w:left="0"/>
+              <w:rPr>
+                <w:lang w:val="fi-FI"/>
+              </w:rPr>
+            </w:pPr>
+            <w:r>
+              <w:rPr>
+                <w:lang w:val="fi-FI"/>
+              </w:rPr>
+              <w:t>Työ-vuoron lisäys</w:t>
+            </w:r>
+          </w:p>
+        </w:tc>
+        <w:tc>
+          <w:tcPr>
+            <w:tcW w:w="1417" w:type="dxa"/>
+          </w:tcPr>
+          <w:p>
+            <w:pPr>
+              <w:pStyle w:val="Leipteksti"/>
+              <w:ind w:left="0"/>
+              <w:rPr>
+                <w:lang w:val="fi-FI"/>
+              </w:rPr>
+            </w:pPr>
+            <w:r>
+              <w:rPr>
+                <w:lang w:val="fi-FI"/>
+              </w:rPr>
+              <w:t>Ylläpitäjä/</w:t>
+            </w:r>
+          </w:p>
+          <w:p>
+            <w:pPr>
+              <w:pStyle w:val="Leipteksti"/>
+              <w:ind w:left="0"/>
+              <w:rPr>
+                <w:lang w:val="fi-FI"/>
+              </w:rPr>
+            </w:pPr>
+            <w:r>
+              <w:rPr>
+                <w:lang w:val="fi-FI"/>
+              </w:rPr>
+              <w:t xml:space="preserve">käyttäjä </w:t>
+            </w:r>
+            <w:r>
+              <w:rPr>
+                <w:lang w:val="fi-FI"/>
+              </w:rPr>
+              <w:t>voi lisätä uuden työvuoron</w:t>
+            </w:r>
+            <w:r>
+              <w:rPr>
+                <w:lang w:val="fi-FI"/>
+              </w:rPr>
+              <w:t xml:space="preserve"> ja sille tarpeen</w:t>
+            </w:r>
+            <w:r>
+              <w:rPr>
+                <w:lang w:val="fi-FI"/>
+              </w:rPr>
+              <w:t>.</w:t>
+            </w:r>
+          </w:p>
+        </w:tc>
+        <w:tc>
+          <w:tcPr>
+            <w:tcW w:w="1559" w:type="dxa"/>
+          </w:tcPr>
+          <w:p>
+            <w:pPr>
+              <w:pStyle w:val="Leipteksti"/>
+              <w:ind w:left="0"/>
+              <w:rPr>
+                <w:lang w:val="fi-FI"/>
+              </w:rPr>
+            </w:pPr>
+            <w:r>
+              <w:rPr>
+                <w:lang w:val="fi-FI"/>
+              </w:rPr>
+              <w:t>Työvuorosta kysytään alkamis- ja loppumisajat, tehtävä</w:t>
+            </w:r>
+            <w:r>
+              <w:rPr>
+                <w:lang w:val="fi-FI"/>
+              </w:rPr>
+              <w:t xml:space="preserve"> </w:t>
+            </w:r>
+            <w:r>
+              <w:rPr>
+                <w:lang w:val="fi-FI"/>
+              </w:rPr>
+              <w:t>ja lukumäärä.</w:t>
+            </w:r>
+            <w:r>
+              <w:rPr>
+                <w:lang w:val="fi-FI"/>
+              </w:rPr>
+              <w:t xml:space="preserve"> Painetaan ”Tallenna”.</w:t>
+            </w:r>
+          </w:p>
+        </w:tc>
+        <w:tc>
+          <w:tcPr>
+            <w:tcW w:w="1418" w:type="dxa"/>
+          </w:tcPr>
+          <w:p>
+            <w:pPr>
+              <w:pStyle w:val="Leipteksti"/>
+              <w:ind w:left="0"/>
+              <w:rPr>
+                <w:lang w:val="fi-FI"/>
+              </w:rPr>
+            </w:pPr>
+            <w:r>
+              <w:rPr>
+                <w:lang w:val="fi-FI"/>
+              </w:rPr>
+              <w:t xml:space="preserve">Tarkistetaan että tiedot on annettu. Talletetaan </w:t>
+            </w:r>
+            <w:r>
+              <w:rPr>
+                <w:lang w:val="fi-FI"/>
+              </w:rPr>
+              <w:t xml:space="preserve">työvuoro </w:t>
+            </w:r>
+            <w:r>
+              <w:rPr>
+                <w:lang w:val="fi-FI"/>
+              </w:rPr>
+              <w:t xml:space="preserve">tietokantaa. Päivitetään </w:t>
+            </w:r>
+            <w:r>
+              <w:rPr>
+                <w:lang w:val="fi-FI"/>
+              </w:rPr>
+              <w:t>näkymä</w:t>
+            </w:r>
+            <w:r>
+              <w:rPr>
+                <w:lang w:val="fi-FI"/>
+              </w:rPr>
+              <w:t>.</w:t>
+            </w:r>
+          </w:p>
+        </w:tc>
+        <w:tc>
+          <w:tcPr>
+            <w:tcW w:w="1694" w:type="dxa"/>
+          </w:tcPr>
+          <w:p>
+            <w:pPr>
+              <w:pStyle w:val="Leipteksti"/>
+              <w:ind w:left="0"/>
+              <w:rPr>
+                <w:lang w:val="fi-FI"/>
+              </w:rPr>
+            </w:pPr>
+            <w:r>
+              <w:rPr>
+                <w:lang w:val="fi-FI"/>
+              </w:rPr>
+              <w:t>Näytetään virheilmoitus, siirretään kohdistin ensimmäiseen virheelliseen kenttään.</w:t>
             </w:r>
           </w:p>
         </w:tc>
@@ -5823,121 +6226,190 @@
       <w:tr>
         <w:tc>
           <w:tcPr>
-            <w:tcW w:w="0" w:type="auto"/>
-          </w:tcPr>
-          <w:p>
-            <w:pPr>
-              <w:pStyle w:val="Leipteksti"/>
-              <w:ind w:left="0"/>
-              <w:rPr>
-                <w:lang w:val="fi-FI"/>
-              </w:rPr>
-            </w:pPr>
-            <w:r>
-              <w:rPr>
-                <w:lang w:val="fi-FI"/>
-              </w:rPr>
-              <w:t>T2.2</w:t>
-            </w:r>
-          </w:p>
-        </w:tc>
-        <w:tc>
-          <w:tcPr>
-            <w:tcW w:w="0" w:type="auto"/>
-          </w:tcPr>
-          <w:p>
-            <w:pPr>
-              <w:pStyle w:val="Leipteksti"/>
-              <w:ind w:left="0"/>
-              <w:rPr>
-                <w:lang w:val="fi-FI"/>
-              </w:rPr>
-            </w:pPr>
-            <w:r>
-              <w:rPr>
-                <w:lang w:val="fi-FI"/>
-              </w:rPr>
-              <w:t>Tuotteiden poisto</w:t>
-            </w:r>
-          </w:p>
-        </w:tc>
-        <w:tc>
-          <w:tcPr>
-            <w:tcW w:w="0" w:type="auto"/>
-          </w:tcPr>
-          <w:p>
-            <w:pPr>
-              <w:pStyle w:val="Leipteksti"/>
-              <w:ind w:left="0"/>
-              <w:rPr>
-                <w:lang w:val="fi-FI"/>
-              </w:rPr>
-            </w:pPr>
-            <w:r>
-              <w:rPr>
-                <w:lang w:val="fi-FI"/>
-              </w:rPr>
-              <w:t>jne.</w:t>
-            </w:r>
-          </w:p>
-        </w:tc>
-        <w:tc>
-          <w:tcPr>
-            <w:tcW w:w="0" w:type="auto"/>
-          </w:tcPr>
-          <w:p>
-            <w:pPr>
-              <w:pStyle w:val="Leipteksti"/>
-              <w:ind w:left="0"/>
-              <w:rPr>
-                <w:lang w:val="fi-FI"/>
-              </w:rPr>
-            </w:pPr>
-            <w:r>
-              <w:rPr>
-                <w:lang w:val="fi-FI"/>
-              </w:rPr>
-              <w:t>jne.</w:t>
-            </w:r>
-          </w:p>
-        </w:tc>
-        <w:tc>
-          <w:tcPr>
-            <w:tcW w:w="0" w:type="auto"/>
-          </w:tcPr>
-          <w:p>
-            <w:pPr>
-              <w:pStyle w:val="Leipteksti"/>
-              <w:ind w:left="0"/>
-              <w:rPr>
-                <w:lang w:val="fi-FI"/>
-              </w:rPr>
-            </w:pPr>
-            <w:r>
-              <w:rPr>
-                <w:lang w:val="fi-FI"/>
-              </w:rPr>
-              <w:t>jne.</w:t>
-            </w:r>
-          </w:p>
-        </w:tc>
-        <w:tc>
-          <w:tcPr>
-            <w:tcW w:w="0" w:type="auto"/>
-          </w:tcPr>
-          <w:p>
-            <w:pPr>
-              <w:pStyle w:val="Leipteksti"/>
-              <w:ind w:left="0"/>
-              <w:rPr>
-                <w:lang w:val="fi-FI"/>
-              </w:rPr>
-            </w:pPr>
-            <w:r>
-              <w:rPr>
-                <w:lang w:val="fi-FI"/>
-              </w:rPr>
-              <w:t>jne.</w:t>
+            <w:tcW w:w="1134" w:type="dxa"/>
+          </w:tcPr>
+          <w:p>
+            <w:pPr>
+              <w:pStyle w:val="Leipteksti"/>
+              <w:ind w:left="0"/>
+              <w:rPr>
+                <w:lang w:val="fi-FI"/>
+              </w:rPr>
+            </w:pPr>
+            <w:r>
+              <w:rPr>
+                <w:lang w:val="fi-FI"/>
+              </w:rPr>
+              <w:t>T</w:t>
+            </w:r>
+            <w:r>
+              <w:rPr>
+                <w:lang w:val="fi-FI"/>
+              </w:rPr>
+              <w:t>2</w:t>
+            </w:r>
+            <w:r>
+              <w:rPr>
+                <w:lang w:val="fi-FI"/>
+              </w:rPr>
+              <w:t>.2</w:t>
+            </w:r>
+          </w:p>
+        </w:tc>
+        <w:tc>
+          <w:tcPr>
+            <w:tcW w:w="993" w:type="dxa"/>
+          </w:tcPr>
+          <w:p>
+            <w:pPr>
+              <w:pStyle w:val="Leipteksti"/>
+              <w:ind w:left="0"/>
+              <w:rPr>
+                <w:lang w:val="fi-FI"/>
+              </w:rPr>
+            </w:pPr>
+            <w:r>
+              <w:rPr>
+                <w:lang w:val="fi-FI"/>
+              </w:rPr>
+              <w:t>Työ-vuoron poisto</w:t>
+            </w:r>
+          </w:p>
+        </w:tc>
+        <w:tc>
+          <w:tcPr>
+            <w:tcW w:w="1417" w:type="dxa"/>
+          </w:tcPr>
+          <w:p>
+            <w:pPr>
+              <w:pStyle w:val="Leipteksti"/>
+              <w:ind w:left="0"/>
+              <w:rPr>
+                <w:lang w:val="fi-FI"/>
+              </w:rPr>
+            </w:pPr>
+            <w:r>
+              <w:rPr>
+                <w:lang w:val="fi-FI"/>
+              </w:rPr>
+              <w:t>Ylläpitäjä/</w:t>
+            </w:r>
+          </w:p>
+          <w:p>
+            <w:pPr>
+              <w:pStyle w:val="Leipteksti"/>
+              <w:ind w:left="0"/>
+              <w:rPr>
+                <w:lang w:val="fi-FI"/>
+              </w:rPr>
+            </w:pPr>
+            <w:r>
+              <w:rPr>
+                <w:lang w:val="fi-FI"/>
+              </w:rPr>
+              <w:t xml:space="preserve">käyttäjä </w:t>
+            </w:r>
+            <w:r>
+              <w:rPr>
+                <w:lang w:val="fi-FI"/>
+              </w:rPr>
+              <w:t>voi poistaa työvuoron</w:t>
+            </w:r>
+            <w:r>
+              <w:rPr>
+                <w:lang w:val="fi-FI"/>
+              </w:rPr>
+              <w:t xml:space="preserve"> ja tarpeen</w:t>
+            </w:r>
+            <w:r>
+              <w:rPr>
+                <w:lang w:val="fi-FI"/>
+              </w:rPr>
+              <w:t>.</w:t>
+            </w:r>
+          </w:p>
+        </w:tc>
+        <w:tc>
+          <w:tcPr>
+            <w:tcW w:w="1559" w:type="dxa"/>
+          </w:tcPr>
+          <w:p>
+            <w:pPr>
+              <w:pStyle w:val="Leipteksti"/>
+              <w:ind w:left="0"/>
+              <w:rPr>
+                <w:lang w:val="fi-FI"/>
+              </w:rPr>
+            </w:pPr>
+            <w:r>
+              <w:rPr>
+                <w:lang w:val="fi-FI"/>
+              </w:rPr>
+              <w:t>Valitaan työvuoro listasta, painetaan ”Poista”.</w:t>
+            </w:r>
+          </w:p>
+        </w:tc>
+        <w:tc>
+          <w:tcPr>
+            <w:tcW w:w="1418" w:type="dxa"/>
+          </w:tcPr>
+          <w:p>
+            <w:pPr>
+              <w:pStyle w:val="Leipteksti"/>
+              <w:ind w:left="0"/>
+              <w:rPr>
+                <w:lang w:val="fi-FI"/>
+              </w:rPr>
+            </w:pPr>
+            <w:r>
+              <w:rPr>
+                <w:lang w:val="fi-FI"/>
+              </w:rPr>
+              <w:t xml:space="preserve">Poistetaan </w:t>
+            </w:r>
+            <w:r>
+              <w:rPr>
+                <w:lang w:val="fi-FI"/>
+              </w:rPr>
+              <w:t xml:space="preserve">työvuoro </w:t>
+            </w:r>
+            <w:r>
+              <w:rPr>
+                <w:lang w:val="fi-FI"/>
+              </w:rPr>
+              <w:t xml:space="preserve">tietokannasta. Päivitetään </w:t>
+            </w:r>
+            <w:r>
+              <w:rPr>
+                <w:lang w:val="fi-FI"/>
+              </w:rPr>
+              <w:t>näkymä</w:t>
+            </w:r>
+            <w:r>
+              <w:rPr>
+                <w:lang w:val="fi-FI"/>
+              </w:rPr>
+              <w:t>.</w:t>
+            </w:r>
+          </w:p>
+        </w:tc>
+        <w:tc>
+          <w:tcPr>
+            <w:tcW w:w="1694" w:type="dxa"/>
+          </w:tcPr>
+          <w:p>
+            <w:pPr>
+              <w:pStyle w:val="Leipteksti"/>
+              <w:ind w:left="0"/>
+              <w:rPr>
+                <w:lang w:val="fi-FI"/>
+              </w:rPr>
+            </w:pPr>
+            <w:r>
+              <w:rPr>
+                <w:lang w:val="fi-FI"/>
+              </w:rPr>
+              <w:t>Ilmoitus ettei poisto onnistu ja mahdollinen syy.</w:t>
             </w:r>
           </w:p>
         </w:tc>
@@ -5945,121 +6417,184 @@
       <w:tr>
         <w:tc>
           <w:tcPr>
-            <w:tcW w:w="0" w:type="auto"/>
-          </w:tcPr>
-          <w:p>
-            <w:pPr>
-              <w:pStyle w:val="Leipteksti"/>
-              <w:ind w:left="0"/>
-              <w:rPr>
-                <w:lang w:val="fi-FI"/>
-              </w:rPr>
-            </w:pPr>
-            <w:r>
-              <w:rPr>
-                <w:lang w:val="fi-FI"/>
-              </w:rPr>
-              <w:t>T2.3</w:t>
-            </w:r>
-          </w:p>
-        </w:tc>
-        <w:tc>
-          <w:tcPr>
-            <w:tcW w:w="0" w:type="auto"/>
-          </w:tcPr>
-          <w:p>
-            <w:pPr>
-              <w:pStyle w:val="Leipteksti"/>
-              <w:ind w:left="0"/>
-              <w:rPr>
-                <w:lang w:val="fi-FI"/>
-              </w:rPr>
-            </w:pPr>
-            <w:r>
-              <w:rPr>
-                <w:lang w:val="fi-FI"/>
-              </w:rPr>
-              <w:t>Tuotteiden muokkaus</w:t>
-            </w:r>
-          </w:p>
-        </w:tc>
-        <w:tc>
-          <w:tcPr>
-            <w:tcW w:w="0" w:type="auto"/>
-          </w:tcPr>
-          <w:p>
-            <w:pPr>
-              <w:pStyle w:val="Leipteksti"/>
-              <w:ind w:left="0"/>
-              <w:rPr>
-                <w:lang w:val="fi-FI"/>
-              </w:rPr>
-            </w:pPr>
-            <w:r>
-              <w:rPr>
-                <w:lang w:val="fi-FI"/>
-              </w:rPr>
-              <w:t>jne.</w:t>
-            </w:r>
-          </w:p>
-        </w:tc>
-        <w:tc>
-          <w:tcPr>
-            <w:tcW w:w="0" w:type="auto"/>
-          </w:tcPr>
-          <w:p>
-            <w:pPr>
-              <w:pStyle w:val="Leipteksti"/>
-              <w:ind w:left="0"/>
-              <w:rPr>
-                <w:lang w:val="fi-FI"/>
-              </w:rPr>
-            </w:pPr>
-            <w:r>
-              <w:rPr>
-                <w:lang w:val="fi-FI"/>
-              </w:rPr>
-              <w:t>jne.</w:t>
-            </w:r>
-          </w:p>
-        </w:tc>
-        <w:tc>
-          <w:tcPr>
-            <w:tcW w:w="0" w:type="auto"/>
-          </w:tcPr>
-          <w:p>
-            <w:pPr>
-              <w:pStyle w:val="Leipteksti"/>
-              <w:ind w:left="0"/>
-              <w:rPr>
-                <w:lang w:val="fi-FI"/>
-              </w:rPr>
-            </w:pPr>
-            <w:r>
-              <w:rPr>
-                <w:lang w:val="fi-FI"/>
-              </w:rPr>
-              <w:t>jne.</w:t>
-            </w:r>
-          </w:p>
-        </w:tc>
-        <w:tc>
-          <w:tcPr>
-            <w:tcW w:w="0" w:type="auto"/>
-          </w:tcPr>
-          <w:p>
-            <w:pPr>
-              <w:pStyle w:val="Leipteksti"/>
-              <w:ind w:left="0"/>
-              <w:rPr>
-                <w:lang w:val="fi-FI"/>
-              </w:rPr>
-            </w:pPr>
-            <w:r>
-              <w:rPr>
-                <w:lang w:val="fi-FI"/>
-              </w:rPr>
-              <w:t>jne.</w:t>
+            <w:tcW w:w="1134" w:type="dxa"/>
+          </w:tcPr>
+          <w:p>
+            <w:pPr>
+              <w:pStyle w:val="Leipteksti"/>
+              <w:ind w:left="0"/>
+              <w:rPr>
+                <w:lang w:val="fi-FI"/>
+              </w:rPr>
+            </w:pPr>
+            <w:r>
+              <w:rPr>
+                <w:lang w:val="fi-FI"/>
+              </w:rPr>
+              <w:t>T</w:t>
+            </w:r>
+            <w:r>
+              <w:rPr>
+                <w:lang w:val="fi-FI"/>
+              </w:rPr>
+              <w:t>2</w:t>
+            </w:r>
+            <w:r>
+              <w:rPr>
+                <w:lang w:val="fi-FI"/>
+              </w:rPr>
+              <w:t>.3</w:t>
+            </w:r>
+          </w:p>
+        </w:tc>
+        <w:tc>
+          <w:tcPr>
+            <w:tcW w:w="993" w:type="dxa"/>
+          </w:tcPr>
+          <w:p>
+            <w:pPr>
+              <w:pStyle w:val="Leipteksti"/>
+              <w:ind w:left="0"/>
+              <w:rPr>
+                <w:lang w:val="fi-FI"/>
+              </w:rPr>
+            </w:pPr>
+            <w:r>
+              <w:rPr>
+                <w:lang w:val="fi-FI"/>
+              </w:rPr>
+              <w:t>Työ-vuoron muokkaus</w:t>
+            </w:r>
+          </w:p>
+        </w:tc>
+        <w:tc>
+          <w:tcPr>
+            <w:tcW w:w="1417" w:type="dxa"/>
+          </w:tcPr>
+          <w:p>
+            <w:pPr>
+              <w:pStyle w:val="Leipteksti"/>
+              <w:ind w:left="0"/>
+              <w:rPr>
+                <w:lang w:val="fi-FI"/>
+              </w:rPr>
+            </w:pPr>
+            <w:r>
+              <w:rPr>
+                <w:lang w:val="fi-FI"/>
+              </w:rPr>
+              <w:t>Ylläpitäjä/</w:t>
+            </w:r>
+          </w:p>
+          <w:p>
+            <w:pPr>
+              <w:pStyle w:val="Leipteksti"/>
+              <w:ind w:left="0"/>
+              <w:rPr>
+                <w:lang w:val="fi-FI"/>
+              </w:rPr>
+            </w:pPr>
+            <w:r>
+              <w:rPr>
+                <w:lang w:val="fi-FI"/>
+              </w:rPr>
+              <w:t xml:space="preserve">käyttäjä </w:t>
+            </w:r>
+            <w:r>
+              <w:rPr>
+                <w:lang w:val="fi-FI"/>
+              </w:rPr>
+              <w:t>voi muokata työvuoron tietoja</w:t>
+            </w:r>
+            <w:r>
+              <w:rPr>
+                <w:lang w:val="fi-FI"/>
+              </w:rPr>
+              <w:t>.</w:t>
+            </w:r>
+          </w:p>
+        </w:tc>
+        <w:tc>
+          <w:tcPr>
+            <w:tcW w:w="1559" w:type="dxa"/>
+          </w:tcPr>
+          <w:p>
+            <w:pPr>
+              <w:pStyle w:val="Leipteksti"/>
+              <w:ind w:left="0"/>
+              <w:rPr>
+                <w:lang w:val="fi-FI"/>
+              </w:rPr>
+            </w:pPr>
+            <w:r>
+              <w:rPr>
+                <w:lang w:val="fi-FI"/>
+              </w:rPr>
+              <w:t>Valitaan työvuoro listasta, painetaan ”Muokkaa”. Muokataan halutut kentät ja painetaan ”Tallenna”.</w:t>
+            </w:r>
+          </w:p>
+        </w:tc>
+        <w:tc>
+          <w:tcPr>
+            <w:tcW w:w="1418" w:type="dxa"/>
+          </w:tcPr>
+          <w:p>
+            <w:pPr>
+              <w:pStyle w:val="Leipteksti"/>
+              <w:ind w:left="0"/>
+              <w:rPr>
+                <w:lang w:val="fi-FI"/>
+              </w:rPr>
+            </w:pPr>
+            <w:r>
+              <w:rPr>
+                <w:lang w:val="fi-FI"/>
+              </w:rPr>
+              <w:t xml:space="preserve">Tarkistetaan että tiedot on annettu. Talletetaan </w:t>
+            </w:r>
+            <w:r>
+              <w:rPr>
+                <w:lang w:val="fi-FI"/>
+              </w:rPr>
+              <w:t>työvuoro</w:t>
+            </w:r>
+            <w:r>
+              <w:rPr>
+                <w:lang w:val="fi-FI"/>
+              </w:rPr>
+              <w:t xml:space="preserve"> tietokantaan. Päivitetään </w:t>
+            </w:r>
+            <w:r>
+              <w:rPr>
+                <w:lang w:val="fi-FI"/>
+              </w:rPr>
+              <w:t>näkymä</w:t>
+            </w:r>
+            <w:r>
+              <w:rPr>
+                <w:lang w:val="fi-FI"/>
+              </w:rPr>
+              <w:t>.</w:t>
+            </w:r>
+          </w:p>
+        </w:tc>
+        <w:tc>
+          <w:tcPr>
+            <w:tcW w:w="1694" w:type="dxa"/>
+          </w:tcPr>
+          <w:p>
+            <w:pPr>
+              <w:pStyle w:val="Leipteksti"/>
+              <w:ind w:left="0"/>
+              <w:rPr>
+                <w:lang w:val="fi-FI"/>
+              </w:rPr>
+            </w:pPr>
+            <w:r>
+              <w:rPr>
+                <w:lang w:val="fi-FI"/>
+              </w:rPr>
+              <w:t>Näytetään virheilmoitus, siirretään kohdistin ensimmäiseen virheelliseen kenttään.</w:t>
             </w:r>
           </w:p>
         </w:tc>
@@ -6067,7 +6602,7 @@
       <w:tr>
         <w:tc>
           <w:tcPr>
-            <w:tcW w:w="0" w:type="auto"/>
+            <w:tcW w:w="1134" w:type="dxa"/>
           </w:tcPr>
           <w:p>
             <w:pPr>
@@ -6087,101 +6622,549 @@
         </w:tc>
         <w:tc>
           <w:tcPr>
-            <w:tcW w:w="0" w:type="auto"/>
-          </w:tcPr>
-          <w:p>
-            <w:pPr>
-              <w:pStyle w:val="Leipteksti"/>
-              <w:ind w:left="0"/>
-              <w:rPr>
-                <w:lang w:val="fi-FI"/>
-              </w:rPr>
-            </w:pPr>
-            <w:r>
-              <w:rPr>
-                <w:lang w:val="fi-FI"/>
-              </w:rPr>
-              <w:t>Tuotteiden haku</w:t>
-            </w:r>
-          </w:p>
-        </w:tc>
-        <w:tc>
-          <w:tcPr>
-            <w:tcW w:w="0" w:type="auto"/>
-          </w:tcPr>
-          <w:p>
-            <w:pPr>
-              <w:pStyle w:val="Leipteksti"/>
-              <w:ind w:left="0"/>
-              <w:rPr>
-                <w:lang w:val="fi-FI"/>
-              </w:rPr>
-            </w:pPr>
-            <w:r>
-              <w:rPr>
-                <w:lang w:val="fi-FI"/>
-              </w:rPr>
-              <w:t>jne.</w:t>
-            </w:r>
-          </w:p>
-        </w:tc>
-        <w:tc>
-          <w:tcPr>
-            <w:tcW w:w="0" w:type="auto"/>
-          </w:tcPr>
-          <w:p>
-            <w:pPr>
-              <w:pStyle w:val="Leipteksti"/>
-              <w:ind w:left="0"/>
-              <w:rPr>
-                <w:lang w:val="fi-FI"/>
-              </w:rPr>
-            </w:pPr>
-            <w:r>
-              <w:rPr>
-                <w:lang w:val="fi-FI"/>
-              </w:rPr>
-              <w:t>jne.</w:t>
-            </w:r>
-          </w:p>
-        </w:tc>
-        <w:tc>
-          <w:tcPr>
-            <w:tcW w:w="0" w:type="auto"/>
-          </w:tcPr>
-          <w:p>
-            <w:pPr>
-              <w:pStyle w:val="Leipteksti"/>
-              <w:ind w:left="0"/>
-              <w:rPr>
-                <w:lang w:val="fi-FI"/>
-              </w:rPr>
-            </w:pPr>
-            <w:r>
-              <w:rPr>
-                <w:lang w:val="fi-FI"/>
-              </w:rPr>
-              <w:t>jne.</w:t>
-            </w:r>
-          </w:p>
-        </w:tc>
-        <w:tc>
-          <w:tcPr>
-            <w:tcW w:w="0" w:type="auto"/>
-          </w:tcPr>
-          <w:p>
-            <w:pPr>
-              <w:pStyle w:val="Leipteksti"/>
-              <w:ind w:left="0"/>
-              <w:rPr>
-                <w:lang w:val="fi-FI"/>
-              </w:rPr>
-            </w:pPr>
-            <w:r>
-              <w:rPr>
-                <w:lang w:val="fi-FI"/>
-              </w:rPr>
-              <w:t>jne.</w:t>
+            <w:tcW w:w="993" w:type="dxa"/>
+          </w:tcPr>
+          <w:p>
+            <w:pPr>
+              <w:pStyle w:val="Leipteksti"/>
+              <w:ind w:left="0"/>
+              <w:rPr>
+                <w:lang w:val="fi-FI"/>
+              </w:rPr>
+            </w:pPr>
+            <w:r>
+              <w:rPr>
+                <w:lang w:val="fi-FI"/>
+              </w:rPr>
+              <w:t>Työ-tehtävien lisäys</w:t>
+            </w:r>
+          </w:p>
+        </w:tc>
+        <w:tc>
+          <w:tcPr>
+            <w:tcW w:w="1417" w:type="dxa"/>
+          </w:tcPr>
+          <w:p>
+            <w:pPr>
+              <w:pStyle w:val="Leipteksti"/>
+              <w:ind w:left="0"/>
+              <w:rPr>
+                <w:lang w:val="fi-FI"/>
+              </w:rPr>
+            </w:pPr>
+            <w:r>
+              <w:rPr>
+                <w:lang w:val="fi-FI"/>
+              </w:rPr>
+              <w:t>Ylläpitäjä/</w:t>
+            </w:r>
+          </w:p>
+          <w:p>
+            <w:pPr>
+              <w:pStyle w:val="Leipteksti"/>
+              <w:ind w:left="0"/>
+              <w:rPr>
+                <w:lang w:val="fi-FI"/>
+              </w:rPr>
+            </w:pPr>
+            <w:r>
+              <w:rPr>
+                <w:lang w:val="fi-FI"/>
+              </w:rPr>
+              <w:t>käyttäjä voi lisätä työtehtäviä.</w:t>
+            </w:r>
+          </w:p>
+        </w:tc>
+        <w:tc>
+          <w:tcPr>
+            <w:tcW w:w="1559" w:type="dxa"/>
+          </w:tcPr>
+          <w:p>
+            <w:pPr>
+              <w:pStyle w:val="Leipteksti"/>
+              <w:ind w:left="0"/>
+              <w:rPr>
+                <w:lang w:val="fi-FI"/>
+              </w:rPr>
+            </w:pPr>
+            <w:r>
+              <w:rPr>
+                <w:lang w:val="fi-FI"/>
+              </w:rPr>
+              <w:t>Työtehtävästä kysytään tehtävä, paikka ja nimike</w:t>
+            </w:r>
+            <w:r>
+              <w:rPr>
+                <w:lang w:val="fi-FI"/>
+              </w:rPr>
+              <w:t>. Painetaan ”Tallenna”.</w:t>
+            </w:r>
+          </w:p>
+        </w:tc>
+        <w:tc>
+          <w:tcPr>
+            <w:tcW w:w="1418" w:type="dxa"/>
+          </w:tcPr>
+          <w:p>
+            <w:pPr>
+              <w:pStyle w:val="Leipteksti"/>
+              <w:ind w:left="0"/>
+              <w:rPr>
+                <w:lang w:val="fi-FI"/>
+              </w:rPr>
+            </w:pPr>
+            <w:r>
+              <w:rPr>
+                <w:lang w:val="fi-FI"/>
+              </w:rPr>
+              <w:t xml:space="preserve">Tarkistetaan, että syötteet </w:t>
+            </w:r>
+            <w:proofErr w:type="gramStart"/>
+            <w:r>
+              <w:rPr>
+                <w:lang w:val="fi-FI"/>
+              </w:rPr>
+              <w:t>on</w:t>
+            </w:r>
+            <w:proofErr w:type="gramEnd"/>
+            <w:r>
+              <w:rPr>
+                <w:lang w:val="fi-FI"/>
+              </w:rPr>
+              <w:t xml:space="preserve"> oikein. Tallennetaan työtehtävä tietokantaan ja päivitetään näkymä.</w:t>
+            </w:r>
+          </w:p>
+        </w:tc>
+        <w:tc>
+          <w:tcPr>
+            <w:tcW w:w="1694" w:type="dxa"/>
+          </w:tcPr>
+          <w:p>
+            <w:pPr>
+              <w:pStyle w:val="Leipteksti"/>
+              <w:ind w:left="0"/>
+              <w:rPr>
+                <w:lang w:val="fi-FI"/>
+              </w:rPr>
+            </w:pPr>
+            <w:r>
+              <w:rPr>
+                <w:lang w:val="fi-FI"/>
+              </w:rPr>
+              <w:t>Näytetään virheilmoitus, siirretään kohdistin ensimmäiseen virheelliseen kenttään.</w:t>
+            </w:r>
+          </w:p>
+        </w:tc>
+      </w:tr>
+      <w:tr>
+        <w:tc>
+          <w:tcPr>
+            <w:tcW w:w="1134" w:type="dxa"/>
+          </w:tcPr>
+          <w:p>
+            <w:pPr>
+              <w:pStyle w:val="Leipteksti"/>
+              <w:ind w:left="0"/>
+              <w:rPr>
+                <w:lang w:val="fi-FI"/>
+              </w:rPr>
+            </w:pPr>
+            <w:r>
+              <w:rPr>
+                <w:lang w:val="fi-FI"/>
+              </w:rPr>
+              <w:t>T2.5</w:t>
+            </w:r>
+          </w:p>
+        </w:tc>
+        <w:tc>
+          <w:tcPr>
+            <w:tcW w:w="993" w:type="dxa"/>
+          </w:tcPr>
+          <w:p>
+            <w:pPr>
+              <w:pStyle w:val="Leipteksti"/>
+              <w:ind w:left="0"/>
+              <w:rPr>
+                <w:lang w:val="fi-FI"/>
+              </w:rPr>
+            </w:pPr>
+            <w:r>
+              <w:rPr>
+                <w:lang w:val="fi-FI"/>
+              </w:rPr>
+              <w:t xml:space="preserve">Työ-tehtävien </w:t>
+            </w:r>
+            <w:r>
+              <w:rPr>
+                <w:lang w:val="fi-FI"/>
+              </w:rPr>
+              <w:t>poisto</w:t>
+            </w:r>
+          </w:p>
+        </w:tc>
+        <w:tc>
+          <w:tcPr>
+            <w:tcW w:w="1417" w:type="dxa"/>
+          </w:tcPr>
+          <w:p>
+            <w:pPr>
+              <w:pStyle w:val="Leipteksti"/>
+              <w:ind w:left="0"/>
+              <w:rPr>
+                <w:lang w:val="fi-FI"/>
+              </w:rPr>
+            </w:pPr>
+            <w:r>
+              <w:rPr>
+                <w:lang w:val="fi-FI"/>
+              </w:rPr>
+              <w:t>Ylläpitäjä/</w:t>
+            </w:r>
+          </w:p>
+          <w:p>
+            <w:pPr>
+              <w:pStyle w:val="Leipteksti"/>
+              <w:ind w:left="0"/>
+              <w:rPr>
+                <w:lang w:val="fi-FI"/>
+              </w:rPr>
+            </w:pPr>
+            <w:r>
+              <w:rPr>
+                <w:lang w:val="fi-FI"/>
+              </w:rPr>
+              <w:t xml:space="preserve">käyttäjä voi </w:t>
+            </w:r>
+            <w:r>
+              <w:rPr>
+                <w:lang w:val="fi-FI"/>
+              </w:rPr>
+              <w:t>poistaa</w:t>
+            </w:r>
+            <w:r>
+              <w:rPr>
+                <w:lang w:val="fi-FI"/>
+              </w:rPr>
+              <w:t xml:space="preserve"> työtehtäviä.</w:t>
+            </w:r>
+          </w:p>
+        </w:tc>
+        <w:tc>
+          <w:tcPr>
+            <w:tcW w:w="1559" w:type="dxa"/>
+          </w:tcPr>
+          <w:p>
+            <w:pPr>
+              <w:pStyle w:val="Leipteksti"/>
+              <w:ind w:left="0"/>
+              <w:rPr>
+                <w:lang w:val="fi-FI"/>
+              </w:rPr>
+            </w:pPr>
+            <w:r>
+              <w:rPr>
+                <w:lang w:val="fi-FI"/>
+              </w:rPr>
+              <w:t>Valitaan haluttu työtehtävä</w:t>
+            </w:r>
+            <w:r>
+              <w:rPr>
+                <w:lang w:val="fi-FI"/>
+              </w:rPr>
+              <w:t xml:space="preserve"> Painetaan ”</w:t>
+            </w:r>
+            <w:r>
+              <w:rPr>
+                <w:lang w:val="fi-FI"/>
+              </w:rPr>
+              <w:t>Poista</w:t>
+            </w:r>
+            <w:r>
+              <w:rPr>
+                <w:lang w:val="fi-FI"/>
+              </w:rPr>
+              <w:t>”.</w:t>
+            </w:r>
+          </w:p>
+        </w:tc>
+        <w:tc>
+          <w:tcPr>
+            <w:tcW w:w="1418" w:type="dxa"/>
+          </w:tcPr>
+          <w:p>
+            <w:pPr>
+              <w:pStyle w:val="Leipteksti"/>
+              <w:ind w:left="0"/>
+              <w:rPr>
+                <w:lang w:val="fi-FI"/>
+              </w:rPr>
+            </w:pPr>
+            <w:r>
+              <w:rPr>
+                <w:lang w:val="fi-FI"/>
+              </w:rPr>
+              <w:t>Poistetaan työtehtävä tietokannasta ja päivitetään näkymä</w:t>
+            </w:r>
+            <w:r>
+              <w:rPr>
+                <w:lang w:val="fi-FI"/>
+              </w:rPr>
+              <w:t>.</w:t>
+            </w:r>
+          </w:p>
+        </w:tc>
+        <w:tc>
+          <w:tcPr>
+            <w:tcW w:w="1694" w:type="dxa"/>
+          </w:tcPr>
+          <w:p>
+            <w:pPr>
+              <w:pStyle w:val="Leipteksti"/>
+              <w:ind w:left="0"/>
+              <w:rPr>
+                <w:lang w:val="fi-FI"/>
+              </w:rPr>
+            </w:pPr>
+            <w:r>
+              <w:rPr>
+                <w:lang w:val="fi-FI"/>
+              </w:rPr>
+              <w:t>Ilmoitus ettei poisto onnistu ja mahdollinen syy.</w:t>
+            </w:r>
+          </w:p>
+        </w:tc>
+      </w:tr>
+      <w:tr>
+        <w:tc>
+          <w:tcPr>
+            <w:tcW w:w="1134" w:type="dxa"/>
+          </w:tcPr>
+          <w:p>
+            <w:pPr>
+              <w:pStyle w:val="Leipteksti"/>
+              <w:ind w:left="0"/>
+              <w:rPr>
+                <w:lang w:val="fi-FI"/>
+              </w:rPr>
+            </w:pPr>
+            <w:r>
+              <w:rPr>
+                <w:lang w:val="fi-FI"/>
+              </w:rPr>
+              <w:t>T2.</w:t>
+            </w:r>
+            <w:r>
+              <w:rPr>
+                <w:lang w:val="fi-FI"/>
+              </w:rPr>
+              <w:t>6</w:t>
+            </w:r>
+          </w:p>
+        </w:tc>
+        <w:tc>
+          <w:tcPr>
+            <w:tcW w:w="993" w:type="dxa"/>
+          </w:tcPr>
+          <w:p>
+            <w:pPr>
+              <w:pStyle w:val="Leipteksti"/>
+              <w:ind w:left="0"/>
+              <w:rPr>
+                <w:lang w:val="fi-FI"/>
+              </w:rPr>
+            </w:pPr>
+            <w:r>
+              <w:rPr>
+                <w:lang w:val="fi-FI"/>
+              </w:rPr>
+              <w:t xml:space="preserve">Työ-tehtävien </w:t>
+            </w:r>
+            <w:r>
+              <w:rPr>
+                <w:lang w:val="fi-FI"/>
+              </w:rPr>
+              <w:t>muokkaus</w:t>
+            </w:r>
+          </w:p>
+        </w:tc>
+        <w:tc>
+          <w:tcPr>
+            <w:tcW w:w="1417" w:type="dxa"/>
+          </w:tcPr>
+          <w:p>
+            <w:pPr>
+              <w:pStyle w:val="Leipteksti"/>
+              <w:ind w:left="0"/>
+              <w:rPr>
+                <w:lang w:val="fi-FI"/>
+              </w:rPr>
+            </w:pPr>
+            <w:r>
+              <w:rPr>
+                <w:lang w:val="fi-FI"/>
+              </w:rPr>
+              <w:t>Ylläpitäjä/</w:t>
+            </w:r>
+          </w:p>
+          <w:p>
+            <w:pPr>
+              <w:pStyle w:val="Leipteksti"/>
+              <w:ind w:left="0"/>
+              <w:rPr>
+                <w:lang w:val="fi-FI"/>
+              </w:rPr>
+            </w:pPr>
+            <w:r>
+              <w:rPr>
+                <w:lang w:val="fi-FI"/>
+              </w:rPr>
+              <w:t xml:space="preserve">käyttäjä voi </w:t>
+            </w:r>
+            <w:r>
+              <w:rPr>
+                <w:lang w:val="fi-FI"/>
+              </w:rPr>
+              <w:t>muokata</w:t>
+            </w:r>
+            <w:r>
+              <w:rPr>
+                <w:lang w:val="fi-FI"/>
+              </w:rPr>
+              <w:t xml:space="preserve"> työtehtäviä.</w:t>
+            </w:r>
+          </w:p>
+        </w:tc>
+        <w:tc>
+          <w:tcPr>
+            <w:tcW w:w="1559" w:type="dxa"/>
+          </w:tcPr>
+          <w:p>
+            <w:pPr>
+              <w:pStyle w:val="Leipteksti"/>
+              <w:ind w:left="0"/>
+              <w:rPr>
+                <w:lang w:val="fi-FI"/>
+              </w:rPr>
+            </w:pPr>
+            <w:r>
+              <w:rPr>
+                <w:lang w:val="fi-FI"/>
+              </w:rPr>
+              <w:t>Valitaan haluttu työtehtävä</w:t>
+            </w:r>
+            <w:r>
+              <w:rPr>
+                <w:lang w:val="fi-FI"/>
+              </w:rPr>
+              <w:t xml:space="preserve"> Painetaan ”</w:t>
+            </w:r>
+            <w:r>
+              <w:rPr>
+                <w:lang w:val="fi-FI"/>
+              </w:rPr>
+              <w:t>Muokkaa</w:t>
+            </w:r>
+            <w:r>
+              <w:rPr>
+                <w:lang w:val="fi-FI"/>
+              </w:rPr>
+              <w:t>”.</w:t>
+            </w:r>
+            <w:r>
+              <w:rPr>
+                <w:lang w:val="fi-FI"/>
+              </w:rPr>
+              <w:t xml:space="preserve"> </w:t>
+            </w:r>
+            <w:r>
+              <w:rPr>
+                <w:lang w:val="fi-FI"/>
+              </w:rPr>
+              <w:lastRenderedPageBreak/>
+              <w:t>Muokataan halutut kentät ja painetaan ”Tallenna”.</w:t>
+            </w:r>
+          </w:p>
+        </w:tc>
+        <w:tc>
+          <w:tcPr>
+            <w:tcW w:w="1418" w:type="dxa"/>
+          </w:tcPr>
+          <w:p>
+            <w:pPr>
+              <w:pStyle w:val="Leipteksti"/>
+              <w:ind w:left="0"/>
+              <w:rPr>
+                <w:lang w:val="fi-FI"/>
+              </w:rPr>
+            </w:pPr>
+            <w:r>
+              <w:rPr>
+                <w:lang w:val="fi-FI"/>
+              </w:rPr>
+              <w:lastRenderedPageBreak/>
+              <w:t xml:space="preserve">Tarkistetaan, että syötteet </w:t>
+            </w:r>
+            <w:proofErr w:type="gramStart"/>
+            <w:r>
+              <w:rPr>
+                <w:lang w:val="fi-FI"/>
+              </w:rPr>
+              <w:t>on</w:t>
+            </w:r>
+            <w:proofErr w:type="gramEnd"/>
+            <w:r>
+              <w:rPr>
+                <w:lang w:val="fi-FI"/>
+              </w:rPr>
+              <w:t xml:space="preserve"> oikein. Tallennetaa</w:t>
+            </w:r>
+            <w:r>
+              <w:rPr>
+                <w:lang w:val="fi-FI"/>
+              </w:rPr>
+              <w:lastRenderedPageBreak/>
+              <w:t>n työtehtävä tietokantaan</w:t>
+            </w:r>
+            <w:r>
+              <w:rPr>
+                <w:lang w:val="fi-FI"/>
+              </w:rPr>
+              <w:t xml:space="preserve"> ja päivitetään näkymä</w:t>
+            </w:r>
+            <w:r>
+              <w:rPr>
+                <w:lang w:val="fi-FI"/>
+              </w:rPr>
+              <w:t>.</w:t>
+            </w:r>
+          </w:p>
+        </w:tc>
+        <w:tc>
+          <w:tcPr>
+            <w:tcW w:w="1694" w:type="dxa"/>
+          </w:tcPr>
+          <w:p>
+            <w:pPr>
+              <w:pStyle w:val="Leipteksti"/>
+              <w:ind w:left="0"/>
+              <w:rPr>
+                <w:lang w:val="fi-FI"/>
+              </w:rPr>
+            </w:pPr>
+            <w:r>
+              <w:rPr>
+                <w:lang w:val="fi-FI"/>
+              </w:rPr>
+              <w:lastRenderedPageBreak/>
+              <w:t xml:space="preserve">Näytetään virheilmoitus, siirretään kohdistin ensimmäiseen </w:t>
+            </w:r>
+            <w:r>
+              <w:rPr>
+                <w:lang w:val="fi-FI"/>
+              </w:rPr>
+              <w:lastRenderedPageBreak/>
+              <w:t>virheelliseen kenttään.</w:t>
             </w:r>
           </w:p>
         </w:tc>
@@ -6197,6 +7180,1836 @@
     </w:p>
     <w:p>
       <w:pPr>
+        <w:pStyle w:val="Otsikko3"/>
+      </w:pPr>
+      <w:bookmarkStart w:id="18" w:name="_Toc89098289"/>
+      <w:r>
+        <w:t>Työntekijöiden kiinnitys työvuoroon</w:t>
+      </w:r>
+      <w:bookmarkEnd w:id="18"/>
+    </w:p>
+    <w:tbl>
+      <w:tblPr>
+        <w:tblStyle w:val="TaulukkoRuudukko"/>
+        <w:tblW w:w="0" w:type="auto"/>
+        <w:tblInd w:w="-5" w:type="dxa"/>
+        <w:tblLayout w:type="fixed"/>
+        <w:tblLook w:val="04A0" w:firstRow="1" w:lastRow="0" w:firstColumn="1" w:lastColumn="0" w:noHBand="0" w:noVBand="1"/>
+      </w:tblPr>
+      <w:tblGrid>
+        <w:gridCol w:w="1134"/>
+        <w:gridCol w:w="993"/>
+        <w:gridCol w:w="1417"/>
+        <w:gridCol w:w="1559"/>
+        <w:gridCol w:w="1418"/>
+        <w:gridCol w:w="1694"/>
+      </w:tblGrid>
+      <w:tr>
+        <w:tc>
+          <w:tcPr>
+            <w:tcW w:w="1134" w:type="dxa"/>
+          </w:tcPr>
+          <w:p>
+            <w:pPr>
+              <w:pStyle w:val="Leipteksti"/>
+              <w:ind w:left="0"/>
+              <w:rPr>
+                <w:lang w:val="fi-FI"/>
+              </w:rPr>
+            </w:pPr>
+            <w:r>
+              <w:rPr>
+                <w:lang w:val="fi-FI"/>
+              </w:rPr>
+              <w:t>Toiminto</w:t>
+            </w:r>
+          </w:p>
+        </w:tc>
+        <w:tc>
+          <w:tcPr>
+            <w:tcW w:w="993" w:type="dxa"/>
+          </w:tcPr>
+          <w:p>
+            <w:pPr>
+              <w:pStyle w:val="Leipteksti"/>
+              <w:ind w:left="0"/>
+              <w:rPr>
+                <w:lang w:val="fi-FI"/>
+              </w:rPr>
+            </w:pPr>
+            <w:r>
+              <w:rPr>
+                <w:lang w:val="fi-FI"/>
+              </w:rPr>
+              <w:t>Kuvaus</w:t>
+            </w:r>
+          </w:p>
+        </w:tc>
+        <w:tc>
+          <w:tcPr>
+            <w:tcW w:w="1417" w:type="dxa"/>
+          </w:tcPr>
+          <w:p>
+            <w:pPr>
+              <w:pStyle w:val="Leipteksti"/>
+              <w:ind w:left="0"/>
+              <w:rPr>
+                <w:lang w:val="fi-FI"/>
+              </w:rPr>
+            </w:pPr>
+            <w:r>
+              <w:rPr>
+                <w:lang w:val="fi-FI"/>
+              </w:rPr>
+              <w:t>Tarkoitus</w:t>
+            </w:r>
+          </w:p>
+        </w:tc>
+        <w:tc>
+          <w:tcPr>
+            <w:tcW w:w="1559" w:type="dxa"/>
+          </w:tcPr>
+          <w:p>
+            <w:pPr>
+              <w:pStyle w:val="Leipteksti"/>
+              <w:ind w:left="0"/>
+              <w:rPr>
+                <w:lang w:val="fi-FI"/>
+              </w:rPr>
+            </w:pPr>
+            <w:r>
+              <w:rPr>
+                <w:lang w:val="fi-FI"/>
+              </w:rPr>
+              <w:t>Syöte</w:t>
+            </w:r>
+          </w:p>
+        </w:tc>
+        <w:tc>
+          <w:tcPr>
+            <w:tcW w:w="1418" w:type="dxa"/>
+          </w:tcPr>
+          <w:p>
+            <w:pPr>
+              <w:pStyle w:val="Leipteksti"/>
+              <w:ind w:left="0"/>
+              <w:rPr>
+                <w:lang w:val="fi-FI"/>
+              </w:rPr>
+            </w:pPr>
+            <w:r>
+              <w:rPr>
+                <w:lang w:val="fi-FI"/>
+              </w:rPr>
+              <w:t>Käsittely</w:t>
+            </w:r>
+          </w:p>
+        </w:tc>
+        <w:tc>
+          <w:tcPr>
+            <w:tcW w:w="1694" w:type="dxa"/>
+          </w:tcPr>
+          <w:p>
+            <w:pPr>
+              <w:pStyle w:val="Leipteksti"/>
+              <w:ind w:left="0"/>
+              <w:rPr>
+                <w:lang w:val="fi-FI"/>
+              </w:rPr>
+            </w:pPr>
+            <w:r>
+              <w:rPr>
+                <w:lang w:val="fi-FI"/>
+              </w:rPr>
+              <w:t>Virhetilanteet</w:t>
+            </w:r>
+          </w:p>
+        </w:tc>
+      </w:tr>
+      <w:tr>
+        <w:tc>
+          <w:tcPr>
+            <w:tcW w:w="1134" w:type="dxa"/>
+          </w:tcPr>
+          <w:p>
+            <w:pPr>
+              <w:pStyle w:val="Leipteksti"/>
+              <w:ind w:left="0"/>
+              <w:rPr>
+                <w:lang w:val="fi-FI"/>
+              </w:rPr>
+            </w:pPr>
+            <w:r>
+              <w:rPr>
+                <w:lang w:val="fi-FI"/>
+              </w:rPr>
+              <w:t>T</w:t>
+            </w:r>
+            <w:r>
+              <w:rPr>
+                <w:lang w:val="fi-FI"/>
+              </w:rPr>
+              <w:t>3</w:t>
+            </w:r>
+            <w:r>
+              <w:rPr>
+                <w:lang w:val="fi-FI"/>
+              </w:rPr>
+              <w:t>.1</w:t>
+            </w:r>
+          </w:p>
+        </w:tc>
+        <w:tc>
+          <w:tcPr>
+            <w:tcW w:w="993" w:type="dxa"/>
+          </w:tcPr>
+          <w:p>
+            <w:pPr>
+              <w:pStyle w:val="Leipteksti"/>
+              <w:ind w:left="0"/>
+              <w:rPr>
+                <w:lang w:val="fi-FI"/>
+              </w:rPr>
+            </w:pPr>
+            <w:r>
+              <w:rPr>
+                <w:lang w:val="fi-FI"/>
+              </w:rPr>
+              <w:t>Työvuoron valitseminen</w:t>
+            </w:r>
+          </w:p>
+        </w:tc>
+        <w:tc>
+          <w:tcPr>
+            <w:tcW w:w="1417" w:type="dxa"/>
+          </w:tcPr>
+          <w:p>
+            <w:pPr>
+              <w:pStyle w:val="Leipteksti"/>
+              <w:ind w:left="0"/>
+              <w:rPr>
+                <w:lang w:val="fi-FI"/>
+              </w:rPr>
+            </w:pPr>
+            <w:r>
+              <w:rPr>
+                <w:lang w:val="fi-FI"/>
+              </w:rPr>
+              <w:t>Ylläpitäjä/</w:t>
+            </w:r>
+          </w:p>
+          <w:p>
+            <w:pPr>
+              <w:pStyle w:val="Leipteksti"/>
+              <w:ind w:left="0"/>
+              <w:rPr>
+                <w:lang w:val="fi-FI"/>
+              </w:rPr>
+            </w:pPr>
+            <w:r>
+              <w:rPr>
+                <w:lang w:val="fi-FI"/>
+              </w:rPr>
+              <w:t xml:space="preserve">käyttäjä </w:t>
+            </w:r>
+            <w:r>
+              <w:rPr>
+                <w:lang w:val="fi-FI"/>
+              </w:rPr>
+              <w:t xml:space="preserve">voi </w:t>
+            </w:r>
+            <w:r>
+              <w:rPr>
+                <w:lang w:val="fi-FI"/>
+              </w:rPr>
+              <w:t>valita työvuoron mihin kiinnitetään</w:t>
+            </w:r>
+            <w:r>
+              <w:rPr>
+                <w:lang w:val="fi-FI"/>
+              </w:rPr>
+              <w:t>.</w:t>
+            </w:r>
+          </w:p>
+        </w:tc>
+        <w:tc>
+          <w:tcPr>
+            <w:tcW w:w="1559" w:type="dxa"/>
+          </w:tcPr>
+          <w:p>
+            <w:pPr>
+              <w:pStyle w:val="Leipteksti"/>
+              <w:ind w:left="0"/>
+              <w:rPr>
+                <w:lang w:val="fi-FI"/>
+              </w:rPr>
+            </w:pPr>
+            <w:r>
+              <w:rPr>
+                <w:lang w:val="fi-FI"/>
+              </w:rPr>
+              <w:t>Valitaan listalta työvuoro, painetaan ”Valitse vuoro”.</w:t>
+            </w:r>
+          </w:p>
+        </w:tc>
+        <w:tc>
+          <w:tcPr>
+            <w:tcW w:w="1418" w:type="dxa"/>
+          </w:tcPr>
+          <w:p>
+            <w:pPr>
+              <w:pStyle w:val="Leipteksti"/>
+              <w:ind w:left="0"/>
+              <w:rPr>
+                <w:lang w:val="fi-FI"/>
+              </w:rPr>
+            </w:pPr>
+            <w:r>
+              <w:rPr>
+                <w:lang w:val="fi-FI"/>
+              </w:rPr>
+              <w:t>Tarkistetaan, että on valittu työvuoro.</w:t>
+            </w:r>
+          </w:p>
+        </w:tc>
+        <w:tc>
+          <w:tcPr>
+            <w:tcW w:w="1694" w:type="dxa"/>
+          </w:tcPr>
+          <w:p>
+            <w:pPr>
+              <w:pStyle w:val="Leipteksti"/>
+              <w:ind w:left="0"/>
+              <w:rPr>
+                <w:lang w:val="fi-FI"/>
+              </w:rPr>
+            </w:pPr>
+            <w:r>
+              <w:rPr>
+                <w:lang w:val="fi-FI"/>
+              </w:rPr>
+              <w:t>Ilmoitus ettei työvuoron valitseminen onnistu sekä mahdollinen virhe.</w:t>
+            </w:r>
+          </w:p>
+        </w:tc>
+      </w:tr>
+      <w:tr>
+        <w:tc>
+          <w:tcPr>
+            <w:tcW w:w="1134" w:type="dxa"/>
+          </w:tcPr>
+          <w:p>
+            <w:pPr>
+              <w:pStyle w:val="Leipteksti"/>
+              <w:ind w:left="0"/>
+              <w:rPr>
+                <w:lang w:val="fi-FI"/>
+              </w:rPr>
+            </w:pPr>
+            <w:r>
+              <w:rPr>
+                <w:lang w:val="fi-FI"/>
+              </w:rPr>
+              <w:t>T</w:t>
+            </w:r>
+            <w:r>
+              <w:rPr>
+                <w:lang w:val="fi-FI"/>
+              </w:rPr>
+              <w:t>3</w:t>
+            </w:r>
+            <w:r>
+              <w:rPr>
+                <w:lang w:val="fi-FI"/>
+              </w:rPr>
+              <w:t>.2</w:t>
+            </w:r>
+          </w:p>
+        </w:tc>
+        <w:tc>
+          <w:tcPr>
+            <w:tcW w:w="993" w:type="dxa"/>
+          </w:tcPr>
+          <w:p>
+            <w:pPr>
+              <w:pStyle w:val="Leipteksti"/>
+              <w:ind w:left="0"/>
+              <w:rPr>
+                <w:lang w:val="fi-FI"/>
+              </w:rPr>
+            </w:pPr>
+            <w:r>
+              <w:rPr>
+                <w:lang w:val="fi-FI"/>
+              </w:rPr>
+              <w:t>Työn-tekijän valitseminen.</w:t>
+            </w:r>
+          </w:p>
+        </w:tc>
+        <w:tc>
+          <w:tcPr>
+            <w:tcW w:w="1417" w:type="dxa"/>
+          </w:tcPr>
+          <w:p>
+            <w:pPr>
+              <w:pStyle w:val="Leipteksti"/>
+              <w:ind w:left="0"/>
+              <w:rPr>
+                <w:lang w:val="fi-FI"/>
+              </w:rPr>
+            </w:pPr>
+            <w:r>
+              <w:rPr>
+                <w:lang w:val="fi-FI"/>
+              </w:rPr>
+              <w:t>Ylläpitäjä/</w:t>
+            </w:r>
+          </w:p>
+          <w:p>
+            <w:pPr>
+              <w:pStyle w:val="Leipteksti"/>
+              <w:ind w:left="0"/>
+              <w:rPr>
+                <w:lang w:val="fi-FI"/>
+              </w:rPr>
+            </w:pPr>
+            <w:r>
+              <w:rPr>
+                <w:lang w:val="fi-FI"/>
+              </w:rPr>
+              <w:t xml:space="preserve">käyttäjä </w:t>
+            </w:r>
+            <w:r>
+              <w:rPr>
+                <w:lang w:val="fi-FI"/>
+              </w:rPr>
+              <w:t xml:space="preserve">voi </w:t>
+            </w:r>
+            <w:r>
+              <w:rPr>
+                <w:lang w:val="fi-FI"/>
+              </w:rPr>
+              <w:t>valita</w:t>
+            </w:r>
+            <w:r>
+              <w:rPr>
+                <w:lang w:val="fi-FI"/>
+              </w:rPr>
+              <w:t xml:space="preserve"> </w:t>
+            </w:r>
+            <w:r>
+              <w:rPr>
+                <w:lang w:val="fi-FI"/>
+              </w:rPr>
+              <w:t>työntekijän mikä kiinnitetään</w:t>
+            </w:r>
+            <w:r>
+              <w:rPr>
+                <w:lang w:val="fi-FI"/>
+              </w:rPr>
+              <w:t>.</w:t>
+            </w:r>
+          </w:p>
+        </w:tc>
+        <w:tc>
+          <w:tcPr>
+            <w:tcW w:w="1559" w:type="dxa"/>
+          </w:tcPr>
+          <w:p>
+            <w:pPr>
+              <w:pStyle w:val="Leipteksti"/>
+              <w:ind w:left="0"/>
+              <w:rPr>
+                <w:lang w:val="fi-FI"/>
+              </w:rPr>
+            </w:pPr>
+            <w:r>
+              <w:rPr>
+                <w:lang w:val="fi-FI"/>
+              </w:rPr>
+              <w:t>Valitaan listalta työntekijä, painetaan ”Valitse työntekijä”.</w:t>
+            </w:r>
+          </w:p>
+        </w:tc>
+        <w:tc>
+          <w:tcPr>
+            <w:tcW w:w="1418" w:type="dxa"/>
+          </w:tcPr>
+          <w:p>
+            <w:pPr>
+              <w:pStyle w:val="Leipteksti"/>
+              <w:ind w:left="0"/>
+              <w:rPr>
+                <w:lang w:val="fi-FI"/>
+              </w:rPr>
+            </w:pPr>
+            <w:r>
+              <w:rPr>
+                <w:lang w:val="fi-FI"/>
+              </w:rPr>
+              <w:t>Tarkistetaan, että on valittu työntekijä.</w:t>
+            </w:r>
+          </w:p>
+        </w:tc>
+        <w:tc>
+          <w:tcPr>
+            <w:tcW w:w="1694" w:type="dxa"/>
+          </w:tcPr>
+          <w:p>
+            <w:pPr>
+              <w:pStyle w:val="Leipteksti"/>
+              <w:ind w:left="0"/>
+              <w:rPr>
+                <w:lang w:val="fi-FI"/>
+              </w:rPr>
+            </w:pPr>
+            <w:r>
+              <w:rPr>
+                <w:lang w:val="fi-FI"/>
+              </w:rPr>
+              <w:t>Ilmoitus ettei työntekijän valitseminen onnistu sekä mahdollinen virhe.</w:t>
+            </w:r>
+          </w:p>
+        </w:tc>
+      </w:tr>
+      <w:tr>
+        <w:tc>
+          <w:tcPr>
+            <w:tcW w:w="1134" w:type="dxa"/>
+          </w:tcPr>
+          <w:p>
+            <w:pPr>
+              <w:pStyle w:val="Leipteksti"/>
+              <w:ind w:left="0"/>
+              <w:rPr>
+                <w:lang w:val="fi-FI"/>
+              </w:rPr>
+            </w:pPr>
+            <w:r>
+              <w:rPr>
+                <w:lang w:val="fi-FI"/>
+              </w:rPr>
+              <w:t>T</w:t>
+            </w:r>
+            <w:r>
+              <w:rPr>
+                <w:lang w:val="fi-FI"/>
+              </w:rPr>
+              <w:t>3</w:t>
+            </w:r>
+            <w:r>
+              <w:rPr>
+                <w:lang w:val="fi-FI"/>
+              </w:rPr>
+              <w:t>.3</w:t>
+            </w:r>
+          </w:p>
+        </w:tc>
+        <w:tc>
+          <w:tcPr>
+            <w:tcW w:w="993" w:type="dxa"/>
+          </w:tcPr>
+          <w:p>
+            <w:pPr>
+              <w:pStyle w:val="Leipteksti"/>
+              <w:ind w:left="0"/>
+              <w:rPr>
+                <w:lang w:val="fi-FI"/>
+              </w:rPr>
+            </w:pPr>
+            <w:r>
+              <w:rPr>
+                <w:lang w:val="fi-FI"/>
+              </w:rPr>
+              <w:t xml:space="preserve">Työ-vuoron ja </w:t>
+            </w:r>
+            <w:proofErr w:type="gramStart"/>
+            <w:r>
+              <w:rPr>
+                <w:lang w:val="fi-FI"/>
+              </w:rPr>
+              <w:t>työn</w:t>
+            </w:r>
+            <w:r>
+              <w:rPr>
+                <w:lang w:val="fi-FI"/>
+              </w:rPr>
+              <w:t>-</w:t>
+            </w:r>
+            <w:r>
+              <w:rPr>
+                <w:lang w:val="fi-FI"/>
+              </w:rPr>
+              <w:t>tekijän</w:t>
+            </w:r>
+            <w:proofErr w:type="gramEnd"/>
+            <w:r>
+              <w:rPr>
+                <w:lang w:val="fi-FI"/>
+              </w:rPr>
+              <w:t xml:space="preserve"> kiinnitys</w:t>
+            </w:r>
+          </w:p>
+        </w:tc>
+        <w:tc>
+          <w:tcPr>
+            <w:tcW w:w="1417" w:type="dxa"/>
+          </w:tcPr>
+          <w:p>
+            <w:pPr>
+              <w:pStyle w:val="Leipteksti"/>
+              <w:ind w:left="0"/>
+              <w:rPr>
+                <w:lang w:val="fi-FI"/>
+              </w:rPr>
+            </w:pPr>
+            <w:r>
+              <w:rPr>
+                <w:lang w:val="fi-FI"/>
+              </w:rPr>
+              <w:t>Ylläpitäjä/</w:t>
+            </w:r>
+          </w:p>
+          <w:p>
+            <w:pPr>
+              <w:pStyle w:val="Leipteksti"/>
+              <w:ind w:left="0"/>
+              <w:rPr>
+                <w:lang w:val="fi-FI"/>
+              </w:rPr>
+            </w:pPr>
+            <w:r>
+              <w:rPr>
+                <w:lang w:val="fi-FI"/>
+              </w:rPr>
+              <w:t xml:space="preserve">käyttäjä </w:t>
+            </w:r>
+            <w:r>
+              <w:rPr>
+                <w:lang w:val="fi-FI"/>
+              </w:rPr>
+              <w:t xml:space="preserve">voi </w:t>
+            </w:r>
+            <w:r>
+              <w:rPr>
+                <w:lang w:val="fi-FI"/>
+              </w:rPr>
+              <w:t>kiinnittää valitun työvuoron ja työntekijän.</w:t>
+            </w:r>
+          </w:p>
+        </w:tc>
+        <w:tc>
+          <w:tcPr>
+            <w:tcW w:w="1559" w:type="dxa"/>
+          </w:tcPr>
+          <w:p>
+            <w:pPr>
+              <w:pStyle w:val="Leipteksti"/>
+              <w:ind w:left="0"/>
+              <w:rPr>
+                <w:lang w:val="fi-FI"/>
+              </w:rPr>
+            </w:pPr>
+            <w:r>
+              <w:rPr>
+                <w:lang w:val="fi-FI"/>
+              </w:rPr>
+              <w:t>Painetaan ”Kiinnitä” -nappia.</w:t>
+            </w:r>
+          </w:p>
+        </w:tc>
+        <w:tc>
+          <w:tcPr>
+            <w:tcW w:w="1418" w:type="dxa"/>
+          </w:tcPr>
+          <w:p>
+            <w:pPr>
+              <w:pStyle w:val="Leipteksti"/>
+              <w:ind w:left="0"/>
+              <w:rPr>
+                <w:lang w:val="fi-FI"/>
+              </w:rPr>
+            </w:pPr>
+            <w:r>
+              <w:rPr>
+                <w:lang w:val="fi-FI"/>
+              </w:rPr>
+              <w:t>Tarkistetaan, että niin työvuoro kuin työntekijä on valittu. Tallennetaan kiinnitys tietokantaan. Päivitetään näkymä.</w:t>
+            </w:r>
+          </w:p>
+        </w:tc>
+        <w:tc>
+          <w:tcPr>
+            <w:tcW w:w="1694" w:type="dxa"/>
+          </w:tcPr>
+          <w:p>
+            <w:pPr>
+              <w:pStyle w:val="Leipteksti"/>
+              <w:ind w:left="0"/>
+              <w:rPr>
+                <w:lang w:val="fi-FI"/>
+              </w:rPr>
+            </w:pPr>
+            <w:r>
+              <w:rPr>
+                <w:lang w:val="fi-FI"/>
+              </w:rPr>
+              <w:t>Ilmoitus ettei kiinnityksen tallentaminen tietokantaan onnistu sekä mahdollinen virhe.</w:t>
+            </w:r>
+          </w:p>
+        </w:tc>
+      </w:tr>
+      <w:tr>
+        <w:tc>
+          <w:tcPr>
+            <w:tcW w:w="1134" w:type="dxa"/>
+          </w:tcPr>
+          <w:p>
+            <w:pPr>
+              <w:pStyle w:val="Leipteksti"/>
+              <w:ind w:left="0"/>
+              <w:rPr>
+                <w:lang w:val="fi-FI"/>
+              </w:rPr>
+            </w:pPr>
+            <w:r>
+              <w:rPr>
+                <w:lang w:val="fi-FI"/>
+              </w:rPr>
+              <w:t>T3.4</w:t>
+            </w:r>
+          </w:p>
+        </w:tc>
+        <w:tc>
+          <w:tcPr>
+            <w:tcW w:w="993" w:type="dxa"/>
+          </w:tcPr>
+          <w:p>
+            <w:pPr>
+              <w:pStyle w:val="Leipteksti"/>
+              <w:ind w:left="0"/>
+              <w:rPr>
+                <w:lang w:val="fi-FI"/>
+              </w:rPr>
+            </w:pPr>
+            <w:r>
+              <w:rPr>
+                <w:lang w:val="fi-FI"/>
+              </w:rPr>
+              <w:t>Kiinnityksen poisto</w:t>
+            </w:r>
+          </w:p>
+        </w:tc>
+        <w:tc>
+          <w:tcPr>
+            <w:tcW w:w="1417" w:type="dxa"/>
+          </w:tcPr>
+          <w:p>
+            <w:pPr>
+              <w:pStyle w:val="Leipteksti"/>
+              <w:ind w:left="0"/>
+              <w:rPr>
+                <w:lang w:val="fi-FI"/>
+              </w:rPr>
+            </w:pPr>
+            <w:r>
+              <w:rPr>
+                <w:lang w:val="fi-FI"/>
+              </w:rPr>
+              <w:t>Ylläpitäjä/</w:t>
+            </w:r>
+          </w:p>
+          <w:p>
+            <w:pPr>
+              <w:pStyle w:val="Leipteksti"/>
+              <w:ind w:left="0"/>
+              <w:rPr>
+                <w:lang w:val="fi-FI"/>
+              </w:rPr>
+            </w:pPr>
+            <w:r>
+              <w:rPr>
+                <w:lang w:val="fi-FI"/>
+              </w:rPr>
+              <w:t>käyttäjä voi poistaa työntekijän kiinnityksen.</w:t>
+            </w:r>
+          </w:p>
+        </w:tc>
+        <w:tc>
+          <w:tcPr>
+            <w:tcW w:w="1559" w:type="dxa"/>
+          </w:tcPr>
+          <w:p>
+            <w:pPr>
+              <w:pStyle w:val="Leipteksti"/>
+              <w:ind w:left="0"/>
+              <w:rPr>
+                <w:lang w:val="fi-FI"/>
+              </w:rPr>
+            </w:pPr>
+            <w:r>
+              <w:rPr>
+                <w:lang w:val="fi-FI"/>
+              </w:rPr>
+              <w:t>Valitaan listasta kiinnitys, painetaan ”Poista” nappia.</w:t>
+            </w:r>
+          </w:p>
+        </w:tc>
+        <w:tc>
+          <w:tcPr>
+            <w:tcW w:w="1418" w:type="dxa"/>
+          </w:tcPr>
+          <w:p>
+            <w:pPr>
+              <w:pStyle w:val="Leipteksti"/>
+              <w:ind w:left="0"/>
+              <w:rPr>
+                <w:lang w:val="fi-FI"/>
+              </w:rPr>
+            </w:pPr>
+            <w:r>
+              <w:rPr>
+                <w:lang w:val="fi-FI"/>
+              </w:rPr>
+              <w:t>Tarkistetaan, että on valittu kiinnitys. Poistetaan kiinnitys tietokannasta. Päivitetään näkymä.</w:t>
+            </w:r>
+          </w:p>
+        </w:tc>
+        <w:tc>
+          <w:tcPr>
+            <w:tcW w:w="1694" w:type="dxa"/>
+          </w:tcPr>
+          <w:p>
+            <w:pPr>
+              <w:pStyle w:val="Leipteksti"/>
+              <w:ind w:left="0"/>
+              <w:rPr>
+                <w:lang w:val="fi-FI"/>
+              </w:rPr>
+            </w:pPr>
+            <w:r>
+              <w:rPr>
+                <w:lang w:val="fi-FI"/>
+              </w:rPr>
+              <w:t>Ilmoitus ettei kiinnityksen poistaminen tietokannasta onnistu sekä mahdollinen virhe.</w:t>
+            </w:r>
+          </w:p>
+        </w:tc>
+      </w:tr>
+    </w:tbl>
+    <w:p/>
+    <w:p>
+      <w:pPr>
+        <w:autoSpaceDE/>
+        <w:autoSpaceDN/>
+        <w:spacing w:line="240" w:lineRule="auto"/>
+        <w:jc w:val="left"/>
+        <w:rPr>
+          <w:rFonts w:ascii="Arial" w:hAnsi="Arial" w:cs="Arial"/>
+        </w:rPr>
+      </w:pPr>
+      <w:r>
+        <w:br w:type="page"/>
+      </w:r>
+    </w:p>
+    <w:p>
+      <w:pPr>
+        <w:pStyle w:val="Otsikko3"/>
+      </w:pPr>
+      <w:bookmarkStart w:id="19" w:name="_Toc89098290"/>
+      <w:r>
+        <w:lastRenderedPageBreak/>
+        <w:t>Työvuororaportin tulostaminen</w:t>
+      </w:r>
+      <w:bookmarkEnd w:id="19"/>
+    </w:p>
+    <w:tbl>
+      <w:tblPr>
+        <w:tblStyle w:val="TaulukkoRuudukko"/>
+        <w:tblW w:w="0" w:type="auto"/>
+        <w:tblInd w:w="-5" w:type="dxa"/>
+        <w:tblLayout w:type="fixed"/>
+        <w:tblLook w:val="04A0" w:firstRow="1" w:lastRow="0" w:firstColumn="1" w:lastColumn="0" w:noHBand="0" w:noVBand="1"/>
+      </w:tblPr>
+      <w:tblGrid>
+        <w:gridCol w:w="1134"/>
+        <w:gridCol w:w="993"/>
+        <w:gridCol w:w="1417"/>
+        <w:gridCol w:w="1559"/>
+        <w:gridCol w:w="1418"/>
+        <w:gridCol w:w="1694"/>
+      </w:tblGrid>
+      <w:tr>
+        <w:tc>
+          <w:tcPr>
+            <w:tcW w:w="1134" w:type="dxa"/>
+          </w:tcPr>
+          <w:p>
+            <w:pPr>
+              <w:pStyle w:val="Leipteksti"/>
+              <w:ind w:left="0"/>
+              <w:rPr>
+                <w:lang w:val="fi-FI"/>
+              </w:rPr>
+            </w:pPr>
+            <w:r>
+              <w:rPr>
+                <w:lang w:val="fi-FI"/>
+              </w:rPr>
+              <w:t>Toiminto</w:t>
+            </w:r>
+          </w:p>
+        </w:tc>
+        <w:tc>
+          <w:tcPr>
+            <w:tcW w:w="993" w:type="dxa"/>
+          </w:tcPr>
+          <w:p>
+            <w:pPr>
+              <w:pStyle w:val="Leipteksti"/>
+              <w:ind w:left="0"/>
+              <w:rPr>
+                <w:lang w:val="fi-FI"/>
+              </w:rPr>
+            </w:pPr>
+            <w:r>
+              <w:rPr>
+                <w:lang w:val="fi-FI"/>
+              </w:rPr>
+              <w:t>Kuvaus</w:t>
+            </w:r>
+          </w:p>
+        </w:tc>
+        <w:tc>
+          <w:tcPr>
+            <w:tcW w:w="1417" w:type="dxa"/>
+          </w:tcPr>
+          <w:p>
+            <w:pPr>
+              <w:pStyle w:val="Leipteksti"/>
+              <w:ind w:left="0"/>
+              <w:rPr>
+                <w:lang w:val="fi-FI"/>
+              </w:rPr>
+            </w:pPr>
+            <w:r>
+              <w:rPr>
+                <w:lang w:val="fi-FI"/>
+              </w:rPr>
+              <w:t>Tarkoitus</w:t>
+            </w:r>
+          </w:p>
+        </w:tc>
+        <w:tc>
+          <w:tcPr>
+            <w:tcW w:w="1559" w:type="dxa"/>
+          </w:tcPr>
+          <w:p>
+            <w:pPr>
+              <w:pStyle w:val="Leipteksti"/>
+              <w:ind w:left="0"/>
+              <w:rPr>
+                <w:lang w:val="fi-FI"/>
+              </w:rPr>
+            </w:pPr>
+            <w:r>
+              <w:rPr>
+                <w:lang w:val="fi-FI"/>
+              </w:rPr>
+              <w:t>Syöte</w:t>
+            </w:r>
+          </w:p>
+        </w:tc>
+        <w:tc>
+          <w:tcPr>
+            <w:tcW w:w="1418" w:type="dxa"/>
+          </w:tcPr>
+          <w:p>
+            <w:pPr>
+              <w:pStyle w:val="Leipteksti"/>
+              <w:ind w:left="0"/>
+              <w:rPr>
+                <w:lang w:val="fi-FI"/>
+              </w:rPr>
+            </w:pPr>
+            <w:r>
+              <w:rPr>
+                <w:lang w:val="fi-FI"/>
+              </w:rPr>
+              <w:t>Käsittely</w:t>
+            </w:r>
+          </w:p>
+        </w:tc>
+        <w:tc>
+          <w:tcPr>
+            <w:tcW w:w="1694" w:type="dxa"/>
+          </w:tcPr>
+          <w:p>
+            <w:pPr>
+              <w:pStyle w:val="Leipteksti"/>
+              <w:ind w:left="0"/>
+              <w:rPr>
+                <w:lang w:val="fi-FI"/>
+              </w:rPr>
+            </w:pPr>
+            <w:r>
+              <w:rPr>
+                <w:lang w:val="fi-FI"/>
+              </w:rPr>
+              <w:t>Virhetilanteet</w:t>
+            </w:r>
+          </w:p>
+        </w:tc>
+      </w:tr>
+      <w:tr>
+        <w:tc>
+          <w:tcPr>
+            <w:tcW w:w="1134" w:type="dxa"/>
+          </w:tcPr>
+          <w:p>
+            <w:pPr>
+              <w:pStyle w:val="Leipteksti"/>
+              <w:ind w:left="0"/>
+              <w:rPr>
+                <w:lang w:val="fi-FI"/>
+              </w:rPr>
+            </w:pPr>
+            <w:r>
+              <w:rPr>
+                <w:lang w:val="fi-FI"/>
+              </w:rPr>
+              <w:t>T</w:t>
+            </w:r>
+            <w:r>
+              <w:rPr>
+                <w:lang w:val="fi-FI"/>
+              </w:rPr>
+              <w:t>4</w:t>
+            </w:r>
+            <w:r>
+              <w:rPr>
+                <w:lang w:val="fi-FI"/>
+              </w:rPr>
+              <w:t>.1</w:t>
+            </w:r>
+          </w:p>
+        </w:tc>
+        <w:tc>
+          <w:tcPr>
+            <w:tcW w:w="993" w:type="dxa"/>
+          </w:tcPr>
+          <w:p>
+            <w:pPr>
+              <w:pStyle w:val="Leipteksti"/>
+              <w:ind w:left="0"/>
+              <w:rPr>
+                <w:lang w:val="fi-FI"/>
+              </w:rPr>
+            </w:pPr>
+            <w:r>
+              <w:rPr>
+                <w:lang w:val="fi-FI"/>
+              </w:rPr>
+              <w:t>Työvuororaportin tulostaminen</w:t>
+            </w:r>
+          </w:p>
+        </w:tc>
+        <w:tc>
+          <w:tcPr>
+            <w:tcW w:w="1417" w:type="dxa"/>
+          </w:tcPr>
+          <w:p>
+            <w:pPr>
+              <w:pStyle w:val="Leipteksti"/>
+              <w:ind w:left="0"/>
+              <w:rPr>
+                <w:lang w:val="fi-FI"/>
+              </w:rPr>
+            </w:pPr>
+            <w:r>
+              <w:rPr>
+                <w:lang w:val="fi-FI"/>
+              </w:rPr>
+              <w:t>Käyttäjä voi tulostaa tietyn ajanjakson työvuorot</w:t>
+            </w:r>
+            <w:r>
+              <w:rPr>
+                <w:lang w:val="fi-FI"/>
+              </w:rPr>
+              <w:t>.</w:t>
+            </w:r>
+          </w:p>
+        </w:tc>
+        <w:tc>
+          <w:tcPr>
+            <w:tcW w:w="1559" w:type="dxa"/>
+          </w:tcPr>
+          <w:p>
+            <w:pPr>
+              <w:pStyle w:val="Leipteksti"/>
+              <w:ind w:left="0"/>
+              <w:rPr>
+                <w:lang w:val="fi-FI"/>
+              </w:rPr>
+            </w:pPr>
+            <w:r>
+              <w:rPr>
+                <w:lang w:val="fi-FI"/>
+              </w:rPr>
+              <w:t>Valitaan alkamis- ja loppumisajat. Painetaan ”Näytä”.</w:t>
+            </w:r>
+          </w:p>
+        </w:tc>
+        <w:tc>
+          <w:tcPr>
+            <w:tcW w:w="1418" w:type="dxa"/>
+          </w:tcPr>
+          <w:p>
+            <w:pPr>
+              <w:pStyle w:val="Leipteksti"/>
+              <w:ind w:left="0"/>
+              <w:rPr>
+                <w:lang w:val="fi-FI"/>
+              </w:rPr>
+            </w:pPr>
+            <w:r>
+              <w:rPr>
+                <w:lang w:val="fi-FI"/>
+              </w:rPr>
+              <w:t>Ladataan tietokannasta kaikki aikavälin työvuorot. Päivitetään näkymä.</w:t>
+            </w:r>
+          </w:p>
+        </w:tc>
+        <w:tc>
+          <w:tcPr>
+            <w:tcW w:w="1694" w:type="dxa"/>
+          </w:tcPr>
+          <w:p>
+            <w:pPr>
+              <w:pStyle w:val="Leipteksti"/>
+              <w:ind w:left="0"/>
+              <w:rPr>
+                <w:lang w:val="fi-FI"/>
+              </w:rPr>
+            </w:pPr>
+            <w:r>
+              <w:rPr>
+                <w:lang w:val="fi-FI"/>
+              </w:rPr>
+              <w:t>Ilmoitus ettei työvuoroja voida tulostaa sekä mahdollinen syy.</w:t>
+            </w:r>
+          </w:p>
+        </w:tc>
+      </w:tr>
+    </w:tbl>
+    <w:p>
+      <w:pPr>
+        <w:pStyle w:val="Leipteksti"/>
+        <w:ind w:left="0"/>
+        <w:rPr>
+          <w:lang w:val="fi-FI"/>
+        </w:rPr>
+      </w:pPr>
+    </w:p>
+    <w:p>
+      <w:pPr>
+        <w:pStyle w:val="Otsikko3"/>
+      </w:pPr>
+      <w:bookmarkStart w:id="20" w:name="_Toc89098291"/>
+      <w:r>
+        <w:t>Työntekijän työvuororaportin tulostaminen</w:t>
+      </w:r>
+      <w:bookmarkEnd w:id="20"/>
+    </w:p>
+    <w:tbl>
+      <w:tblPr>
+        <w:tblStyle w:val="TaulukkoRuudukko"/>
+        <w:tblW w:w="0" w:type="auto"/>
+        <w:tblInd w:w="-5" w:type="dxa"/>
+        <w:tblLayout w:type="fixed"/>
+        <w:tblLook w:val="04A0" w:firstRow="1" w:lastRow="0" w:firstColumn="1" w:lastColumn="0" w:noHBand="0" w:noVBand="1"/>
+      </w:tblPr>
+      <w:tblGrid>
+        <w:gridCol w:w="1134"/>
+        <w:gridCol w:w="993"/>
+        <w:gridCol w:w="1417"/>
+        <w:gridCol w:w="1559"/>
+        <w:gridCol w:w="1418"/>
+        <w:gridCol w:w="1694"/>
+      </w:tblGrid>
+      <w:tr>
+        <w:tc>
+          <w:tcPr>
+            <w:tcW w:w="1134" w:type="dxa"/>
+          </w:tcPr>
+          <w:p>
+            <w:pPr>
+              <w:pStyle w:val="Leipteksti"/>
+              <w:ind w:left="0"/>
+              <w:rPr>
+                <w:lang w:val="fi-FI"/>
+              </w:rPr>
+            </w:pPr>
+            <w:r>
+              <w:rPr>
+                <w:lang w:val="fi-FI"/>
+              </w:rPr>
+              <w:t>Toiminto</w:t>
+            </w:r>
+          </w:p>
+        </w:tc>
+        <w:tc>
+          <w:tcPr>
+            <w:tcW w:w="993" w:type="dxa"/>
+          </w:tcPr>
+          <w:p>
+            <w:pPr>
+              <w:pStyle w:val="Leipteksti"/>
+              <w:ind w:left="0"/>
+              <w:rPr>
+                <w:lang w:val="fi-FI"/>
+              </w:rPr>
+            </w:pPr>
+            <w:r>
+              <w:rPr>
+                <w:lang w:val="fi-FI"/>
+              </w:rPr>
+              <w:t>Kuvaus</w:t>
+            </w:r>
+          </w:p>
+        </w:tc>
+        <w:tc>
+          <w:tcPr>
+            <w:tcW w:w="1417" w:type="dxa"/>
+          </w:tcPr>
+          <w:p>
+            <w:pPr>
+              <w:pStyle w:val="Leipteksti"/>
+              <w:ind w:left="0"/>
+              <w:rPr>
+                <w:lang w:val="fi-FI"/>
+              </w:rPr>
+            </w:pPr>
+            <w:r>
+              <w:rPr>
+                <w:lang w:val="fi-FI"/>
+              </w:rPr>
+              <w:t>Tarkoitus</w:t>
+            </w:r>
+          </w:p>
+        </w:tc>
+        <w:tc>
+          <w:tcPr>
+            <w:tcW w:w="1559" w:type="dxa"/>
+          </w:tcPr>
+          <w:p>
+            <w:pPr>
+              <w:pStyle w:val="Leipteksti"/>
+              <w:ind w:left="0"/>
+              <w:rPr>
+                <w:lang w:val="fi-FI"/>
+              </w:rPr>
+            </w:pPr>
+            <w:r>
+              <w:rPr>
+                <w:lang w:val="fi-FI"/>
+              </w:rPr>
+              <w:t>Syöte</w:t>
+            </w:r>
+          </w:p>
+        </w:tc>
+        <w:tc>
+          <w:tcPr>
+            <w:tcW w:w="1418" w:type="dxa"/>
+          </w:tcPr>
+          <w:p>
+            <w:pPr>
+              <w:pStyle w:val="Leipteksti"/>
+              <w:ind w:left="0"/>
+              <w:rPr>
+                <w:lang w:val="fi-FI"/>
+              </w:rPr>
+            </w:pPr>
+            <w:r>
+              <w:rPr>
+                <w:lang w:val="fi-FI"/>
+              </w:rPr>
+              <w:t>Käsittely</w:t>
+            </w:r>
+          </w:p>
+        </w:tc>
+        <w:tc>
+          <w:tcPr>
+            <w:tcW w:w="1694" w:type="dxa"/>
+          </w:tcPr>
+          <w:p>
+            <w:pPr>
+              <w:pStyle w:val="Leipteksti"/>
+              <w:ind w:left="0"/>
+              <w:rPr>
+                <w:lang w:val="fi-FI"/>
+              </w:rPr>
+            </w:pPr>
+            <w:r>
+              <w:rPr>
+                <w:lang w:val="fi-FI"/>
+              </w:rPr>
+              <w:t>Virhetilanteet</w:t>
+            </w:r>
+          </w:p>
+        </w:tc>
+      </w:tr>
+      <w:tr>
+        <w:tc>
+          <w:tcPr>
+            <w:tcW w:w="1134" w:type="dxa"/>
+          </w:tcPr>
+          <w:p>
+            <w:pPr>
+              <w:pStyle w:val="Leipteksti"/>
+              <w:ind w:left="0"/>
+              <w:rPr>
+                <w:lang w:val="fi-FI"/>
+              </w:rPr>
+            </w:pPr>
+            <w:r>
+              <w:rPr>
+                <w:lang w:val="fi-FI"/>
+              </w:rPr>
+              <w:t>T</w:t>
+            </w:r>
+            <w:r>
+              <w:rPr>
+                <w:lang w:val="fi-FI"/>
+              </w:rPr>
+              <w:t>5</w:t>
+            </w:r>
+            <w:r>
+              <w:rPr>
+                <w:lang w:val="fi-FI"/>
+              </w:rPr>
+              <w:t>.1</w:t>
+            </w:r>
+          </w:p>
+        </w:tc>
+        <w:tc>
+          <w:tcPr>
+            <w:tcW w:w="993" w:type="dxa"/>
+          </w:tcPr>
+          <w:p>
+            <w:pPr>
+              <w:pStyle w:val="Leipteksti"/>
+              <w:ind w:left="0"/>
+              <w:rPr>
+                <w:lang w:val="fi-FI"/>
+              </w:rPr>
+            </w:pPr>
+            <w:r>
+              <w:rPr>
+                <w:lang w:val="fi-FI"/>
+              </w:rPr>
+              <w:t>Työntekijän t</w:t>
+            </w:r>
+            <w:r>
+              <w:rPr>
+                <w:lang w:val="fi-FI"/>
+              </w:rPr>
+              <w:t>yövuororaportin tulostaminen</w:t>
+            </w:r>
+          </w:p>
+        </w:tc>
+        <w:tc>
+          <w:tcPr>
+            <w:tcW w:w="1417" w:type="dxa"/>
+          </w:tcPr>
+          <w:p>
+            <w:pPr>
+              <w:pStyle w:val="Leipteksti"/>
+              <w:ind w:left="0"/>
+              <w:rPr>
+                <w:lang w:val="fi-FI"/>
+              </w:rPr>
+            </w:pPr>
+            <w:r>
+              <w:rPr>
+                <w:lang w:val="fi-FI"/>
+              </w:rPr>
+              <w:t xml:space="preserve">Käyttäjä voi tulostaa tietyn </w:t>
+            </w:r>
+            <w:r>
+              <w:rPr>
+                <w:lang w:val="fi-FI"/>
+              </w:rPr>
+              <w:t>työntekijän työvuoro</w:t>
+            </w:r>
+            <w:r>
+              <w:rPr>
+                <w:lang w:val="fi-FI"/>
+              </w:rPr>
+              <w:t>t</w:t>
+            </w:r>
+            <w:r>
+              <w:rPr>
+                <w:lang w:val="fi-FI"/>
+              </w:rPr>
+              <w:t xml:space="preserve"> halutulla aikavälillä</w:t>
+            </w:r>
+          </w:p>
+        </w:tc>
+        <w:tc>
+          <w:tcPr>
+            <w:tcW w:w="1559" w:type="dxa"/>
+          </w:tcPr>
+          <w:p>
+            <w:pPr>
+              <w:pStyle w:val="Leipteksti"/>
+              <w:ind w:left="0"/>
+              <w:rPr>
+                <w:lang w:val="fi-FI"/>
+              </w:rPr>
+            </w:pPr>
+            <w:r>
+              <w:rPr>
+                <w:lang w:val="fi-FI"/>
+              </w:rPr>
+              <w:t xml:space="preserve">Valitaan </w:t>
+            </w:r>
+            <w:r>
+              <w:rPr>
+                <w:lang w:val="fi-FI"/>
+              </w:rPr>
+              <w:t xml:space="preserve">työntekijä listasta sekä </w:t>
+            </w:r>
+            <w:r>
+              <w:rPr>
+                <w:lang w:val="fi-FI"/>
+              </w:rPr>
+              <w:t>alkamis- ja loppumisajat. Painetaan ”Näytä”.</w:t>
+            </w:r>
+          </w:p>
+        </w:tc>
+        <w:tc>
+          <w:tcPr>
+            <w:tcW w:w="1418" w:type="dxa"/>
+          </w:tcPr>
+          <w:p>
+            <w:pPr>
+              <w:pStyle w:val="Leipteksti"/>
+              <w:ind w:left="0"/>
+              <w:rPr>
+                <w:lang w:val="fi-FI"/>
+              </w:rPr>
+            </w:pPr>
+            <w:r>
+              <w:rPr>
+                <w:lang w:val="fi-FI"/>
+              </w:rPr>
+              <w:t>Ladataan tietokannasta kaikki aikavälin työvuorot</w:t>
+            </w:r>
+            <w:r>
+              <w:rPr>
+                <w:lang w:val="fi-FI"/>
+              </w:rPr>
+              <w:t xml:space="preserve"> valitulle työntekijälle</w:t>
+            </w:r>
+            <w:r>
+              <w:rPr>
+                <w:lang w:val="fi-FI"/>
+              </w:rPr>
+              <w:t>. Päivitetään näkymä.</w:t>
+            </w:r>
+          </w:p>
+        </w:tc>
+        <w:tc>
+          <w:tcPr>
+            <w:tcW w:w="1694" w:type="dxa"/>
+          </w:tcPr>
+          <w:p>
+            <w:pPr>
+              <w:pStyle w:val="Leipteksti"/>
+              <w:ind w:left="0"/>
+              <w:rPr>
+                <w:lang w:val="fi-FI"/>
+              </w:rPr>
+            </w:pPr>
+            <w:r>
+              <w:rPr>
+                <w:lang w:val="fi-FI"/>
+              </w:rPr>
+              <w:t>Ilmoitus ettei työvuoroja voida tulostaa sekä mahdollinen syy.</w:t>
+            </w:r>
+          </w:p>
+        </w:tc>
+      </w:tr>
+    </w:tbl>
+    <w:p>
+      <w:pPr>
+        <w:pStyle w:val="Leipteksti"/>
+        <w:ind w:left="0"/>
+        <w:rPr>
+          <w:lang w:val="fi-FI"/>
+        </w:rPr>
+      </w:pPr>
+    </w:p>
+    <w:p>
+      <w:pPr>
+        <w:pStyle w:val="Leipteksti"/>
+        <w:rPr>
+          <w:lang w:val="fi-FI"/>
+        </w:rPr>
+      </w:pPr>
+    </w:p>
+    <w:p>
+      <w:pPr>
+        <w:pStyle w:val="Otsikko3"/>
+      </w:pPr>
+      <w:bookmarkStart w:id="21" w:name="_Toc89098292"/>
+      <w:r>
+        <w:t>Vapaiden työntekijöiden raportin tulostaminen</w:t>
+      </w:r>
+      <w:bookmarkEnd w:id="21"/>
+    </w:p>
+    <w:tbl>
+      <w:tblPr>
+        <w:tblStyle w:val="TaulukkoRuudukko"/>
+        <w:tblW w:w="0" w:type="auto"/>
+        <w:tblInd w:w="-5" w:type="dxa"/>
+        <w:tblLayout w:type="fixed"/>
+        <w:tblLook w:val="04A0" w:firstRow="1" w:lastRow="0" w:firstColumn="1" w:lastColumn="0" w:noHBand="0" w:noVBand="1"/>
+      </w:tblPr>
+      <w:tblGrid>
+        <w:gridCol w:w="1134"/>
+        <w:gridCol w:w="993"/>
+        <w:gridCol w:w="1417"/>
+        <w:gridCol w:w="1559"/>
+        <w:gridCol w:w="1418"/>
+        <w:gridCol w:w="1694"/>
+      </w:tblGrid>
+      <w:tr>
+        <w:tc>
+          <w:tcPr>
+            <w:tcW w:w="1134" w:type="dxa"/>
+          </w:tcPr>
+          <w:p>
+            <w:pPr>
+              <w:pStyle w:val="Leipteksti"/>
+              <w:ind w:left="0"/>
+              <w:rPr>
+                <w:lang w:val="fi-FI"/>
+              </w:rPr>
+            </w:pPr>
+            <w:r>
+              <w:rPr>
+                <w:lang w:val="fi-FI"/>
+              </w:rPr>
+              <w:t>Toiminto</w:t>
+            </w:r>
+          </w:p>
+        </w:tc>
+        <w:tc>
+          <w:tcPr>
+            <w:tcW w:w="993" w:type="dxa"/>
+          </w:tcPr>
+          <w:p>
+            <w:pPr>
+              <w:pStyle w:val="Leipteksti"/>
+              <w:ind w:left="0"/>
+              <w:rPr>
+                <w:lang w:val="fi-FI"/>
+              </w:rPr>
+            </w:pPr>
+            <w:r>
+              <w:rPr>
+                <w:lang w:val="fi-FI"/>
+              </w:rPr>
+              <w:t>Kuvaus</w:t>
+            </w:r>
+          </w:p>
+        </w:tc>
+        <w:tc>
+          <w:tcPr>
+            <w:tcW w:w="1417" w:type="dxa"/>
+          </w:tcPr>
+          <w:p>
+            <w:pPr>
+              <w:pStyle w:val="Leipteksti"/>
+              <w:ind w:left="0"/>
+              <w:rPr>
+                <w:lang w:val="fi-FI"/>
+              </w:rPr>
+            </w:pPr>
+            <w:r>
+              <w:rPr>
+                <w:lang w:val="fi-FI"/>
+              </w:rPr>
+              <w:t>Tarkoitus</w:t>
+            </w:r>
+          </w:p>
+        </w:tc>
+        <w:tc>
+          <w:tcPr>
+            <w:tcW w:w="1559" w:type="dxa"/>
+          </w:tcPr>
+          <w:p>
+            <w:pPr>
+              <w:pStyle w:val="Leipteksti"/>
+              <w:ind w:left="0"/>
+              <w:rPr>
+                <w:lang w:val="fi-FI"/>
+              </w:rPr>
+            </w:pPr>
+            <w:r>
+              <w:rPr>
+                <w:lang w:val="fi-FI"/>
+              </w:rPr>
+              <w:t>Syöte</w:t>
+            </w:r>
+          </w:p>
+        </w:tc>
+        <w:tc>
+          <w:tcPr>
+            <w:tcW w:w="1418" w:type="dxa"/>
+          </w:tcPr>
+          <w:p>
+            <w:pPr>
+              <w:pStyle w:val="Leipteksti"/>
+              <w:ind w:left="0"/>
+              <w:rPr>
+                <w:lang w:val="fi-FI"/>
+              </w:rPr>
+            </w:pPr>
+            <w:r>
+              <w:rPr>
+                <w:lang w:val="fi-FI"/>
+              </w:rPr>
+              <w:t>Käsittely</w:t>
+            </w:r>
+          </w:p>
+        </w:tc>
+        <w:tc>
+          <w:tcPr>
+            <w:tcW w:w="1694" w:type="dxa"/>
+          </w:tcPr>
+          <w:p>
+            <w:pPr>
+              <w:pStyle w:val="Leipteksti"/>
+              <w:ind w:left="0"/>
+              <w:rPr>
+                <w:lang w:val="fi-FI"/>
+              </w:rPr>
+            </w:pPr>
+            <w:r>
+              <w:rPr>
+                <w:lang w:val="fi-FI"/>
+              </w:rPr>
+              <w:t>Virhetilanteet</w:t>
+            </w:r>
+          </w:p>
+        </w:tc>
+      </w:tr>
+      <w:tr>
+        <w:tc>
+          <w:tcPr>
+            <w:tcW w:w="1134" w:type="dxa"/>
+          </w:tcPr>
+          <w:p>
+            <w:pPr>
+              <w:pStyle w:val="Leipteksti"/>
+              <w:ind w:left="0"/>
+              <w:rPr>
+                <w:lang w:val="fi-FI"/>
+              </w:rPr>
+            </w:pPr>
+            <w:r>
+              <w:rPr>
+                <w:lang w:val="fi-FI"/>
+              </w:rPr>
+              <w:t>T</w:t>
+            </w:r>
+            <w:r>
+              <w:rPr>
+                <w:lang w:val="fi-FI"/>
+              </w:rPr>
+              <w:t>6</w:t>
+            </w:r>
+            <w:r>
+              <w:rPr>
+                <w:lang w:val="fi-FI"/>
+              </w:rPr>
+              <w:t>.1</w:t>
+            </w:r>
+          </w:p>
+        </w:tc>
+        <w:tc>
+          <w:tcPr>
+            <w:tcW w:w="993" w:type="dxa"/>
+          </w:tcPr>
+          <w:p>
+            <w:pPr>
+              <w:pStyle w:val="Leipteksti"/>
+              <w:ind w:left="0"/>
+              <w:rPr>
+                <w:lang w:val="fi-FI"/>
+              </w:rPr>
+            </w:pPr>
+            <w:r>
+              <w:rPr>
+                <w:lang w:val="fi-FI"/>
+              </w:rPr>
+              <w:t>Vapaa-listan tulost</w:t>
+            </w:r>
+            <w:r>
+              <w:rPr>
+                <w:lang w:val="fi-FI"/>
+              </w:rPr>
+              <w:t>a</w:t>
+            </w:r>
+            <w:r>
+              <w:rPr>
+                <w:lang w:val="fi-FI"/>
+              </w:rPr>
+              <w:t>mi</w:t>
+            </w:r>
+            <w:r>
+              <w:rPr>
+                <w:lang w:val="fi-FI"/>
+              </w:rPr>
+              <w:t>n</w:t>
+            </w:r>
+            <w:r>
+              <w:rPr>
+                <w:lang w:val="fi-FI"/>
+              </w:rPr>
+              <w:t>en</w:t>
+            </w:r>
+          </w:p>
+        </w:tc>
+        <w:tc>
+          <w:tcPr>
+            <w:tcW w:w="1417" w:type="dxa"/>
+          </w:tcPr>
+          <w:p>
+            <w:pPr>
+              <w:pStyle w:val="Leipteksti"/>
+              <w:ind w:left="0"/>
+              <w:rPr>
+                <w:lang w:val="fi-FI"/>
+              </w:rPr>
+            </w:pPr>
+            <w:r>
+              <w:rPr>
+                <w:lang w:val="fi-FI"/>
+              </w:rPr>
+              <w:t xml:space="preserve">Käyttäjä voi tulostaa </w:t>
+            </w:r>
+            <w:r>
+              <w:rPr>
+                <w:lang w:val="fi-FI"/>
+              </w:rPr>
+              <w:t>tietyn aikavälin kaikki vapaat työntekijät.</w:t>
+            </w:r>
+          </w:p>
+        </w:tc>
+        <w:tc>
+          <w:tcPr>
+            <w:tcW w:w="1559" w:type="dxa"/>
+          </w:tcPr>
+          <w:p>
+            <w:pPr>
+              <w:pStyle w:val="Leipteksti"/>
+              <w:ind w:left="0"/>
+              <w:rPr>
+                <w:lang w:val="fi-FI"/>
+              </w:rPr>
+            </w:pPr>
+            <w:r>
+              <w:rPr>
+                <w:lang w:val="fi-FI"/>
+              </w:rPr>
+              <w:t>Valitaan</w:t>
+            </w:r>
+            <w:r>
+              <w:rPr>
+                <w:lang w:val="fi-FI"/>
+              </w:rPr>
+              <w:t xml:space="preserve"> </w:t>
+            </w:r>
+            <w:r>
+              <w:rPr>
+                <w:lang w:val="fi-FI"/>
+              </w:rPr>
+              <w:t>alkamis- ja loppumisajat. Painetaan ”Näytä”.</w:t>
+            </w:r>
+          </w:p>
+        </w:tc>
+        <w:tc>
+          <w:tcPr>
+            <w:tcW w:w="1418" w:type="dxa"/>
+          </w:tcPr>
+          <w:p>
+            <w:pPr>
+              <w:pStyle w:val="Leipteksti"/>
+              <w:ind w:left="0"/>
+              <w:rPr>
+                <w:lang w:val="fi-FI"/>
+              </w:rPr>
+            </w:pPr>
+            <w:r>
+              <w:rPr>
+                <w:lang w:val="fi-FI"/>
+              </w:rPr>
+              <w:t xml:space="preserve">Ladataan tietokannasta kaikki aikavälin </w:t>
+            </w:r>
+            <w:r>
+              <w:rPr>
+                <w:lang w:val="fi-FI"/>
+              </w:rPr>
+              <w:t>vapaat työntekijä</w:t>
+            </w:r>
+            <w:r>
+              <w:rPr>
+                <w:lang w:val="fi-FI"/>
+              </w:rPr>
+              <w:t>. Päivitetään näkymä.</w:t>
+            </w:r>
+          </w:p>
+        </w:tc>
+        <w:tc>
+          <w:tcPr>
+            <w:tcW w:w="1694" w:type="dxa"/>
+          </w:tcPr>
+          <w:p>
+            <w:pPr>
+              <w:pStyle w:val="Leipteksti"/>
+              <w:ind w:left="0"/>
+              <w:rPr>
+                <w:lang w:val="fi-FI"/>
+              </w:rPr>
+            </w:pPr>
+            <w:r>
+              <w:rPr>
+                <w:lang w:val="fi-FI"/>
+              </w:rPr>
+              <w:t xml:space="preserve">Ilmoitus ettei </w:t>
+            </w:r>
+            <w:r>
+              <w:rPr>
+                <w:lang w:val="fi-FI"/>
+              </w:rPr>
+              <w:t>työntekijöitä</w:t>
+            </w:r>
+            <w:r>
+              <w:rPr>
+                <w:lang w:val="fi-FI"/>
+              </w:rPr>
+              <w:t xml:space="preserve"> voida tulostaa sekä mahdollinen syy.</w:t>
+            </w:r>
+          </w:p>
+        </w:tc>
+      </w:tr>
+    </w:tbl>
+    <w:p>
+      <w:pPr>
         <w:pStyle w:val="Leipteksti"/>
         <w:rPr>
           <w:lang w:val="fi-FI"/>
@@ -6211,11 +9024,11 @@
         <w:lastRenderedPageBreak/>
         <w:tab/>
       </w:r>
-      <w:bookmarkStart w:id="18" w:name="_Toc88912747"/>
+      <w:bookmarkStart w:id="22" w:name="_Toc89098293"/>
       <w:r>
         <w:t>ULKOISET LIITTYMÄT</w:t>
       </w:r>
-      <w:bookmarkEnd w:id="18"/>
+      <w:bookmarkEnd w:id="22"/>
     </w:p>
     <w:p>
       <w:pPr>
@@ -6229,11 +9042,11 @@
       <w:r>
         <w:tab/>
       </w:r>
-      <w:bookmarkStart w:id="19" w:name="_Toc88912748"/>
+      <w:bookmarkStart w:id="23" w:name="_Toc89098294"/>
       <w:r>
         <w:t>Laitteistoliittymät</w:t>
       </w:r>
-      <w:bookmarkEnd w:id="19"/>
+      <w:bookmarkEnd w:id="23"/>
     </w:p>
     <w:p>
       <w:pPr>
@@ -6258,6 +9071,128 @@
           <w:lang w:val="fi-FI"/>
         </w:rPr>
       </w:pPr>
+    </w:p>
+    <w:p/>
+    <w:p>
+      <w:pPr>
+        <w:pStyle w:val="Otsikko1"/>
+      </w:pPr>
+      <w:r>
+        <w:lastRenderedPageBreak/>
+        <w:tab/>
+      </w:r>
+      <w:bookmarkStart w:id="24" w:name="_Toc89098295"/>
+      <w:r>
+        <w:t>MUUT OMINAISUUDET</w:t>
+      </w:r>
+      <w:bookmarkEnd w:id="24"/>
+    </w:p>
+    <w:p/>
+    <w:p>
+      <w:pPr>
+        <w:pStyle w:val="Leipteksti"/>
+        <w:rPr>
+          <w:color w:val="auto"/>
+          <w:lang w:val="fi-FI"/>
+        </w:rPr>
+      </w:pPr>
+      <w:r>
+        <w:rPr>
+          <w:color w:val="auto"/>
+          <w:lang w:val="fi-FI"/>
+        </w:rPr>
+        <w:t xml:space="preserve">Käyttäjän </w:t>
+      </w:r>
+      <w:r>
+        <w:rPr>
+          <w:color w:val="auto"/>
+          <w:lang w:val="fi-FI"/>
+        </w:rPr>
+        <w:t xml:space="preserve">pitää pystyä suunnittelemaan </w:t>
+      </w:r>
+      <w:r>
+        <w:rPr>
+          <w:color w:val="auto"/>
+          <w:lang w:val="fi-FI"/>
+        </w:rPr>
+        <w:t xml:space="preserve">työvuorot järjestelmään vähintään kahdeksi viikoksi eteenpäin. Tyypillisesti työvuorot ovat </w:t>
+      </w:r>
+      <w:proofErr w:type="gramStart"/>
+      <w:r>
+        <w:rPr>
+          <w:color w:val="auto"/>
+          <w:lang w:val="fi-FI"/>
+        </w:rPr>
+        <w:t>8-16</w:t>
+      </w:r>
+      <w:proofErr w:type="gramEnd"/>
+      <w:r>
+        <w:rPr>
+          <w:color w:val="auto"/>
+          <w:lang w:val="fi-FI"/>
+        </w:rPr>
+        <w:t xml:space="preserve">, 16-24 ja 00-8, mutta </w:t>
+      </w:r>
+      <w:r>
+        <w:rPr>
+          <w:color w:val="auto"/>
+          <w:lang w:val="fi-FI"/>
+        </w:rPr>
+        <w:t xml:space="preserve">työvuoron pituus pitää voida määritellä </w:t>
+      </w:r>
+      <w:r>
+        <w:rPr>
+          <w:color w:val="auto"/>
+          <w:lang w:val="fi-FI"/>
+        </w:rPr>
+        <w:t xml:space="preserve">myös </w:t>
+      </w:r>
+      <w:r>
+        <w:rPr>
+          <w:color w:val="auto"/>
+          <w:lang w:val="fi-FI"/>
+        </w:rPr>
+        <w:t>vuorokohtaisesti</w:t>
+      </w:r>
+      <w:r>
+        <w:rPr>
+          <w:color w:val="auto"/>
+          <w:lang w:val="fi-FI"/>
+        </w:rPr>
+        <w:t>.</w:t>
+      </w:r>
+    </w:p>
+    <w:p>
+      <w:pPr>
+        <w:pStyle w:val="Leipteksti"/>
+        <w:ind w:left="1778"/>
+        <w:rPr>
+          <w:color w:val="auto"/>
+          <w:lang w:val="fi-FI"/>
+        </w:rPr>
+      </w:pPr>
+    </w:p>
+    <w:p>
+      <w:pPr>
+        <w:pStyle w:val="Leipteksti"/>
+        <w:rPr>
+          <w:lang w:val="fi-FI"/>
+        </w:rPr>
+      </w:pPr>
+    </w:p>
+    <w:p>
+      <w:pPr>
+        <w:pStyle w:val="Otsikko1"/>
+      </w:pPr>
+      <w:r>
+        <w:lastRenderedPageBreak/>
+        <w:tab/>
+      </w:r>
+      <w:bookmarkStart w:id="25" w:name="_Toc89098296"/>
+      <w:r>
+        <w:t>SUUNNITTELURAJOITTEET</w:t>
+      </w:r>
+      <w:bookmarkEnd w:id="25"/>
     </w:p>
     <w:p>
       <w:pPr>
@@ -6270,29 +9205,6 @@
     </w:p>
     <w:p>
       <w:pPr>
-        <w:pStyle w:val="Otsikko1"/>
-      </w:pPr>
-      <w:r>
-        <w:lastRenderedPageBreak/>
-        <w:tab/>
-      </w:r>
-      <w:bookmarkStart w:id="20" w:name="_Toc88912749"/>
-      <w:r>
-        <w:t>MUUT OMINAISUUDET</w:t>
-      </w:r>
-      <w:bookmarkEnd w:id="20"/>
-    </w:p>
-    <w:p>
-      <w:pPr>
-        <w:pStyle w:val="Otsikko2"/>
-        <w:numPr>
-          <w:ilvl w:val="0"/>
-          <w:numId w:val="0"/>
-        </w:numPr>
-      </w:pPr>
-    </w:p>
-    <w:p>
-      <w:pPr>
         <w:pStyle w:val="Leipteksti"/>
         <w:rPr>
           <w:i/>
@@ -6308,47 +9220,7 @@
           <w:color w:val="FF0000"/>
           <w:lang w:val="fi-FI"/>
         </w:rPr>
-        <w:t xml:space="preserve">Tässä voidaan kuvata muita kuin toiminnallisia vaatimuksia (jotka kuvattiin dokumentissa aiemmin). Esimerkiksi suorituskykyyn, vasteaikaan, käytettävyyteen, turvallisuuteen, ylläpidettävyyteen, siirrettävyyteen </w:t>
-      </w:r>
-      <w:proofErr w:type="spellStart"/>
-      <w:r>
-        <w:rPr>
-          <w:i/>
-          <w:iCs/>
-          <w:color w:val="FF0000"/>
-          <w:lang w:val="fi-FI"/>
-        </w:rPr>
-        <w:t>yms</w:t>
-      </w:r>
-      <w:proofErr w:type="spellEnd"/>
-      <w:r>
-        <w:rPr>
-          <w:i/>
-          <w:iCs/>
-          <w:color w:val="FF0000"/>
-          <w:lang w:val="fi-FI"/>
-        </w:rPr>
-        <w:t xml:space="preserve"> liittyviä vaatimuksia. Ei ole järkevää kuvata </w:t>
-      </w:r>
-      <w:proofErr w:type="gramStart"/>
-      <w:r>
-        <w:rPr>
-          <w:i/>
-          <w:iCs/>
-          <w:color w:val="FF0000"/>
-          <w:lang w:val="fi-FI"/>
-        </w:rPr>
-        <w:t>vaatimuksia</w:t>
-      </w:r>
-      <w:proofErr w:type="gramEnd"/>
-      <w:r>
-        <w:rPr>
-          <w:i/>
-          <w:iCs/>
-          <w:color w:val="FF0000"/>
-          <w:lang w:val="fi-FI"/>
-        </w:rPr>
-        <w:t xml:space="preserve"> jolle ei voida kertoa testaus/todennustapaa; esimerkiksi ”Käyttöliittymän pitää olla helppokäyttöinen” ei ole sellaisenaan järkevä, mutta esimerkiksi: ”Käyttöliittymän pitää olla helppokäyttöinen, mikä tarkoittaa että jokaiseen ohjelman päätoimintoon pitää päästä korkeintaan yhdellä klikkauksella ja jokaiseen sivutoimintoon korkeintaan kahdella lähtien päänäytöstä” on jo testattavissa.</w:t>
+        <w:t>Kuvataan jos pitää noudattaa jotain erityistä standardia, tai on laitteistoihin tai ohjelmistoihin liittyviä rajoituksia(vaatimuksia) tai muita aiemmin mainitsemattomia rajoituksia.</w:t>
       </w:r>
     </w:p>
     <w:p>
@@ -6361,46 +9233,11 @@
     </w:p>
     <w:p>
       <w:pPr>
-        <w:pStyle w:val="Otsikko1"/>
-      </w:pPr>
-      <w:r>
-        <w:lastRenderedPageBreak/>
-        <w:tab/>
-      </w:r>
-      <w:bookmarkStart w:id="21" w:name="_Toc88912750"/>
-      <w:r>
-        <w:t>SUUNNITTELURAJOITTEET</w:t>
-      </w:r>
-      <w:bookmarkEnd w:id="21"/>
-    </w:p>
-    <w:p>
-      <w:pPr>
-        <w:pStyle w:val="Otsikko2"/>
-        <w:numPr>
-          <w:ilvl w:val="0"/>
-          <w:numId w:val="0"/>
-        </w:numPr>
-      </w:pPr>
-    </w:p>
-    <w:p>
-      <w:pPr>
         <w:pStyle w:val="Leipteksti"/>
         <w:rPr>
-          <w:i/>
-          <w:iCs/>
-          <w:color w:val="FF0000"/>
-          <w:lang w:val="fi-FI"/>
-        </w:rPr>
-      </w:pPr>
-      <w:r>
-        <w:rPr>
-          <w:i/>
-          <w:iCs/>
-          <w:color w:val="FF0000"/>
-          <w:lang w:val="fi-FI"/>
-        </w:rPr>
-        <w:t>Kuvataan jos pitää noudattaa jotain erityistä standardia, tai on laitteistoihin tai ohjelmistoihin liittyviä rajoituksia(vaatimuksia) tai muita aiemmin mainitsemattomia rajoituksia.</w:t>
-      </w:r>
+          <w:lang w:val="fi-FI"/>
+        </w:rPr>
+      </w:pPr>
     </w:p>
     <w:p>
       <w:pPr>
@@ -6410,25 +9247,9 @@
         </w:rPr>
       </w:pPr>
     </w:p>
-    <w:p>
-      <w:pPr>
-        <w:pStyle w:val="Leipteksti"/>
-        <w:rPr>
-          <w:lang w:val="fi-FI"/>
-        </w:rPr>
-      </w:pPr>
-    </w:p>
-    <w:p>
-      <w:pPr>
-        <w:pStyle w:val="Leipteksti"/>
-        <w:rPr>
-          <w:lang w:val="fi-FI"/>
-        </w:rPr>
-      </w:pPr>
-    </w:p>
     <w:sectPr>
-      <w:headerReference w:type="default" r:id="rId10"/>
-      <w:footerReference w:type="default" r:id="rId11"/>
+      <w:headerReference w:type="default" r:id="rId9"/>
+      <w:footerReference w:type="default" r:id="rId10"/>
       <w:pgSz w:w="11906" w:h="16838"/>
       <w:pgMar w:top="1985" w:right="1134" w:bottom="1418" w:left="2552" w:header="851" w:footer="709" w:gutter="0"/>
       <w:cols w:space="709"/>
@@ -6477,7 +9298,7 @@
       <w:rPr>
         <w:noProof/>
       </w:rPr>
-      <w:t>27.11.21</w:t>
+      <w:t>29.11.21</w:t>
     </w:r>
     <w:r>
       <w:fldChar w:fldCharType="end"/>
@@ -6657,6 +9478,230 @@
       <w:lvlJc w:val="left"/>
     </w:lvl>
   </w:abstractNum>
+  <w:abstractNum w:abstractNumId="2" w15:restartNumberingAfterBreak="0">
+    <w:nsid w:val="2D6B23B0"/>
+    <w:multiLevelType w:val="hybridMultilevel"/>
+    <w:tmpl w:val="3A0C61BA"/>
+    <w:lvl w:ilvl="0" w:tplc="39607942">
+      <w:numFmt w:val="bullet"/>
+      <w:lvlText w:val="-"/>
+      <w:lvlJc w:val="left"/>
+      <w:pPr>
+        <w:ind w:left="1778" w:hanging="360"/>
+      </w:pPr>
+      <w:rPr>
+        <w:rFonts w:ascii="Times New Roman" w:eastAsia="Times New Roman" w:hAnsi="Times New Roman" w:cs="Times New Roman" w:hint="default"/>
+      </w:rPr>
+    </w:lvl>
+    <w:lvl w:ilvl="1" w:tplc="040B0003" w:tentative="1">
+      <w:start w:val="1"/>
+      <w:numFmt w:val="bullet"/>
+      <w:lvlText w:val="o"/>
+      <w:lvlJc w:val="left"/>
+      <w:pPr>
+        <w:ind w:left="2498" w:hanging="360"/>
+      </w:pPr>
+      <w:rPr>
+        <w:rFonts w:ascii="Courier New" w:hAnsi="Courier New" w:cs="Courier New" w:hint="default"/>
+      </w:rPr>
+    </w:lvl>
+    <w:lvl w:ilvl="2" w:tplc="040B0005" w:tentative="1">
+      <w:start w:val="1"/>
+      <w:numFmt w:val="bullet"/>
+      <w:lvlText w:val=""/>
+      <w:lvlJc w:val="left"/>
+      <w:pPr>
+        <w:ind w:left="3218" w:hanging="360"/>
+      </w:pPr>
+      <w:rPr>
+        <w:rFonts w:ascii="Wingdings" w:hAnsi="Wingdings" w:hint="default"/>
+      </w:rPr>
+    </w:lvl>
+    <w:lvl w:ilvl="3" w:tplc="040B0001" w:tentative="1">
+      <w:start w:val="1"/>
+      <w:numFmt w:val="bullet"/>
+      <w:lvlText w:val=""/>
+      <w:lvlJc w:val="left"/>
+      <w:pPr>
+        <w:ind w:left="3938" w:hanging="360"/>
+      </w:pPr>
+      <w:rPr>
+        <w:rFonts w:ascii="Symbol" w:hAnsi="Symbol" w:hint="default"/>
+      </w:rPr>
+    </w:lvl>
+    <w:lvl w:ilvl="4" w:tplc="040B0003" w:tentative="1">
+      <w:start w:val="1"/>
+      <w:numFmt w:val="bullet"/>
+      <w:lvlText w:val="o"/>
+      <w:lvlJc w:val="left"/>
+      <w:pPr>
+        <w:ind w:left="4658" w:hanging="360"/>
+      </w:pPr>
+      <w:rPr>
+        <w:rFonts w:ascii="Courier New" w:hAnsi="Courier New" w:cs="Courier New" w:hint="default"/>
+      </w:rPr>
+    </w:lvl>
+    <w:lvl w:ilvl="5" w:tplc="040B0005" w:tentative="1">
+      <w:start w:val="1"/>
+      <w:numFmt w:val="bullet"/>
+      <w:lvlText w:val=""/>
+      <w:lvlJc w:val="left"/>
+      <w:pPr>
+        <w:ind w:left="5378" w:hanging="360"/>
+      </w:pPr>
+      <w:rPr>
+        <w:rFonts w:ascii="Wingdings" w:hAnsi="Wingdings" w:hint="default"/>
+      </w:rPr>
+    </w:lvl>
+    <w:lvl w:ilvl="6" w:tplc="040B0001" w:tentative="1">
+      <w:start w:val="1"/>
+      <w:numFmt w:val="bullet"/>
+      <w:lvlText w:val=""/>
+      <w:lvlJc w:val="left"/>
+      <w:pPr>
+        <w:ind w:left="6098" w:hanging="360"/>
+      </w:pPr>
+      <w:rPr>
+        <w:rFonts w:ascii="Symbol" w:hAnsi="Symbol" w:hint="default"/>
+      </w:rPr>
+    </w:lvl>
+    <w:lvl w:ilvl="7" w:tplc="040B0003" w:tentative="1">
+      <w:start w:val="1"/>
+      <w:numFmt w:val="bullet"/>
+      <w:lvlText w:val="o"/>
+      <w:lvlJc w:val="left"/>
+      <w:pPr>
+        <w:ind w:left="6818" w:hanging="360"/>
+      </w:pPr>
+      <w:rPr>
+        <w:rFonts w:ascii="Courier New" w:hAnsi="Courier New" w:cs="Courier New" w:hint="default"/>
+      </w:rPr>
+    </w:lvl>
+    <w:lvl w:ilvl="8" w:tplc="040B0005" w:tentative="1">
+      <w:start w:val="1"/>
+      <w:numFmt w:val="bullet"/>
+      <w:lvlText w:val=""/>
+      <w:lvlJc w:val="left"/>
+      <w:pPr>
+        <w:ind w:left="7538" w:hanging="360"/>
+      </w:pPr>
+      <w:rPr>
+        <w:rFonts w:ascii="Wingdings" w:hAnsi="Wingdings" w:hint="default"/>
+      </w:rPr>
+    </w:lvl>
+  </w:abstractNum>
+  <w:abstractNum w:abstractNumId="3" w15:restartNumberingAfterBreak="0">
+    <w:nsid w:val="391E7EFD"/>
+    <w:multiLevelType w:val="hybridMultilevel"/>
+    <w:tmpl w:val="E5FA4EC4"/>
+    <w:lvl w:ilvl="0" w:tplc="816E0212">
+      <w:numFmt w:val="bullet"/>
+      <w:lvlText w:val="-"/>
+      <w:lvlJc w:val="left"/>
+      <w:pPr>
+        <w:ind w:left="1778" w:hanging="360"/>
+      </w:pPr>
+      <w:rPr>
+        <w:rFonts w:ascii="Times New Roman" w:eastAsia="Times New Roman" w:hAnsi="Times New Roman" w:cs="Times New Roman" w:hint="default"/>
+      </w:rPr>
+    </w:lvl>
+    <w:lvl w:ilvl="1" w:tplc="040B0003" w:tentative="1">
+      <w:start w:val="1"/>
+      <w:numFmt w:val="bullet"/>
+      <w:lvlText w:val="o"/>
+      <w:lvlJc w:val="left"/>
+      <w:pPr>
+        <w:ind w:left="2498" w:hanging="360"/>
+      </w:pPr>
+      <w:rPr>
+        <w:rFonts w:ascii="Courier New" w:hAnsi="Courier New" w:cs="Courier New" w:hint="default"/>
+      </w:rPr>
+    </w:lvl>
+    <w:lvl w:ilvl="2" w:tplc="040B0005" w:tentative="1">
+      <w:start w:val="1"/>
+      <w:numFmt w:val="bullet"/>
+      <w:lvlText w:val=""/>
+      <w:lvlJc w:val="left"/>
+      <w:pPr>
+        <w:ind w:left="3218" w:hanging="360"/>
+      </w:pPr>
+      <w:rPr>
+        <w:rFonts w:ascii="Wingdings" w:hAnsi="Wingdings" w:hint="default"/>
+      </w:rPr>
+    </w:lvl>
+    <w:lvl w:ilvl="3" w:tplc="040B0001" w:tentative="1">
+      <w:start w:val="1"/>
+      <w:numFmt w:val="bullet"/>
+      <w:lvlText w:val=""/>
+      <w:lvlJc w:val="left"/>
+      <w:pPr>
+        <w:ind w:left="3938" w:hanging="360"/>
+      </w:pPr>
+      <w:rPr>
+        <w:rFonts w:ascii="Symbol" w:hAnsi="Symbol" w:hint="default"/>
+      </w:rPr>
+    </w:lvl>
+    <w:lvl w:ilvl="4" w:tplc="040B0003" w:tentative="1">
+      <w:start w:val="1"/>
+      <w:numFmt w:val="bullet"/>
+      <w:lvlText w:val="o"/>
+      <w:lvlJc w:val="left"/>
+      <w:pPr>
+        <w:ind w:left="4658" w:hanging="360"/>
+      </w:pPr>
+      <w:rPr>
+        <w:rFonts w:ascii="Courier New" w:hAnsi="Courier New" w:cs="Courier New" w:hint="default"/>
+      </w:rPr>
+    </w:lvl>
+    <w:lvl w:ilvl="5" w:tplc="040B0005" w:tentative="1">
+      <w:start w:val="1"/>
+      <w:numFmt w:val="bullet"/>
+      <w:lvlText w:val=""/>
+      <w:lvlJc w:val="left"/>
+      <w:pPr>
+        <w:ind w:left="5378" w:hanging="360"/>
+      </w:pPr>
+      <w:rPr>
+        <w:rFonts w:ascii="Wingdings" w:hAnsi="Wingdings" w:hint="default"/>
+      </w:rPr>
+    </w:lvl>
+    <w:lvl w:ilvl="6" w:tplc="040B0001" w:tentative="1">
+      <w:start w:val="1"/>
+      <w:numFmt w:val="bullet"/>
+      <w:lvlText w:val=""/>
+      <w:lvlJc w:val="left"/>
+      <w:pPr>
+        <w:ind w:left="6098" w:hanging="360"/>
+      </w:pPr>
+      <w:rPr>
+        <w:rFonts w:ascii="Symbol" w:hAnsi="Symbol" w:hint="default"/>
+      </w:rPr>
+    </w:lvl>
+    <w:lvl w:ilvl="7" w:tplc="040B0003" w:tentative="1">
+      <w:start w:val="1"/>
+      <w:numFmt w:val="bullet"/>
+      <w:lvlText w:val="o"/>
+      <w:lvlJc w:val="left"/>
+      <w:pPr>
+        <w:ind w:left="6818" w:hanging="360"/>
+      </w:pPr>
+      <w:rPr>
+        <w:rFonts w:ascii="Courier New" w:hAnsi="Courier New" w:cs="Courier New" w:hint="default"/>
+      </w:rPr>
+    </w:lvl>
+    <w:lvl w:ilvl="8" w:tplc="040B0005" w:tentative="1">
+      <w:start w:val="1"/>
+      <w:numFmt w:val="bullet"/>
+      <w:lvlText w:val=""/>
+      <w:lvlJc w:val="left"/>
+      <w:pPr>
+        <w:ind w:left="7538" w:hanging="360"/>
+      </w:pPr>
+      <w:rPr>
+        <w:rFonts w:ascii="Wingdings" w:hAnsi="Wingdings" w:hint="default"/>
+      </w:rPr>
+    </w:lvl>
+  </w:abstractNum>
   <w:num w:numId="1">
     <w:abstractNumId w:val="0"/>
   </w:num>
@@ -6677,6 +9722,12 @@
         </w:rPr>
       </w:lvl>
     </w:lvlOverride>
+  </w:num>
+  <w:num w:numId="3">
+    <w:abstractNumId w:val="2"/>
+  </w:num>
+  <w:num w:numId="4">
+    <w:abstractNumId w:val="3"/>
   </w:num>
 </w:numbering>
 </file>

--- a/Yhdistetty_maarittely.docx
+++ b/Yhdistetty_maarittely.docx
@@ -562,19 +562,11 @@
                 <w:lang w:val="fi-FI"/>
               </w:rPr>
             </w:pPr>
-            <w:proofErr w:type="spellStart"/>
-            <w:r>
-              <w:rPr>
-                <w:lang w:val="fi-FI"/>
-              </w:rPr>
-              <w:t>Sinna</w:t>
-            </w:r>
-            <w:proofErr w:type="spellEnd"/>
-            <w:r>
-              <w:rPr>
-                <w:lang w:val="fi-FI"/>
-              </w:rPr>
-              <w:t xml:space="preserve"> Hujanen, Simo Lyytinen, Ville Paasonen</w:t>
+            <w:r>
+              <w:rPr>
+                <w:lang w:val="fi-FI"/>
+              </w:rPr>
+              <w:t>Sinna Hujanen, Simo Lyytinen, Ville Paasonen</w:t>
             </w:r>
           </w:p>
         </w:tc>
@@ -1693,7 +1685,7 @@
         <w:rPr>
           <w:noProof/>
         </w:rPr>
-        <w:instrText xml:space="preserve"> PAGEREF _Toc89098271 \h </w:instrText>
+        <w:instrText xml:space="preserve"> PAGEREF _Toc89109068 \h </w:instrText>
       </w:r>
       <w:r>
         <w:rPr>
@@ -1773,7 +1765,7 @@
         <w:rPr>
           <w:noProof/>
         </w:rPr>
-        <w:instrText xml:space="preserve"> PAGEREF _Toc89098272 \h </w:instrText>
+        <w:instrText xml:space="preserve"> PAGEREF _Toc89109069 \h </w:instrText>
       </w:r>
       <w:r>
         <w:rPr>
@@ -1853,7 +1845,7 @@
         <w:rPr>
           <w:noProof/>
         </w:rPr>
-        <w:instrText xml:space="preserve"> PAGEREF _Toc89098273 \h </w:instrText>
+        <w:instrText xml:space="preserve"> PAGEREF _Toc89109070 \h </w:instrText>
       </w:r>
       <w:r>
         <w:rPr>
@@ -1934,7 +1926,7 @@
         <w:rPr>
           <w:noProof/>
         </w:rPr>
-        <w:instrText xml:space="preserve"> PAGEREF _Toc89098274 \h </w:instrText>
+        <w:instrText xml:space="preserve"> PAGEREF _Toc89109071 \h </w:instrText>
       </w:r>
       <w:r>
         <w:rPr>
@@ -2018,7 +2010,7 @@
         <w:rPr>
           <w:noProof/>
         </w:rPr>
-        <w:instrText xml:space="preserve"> PAGEREF _Toc89098275 \h </w:instrText>
+        <w:instrText xml:space="preserve"> PAGEREF _Toc89109072 \h </w:instrText>
       </w:r>
       <w:r>
         <w:rPr>
@@ -2035,7 +2027,7 @@
         <w:rPr>
           <w:noProof/>
         </w:rPr>
-        <w:t>5</w:t>
+        <w:t>6</w:t>
       </w:r>
       <w:r>
         <w:rPr>
@@ -2098,7 +2090,7 @@
         <w:rPr>
           <w:noProof/>
         </w:rPr>
-        <w:instrText xml:space="preserve"> PAGEREF _Toc89098276 \h </w:instrText>
+        <w:instrText xml:space="preserve"> PAGEREF _Toc89109073 \h </w:instrText>
       </w:r>
       <w:r>
         <w:rPr>
@@ -2115,7 +2107,7 @@
         <w:rPr>
           <w:noProof/>
         </w:rPr>
-        <w:t>5</w:t>
+        <w:t>6</w:t>
       </w:r>
       <w:r>
         <w:rPr>
@@ -2178,7 +2170,7 @@
         <w:rPr>
           <w:noProof/>
         </w:rPr>
-        <w:instrText xml:space="preserve"> PAGEREF _Toc89098277 \h </w:instrText>
+        <w:instrText xml:space="preserve"> PAGEREF _Toc89109074 \h </w:instrText>
       </w:r>
       <w:r>
         <w:rPr>
@@ -2195,7 +2187,7 @@
         <w:rPr>
           <w:noProof/>
         </w:rPr>
-        <w:t>5</w:t>
+        <w:t>6</w:t>
       </w:r>
       <w:r>
         <w:rPr>
@@ -2258,7 +2250,7 @@
         <w:rPr>
           <w:noProof/>
         </w:rPr>
-        <w:instrText xml:space="preserve"> PAGEREF _Toc89098278 \h </w:instrText>
+        <w:instrText xml:space="preserve"> PAGEREF _Toc89109075 \h </w:instrText>
       </w:r>
       <w:r>
         <w:rPr>
@@ -2275,7 +2267,7 @@
         <w:rPr>
           <w:noProof/>
         </w:rPr>
-        <w:t>5</w:t>
+        <w:t>6</w:t>
       </w:r>
       <w:r>
         <w:rPr>
@@ -2338,7 +2330,7 @@
         <w:rPr>
           <w:noProof/>
         </w:rPr>
-        <w:instrText xml:space="preserve"> PAGEREF _Toc89098279 \h </w:instrText>
+        <w:instrText xml:space="preserve"> PAGEREF _Toc89109076 \h </w:instrText>
       </w:r>
       <w:r>
         <w:rPr>
@@ -2355,7 +2347,7 @@
         <w:rPr>
           <w:noProof/>
         </w:rPr>
-        <w:t>5</w:t>
+        <w:t>6</w:t>
       </w:r>
       <w:r>
         <w:rPr>
@@ -2422,7 +2414,7 @@
         <w:rPr>
           <w:noProof/>
         </w:rPr>
-        <w:instrText xml:space="preserve"> PAGEREF _Toc89098280 \h </w:instrText>
+        <w:instrText xml:space="preserve"> PAGEREF _Toc89109077 \h </w:instrText>
       </w:r>
       <w:r>
         <w:rPr>
@@ -2439,7 +2431,7 @@
         <w:rPr>
           <w:noProof/>
         </w:rPr>
-        <w:t>6</w:t>
+        <w:t>7</w:t>
       </w:r>
       <w:r>
         <w:rPr>
@@ -2502,7 +2494,7 @@
         <w:rPr>
           <w:noProof/>
         </w:rPr>
-        <w:instrText xml:space="preserve"> PAGEREF _Toc89098281 \h </w:instrText>
+        <w:instrText xml:space="preserve"> PAGEREF _Toc89109078 \h </w:instrText>
       </w:r>
       <w:r>
         <w:rPr>
@@ -2519,7 +2511,7 @@
         <w:rPr>
           <w:noProof/>
         </w:rPr>
-        <w:t>6</w:t>
+        <w:t>7</w:t>
       </w:r>
       <w:r>
         <w:rPr>
@@ -2582,7 +2574,7 @@
         <w:rPr>
           <w:noProof/>
         </w:rPr>
-        <w:instrText xml:space="preserve"> PAGEREF _Toc89098282 \h </w:instrText>
+        <w:instrText xml:space="preserve"> PAGEREF _Toc89109079 \h </w:instrText>
       </w:r>
       <w:r>
         <w:rPr>
@@ -2599,7 +2591,7 @@
         <w:rPr>
           <w:noProof/>
         </w:rPr>
-        <w:t>6</w:t>
+        <w:t>7</w:t>
       </w:r>
       <w:r>
         <w:rPr>
@@ -2662,7 +2654,7 @@
         <w:rPr>
           <w:noProof/>
         </w:rPr>
-        <w:instrText xml:space="preserve"> PAGEREF _Toc89098283 \h </w:instrText>
+        <w:instrText xml:space="preserve"> PAGEREF _Toc89109080 \h </w:instrText>
       </w:r>
       <w:r>
         <w:rPr>
@@ -2679,7 +2671,7 @@
         <w:rPr>
           <w:noProof/>
         </w:rPr>
-        <w:t>6</w:t>
+        <w:t>7</w:t>
       </w:r>
       <w:r>
         <w:rPr>
@@ -2746,7 +2738,7 @@
         <w:rPr>
           <w:noProof/>
         </w:rPr>
-        <w:instrText xml:space="preserve"> PAGEREF _Toc89098284 \h </w:instrText>
+        <w:instrText xml:space="preserve"> PAGEREF _Toc89109081 \h </w:instrText>
       </w:r>
       <w:r>
         <w:rPr>
@@ -2763,7 +2755,7 @@
         <w:rPr>
           <w:noProof/>
         </w:rPr>
-        <w:t>7</w:t>
+        <w:t>8</w:t>
       </w:r>
       <w:r>
         <w:rPr>
@@ -2826,7 +2818,7 @@
         <w:rPr>
           <w:noProof/>
         </w:rPr>
-        <w:instrText xml:space="preserve"> PAGEREF _Toc89098285 \h </w:instrText>
+        <w:instrText xml:space="preserve"> PAGEREF _Toc89109082 \h </w:instrText>
       </w:r>
       <w:r>
         <w:rPr>
@@ -2843,7 +2835,7 @@
         <w:rPr>
           <w:noProof/>
         </w:rPr>
-        <w:t>7</w:t>
+        <w:t>8</w:t>
       </w:r>
       <w:r>
         <w:rPr>
@@ -2906,7 +2898,7 @@
         <w:rPr>
           <w:noProof/>
         </w:rPr>
-        <w:instrText xml:space="preserve"> PAGEREF _Toc89098286 \h </w:instrText>
+        <w:instrText xml:space="preserve"> PAGEREF _Toc89109083 \h </w:instrText>
       </w:r>
       <w:r>
         <w:rPr>
@@ -2923,7 +2915,7 @@
         <w:rPr>
           <w:noProof/>
         </w:rPr>
-        <w:t>7</w:t>
+        <w:t>8</w:t>
       </w:r>
       <w:r>
         <w:rPr>
@@ -2988,7 +2980,7 @@
         <w:rPr>
           <w:noProof/>
         </w:rPr>
-        <w:instrText xml:space="preserve"> PAGEREF _Toc89098287 \h </w:instrText>
+        <w:instrText xml:space="preserve"> PAGEREF _Toc89109084 \h </w:instrText>
       </w:r>
       <w:r>
         <w:rPr>
@@ -3005,7 +2997,7 @@
         <w:rPr>
           <w:noProof/>
         </w:rPr>
-        <w:t>8</w:t>
+        <w:t>9</w:t>
       </w:r>
       <w:r>
         <w:rPr>
@@ -3070,7 +3062,7 @@
         <w:rPr>
           <w:noProof/>
         </w:rPr>
-        <w:instrText xml:space="preserve"> PAGEREF _Toc89098288 \h </w:instrText>
+        <w:instrText xml:space="preserve"> PAGEREF _Toc89109085 \h </w:instrText>
       </w:r>
       <w:r>
         <w:rPr>
@@ -3087,7 +3079,7 @@
         <w:rPr>
           <w:noProof/>
         </w:rPr>
-        <w:t>9</w:t>
+        <w:t>10</w:t>
       </w:r>
       <w:r>
         <w:rPr>
@@ -3152,7 +3144,7 @@
         <w:rPr>
           <w:noProof/>
         </w:rPr>
-        <w:instrText xml:space="preserve"> PAGEREF _Toc89098289 \h </w:instrText>
+        <w:instrText xml:space="preserve"> PAGEREF _Toc89109086 \h </w:instrText>
       </w:r>
       <w:r>
         <w:rPr>
@@ -3169,7 +3161,7 @@
         <w:rPr>
           <w:noProof/>
         </w:rPr>
-        <w:t>10</w:t>
+        <w:t>11</w:t>
       </w:r>
       <w:r>
         <w:rPr>
@@ -3234,7 +3226,7 @@
         <w:rPr>
           <w:noProof/>
         </w:rPr>
-        <w:instrText xml:space="preserve"> PAGEREF _Toc89098290 \h </w:instrText>
+        <w:instrText xml:space="preserve"> PAGEREF _Toc89109087 \h </w:instrText>
       </w:r>
       <w:r>
         <w:rPr>
@@ -3251,7 +3243,7 @@
         <w:rPr>
           <w:noProof/>
         </w:rPr>
-        <w:t>11</w:t>
+        <w:t>12</w:t>
       </w:r>
       <w:r>
         <w:rPr>
@@ -3316,7 +3308,7 @@
         <w:rPr>
           <w:noProof/>
         </w:rPr>
-        <w:instrText xml:space="preserve"> PAGEREF _Toc89098291 \h </w:instrText>
+        <w:instrText xml:space="preserve"> PAGEREF _Toc89109088 \h </w:instrText>
       </w:r>
       <w:r>
         <w:rPr>
@@ -3333,7 +3325,7 @@
         <w:rPr>
           <w:noProof/>
         </w:rPr>
-        <w:t>11</w:t>
+        <w:t>12</w:t>
       </w:r>
       <w:r>
         <w:rPr>
@@ -3398,7 +3390,7 @@
         <w:rPr>
           <w:noProof/>
         </w:rPr>
-        <w:instrText xml:space="preserve"> PAGEREF _Toc89098292 \h </w:instrText>
+        <w:instrText xml:space="preserve"> PAGEREF _Toc89109089 \h </w:instrText>
       </w:r>
       <w:r>
         <w:rPr>
@@ -3415,7 +3407,7 @@
         <w:rPr>
           <w:noProof/>
         </w:rPr>
-        <w:t>11</w:t>
+        <w:t>12</w:t>
       </w:r>
       <w:r>
         <w:rPr>
@@ -3482,7 +3474,7 @@
         <w:rPr>
           <w:noProof/>
         </w:rPr>
-        <w:instrText xml:space="preserve"> PAGEREF _Toc89098293 \h </w:instrText>
+        <w:instrText xml:space="preserve"> PAGEREF _Toc89109090 \h </w:instrText>
       </w:r>
       <w:r>
         <w:rPr>
@@ -3499,7 +3491,7 @@
         <w:rPr>
           <w:noProof/>
         </w:rPr>
-        <w:t>12</w:t>
+        <w:t>13</w:t>
       </w:r>
       <w:r>
         <w:rPr>
@@ -3562,7 +3554,7 @@
         <w:rPr>
           <w:noProof/>
         </w:rPr>
-        <w:instrText xml:space="preserve"> PAGEREF _Toc89098294 \h </w:instrText>
+        <w:instrText xml:space="preserve"> PAGEREF _Toc89109091 \h </w:instrText>
       </w:r>
       <w:r>
         <w:rPr>
@@ -3579,7 +3571,7 @@
         <w:rPr>
           <w:noProof/>
         </w:rPr>
-        <w:t>12</w:t>
+        <w:t>13</w:t>
       </w:r>
       <w:r>
         <w:rPr>
@@ -3646,91 +3638,7 @@
         <w:rPr>
           <w:noProof/>
         </w:rPr>
-        <w:instrText xml:space="preserve"> PAGEREF _Toc89098295 \h </w:instrText>
-      </w:r>
-      <w:r>
-        <w:rPr>
-          <w:noProof/>
-        </w:rPr>
-      </w:r>
-      <w:r>
-        <w:rPr>
-          <w:noProof/>
-        </w:rPr>
-        <w:fldChar w:fldCharType="separate"/>
-      </w:r>
-      <w:r>
-        <w:rPr>
-          <w:noProof/>
-        </w:rPr>
-        <w:t>13</w:t>
-      </w:r>
-      <w:r>
-        <w:rPr>
-          <w:noProof/>
-        </w:rPr>
-        <w:fldChar w:fldCharType="end"/>
-      </w:r>
-    </w:p>
-    <w:p>
-      <w:pPr>
-        <w:pStyle w:val="Sisluet1"/>
-        <w:tabs>
-          <w:tab w:val="left" w:pos="480"/>
-        </w:tabs>
-        <w:rPr>
-          <w:rFonts w:asciiTheme="minorHAnsi" w:eastAsiaTheme="minorEastAsia" w:hAnsiTheme="minorHAnsi" w:cstheme="minorBidi"/>
-          <w:b w:val="0"/>
-          <w:bCs w:val="0"/>
-          <w:caps w:val="0"/>
-          <w:noProof/>
-          <w:sz w:val="22"/>
-          <w:szCs w:val="22"/>
-          <w:lang w:eastAsia="fi-FI"/>
-        </w:rPr>
-      </w:pPr>
-      <w:r>
-        <w:rPr>
-          <w:noProof/>
-        </w:rPr>
-        <w:t>7.</w:t>
-      </w:r>
-      <w:r>
-        <w:rPr>
-          <w:rFonts w:asciiTheme="minorHAnsi" w:eastAsiaTheme="minorEastAsia" w:hAnsiTheme="minorHAnsi" w:cstheme="minorBidi"/>
-          <w:b w:val="0"/>
-          <w:bCs w:val="0"/>
-          <w:caps w:val="0"/>
-          <w:noProof/>
-          <w:sz w:val="22"/>
-          <w:szCs w:val="22"/>
-          <w:lang w:eastAsia="fi-FI"/>
-        </w:rPr>
-        <w:tab/>
-      </w:r>
-      <w:r>
-        <w:rPr>
-          <w:noProof/>
-        </w:rPr>
-        <w:t>SUUNNITTELURAJOITTEET</w:t>
-      </w:r>
-      <w:r>
-        <w:rPr>
-          <w:noProof/>
-        </w:rPr>
-        <w:tab/>
-      </w:r>
-      <w:r>
-        <w:rPr>
-          <w:noProof/>
-        </w:rPr>
-        <w:fldChar w:fldCharType="begin"/>
-      </w:r>
-      <w:r>
-        <w:rPr>
-          <w:noProof/>
-        </w:rPr>
-        <w:instrText xml:space="preserve"> PAGEREF _Toc89098296 \h </w:instrText>
+        <w:instrText xml:space="preserve"> PAGEREF _Toc89109092 \h </w:instrText>
       </w:r>
       <w:r>
         <w:rPr>
@@ -3777,7 +3685,7 @@
         <w:lastRenderedPageBreak/>
         <w:tab/>
       </w:r>
-      <w:bookmarkStart w:id="0" w:name="_Toc89098271"/>
+      <w:bookmarkStart w:id="0" w:name="_Toc89109068"/>
       <w:r>
         <w:t>JOHDANTO</w:t>
       </w:r>
@@ -3795,11 +3703,519 @@
       <w:r>
         <w:tab/>
       </w:r>
-      <w:bookmarkStart w:id="1" w:name="_Toc89098272"/>
+      <w:bookmarkStart w:id="1" w:name="_Toc89109069"/>
       <w:r>
         <w:t>Tarkoitus ja kattavuus</w:t>
       </w:r>
       <w:bookmarkEnd w:id="1"/>
+    </w:p>
+    <w:p>
+      <w:pPr>
+        <w:pStyle w:val="Leipteksti"/>
+        <w:jc w:val="left"/>
+        <w:rPr>
+          <w:lang w:val="fi-FI"/>
+        </w:rPr>
+      </w:pPr>
+      <w:r>
+        <w:rPr>
+          <w:lang w:val="fi-FI"/>
+        </w:rPr>
+        <w:t>Tämä dokumentti on suunniteltu pääasiassa asiakasta varten kuvaamaan sovelluksen eri osa-alueita sekä niiden eri toimintoja.</w:t>
+      </w:r>
+    </w:p>
+    <w:p>
+      <w:pPr>
+        <w:pStyle w:val="Leipteksti"/>
+        <w:jc w:val="left"/>
+        <w:rPr>
+          <w:lang w:val="fi-FI"/>
+        </w:rPr>
+      </w:pPr>
+      <w:r>
+        <w:rPr>
+          <w:lang w:val="fi-FI"/>
+        </w:rPr>
+        <w:t>Tämä dokumentti yhdistää vaatimusmäärittelyn ja toiminnallisen määrittelyn</w:t>
+      </w:r>
+      <w:r>
+        <w:rPr>
+          <w:lang w:val="fi-FI"/>
+        </w:rPr>
+        <w:t xml:space="preserve">, ja se </w:t>
+      </w:r>
+      <w:r>
+        <w:rPr>
+          <w:lang w:val="fi-FI"/>
+        </w:rPr>
+        <w:t>luodaan kertaalleen, eikä</w:t>
+      </w:r>
+      <w:r>
+        <w:rPr>
+          <w:lang w:val="fi-FI"/>
+        </w:rPr>
+        <w:t xml:space="preserve"> sitä</w:t>
+      </w:r>
+      <w:r>
+        <w:rPr>
+          <w:lang w:val="fi-FI"/>
+        </w:rPr>
+        <w:t xml:space="preserve"> ylläpidetä projektin ajan. Koska toteutus tehdään </w:t>
+      </w:r>
+      <w:proofErr w:type="spellStart"/>
+      <w:r>
+        <w:rPr>
+          <w:lang w:val="fi-FI"/>
+        </w:rPr>
+        <w:t>Scrumia</w:t>
+      </w:r>
+      <w:proofErr w:type="spellEnd"/>
+      <w:r>
+        <w:rPr>
+          <w:lang w:val="fi-FI"/>
+        </w:rPr>
+        <w:t xml:space="preserve"> mukaillen, niin toiminnallisuudet kuvataan projektin kuluessa Product </w:t>
+      </w:r>
+      <w:proofErr w:type="spellStart"/>
+      <w:r>
+        <w:rPr>
+          <w:lang w:val="fi-FI"/>
+        </w:rPr>
+        <w:t>Backlogissa</w:t>
+      </w:r>
+      <w:proofErr w:type="spellEnd"/>
+      <w:r>
+        <w:rPr>
+          <w:lang w:val="fi-FI"/>
+        </w:rPr>
+        <w:t>.</w:t>
+      </w:r>
+      <w:r>
+        <w:rPr>
+          <w:lang w:val="fi-FI"/>
+        </w:rPr>
+        <w:t xml:space="preserve"> </w:t>
+      </w:r>
+    </w:p>
+    <w:p>
+      <w:pPr>
+        <w:pStyle w:val="Leipteksti"/>
+        <w:rPr>
+          <w:lang w:val="fi-FI"/>
+        </w:rPr>
+      </w:pPr>
+    </w:p>
+    <w:p>
+      <w:pPr>
+        <w:pStyle w:val="Otsikko2"/>
+      </w:pPr>
+      <w:r>
+        <w:tab/>
+      </w:r>
+      <w:bookmarkStart w:id="2" w:name="_Toc89109070"/>
+      <w:r>
+        <w:t>Tuote</w:t>
+      </w:r>
+      <w:bookmarkEnd w:id="2"/>
+      <w:r>
+        <w:t xml:space="preserve"> </w:t>
+      </w:r>
+    </w:p>
+    <w:p>
+      <w:pPr>
+        <w:pStyle w:val="Leipteksti"/>
+        <w:jc w:val="left"/>
+        <w:rPr>
+          <w:color w:val="auto"/>
+          <w:lang w:val="fi-FI"/>
+        </w:rPr>
+      </w:pPr>
+      <w:r>
+        <w:rPr>
+          <w:color w:val="auto"/>
+          <w:lang w:val="fi-FI"/>
+        </w:rPr>
+        <w:t xml:space="preserve">Rakennettavan sovelluksen nimi on </w:t>
+      </w:r>
+      <w:proofErr w:type="spellStart"/>
+      <w:r>
+        <w:rPr>
+          <w:b/>
+          <w:bCs/>
+          <w:color w:val="auto"/>
+          <w:lang w:val="fi-FI"/>
+        </w:rPr>
+        <w:t>SairaalaSofta</w:t>
+      </w:r>
+      <w:proofErr w:type="spellEnd"/>
+      <w:r>
+        <w:rPr>
+          <w:color w:val="auto"/>
+          <w:lang w:val="fi-FI"/>
+        </w:rPr>
+        <w:t xml:space="preserve">, </w:t>
+      </w:r>
+      <w:r>
+        <w:rPr>
+          <w:color w:val="auto"/>
+          <w:lang w:val="fi-FI"/>
+        </w:rPr>
+        <w:t>ja sen tarkoitus on vastata asiakkaan henkilöstöhallinnon sekä työvuorosuunnittelun haasteisiin ja tarpeisiin. Sovelluksen tavoitteena on uudistaa ja korvata asiakkaan jo olemassa oleva Excel-pohjainen hallintojärjestelmä</w:t>
+      </w:r>
+      <w:r>
+        <w:rPr>
+          <w:color w:val="auto"/>
+          <w:lang w:val="fi-FI"/>
+        </w:rPr>
+        <w:t xml:space="preserve"> nykyaikaisella ja paremmin tarpeisiinsa räätälöidyllä paketilla. Yksi sovellus sisältää niin henkilöstöhallinnon </w:t>
+      </w:r>
+      <w:r>
+        <w:rPr>
+          <w:color w:val="auto"/>
+          <w:lang w:val="fi-FI"/>
+        </w:rPr>
+        <w:t>tietokannan</w:t>
+      </w:r>
+      <w:r>
+        <w:rPr>
+          <w:color w:val="auto"/>
+          <w:lang w:val="fi-FI"/>
+        </w:rPr>
+        <w:t xml:space="preserve"> sekä mahdollistaa näiden tietojen ylläpidon,</w:t>
+      </w:r>
+      <w:r>
+        <w:rPr>
+          <w:color w:val="auto"/>
+          <w:lang w:val="fi-FI"/>
+        </w:rPr>
+        <w:t xml:space="preserve"> </w:t>
+      </w:r>
+      <w:r>
+        <w:rPr>
+          <w:color w:val="auto"/>
+          <w:lang w:val="fi-FI"/>
+        </w:rPr>
+        <w:t>kuin myös työvuorosuunnittelun työkalut, joiden avulla henkilöstötarpeiden suunnittelu sekä tarvittavien työntekijöiden kiinnittäminen henkilöstöhallinnon tietokannasta</w:t>
+      </w:r>
+      <w:r>
+        <w:rPr>
+          <w:color w:val="auto"/>
+          <w:lang w:val="fi-FI"/>
+        </w:rPr>
+        <w:t xml:space="preserve"> eri työtehtäviin</w:t>
+      </w:r>
+      <w:r>
+        <w:rPr>
+          <w:color w:val="auto"/>
+          <w:lang w:val="fi-FI"/>
+        </w:rPr>
+        <w:t xml:space="preserve"> onnistuu entistä helpommin ja nopeammin. </w:t>
+      </w:r>
+    </w:p>
+    <w:p>
+      <w:pPr>
+        <w:pStyle w:val="Leipteksti"/>
+        <w:rPr>
+          <w:lang w:val="fi-FI"/>
+        </w:rPr>
+      </w:pPr>
+    </w:p>
+    <w:p>
+      <w:pPr>
+        <w:pStyle w:val="Otsikko2"/>
+        <w:rPr>
+          <w:lang w:val="en-US"/>
+        </w:rPr>
+      </w:pPr>
+      <w:r>
+        <w:tab/>
+      </w:r>
+      <w:bookmarkStart w:id="3" w:name="_Toc89109071"/>
+      <w:r>
+        <w:t>Määritelmät, termit ja lyhenteet</w:t>
+      </w:r>
+      <w:bookmarkEnd w:id="3"/>
+      <w:r>
+        <w:t xml:space="preserve"> </w:t>
+      </w:r>
+    </w:p>
+    <w:p>
+      <w:pPr>
+        <w:pStyle w:val="Leipteksti"/>
+        <w:jc w:val="left"/>
+        <w:rPr>
+          <w:color w:val="auto"/>
+          <w:lang w:val="fi-FI"/>
+        </w:rPr>
+      </w:pPr>
+      <w:r>
+        <w:rPr>
+          <w:b/>
+          <w:bCs/>
+          <w:color w:val="auto"/>
+          <w:lang w:val="fi-FI"/>
+        </w:rPr>
+        <w:t>ER-kaavio</w:t>
+      </w:r>
+      <w:r>
+        <w:rPr>
+          <w:color w:val="auto"/>
+          <w:lang w:val="fi-FI"/>
+        </w:rPr>
+        <w:t xml:space="preserve"> on entiteettien suhteita kuvaava malli</w:t>
+      </w:r>
+      <w:r>
+        <w:rPr>
+          <w:color w:val="auto"/>
+          <w:lang w:val="fi-FI"/>
+        </w:rPr>
+        <w:t>, ja sen tehtävä on kuvata tietorakenteita graafisessa muodossa.</w:t>
+      </w:r>
+    </w:p>
+    <w:p>
+      <w:pPr>
+        <w:pStyle w:val="Leipteksti"/>
+        <w:jc w:val="left"/>
+        <w:rPr>
+          <w:color w:val="auto"/>
+          <w:lang w:val="fi-FI"/>
+        </w:rPr>
+      </w:pPr>
+    </w:p>
+    <w:p>
+      <w:pPr>
+        <w:pStyle w:val="Leipteksti"/>
+        <w:jc w:val="left"/>
+        <w:rPr>
+          <w:color w:val="auto"/>
+          <w:lang w:val="fi-FI"/>
+        </w:rPr>
+      </w:pPr>
+      <w:r>
+        <w:rPr>
+          <w:b/>
+          <w:bCs/>
+          <w:color w:val="auto"/>
+          <w:lang w:val="fi-FI"/>
+        </w:rPr>
+        <w:t>MySQL</w:t>
+      </w:r>
+      <w:r>
+        <w:rPr>
+          <w:color w:val="auto"/>
+          <w:lang w:val="fi-FI"/>
+        </w:rPr>
+        <w:t xml:space="preserve"> on ruotsalaisen MySQL AB:n kehittämä relaatiotietokantaohjelmisto. Relaatiomalliin pohjautuva tietokanta määrittelee tietokantatyypin peruskäsitteet, kuten taulut ja näiden taulujen välillä luodaan erilaisia yhteyksiä. Tietojen yhdistämistä toisiinsa tehdään taulujen avainten avulla.</w:t>
+      </w:r>
+    </w:p>
+    <w:p>
+      <w:pPr>
+        <w:pStyle w:val="Leipteksti"/>
+        <w:jc w:val="left"/>
+        <w:rPr>
+          <w:color w:val="auto"/>
+          <w:lang w:val="fi-FI"/>
+        </w:rPr>
+      </w:pPr>
+    </w:p>
+    <w:p>
+      <w:pPr>
+        <w:pStyle w:val="Leipteksti"/>
+        <w:jc w:val="left"/>
+        <w:rPr>
+          <w:color w:val="auto"/>
+          <w:lang w:val="fi-FI"/>
+        </w:rPr>
+      </w:pPr>
+      <w:r>
+        <w:rPr>
+          <w:b/>
+          <w:bCs/>
+          <w:color w:val="auto"/>
+          <w:lang w:val="fi-FI"/>
+        </w:rPr>
+        <w:t>Product Backlog</w:t>
+      </w:r>
+      <w:r>
+        <w:rPr>
+          <w:color w:val="auto"/>
+          <w:lang w:val="fi-FI"/>
+        </w:rPr>
+        <w:t xml:space="preserve"> (suom. t</w:t>
+      </w:r>
+      <w:r>
+        <w:rPr>
+          <w:color w:val="auto"/>
+          <w:lang w:val="fi-FI"/>
+        </w:rPr>
+        <w:t>uotteen kehitysjono</w:t>
+      </w:r>
+      <w:r>
+        <w:rPr>
+          <w:color w:val="auto"/>
+          <w:lang w:val="fi-FI"/>
+        </w:rPr>
+        <w:t>)</w:t>
+      </w:r>
+      <w:r>
+        <w:rPr>
+          <w:color w:val="auto"/>
+          <w:lang w:val="fi-FI"/>
+        </w:rPr>
+        <w:t xml:space="preserve"> on järjestetty lista kaikesta, mitä tuotteessa saatetaan tarvita, sekä ainoa lähde tuotteeseen toteutettaville vaatimuksille ja muutoksille. Tuoteomistaja vastaa tuotteen kehitysjonosta</w:t>
+      </w:r>
+      <w:r>
+        <w:rPr>
+          <w:color w:val="auto"/>
+          <w:lang w:val="fi-FI"/>
+        </w:rPr>
+        <w:t xml:space="preserve">, eikä se </w:t>
+      </w:r>
+      <w:r>
+        <w:rPr>
+          <w:color w:val="auto"/>
+          <w:lang w:val="fi-FI"/>
+        </w:rPr>
+        <w:t>ei ole koskaan valmis, vaan se kehittyy, kun tuote sekä ympäristö, jossa sitä tullaan käyttämään, kehittyy.</w:t>
+      </w:r>
+    </w:p>
+    <w:p>
+      <w:pPr>
+        <w:pStyle w:val="Leipteksti"/>
+        <w:jc w:val="left"/>
+        <w:rPr>
+          <w:color w:val="auto"/>
+          <w:lang w:val="fi-FI"/>
+        </w:rPr>
+      </w:pPr>
+    </w:p>
+    <w:p>
+      <w:pPr>
+        <w:pStyle w:val="Leipteksti"/>
+        <w:jc w:val="left"/>
+        <w:rPr>
+          <w:color w:val="auto"/>
+          <w:lang w:val="fi-FI"/>
+        </w:rPr>
+      </w:pPr>
+      <w:r>
+        <w:rPr>
+          <w:b/>
+          <w:bCs/>
+          <w:color w:val="auto"/>
+          <w:lang w:val="fi-FI"/>
+        </w:rPr>
+        <w:t>Scrum</w:t>
+      </w:r>
+      <w:r>
+        <w:rPr>
+          <w:color w:val="auto"/>
+          <w:lang w:val="fi-FI"/>
+        </w:rPr>
+        <w:t xml:space="preserve"> on projektinhallinnan viitekehys, jota käytetään yleisesti ketterässä ohjelmistokehityksessä.</w:t>
+      </w:r>
+      <w:r>
+        <w:rPr>
+          <w:color w:val="auto"/>
+          <w:lang w:val="fi-FI"/>
+        </w:rPr>
+        <w:t xml:space="preserve"> K</w:t>
+      </w:r>
+      <w:r>
+        <w:rPr>
+          <w:color w:val="auto"/>
+          <w:lang w:val="fi-FI"/>
+        </w:rPr>
+        <w:t xml:space="preserve">etterät menetelmät pyrkivät minimoimaan riskejä jakamalla ohjelmistokehityksen lyhyisiin </w:t>
+      </w:r>
+      <w:r>
+        <w:rPr>
+          <w:color w:val="auto"/>
+          <w:lang w:val="fi-FI"/>
+        </w:rPr>
+        <w:lastRenderedPageBreak/>
+        <w:t>iteraatioihin</w:t>
+      </w:r>
+      <w:r>
+        <w:rPr>
+          <w:color w:val="auto"/>
+          <w:lang w:val="fi-FI"/>
+        </w:rPr>
+        <w:t xml:space="preserve">. </w:t>
+      </w:r>
+      <w:r>
+        <w:rPr>
+          <w:color w:val="auto"/>
+          <w:lang w:val="fi-FI"/>
+        </w:rPr>
+        <w:t>Kukin iteraatio on kuin pieni ohjelmistoprojekti ja sisältää kaikki uusien toimintojen julkaisemiseen tarvittavat tehtävät</w:t>
+      </w:r>
+      <w:r>
+        <w:rPr>
+          <w:color w:val="auto"/>
+          <w:lang w:val="fi-FI"/>
+        </w:rPr>
+        <w:t>.</w:t>
+      </w:r>
+    </w:p>
+    <w:p>
+      <w:pPr>
+        <w:pStyle w:val="Leipteksti"/>
+        <w:jc w:val="left"/>
+        <w:rPr>
+          <w:color w:val="auto"/>
+          <w:lang w:val="fi-FI"/>
+        </w:rPr>
+      </w:pPr>
+    </w:p>
+    <w:p>
+      <w:pPr>
+        <w:pStyle w:val="Leipteksti"/>
+        <w:jc w:val="left"/>
+        <w:rPr>
+          <w:color w:val="auto"/>
+          <w:lang w:val="fi-FI"/>
+        </w:rPr>
+      </w:pPr>
+    </w:p>
+    <w:p>
+      <w:pPr>
+        <w:pStyle w:val="Otsikko1"/>
+      </w:pPr>
+      <w:r>
+        <w:lastRenderedPageBreak/>
+        <w:tab/>
+      </w:r>
+      <w:bookmarkStart w:id="4" w:name="_Toc89109072"/>
+      <w:r>
+        <w:t>TOTEUTETTAVA JÄRJESTELMÄ</w:t>
+      </w:r>
+      <w:bookmarkEnd w:id="4"/>
+    </w:p>
+    <w:p>
+      <w:pPr>
+        <w:pStyle w:val="Leipteksti"/>
+        <w:ind w:left="0"/>
+        <w:rPr>
+          <w:lang w:val="fi-FI"/>
+        </w:rPr>
+      </w:pPr>
+    </w:p>
+    <w:p>
+      <w:pPr>
+        <w:pStyle w:val="Otsikko2"/>
+      </w:pPr>
+      <w:r>
+        <w:tab/>
+      </w:r>
+      <w:bookmarkStart w:id="5" w:name="_Toc89109073"/>
+      <w:r>
+        <w:t>Ympäristö</w:t>
+      </w:r>
+      <w:bookmarkEnd w:id="5"/>
+      <w:r>
+        <w:t xml:space="preserve"> </w:t>
+      </w:r>
     </w:p>
     <w:p>
       <w:pPr>
@@ -3818,7 +4234,7 @@
           <w:color w:val="FF0000"/>
           <w:lang w:val="fi-FI"/>
         </w:rPr>
-        <w:t>Miksi tämä dokumentti on tehty, kenelle (oman firman suunnitteluporukka vaiko maallikko asiakas ja/tai joku muu taho) tarkoitettu.</w:t>
+        <w:t>Millä tekniikoilla sovellus tehdään, millä teknisellä alustalla se toimii</w:t>
       </w:r>
       <w:r>
         <w:rPr>
@@ -3827,219 +4243,53 @@
           <w:color w:val="FF0000"/>
           <w:lang w:val="fi-FI"/>
         </w:rPr>
-        <w:t xml:space="preserve"> Poista tämä ohje!</w:t>
-      </w:r>
-      <w:r>
+        <w:t xml:space="preserve">. Onko tuote itsenäinen vai osa jotakin suurempaa kokonaisuutta. </w:t>
+      </w:r>
+    </w:p>
+    <w:p>
+      <w:pPr>
+        <w:pStyle w:val="Leipteksti"/>
+        <w:rPr>
+          <w:lang w:val="fi-FI"/>
+        </w:rPr>
+      </w:pPr>
+    </w:p>
+    <w:p>
+      <w:pPr>
+        <w:pStyle w:val="Otsikko2"/>
+      </w:pPr>
+      <w:r>
+        <w:tab/>
+      </w:r>
+      <w:bookmarkStart w:id="6" w:name="_Toc89109074"/>
+      <w:r>
+        <w:t>Toiminta</w:t>
+      </w:r>
+      <w:bookmarkEnd w:id="6"/>
+      <w:r>
+        <w:t xml:space="preserve"> </w:t>
+      </w:r>
+    </w:p>
+    <w:p>
+      <w:pPr>
+        <w:pStyle w:val="Leipteksti"/>
         <w:rPr>
           <w:i/>
           <w:iCs/>
           <w:color w:val="FF0000"/>
           <w:lang w:val="fi-FI"/>
         </w:rPr>
-        <w:t xml:space="preserve"> </w:t>
-      </w:r>
-    </w:p>
-    <w:p>
-      <w:pPr>
-        <w:pStyle w:val="Leipteksti"/>
-        <w:rPr>
-          <w:lang w:val="fi-FI"/>
-        </w:rPr>
-      </w:pPr>
-    </w:p>
-    <w:p>
-      <w:pPr>
-        <w:pStyle w:val="Leipteksti"/>
-        <w:rPr>
-          <w:lang w:val="fi-FI"/>
-        </w:rPr>
-      </w:pPr>
-      <w:r>
-        <w:rPr>
-          <w:lang w:val="fi-FI"/>
-        </w:rPr>
-        <w:t xml:space="preserve">Tämä dokumentti yhdistää vaatimusmäärittelyn ja toiminnallisen määrittelyn. Tämä dokumentti luodaan kertaalleen, eikä ylläpidetä projektin ajan. Koska toteutus tehdään </w:t>
-      </w:r>
-      <w:proofErr w:type="spellStart"/>
-      <w:r>
-        <w:rPr>
-          <w:lang w:val="fi-FI"/>
-        </w:rPr>
-        <w:t>Scrumia</w:t>
-      </w:r>
-      <w:proofErr w:type="spellEnd"/>
-      <w:r>
-        <w:rPr>
-          <w:lang w:val="fi-FI"/>
-        </w:rPr>
-        <w:t xml:space="preserve"> mukaillen, niin toiminnallisuudet kuvataan projektin kuluessa Product </w:t>
-      </w:r>
-      <w:proofErr w:type="spellStart"/>
-      <w:r>
-        <w:rPr>
-          <w:lang w:val="fi-FI"/>
-        </w:rPr>
-        <w:t>Backlogissa</w:t>
-      </w:r>
-      <w:proofErr w:type="spellEnd"/>
-      <w:r>
-        <w:rPr>
-          <w:lang w:val="fi-FI"/>
-        </w:rPr>
-        <w:t>.</w:t>
-      </w:r>
-    </w:p>
-    <w:p>
-      <w:pPr>
-        <w:pStyle w:val="Leipteksti"/>
-        <w:rPr>
-          <w:lang w:val="fi-FI"/>
-        </w:rPr>
-      </w:pPr>
-    </w:p>
-    <w:p>
-      <w:pPr>
-        <w:pStyle w:val="Otsikko2"/>
-      </w:pPr>
-      <w:r>
-        <w:tab/>
-      </w:r>
-      <w:bookmarkStart w:id="2" w:name="_Toc89098273"/>
-      <w:r>
-        <w:t>Tuote</w:t>
-      </w:r>
-      <w:bookmarkEnd w:id="2"/>
-      <w:r>
-        <w:t xml:space="preserve"> </w:t>
-      </w:r>
-    </w:p>
-    <w:p>
-      <w:pPr>
-        <w:pStyle w:val="Leipteksti"/>
-        <w:rPr>
-          <w:color w:val="auto"/>
-          <w:lang w:val="fi-FI"/>
-        </w:rPr>
-      </w:pPr>
-      <w:r>
-        <w:rPr>
-          <w:color w:val="auto"/>
-          <w:lang w:val="fi-FI"/>
-        </w:rPr>
-        <w:t xml:space="preserve">Rakennettavan sovelluksen nimi on </w:t>
-      </w:r>
-      <w:proofErr w:type="spellStart"/>
-      <w:r>
-        <w:rPr>
-          <w:b/>
-          <w:bCs/>
-          <w:color w:val="auto"/>
-          <w:lang w:val="fi-FI"/>
-        </w:rPr>
-        <w:t>SairaalaSofta</w:t>
-      </w:r>
-      <w:proofErr w:type="spellEnd"/>
-      <w:r>
-        <w:rPr>
-          <w:color w:val="auto"/>
-          <w:lang w:val="fi-FI"/>
-        </w:rPr>
-        <w:t xml:space="preserve">, </w:t>
-      </w:r>
-      <w:r>
-        <w:rPr>
-          <w:color w:val="auto"/>
-          <w:lang w:val="fi-FI"/>
-        </w:rPr>
-        <w:t>ja sen tarkoitus on vastata asiakkaan henkilöstöhallinnon sekä työvuorosuunnittelun haasteisiin ja tarpeisiin. Sovelluksen tavoitteena on uudistaa ja korvata asiakkaan jo olemassa oleva Excel-pohjainen hallintojärjestelmä</w:t>
-      </w:r>
-      <w:r>
-        <w:rPr>
-          <w:color w:val="auto"/>
-          <w:lang w:val="fi-FI"/>
-        </w:rPr>
-        <w:t xml:space="preserve"> nykyaikaisella ja paremmin tarpeisiinsa räätälöidyllä paketilla. Yksi sovellus sisältää niin henkilöstöhallinnon </w:t>
-      </w:r>
-      <w:r>
-        <w:rPr>
-          <w:color w:val="auto"/>
-          <w:lang w:val="fi-FI"/>
-        </w:rPr>
-        <w:t>tietokannan</w:t>
-      </w:r>
-      <w:r>
-        <w:rPr>
-          <w:color w:val="auto"/>
-          <w:lang w:val="fi-FI"/>
-        </w:rPr>
-        <w:t xml:space="preserve"> sekä mahdollistaa näiden tietojen ylläpidon,</w:t>
-      </w:r>
-      <w:r>
-        <w:rPr>
-          <w:color w:val="auto"/>
-          <w:lang w:val="fi-FI"/>
-        </w:rPr>
-        <w:t xml:space="preserve"> </w:t>
-      </w:r>
-      <w:r>
-        <w:rPr>
-          <w:color w:val="auto"/>
-          <w:lang w:val="fi-FI"/>
-        </w:rPr>
-        <w:t>kuin myös työvuorosuunnittelun työkalut, joiden avulla henkilöstötarpeiden suunnittelu sekä tarvittavien työntekijöiden kiinnittäminen henkilöstöhallinnon tietokannasta</w:t>
-      </w:r>
-      <w:r>
-        <w:rPr>
-          <w:color w:val="auto"/>
-          <w:lang w:val="fi-FI"/>
-        </w:rPr>
-        <w:t xml:space="preserve"> eri työtehtäviin</w:t>
-      </w:r>
-      <w:r>
-        <w:rPr>
-          <w:color w:val="auto"/>
-          <w:lang w:val="fi-FI"/>
-        </w:rPr>
-        <w:t xml:space="preserve"> onnistuu entistä helpommin ja nopeammin. </w:t>
-      </w:r>
-    </w:p>
-    <w:p>
-      <w:pPr>
-        <w:pStyle w:val="Leipteksti"/>
-        <w:rPr>
-          <w:lang w:val="fi-FI"/>
-        </w:rPr>
-      </w:pPr>
-    </w:p>
-    <w:p>
-      <w:pPr>
-        <w:pStyle w:val="Otsikko2"/>
-        <w:rPr>
-          <w:lang w:val="en-US"/>
-        </w:rPr>
-      </w:pPr>
-      <w:r>
-        <w:tab/>
-      </w:r>
-      <w:bookmarkStart w:id="3" w:name="_Toc89098274"/>
-      <w:r>
-        <w:t>Määritelmät, termit ja lyhenteet</w:t>
-      </w:r>
-      <w:bookmarkEnd w:id="3"/>
-      <w:r>
-        <w:t xml:space="preserve"> </w:t>
-      </w:r>
-    </w:p>
-    <w:p>
-      <w:pPr>
-        <w:pStyle w:val="Leipteksti"/>
+      </w:pPr>
+      <w:r>
         <w:rPr>
           <w:i/>
           <w:iCs/>
           <w:color w:val="FF0000"/>
           <w:lang w:val="fi-FI"/>
         </w:rPr>
-      </w:pPr>
+        <w:t xml:space="preserve">Yleinen yhteenveto tuotteen ominaisuuksista (pääkohdat poimittuina 4. luvusta).  Yleisesti ohjelman syötteet, toiminta, tulosteet. Tässä ei saa selittää </w:t>
+      </w:r>
+      <w:proofErr w:type="gramStart"/>
       <w:r>
         <w:rPr>
           <w:i/>
@@ -4047,9 +4297,9 @@
           <w:color w:val="FF0000"/>
           <w:lang w:val="fi-FI"/>
         </w:rPr>
-        <w:t xml:space="preserve">Sanat ja </w:t>
-      </w:r>
-      <w:proofErr w:type="gramStart"/>
+        <w:t>mitään</w:t>
+      </w:r>
+      <w:proofErr w:type="gramEnd"/>
       <w:r>
         <w:rPr>
           <w:i/>
@@ -4057,96 +4307,19 @@
           <w:color w:val="FF0000"/>
           <w:lang w:val="fi-FI"/>
         </w:rPr>
-        <w:t>käsitteet</w:t>
-      </w:r>
-      <w:proofErr w:type="gramEnd"/>
-      <w:r>
+        <w:t xml:space="preserve"> jota ei ole tarkemmin selostettu 4. luvussa.</w:t>
+      </w:r>
+    </w:p>
+    <w:p>
+      <w:pPr>
+        <w:pStyle w:val="Leipteksti"/>
         <w:rPr>
           <w:i/>
           <w:iCs/>
           <w:color w:val="FF0000"/>
           <w:lang w:val="fi-FI"/>
         </w:rPr>
-        <w:t xml:space="preserve"> jotka eivät ole lukijalle (tilaaja/toimittaja) tuttuja tai joiden voidaan ajatella tuottavan sekaannuksia erikoisella käytöllään tai jotka eivät yleisesti ole käytössä tai tiedossa. Nämä kannattaa esittää aakkosjärjestyksessä.</w:t>
-      </w:r>
-    </w:p>
-    <w:p>
-      <w:pPr>
-        <w:pStyle w:val="Leipteksti"/>
-        <w:rPr>
-          <w:color w:val="auto"/>
-          <w:lang w:val="fi-FI"/>
-        </w:rPr>
-      </w:pPr>
-      <w:r>
-        <w:rPr>
-          <w:color w:val="auto"/>
-          <w:lang w:val="fi-FI"/>
-        </w:rPr>
-        <w:t>ER-kaavio on entiteettien suhteita kuvaava malli</w:t>
-      </w:r>
-      <w:r>
-        <w:rPr>
-          <w:color w:val="auto"/>
-          <w:lang w:val="fi-FI"/>
-        </w:rPr>
-        <w:t>, ja sen tehtävä on kuvata tietorakenteita graafisessa muodossa.</w:t>
-      </w:r>
-    </w:p>
-    <w:p>
-      <w:pPr>
-        <w:pStyle w:val="Leipteksti"/>
-        <w:rPr>
-          <w:color w:val="auto"/>
-          <w:lang w:val="fi-FI"/>
-        </w:rPr>
-      </w:pPr>
-      <w:r>
-        <w:rPr>
-          <w:color w:val="auto"/>
-          <w:lang w:val="fi-FI"/>
-        </w:rPr>
-        <w:t>MySQL on ruotsalaisen MySQL AB:n kehittämä relaatiotietokantaohjelmisto. Relaatiomalliin pohjautuva tietokanta määrittelee tietokantatyypin peruskäsitteet, kuten taulut ja näiden taulujen välillä luodaan erilaisia yhteyksiä. Tietojen yhdistämistä toisiinsa tehdään taulujen avainten avulla.</w:t>
-      </w:r>
-    </w:p>
-    <w:p>
-      <w:pPr>
-        <w:pStyle w:val="Otsikko1"/>
-      </w:pPr>
-      <w:r>
-        <w:lastRenderedPageBreak/>
-        <w:tab/>
-      </w:r>
-      <w:bookmarkStart w:id="4" w:name="_Toc89098275"/>
-      <w:r>
-        <w:t>TOTEUTETTAVA JÄRJESTELMÄ</w:t>
-      </w:r>
-      <w:bookmarkEnd w:id="4"/>
-    </w:p>
-    <w:p>
-      <w:pPr>
-        <w:pStyle w:val="Leipteksti"/>
-        <w:ind w:left="0"/>
-        <w:rPr>
-          <w:lang w:val="fi-FI"/>
-        </w:rPr>
-      </w:pPr>
-    </w:p>
-    <w:p>
-      <w:pPr>
-        <w:pStyle w:val="Otsikko2"/>
-      </w:pPr>
-      <w:r>
-        <w:tab/>
-      </w:r>
-      <w:bookmarkStart w:id="5" w:name="_Toc89098276"/>
-      <w:r>
-        <w:t>Ympäristö</w:t>
-      </w:r>
-      <w:bookmarkEnd w:id="5"/>
-      <w:r>
-        <w:t xml:space="preserve"> </w:t>
-      </w:r>
+      </w:pPr>
     </w:p>
     <w:p>
       <w:pPr>
@@ -4165,8 +4338,9 @@
           <w:color w:val="FF0000"/>
           <w:lang w:val="fi-FI"/>
         </w:rPr>
-        <w:t>Millä tekniikoilla sovellus tehdään, millä teknisellä alustalla se toimii</w:t>
-      </w:r>
+        <w:t xml:space="preserve">Mikäli ohjelmassa </w:t>
+      </w:r>
+      <w:proofErr w:type="gramStart"/>
       <w:r>
         <w:rPr>
           <w:i/>
@@ -4174,53 +4348,50 @@
           <w:color w:val="FF0000"/>
           <w:lang w:val="fi-FI"/>
         </w:rPr>
-        <w:t xml:space="preserve">. Onko tuote itsenäinen vai osa jotakin suurempaa kokonaisuutta. </w:t>
-      </w:r>
-    </w:p>
-    <w:p>
-      <w:pPr>
-        <w:pStyle w:val="Leipteksti"/>
-        <w:rPr>
-          <w:lang w:val="fi-FI"/>
-        </w:rPr>
-      </w:pPr>
-    </w:p>
-    <w:p>
-      <w:pPr>
-        <w:pStyle w:val="Otsikko2"/>
-      </w:pPr>
-      <w:r>
-        <w:tab/>
-      </w:r>
-      <w:bookmarkStart w:id="6" w:name="_Toc89098277"/>
-      <w:r>
-        <w:t>Toiminta</w:t>
-      </w:r>
-      <w:bookmarkEnd w:id="6"/>
-      <w:r>
-        <w:t xml:space="preserve"> </w:t>
-      </w:r>
-    </w:p>
-    <w:p>
-      <w:pPr>
-        <w:pStyle w:val="Leipteksti"/>
+        <w:t>on joitakin erikoisuuksia ne on</w:t>
+      </w:r>
+      <w:proofErr w:type="gramEnd"/>
+      <w:r>
         <w:rPr>
           <w:i/>
           <w:iCs/>
           <w:color w:val="FF0000"/>
           <w:lang w:val="fi-FI"/>
         </w:rPr>
-      </w:pPr>
-      <w:r>
+        <w:t xml:space="preserve"> syytä mainita jo tässä; esim. jollei ole tulostusta kirjoittimelle, jos voidaan käyttää vain hiirellä, jos näyttö on erikoisen kokoinen (taskutietokone). </w:t>
+      </w:r>
+    </w:p>
+    <w:p>
+      <w:pPr>
+        <w:pStyle w:val="Leipteksti"/>
+        <w:rPr>
+          <w:lang w:val="fi-FI"/>
+        </w:rPr>
+      </w:pPr>
+    </w:p>
+    <w:p>
+      <w:pPr>
+        <w:pStyle w:val="Otsikko2"/>
+      </w:pPr>
+      <w:r>
+        <w:tab/>
+      </w:r>
+      <w:bookmarkStart w:id="7" w:name="_Toc89109075"/>
+      <w:r>
+        <w:t>Käyttäjät</w:t>
+      </w:r>
+      <w:bookmarkEnd w:id="7"/>
+    </w:p>
+    <w:p>
+      <w:pPr>
+        <w:pStyle w:val="Leipteksti"/>
         <w:rPr>
           <w:i/>
           <w:iCs/>
           <w:color w:val="FF0000"/>
           <w:lang w:val="fi-FI"/>
         </w:rPr>
-        <w:t xml:space="preserve">Yleinen yhteenveto tuotteen ominaisuuksista (pääkohdat poimittuina 4. luvusta).  Yleisesti ohjelman syötteet, toiminta, tulosteet. Tässä ei saa selittää </w:t>
-      </w:r>
-      <w:proofErr w:type="gramStart"/>
+      </w:pPr>
       <w:r>
         <w:rPr>
           <w:i/>
@@ -4228,9 +4399,9 @@
           <w:color w:val="FF0000"/>
           <w:lang w:val="fi-FI"/>
         </w:rPr>
-        <w:t>mitään</w:t>
-      </w:r>
-      <w:proofErr w:type="gramEnd"/>
+        <w:t xml:space="preserve">Käyttäjien (varastomiehet vai myyntipäällikkö vai työnjohtaja vai...) ja käyttöympäristön kuvaus. Ylläpitäjä, onko sellaista? Käyttäjien asema organisaatiossa, koulutus (varsinkin mitä pitää osata, jotta voi käyttää tätä järjestelmää), käyttö (päivittäin vai </w:t>
+      </w:r>
+      <w:proofErr w:type="spellStart"/>
       <w:r>
         <w:rPr>
           <w:i/>
@@ -4238,30 +4409,56 @@
           <w:color w:val="FF0000"/>
           <w:lang w:val="fi-FI"/>
         </w:rPr>
-        <w:t xml:space="preserve"> jota ei ole tarkemmin selostettu 4. luvussa.</w:t>
-      </w:r>
-    </w:p>
-    <w:p>
-      <w:pPr>
-        <w:pStyle w:val="Leipteksti"/>
+        <w:t>viikottain</w:t>
+      </w:r>
+      <w:proofErr w:type="spellEnd"/>
+      <w:r>
         <w:rPr>
           <w:i/>
           <w:iCs/>
           <w:color w:val="FF0000"/>
           <w:lang w:val="fi-FI"/>
         </w:rPr>
-      </w:pPr>
+        <w:t xml:space="preserve"> vai...).</w:t>
+      </w:r>
     </w:p>
     <w:p>
       <w:pPr>
         <w:pStyle w:val="Leipteksti"/>
+        <w:rPr>
+          <w:lang w:val="fi-FI"/>
+        </w:rPr>
+      </w:pPr>
+    </w:p>
+    <w:p>
+      <w:pPr>
+        <w:pStyle w:val="Otsikko2"/>
+      </w:pPr>
+      <w:r>
+        <w:tab/>
+      </w:r>
+      <w:bookmarkStart w:id="8" w:name="_Toc89109076"/>
+      <w:r>
+        <w:t>Yleiset rajoitteet</w:t>
+      </w:r>
+      <w:bookmarkEnd w:id="8"/>
+    </w:p>
+    <w:p>
+      <w:pPr>
+        <w:pStyle w:val="Leipteksti"/>
+        <w:rPr>
+          <w:lang w:val="fi-FI"/>
+        </w:rPr>
+      </w:pPr>
+      <w:r>
         <w:rPr>
           <w:i/>
           <w:iCs/>
           <w:color w:val="FF0000"/>
           <w:lang w:val="fi-FI"/>
         </w:rPr>
-      </w:pPr>
+        <w:t>Määrittelyä ja suunnittelua koskevat yleiset rajoitteet (lainsäädäntö, sovelluksen kriittisyys, suojaus- ja turvallisuusvaatimukset, liittymät muihin järjestelmiin) koottuina 6. ja 7. luvuista</w:t>
+      </w:r>
       <w:r>
         <w:rPr>
           <w:i/>
@@ -4269,9 +4466,8 @@
           <w:color w:val="FF0000"/>
           <w:lang w:val="fi-FI"/>
         </w:rPr>
-        <w:t xml:space="preserve">Mikäli ohjelmassa </w:t>
-      </w:r>
-      <w:proofErr w:type="gramStart"/>
+        <w:t>. Jos ei ole erityisiä rajoitteita, niin jätetään pois</w:t>
+      </w:r>
       <w:r>
         <w:rPr>
           <w:i/>
@@ -4279,133 +4475,6 @@
           <w:color w:val="FF0000"/>
           <w:lang w:val="fi-FI"/>
         </w:rPr>
-        <w:t>on joitakin erikoisuuksia ne on</w:t>
-      </w:r>
-      <w:proofErr w:type="gramEnd"/>
-      <w:r>
-        <w:rPr>
-          <w:i/>
-          <w:iCs/>
-          <w:color w:val="FF0000"/>
-          <w:lang w:val="fi-FI"/>
-        </w:rPr>
-        <w:t xml:space="preserve"> syytä mainita jo tässä; esim. jollei ole tulostusta kirjoittimelle, jos voidaan käyttää vain hiirellä, jos näyttö on erikoisen kokoinen (taskutietokone). </w:t>
-      </w:r>
-    </w:p>
-    <w:p>
-      <w:pPr>
-        <w:pStyle w:val="Leipteksti"/>
-        <w:rPr>
-          <w:lang w:val="fi-FI"/>
-        </w:rPr>
-      </w:pPr>
-    </w:p>
-    <w:p>
-      <w:pPr>
-        <w:pStyle w:val="Otsikko2"/>
-      </w:pPr>
-      <w:r>
-        <w:tab/>
-      </w:r>
-      <w:bookmarkStart w:id="7" w:name="_Toc89098278"/>
-      <w:r>
-        <w:t>Käyttäjät</w:t>
-      </w:r>
-      <w:bookmarkEnd w:id="7"/>
-    </w:p>
-    <w:p>
-      <w:pPr>
-        <w:pStyle w:val="Leipteksti"/>
-        <w:rPr>
-          <w:i/>
-          <w:iCs/>
-          <w:color w:val="FF0000"/>
-          <w:lang w:val="fi-FI"/>
-        </w:rPr>
-      </w:pPr>
-      <w:r>
-        <w:rPr>
-          <w:i/>
-          <w:iCs/>
-          <w:color w:val="FF0000"/>
-          <w:lang w:val="fi-FI"/>
-        </w:rPr>
-        <w:t xml:space="preserve">Käyttäjien (varastomiehet vai myyntipäällikkö vai työnjohtaja vai...) ja käyttöympäristön kuvaus. Ylläpitäjä, onko sellaista? Käyttäjien asema organisaatiossa, koulutus (varsinkin mitä pitää osata, jotta voi käyttää tätä järjestelmää), käyttö (päivittäin vai </w:t>
-      </w:r>
-      <w:proofErr w:type="spellStart"/>
-      <w:r>
-        <w:rPr>
-          <w:i/>
-          <w:iCs/>
-          <w:color w:val="FF0000"/>
-          <w:lang w:val="fi-FI"/>
-        </w:rPr>
-        <w:t>viikottain</w:t>
-      </w:r>
-      <w:proofErr w:type="spellEnd"/>
-      <w:r>
-        <w:rPr>
-          <w:i/>
-          <w:iCs/>
-          <w:color w:val="FF0000"/>
-          <w:lang w:val="fi-FI"/>
-        </w:rPr>
-        <w:t xml:space="preserve"> vai...).</w:t>
-      </w:r>
-    </w:p>
-    <w:p>
-      <w:pPr>
-        <w:pStyle w:val="Leipteksti"/>
-        <w:rPr>
-          <w:lang w:val="fi-FI"/>
-        </w:rPr>
-      </w:pPr>
-    </w:p>
-    <w:p>
-      <w:pPr>
-        <w:pStyle w:val="Otsikko2"/>
-      </w:pPr>
-      <w:r>
-        <w:tab/>
-      </w:r>
-      <w:bookmarkStart w:id="8" w:name="_Toc89098279"/>
-      <w:r>
-        <w:t>Yleiset rajoitteet</w:t>
-      </w:r>
-      <w:bookmarkEnd w:id="8"/>
-    </w:p>
-    <w:p>
-      <w:pPr>
-        <w:pStyle w:val="Leipteksti"/>
-        <w:rPr>
-          <w:lang w:val="fi-FI"/>
-        </w:rPr>
-      </w:pPr>
-      <w:r>
-        <w:rPr>
-          <w:i/>
-          <w:iCs/>
-          <w:color w:val="FF0000"/>
-          <w:lang w:val="fi-FI"/>
-        </w:rPr>
-        <w:t>Määrittelyä ja suunnittelua koskevat yleiset rajoitteet (lainsäädäntö, sovelluksen kriittisyys, suojaus- ja turvallisuusvaatimukset, liittymät muihin järjestelmiin) koottuina 6. ja 7. luvuista</w:t>
-      </w:r>
-      <w:r>
-        <w:rPr>
-          <w:i/>
-          <w:iCs/>
-          <w:color w:val="FF0000"/>
-          <w:lang w:val="fi-FI"/>
-        </w:rPr>
-        <w:t>. Jos ei ole erityisiä rajoitteita, niin jätetään pois</w:t>
-      </w:r>
-      <w:r>
-        <w:rPr>
-          <w:i/>
-          <w:iCs/>
-          <w:color w:val="FF0000"/>
-          <w:lang w:val="fi-FI"/>
-        </w:rPr>
         <w:t>.</w:t>
       </w:r>
       <w:r>
@@ -4431,7 +4500,7 @@
         <w:lastRenderedPageBreak/>
         <w:tab/>
       </w:r>
-      <w:bookmarkStart w:id="9" w:name="_Toc89098280"/>
+      <w:bookmarkStart w:id="9" w:name="_Toc89109077"/>
       <w:r>
         <w:t>TIEDOT JA TIETOKANTA</w:t>
       </w:r>
@@ -4449,7 +4518,7 @@
       <w:r>
         <w:tab/>
       </w:r>
-      <w:bookmarkStart w:id="10" w:name="_Toc89098281"/>
+      <w:bookmarkStart w:id="10" w:name="_Toc89109078"/>
       <w:r>
         <w:t>Tietosisältö</w:t>
       </w:r>
@@ -4552,190 +4621,14 @@
           <w:color w:val="auto"/>
           <w:lang w:val="fi-FI"/>
         </w:rPr>
-        <w:t xml:space="preserve">. Tietokannassa tauluiksi valikoituivat </w:t>
-      </w:r>
-      <w:proofErr w:type="spellStart"/>
+        <w:t xml:space="preserve">. Tietokannassa tauluiksi valikoituivat Tyontekija, Tyonimike, Tyovuoro, Tyotehtava, Tarve sekä Kiinnitys. Tyontekija-taululla voidaan hallita henkilöstö-dataa, kun taas Tyovuoro, Tyotehtava, Tarve sekä Kiinnitys -taulut ovat työvuorosuunnittelun </w:t>
+      </w:r>
       <w:r>
         <w:rPr>
           <w:color w:val="auto"/>
           <w:lang w:val="fi-FI"/>
         </w:rPr>
-        <w:t>Tyontekija</w:t>
-      </w:r>
-      <w:proofErr w:type="spellEnd"/>
-      <w:r>
-        <w:rPr>
-          <w:color w:val="auto"/>
-          <w:lang w:val="fi-FI"/>
-        </w:rPr>
-        <w:t xml:space="preserve">, </w:t>
-      </w:r>
-      <w:proofErr w:type="spellStart"/>
-      <w:r>
-        <w:rPr>
-          <w:color w:val="auto"/>
-          <w:lang w:val="fi-FI"/>
-        </w:rPr>
-        <w:t>Tyonimike</w:t>
-      </w:r>
-      <w:proofErr w:type="spellEnd"/>
-      <w:r>
-        <w:rPr>
-          <w:color w:val="auto"/>
-          <w:lang w:val="fi-FI"/>
-        </w:rPr>
-        <w:t xml:space="preserve">, </w:t>
-      </w:r>
-      <w:proofErr w:type="spellStart"/>
-      <w:r>
-        <w:rPr>
-          <w:color w:val="auto"/>
-          <w:lang w:val="fi-FI"/>
-        </w:rPr>
-        <w:t>Tyovuoro</w:t>
-      </w:r>
-      <w:proofErr w:type="spellEnd"/>
-      <w:r>
-        <w:rPr>
-          <w:color w:val="auto"/>
-          <w:lang w:val="fi-FI"/>
-        </w:rPr>
-        <w:t xml:space="preserve">, </w:t>
-      </w:r>
-      <w:proofErr w:type="spellStart"/>
-      <w:r>
-        <w:rPr>
-          <w:color w:val="auto"/>
-          <w:lang w:val="fi-FI"/>
-        </w:rPr>
-        <w:t>Tyotehtava</w:t>
-      </w:r>
-      <w:proofErr w:type="spellEnd"/>
-      <w:r>
-        <w:rPr>
-          <w:color w:val="auto"/>
-          <w:lang w:val="fi-FI"/>
-        </w:rPr>
-        <w:t xml:space="preserve">, Tarve sekä Kiinnitys. </w:t>
-      </w:r>
-      <w:proofErr w:type="spellStart"/>
-      <w:r>
-        <w:rPr>
-          <w:color w:val="auto"/>
-          <w:lang w:val="fi-FI"/>
-        </w:rPr>
-        <w:t>Tyontekija</w:t>
-      </w:r>
-      <w:proofErr w:type="spellEnd"/>
-      <w:r>
-        <w:rPr>
-          <w:color w:val="auto"/>
-          <w:lang w:val="fi-FI"/>
-        </w:rPr>
-        <w:t xml:space="preserve">-taululla voidaan hallita </w:t>
-      </w:r>
-      <w:proofErr w:type="gramStart"/>
-      <w:r>
-        <w:rPr>
-          <w:color w:val="auto"/>
-          <w:lang w:val="fi-FI"/>
-        </w:rPr>
-        <w:t>henkilöstö-dataa</w:t>
-      </w:r>
-      <w:proofErr w:type="gramEnd"/>
-      <w:r>
-        <w:rPr>
-          <w:color w:val="auto"/>
-          <w:lang w:val="fi-FI"/>
-        </w:rPr>
-        <w:t xml:space="preserve">, kun taas </w:t>
-      </w:r>
-      <w:proofErr w:type="spellStart"/>
-      <w:r>
-        <w:rPr>
-          <w:color w:val="auto"/>
-          <w:lang w:val="fi-FI"/>
-        </w:rPr>
-        <w:t>Tyovuoro</w:t>
-      </w:r>
-      <w:proofErr w:type="spellEnd"/>
-      <w:r>
-        <w:rPr>
-          <w:color w:val="auto"/>
-          <w:lang w:val="fi-FI"/>
-        </w:rPr>
-        <w:t xml:space="preserve">, </w:t>
-      </w:r>
-      <w:proofErr w:type="spellStart"/>
-      <w:r>
-        <w:rPr>
-          <w:color w:val="auto"/>
-          <w:lang w:val="fi-FI"/>
-        </w:rPr>
-        <w:t>Tyotehtava</w:t>
-      </w:r>
-      <w:proofErr w:type="spellEnd"/>
-      <w:r>
-        <w:rPr>
-          <w:color w:val="auto"/>
-          <w:lang w:val="fi-FI"/>
-        </w:rPr>
-        <w:t xml:space="preserve">, Tarve sekä Kiinnitys -taulut ovat työvuorosuunnittelun </w:t>
-      </w:r>
-      <w:r>
-        <w:rPr>
-          <w:color w:val="auto"/>
-          <w:lang w:val="fi-FI"/>
-        </w:rPr>
-        <w:t xml:space="preserve">hallintaan. </w:t>
-      </w:r>
-      <w:proofErr w:type="spellStart"/>
-      <w:r>
-        <w:rPr>
-          <w:color w:val="auto"/>
-          <w:lang w:val="fi-FI"/>
-        </w:rPr>
-        <w:t>Tyonimike</w:t>
-      </w:r>
-      <w:proofErr w:type="spellEnd"/>
-      <w:r>
-        <w:rPr>
-          <w:color w:val="auto"/>
-          <w:lang w:val="fi-FI"/>
-        </w:rPr>
-        <w:t xml:space="preserve">-taulun avulla </w:t>
-      </w:r>
-      <w:proofErr w:type="spellStart"/>
-      <w:r>
-        <w:rPr>
-          <w:color w:val="auto"/>
-          <w:lang w:val="fi-FI"/>
-        </w:rPr>
-        <w:t>Tyotehtava</w:t>
-      </w:r>
-      <w:proofErr w:type="spellEnd"/>
-      <w:r>
-        <w:rPr>
-          <w:color w:val="auto"/>
-          <w:lang w:val="fi-FI"/>
-        </w:rPr>
-        <w:t xml:space="preserve">-taulussa tarvittavaan työtehtävään voidaan yhdistää oikean ammattinimikkeen omaava työntekijä </w:t>
-      </w:r>
-      <w:proofErr w:type="spellStart"/>
-      <w:r>
-        <w:rPr>
-          <w:color w:val="auto"/>
-          <w:lang w:val="fi-FI"/>
-        </w:rPr>
-        <w:t>Tyontekija</w:t>
-      </w:r>
-      <w:proofErr w:type="spellEnd"/>
-      <w:r>
-        <w:rPr>
-          <w:color w:val="auto"/>
-          <w:lang w:val="fi-FI"/>
-        </w:rPr>
-        <w:t>-taulusta. Tietokannassa on myös 3 erilaista näkymää: Työvuorolista, työntekijän vuorolista, sekä vapaalista.</w:t>
+        <w:t>hallintaan. Tyonimike-taulun avulla Tyotehtava-taulussa tarvittavaan työtehtävään voidaan yhdistää oikean ammattinimikkeen omaava työntekijä Tyontekija-taulusta. Tietokannassa on myös 3 erilaista näkymää: Työvuorolista, työntekijän vuorolista, sekä vapaalista.</w:t>
       </w:r>
     </w:p>
     <w:p>
@@ -4754,7 +4647,7 @@
       <w:r>
         <w:tab/>
       </w:r>
-      <w:bookmarkStart w:id="11" w:name="_Toc89098282"/>
+      <w:bookmarkStart w:id="11" w:name="_Toc89109079"/>
       <w:r>
         <w:t>Käyttöintensiteetti</w:t>
       </w:r>
@@ -4763,6 +4656,7 @@
     <w:p>
       <w:pPr>
         <w:pStyle w:val="Leipteksti"/>
+        <w:jc w:val="left"/>
         <w:rPr>
           <w:color w:val="auto"/>
           <w:lang w:val="fi-FI"/>
@@ -4783,7 +4677,7 @@
       <w:r>
         <w:tab/>
       </w:r>
-      <w:bookmarkStart w:id="12" w:name="_Toc89098283"/>
+      <w:bookmarkStart w:id="12" w:name="_Toc89109080"/>
       <w:r>
         <w:t>Kapasiteettivaatimukset</w:t>
       </w:r>
@@ -4792,6 +4686,7 @@
     <w:p>
       <w:pPr>
         <w:pStyle w:val="Leipteksti"/>
+        <w:jc w:val="left"/>
         <w:rPr>
           <w:color w:val="auto"/>
           <w:lang w:val="fi-FI"/>
@@ -4813,7 +4708,7 @@
         <w:lastRenderedPageBreak/>
         <w:tab/>
       </w:r>
-      <w:bookmarkStart w:id="13" w:name="_Toc89098284"/>
+      <w:bookmarkStart w:id="13" w:name="_Toc89109081"/>
       <w:r>
         <w:t>TOIMINNOT</w:t>
       </w:r>
@@ -4831,7 +4726,7 @@
       <w:r>
         <w:tab/>
       </w:r>
-      <w:bookmarkStart w:id="14" w:name="_Toc89098285"/>
+      <w:bookmarkStart w:id="14" w:name="_Toc89109082"/>
       <w:r>
         <w:t>Yleist</w:t>
       </w:r>
@@ -4949,7 +4844,7 @@
       <w:r>
         <w:tab/>
       </w:r>
-      <w:bookmarkStart w:id="15" w:name="_Toc89098286"/>
+      <w:bookmarkStart w:id="15" w:name="_Toc89109083"/>
       <w:r>
         <w:t>Järjestelmän toiminnot</w:t>
       </w:r>
@@ -5019,13 +4914,10 @@
         <w:pStyle w:val="Otsikko3"/>
       </w:pPr>
       <w:r>
-        <w:rPr>
-          <w:lang w:val="en-US"/>
-        </w:rPr>
         <w:lastRenderedPageBreak/>
         <w:tab/>
       </w:r>
-      <w:bookmarkStart w:id="16" w:name="_Toc89098287"/>
+      <w:bookmarkStart w:id="16" w:name="_Toc89109084"/>
       <w:r>
         <w:t>Työntekijöiden hallinta</w:t>
       </w:r>
@@ -5395,7 +5287,19 @@
               <w:rPr>
                 <w:lang w:val="fi-FI"/>
               </w:rPr>
-              <w:t xml:space="preserve"> tietokantaa.</w:t>
+              <w:t xml:space="preserve"> tietokantaa</w:t>
+            </w:r>
+            <w:r>
+              <w:rPr>
+                <w:lang w:val="fi-FI"/>
+              </w:rPr>
+              <w:t>n</w:t>
+            </w:r>
+            <w:r>
+              <w:rPr>
+                <w:lang w:val="fi-FI"/>
+              </w:rPr>
+              <w:t>.</w:t>
             </w:r>
             <w:r>
               <w:rPr>
@@ -5861,7 +5765,7 @@
       <w:pPr>
         <w:pStyle w:val="Otsikko3"/>
       </w:pPr>
-      <w:bookmarkStart w:id="17" w:name="_Toc89098288"/>
+      <w:bookmarkStart w:id="17" w:name="_Toc89109085"/>
       <w:r>
         <w:lastRenderedPageBreak/>
         <w:t>Työvuorojen hallinta</w:t>
@@ -6186,7 +6090,19 @@
               <w:rPr>
                 <w:lang w:val="fi-FI"/>
               </w:rPr>
-              <w:t xml:space="preserve">tietokantaa. Päivitetään </w:t>
+              <w:t>tietokantaa</w:t>
+            </w:r>
+            <w:r>
+              <w:rPr>
+                <w:lang w:val="fi-FI"/>
+              </w:rPr>
+              <w:t>n</w:t>
+            </w:r>
+            <w:r>
+              <w:rPr>
+                <w:lang w:val="fi-FI"/>
+              </w:rPr>
+              <w:t xml:space="preserve">. Päivitetään </w:t>
             </w:r>
             <w:r>
               <w:rPr>
@@ -6793,13 +6709,7 @@
               <w:rPr>
                 <w:lang w:val="fi-FI"/>
               </w:rPr>
-              <w:t xml:space="preserve">Työ-tehtävien </w:t>
-            </w:r>
-            <w:r>
-              <w:rPr>
-                <w:lang w:val="fi-FI"/>
-              </w:rPr>
-              <w:t>poisto</w:t>
+              <w:t>Työ-tehtävien poisto</w:t>
             </w:r>
           </w:p>
         </w:tc>
@@ -6834,19 +6744,7 @@
               <w:rPr>
                 <w:lang w:val="fi-FI"/>
               </w:rPr>
-              <w:t xml:space="preserve">käyttäjä voi </w:t>
-            </w:r>
-            <w:r>
-              <w:rPr>
-                <w:lang w:val="fi-FI"/>
-              </w:rPr>
-              <w:t>poistaa</w:t>
-            </w:r>
-            <w:r>
-              <w:rPr>
-                <w:lang w:val="fi-FI"/>
-              </w:rPr>
-              <w:t xml:space="preserve"> työtehtäviä.</w:t>
+              <w:t>käyttäjä voi poistaa työtehtäviä.</w:t>
             </w:r>
           </w:p>
         </w:tc>
@@ -6866,25 +6764,7 @@
               <w:rPr>
                 <w:lang w:val="fi-FI"/>
               </w:rPr>
-              <w:t>Valitaan haluttu työtehtävä</w:t>
-            </w:r>
-            <w:r>
-              <w:rPr>
-                <w:lang w:val="fi-FI"/>
-              </w:rPr>
-              <w:t xml:space="preserve"> Painetaan ”</w:t>
-            </w:r>
-            <w:r>
-              <w:rPr>
-                <w:lang w:val="fi-FI"/>
-              </w:rPr>
-              <w:t>Poista</w:t>
-            </w:r>
-            <w:r>
-              <w:rPr>
-                <w:lang w:val="fi-FI"/>
-              </w:rPr>
-              <w:t>”.</w:t>
+              <w:t>Valitaan haluttu työtehtävä Painetaan ”Poista”.</w:t>
             </w:r>
           </w:p>
         </w:tc>
@@ -6904,13 +6784,7 @@
               <w:rPr>
                 <w:lang w:val="fi-FI"/>
               </w:rPr>
-              <w:t>Poistetaan työtehtävä tietokannasta ja päivitetään näkymä</w:t>
-            </w:r>
-            <w:r>
-              <w:rPr>
-                <w:lang w:val="fi-FI"/>
-              </w:rPr>
-              <w:t>.</w:t>
+              <w:t>Poistetaan työtehtävä tietokannasta ja päivitetään näkymä.</w:t>
             </w:r>
           </w:p>
         </w:tc>
@@ -6952,13 +6826,7 @@
               <w:rPr>
                 <w:lang w:val="fi-FI"/>
               </w:rPr>
-              <w:t>T2.</w:t>
-            </w:r>
-            <w:r>
-              <w:rPr>
-                <w:lang w:val="fi-FI"/>
-              </w:rPr>
-              <w:t>6</w:t>
+              <w:t>T2.6</w:t>
             </w:r>
           </w:p>
         </w:tc>
@@ -6978,13 +6846,7 @@
               <w:rPr>
                 <w:lang w:val="fi-FI"/>
               </w:rPr>
-              <w:t xml:space="preserve">Työ-tehtävien </w:t>
-            </w:r>
-            <w:r>
-              <w:rPr>
-                <w:lang w:val="fi-FI"/>
-              </w:rPr>
-              <w:t>muokkaus</w:t>
+              <w:t>Työ-tehtävien muokkaus</w:t>
             </w:r>
           </w:p>
         </w:tc>
@@ -7019,19 +6881,7 @@
               <w:rPr>
                 <w:lang w:val="fi-FI"/>
               </w:rPr>
-              <w:t xml:space="preserve">käyttäjä voi </w:t>
-            </w:r>
-            <w:r>
-              <w:rPr>
-                <w:lang w:val="fi-FI"/>
-              </w:rPr>
-              <w:t>muokata</w:t>
-            </w:r>
-            <w:r>
-              <w:rPr>
-                <w:lang w:val="fi-FI"/>
-              </w:rPr>
-              <w:t xml:space="preserve"> työtehtäviä.</w:t>
+              <w:t>käyttäjä voi muokata työtehtäviä.</w:t>
             </w:r>
           </w:p>
         </w:tc>
@@ -7051,31 +6901,7 @@
               <w:rPr>
                 <w:lang w:val="fi-FI"/>
               </w:rPr>
-              <w:t>Valitaan haluttu työtehtävä</w:t>
-            </w:r>
-            <w:r>
-              <w:rPr>
-                <w:lang w:val="fi-FI"/>
-              </w:rPr>
-              <w:t xml:space="preserve"> Painetaan ”</w:t>
-            </w:r>
-            <w:r>
-              <w:rPr>
-                <w:lang w:val="fi-FI"/>
-              </w:rPr>
-              <w:t>Muokkaa</w:t>
-            </w:r>
-            <w:r>
-              <w:rPr>
-                <w:lang w:val="fi-FI"/>
-              </w:rPr>
-              <w:t>”.</w:t>
-            </w:r>
-            <w:r>
-              <w:rPr>
-                <w:lang w:val="fi-FI"/>
-              </w:rPr>
-              <w:t xml:space="preserve"> </w:t>
+              <w:t xml:space="preserve">Valitaan haluttu työtehtävä Painetaan ”Muokkaa”. </w:t>
             </w:r>
             <w:r>
               <w:rPr>
@@ -7124,19 +6950,7 @@
                 <w:lang w:val="fi-FI"/>
               </w:rPr>
               <w:lastRenderedPageBreak/>
-              <w:t>n työtehtävä tietokantaan</w:t>
-            </w:r>
-            <w:r>
-              <w:rPr>
-                <w:lang w:val="fi-FI"/>
-              </w:rPr>
-              <w:t xml:space="preserve"> ja päivitetään näkymä</w:t>
-            </w:r>
-            <w:r>
-              <w:rPr>
-                <w:lang w:val="fi-FI"/>
-              </w:rPr>
-              <w:t>.</w:t>
+              <w:t>n työtehtävä tietokantaan ja päivitetään näkymä.</w:t>
             </w:r>
           </w:p>
         </w:tc>
@@ -7182,7 +6996,7 @@
       <w:pPr>
         <w:pStyle w:val="Otsikko3"/>
       </w:pPr>
-      <w:bookmarkStart w:id="18" w:name="_Toc89098289"/>
+      <w:bookmarkStart w:id="18" w:name="_Toc89109086"/>
       <w:r>
         <w:t>Työntekijöiden kiinnitys työvuoroon</w:t>
       </w:r>
@@ -7721,14 +7535,7 @@
               <w:rPr>
                 <w:lang w:val="fi-FI"/>
               </w:rPr>
-              <w:t xml:space="preserve">Työ-vuoron ja </w:t>
-            </w:r>
-            <w:proofErr w:type="gramStart"/>
-            <w:r>
-              <w:rPr>
-                <w:lang w:val="fi-FI"/>
-              </w:rPr>
-              <w:t>työn</w:t>
+              <w:t>Työ-vuoron ja työn</w:t>
             </w:r>
             <w:r>
               <w:rPr>
@@ -7740,14 +7547,7 @@
               <w:rPr>
                 <w:lang w:val="fi-FI"/>
               </w:rPr>
-              <w:t>tekijän</w:t>
-            </w:r>
-            <w:proofErr w:type="gramEnd"/>
-            <w:r>
-              <w:rPr>
-                <w:lang w:val="fi-FI"/>
-              </w:rPr>
-              <w:t xml:space="preserve"> kiinnitys</w:t>
+              <w:t>tekijän kiinnitys</w:t>
             </w:r>
           </w:p>
         </w:tc>
@@ -8016,7 +7816,7 @@
       <w:pPr>
         <w:pStyle w:val="Otsikko3"/>
       </w:pPr>
-      <w:bookmarkStart w:id="19" w:name="_Toc89098290"/>
+      <w:bookmarkStart w:id="19" w:name="_Toc89109087"/>
       <w:r>
         <w:lastRenderedPageBreak/>
         <w:t>Työvuororaportin tulostaminen</w:t>
@@ -8178,19 +7978,7 @@
               <w:rPr>
                 <w:lang w:val="fi-FI"/>
               </w:rPr>
-              <w:t>T</w:t>
-            </w:r>
-            <w:r>
-              <w:rPr>
-                <w:lang w:val="fi-FI"/>
-              </w:rPr>
-              <w:t>4</w:t>
-            </w:r>
-            <w:r>
-              <w:rPr>
-                <w:lang w:val="fi-FI"/>
-              </w:rPr>
-              <w:t>.1</w:t>
+              <w:t>T4.1</w:t>
             </w:r>
           </w:p>
         </w:tc>
@@ -8230,13 +8018,7 @@
               <w:rPr>
                 <w:lang w:val="fi-FI"/>
               </w:rPr>
-              <w:t>Käyttäjä voi tulostaa tietyn ajanjakson työvuorot</w:t>
-            </w:r>
-            <w:r>
-              <w:rPr>
-                <w:lang w:val="fi-FI"/>
-              </w:rPr>
-              <w:t>.</w:t>
+              <w:t>Käyttäjä voi tulostaa tietyn ajanjakson työvuorot.</w:t>
             </w:r>
           </w:p>
         </w:tc>
@@ -8315,7 +8097,7 @@
       <w:pPr>
         <w:pStyle w:val="Otsikko3"/>
       </w:pPr>
-      <w:bookmarkStart w:id="20" w:name="_Toc89098291"/>
+      <w:bookmarkStart w:id="20" w:name="_Toc89109088"/>
       <w:r>
         <w:t>Työntekijän työvuororaportin tulostaminen</w:t>
       </w:r>
@@ -8476,19 +8258,7 @@
               <w:rPr>
                 <w:lang w:val="fi-FI"/>
               </w:rPr>
-              <w:t>T</w:t>
-            </w:r>
-            <w:r>
-              <w:rPr>
-                <w:lang w:val="fi-FI"/>
-              </w:rPr>
-              <w:t>5</w:t>
-            </w:r>
-            <w:r>
-              <w:rPr>
-                <w:lang w:val="fi-FI"/>
-              </w:rPr>
-              <w:t>.1</w:t>
+              <w:t>T5.1</w:t>
             </w:r>
           </w:p>
         </w:tc>
@@ -8508,13 +8278,7 @@
               <w:rPr>
                 <w:lang w:val="fi-FI"/>
               </w:rPr>
-              <w:t>Työntekijän t</w:t>
-            </w:r>
-            <w:r>
-              <w:rPr>
-                <w:lang w:val="fi-FI"/>
-              </w:rPr>
-              <w:t>yövuororaportin tulostaminen</w:t>
+              <w:t>Työntekijän työvuororaportin tulostaminen</w:t>
             </w:r>
           </w:p>
         </w:tc>
@@ -8534,25 +8298,7 @@
               <w:rPr>
                 <w:lang w:val="fi-FI"/>
               </w:rPr>
-              <w:t xml:space="preserve">Käyttäjä voi tulostaa tietyn </w:t>
-            </w:r>
-            <w:r>
-              <w:rPr>
-                <w:lang w:val="fi-FI"/>
-              </w:rPr>
-              <w:t>työntekijän työvuoro</w:t>
-            </w:r>
-            <w:r>
-              <w:rPr>
-                <w:lang w:val="fi-FI"/>
-              </w:rPr>
-              <w:t>t</w:t>
-            </w:r>
-            <w:r>
-              <w:rPr>
-                <w:lang w:val="fi-FI"/>
-              </w:rPr>
-              <w:t xml:space="preserve"> halutulla aikavälillä</w:t>
+              <w:t>Käyttäjä voi tulostaa tietyn työntekijän työvuorot halutulla aikavälillä</w:t>
             </w:r>
           </w:p>
         </w:tc>
@@ -8572,19 +8318,7 @@
               <w:rPr>
                 <w:lang w:val="fi-FI"/>
               </w:rPr>
-              <w:t xml:space="preserve">Valitaan </w:t>
-            </w:r>
-            <w:r>
-              <w:rPr>
-                <w:lang w:val="fi-FI"/>
-              </w:rPr>
-              <w:t xml:space="preserve">työntekijä listasta sekä </w:t>
-            </w:r>
-            <w:r>
-              <w:rPr>
-                <w:lang w:val="fi-FI"/>
-              </w:rPr>
-              <w:t>alkamis- ja loppumisajat. Painetaan ”Näytä”.</w:t>
+              <w:t>Valitaan työntekijä listasta sekä alkamis- ja loppumisajat. Painetaan ”Näytä”.</w:t>
             </w:r>
           </w:p>
         </w:tc>
@@ -8604,19 +8338,7 @@
               <w:rPr>
                 <w:lang w:val="fi-FI"/>
               </w:rPr>
-              <w:t>Ladataan tietokannasta kaikki aikavälin työvuorot</w:t>
-            </w:r>
-            <w:r>
-              <w:rPr>
-                <w:lang w:val="fi-FI"/>
-              </w:rPr>
-              <w:t xml:space="preserve"> valitulle työntekijälle</w:t>
-            </w:r>
-            <w:r>
-              <w:rPr>
-                <w:lang w:val="fi-FI"/>
-              </w:rPr>
-              <w:t>. Päivitetään näkymä.</w:t>
+              <w:t>Ladataan tietokannasta kaikki aikavälin työvuorot valitulle työntekijälle. Päivitetään näkymä.</w:t>
             </w:r>
           </w:p>
         </w:tc>
@@ -8663,7 +8385,7 @@
       <w:pPr>
         <w:pStyle w:val="Otsikko3"/>
       </w:pPr>
-      <w:bookmarkStart w:id="21" w:name="_Toc89098292"/>
+      <w:bookmarkStart w:id="21" w:name="_Toc89109089"/>
       <w:r>
         <w:t>Vapaiden työntekijöiden raportin tulostaminen</w:t>
       </w:r>
@@ -8824,19 +8546,7 @@
               <w:rPr>
                 <w:lang w:val="fi-FI"/>
               </w:rPr>
-              <w:t>T</w:t>
-            </w:r>
-            <w:r>
-              <w:rPr>
-                <w:lang w:val="fi-FI"/>
-              </w:rPr>
-              <w:t>6</w:t>
-            </w:r>
-            <w:r>
-              <w:rPr>
-                <w:lang w:val="fi-FI"/>
-              </w:rPr>
-              <w:t>.1</w:t>
+              <w:t>T6.1</w:t>
             </w:r>
           </w:p>
         </w:tc>
@@ -8900,13 +8610,7 @@
               <w:rPr>
                 <w:lang w:val="fi-FI"/>
               </w:rPr>
-              <w:t xml:space="preserve">Käyttäjä voi tulostaa </w:t>
-            </w:r>
-            <w:r>
-              <w:rPr>
-                <w:lang w:val="fi-FI"/>
-              </w:rPr>
-              <w:t>tietyn aikavälin kaikki vapaat työntekijät.</w:t>
+              <w:t>Käyttäjä voi tulostaa tietyn aikavälin kaikki vapaat työntekijät.</w:t>
             </w:r>
           </w:p>
         </w:tc>
@@ -8926,19 +8630,7 @@
               <w:rPr>
                 <w:lang w:val="fi-FI"/>
               </w:rPr>
-              <w:t>Valitaan</w:t>
-            </w:r>
-            <w:r>
-              <w:rPr>
-                <w:lang w:val="fi-FI"/>
-              </w:rPr>
-              <w:t xml:space="preserve"> </w:t>
-            </w:r>
-            <w:r>
-              <w:rPr>
-                <w:lang w:val="fi-FI"/>
-              </w:rPr>
-              <w:t>alkamis- ja loppumisajat. Painetaan ”Näytä”.</w:t>
+              <w:t>Valitaan alkamis- ja loppumisajat. Painetaan ”Näytä”.</w:t>
             </w:r>
           </w:p>
         </w:tc>
@@ -8958,19 +8650,7 @@
               <w:rPr>
                 <w:lang w:val="fi-FI"/>
               </w:rPr>
-              <w:t xml:space="preserve">Ladataan tietokannasta kaikki aikavälin </w:t>
-            </w:r>
-            <w:r>
-              <w:rPr>
-                <w:lang w:val="fi-FI"/>
-              </w:rPr>
-              <w:t>vapaat työntekijä</w:t>
-            </w:r>
-            <w:r>
-              <w:rPr>
-                <w:lang w:val="fi-FI"/>
-              </w:rPr>
-              <w:t>. Päivitetään näkymä.</w:t>
+              <w:t>Ladataan tietokannasta kaikki aikavälin vapaat työntekijä. Päivitetään näkymä.</w:t>
             </w:r>
           </w:p>
         </w:tc>
@@ -8990,19 +8670,7 @@
               <w:rPr>
                 <w:lang w:val="fi-FI"/>
               </w:rPr>
-              <w:t xml:space="preserve">Ilmoitus ettei </w:t>
-            </w:r>
-            <w:r>
-              <w:rPr>
-                <w:lang w:val="fi-FI"/>
-              </w:rPr>
-              <w:t>työntekijöitä</w:t>
-            </w:r>
-            <w:r>
-              <w:rPr>
-                <w:lang w:val="fi-FI"/>
-              </w:rPr>
-              <w:t xml:space="preserve"> voida tulostaa sekä mahdollinen syy.</w:t>
+              <w:t>Ilmoitus ettei työntekijöitä voida tulostaa sekä mahdollinen syy.</w:t>
             </w:r>
           </w:p>
         </w:tc>
@@ -9024,7 +8692,7 @@
         <w:lastRenderedPageBreak/>
         <w:tab/>
       </w:r>
-      <w:bookmarkStart w:id="22" w:name="_Toc89098293"/>
+      <w:bookmarkStart w:id="22" w:name="_Toc89109090"/>
       <w:r>
         <w:t>ULKOISET LIITTYMÄT</w:t>
       </w:r>
@@ -9042,7 +8710,7 @@
       <w:r>
         <w:tab/>
       </w:r>
-      <w:bookmarkStart w:id="23" w:name="_Toc89098294"/>
+      <w:bookmarkStart w:id="23" w:name="_Toc89109091"/>
       <w:r>
         <w:t>Laitteistoliittymät</w:t>
       </w:r>
@@ -9081,7 +8749,7 @@
         <w:lastRenderedPageBreak/>
         <w:tab/>
       </w:r>
-      <w:bookmarkStart w:id="24" w:name="_Toc89098295"/>
+      <w:bookmarkStart w:id="24" w:name="_Toc89109092"/>
       <w:r>
         <w:t>MUUT OMINAISUUDET</w:t>
       </w:r>
@@ -9179,49 +8847,6 @@
           <w:lang w:val="fi-FI"/>
         </w:rPr>
       </w:pPr>
-    </w:p>
-    <w:p>
-      <w:pPr>
-        <w:pStyle w:val="Otsikko1"/>
-      </w:pPr>
-      <w:r>
-        <w:lastRenderedPageBreak/>
-        <w:tab/>
-      </w:r>
-      <w:bookmarkStart w:id="25" w:name="_Toc89098296"/>
-      <w:r>
-        <w:t>SUUNNITTELURAJOITTEET</w:t>
-      </w:r>
-      <w:bookmarkEnd w:id="25"/>
-    </w:p>
-    <w:p>
-      <w:pPr>
-        <w:pStyle w:val="Otsikko2"/>
-        <w:numPr>
-          <w:ilvl w:val="0"/>
-          <w:numId w:val="0"/>
-        </w:numPr>
-      </w:pPr>
-    </w:p>
-    <w:p>
-      <w:pPr>
-        <w:pStyle w:val="Leipteksti"/>
-        <w:rPr>
-          <w:i/>
-          <w:iCs/>
-          <w:color w:val="FF0000"/>
-          <w:lang w:val="fi-FI"/>
-        </w:rPr>
-      </w:pPr>
-      <w:r>
-        <w:rPr>
-          <w:i/>
-          <w:iCs/>
-          <w:color w:val="FF0000"/>
-          <w:lang w:val="fi-FI"/>
-        </w:rPr>
-        <w:t>Kuvataan jos pitää noudattaa jotain erityistä standardia, tai on laitteistoihin tai ohjelmistoihin liittyviä rajoituksia(vaatimuksia) tai muita aiemmin mainitsemattomia rajoituksia.</w:t>
-      </w:r>
     </w:p>
     <w:p>
       <w:pPr>
@@ -9330,14 +8955,27 @@
     <w:r>
       <w:t>/</w:t>
     </w:r>
-    <w:fldSimple w:instr=" NUMPAGES  \* MERGEFORMAT ">
-      <w:r>
-        <w:rPr>
-          <w:noProof/>
-        </w:rPr>
-        <w:t>18</w:t>
-      </w:r>
-    </w:fldSimple>
+    <w:r>
+      <w:fldChar w:fldCharType="begin"/>
+    </w:r>
+    <w:r>
+      <w:instrText xml:space="preserve"> NUMPAGES  \* MERGEFORMAT </w:instrText>
+    </w:r>
+    <w:r>
+      <w:fldChar w:fldCharType="separate"/>
+    </w:r>
+    <w:r>
+      <w:rPr>
+        <w:noProof/>
+      </w:rPr>
+      <w:t>18</w:t>
+    </w:r>
+    <w:r>
+      <w:rPr>
+        <w:noProof/>
+      </w:rPr>
+      <w:fldChar w:fldCharType="end"/>
+    </w:r>
   </w:p>
 </w:ftr>
 </file>
